--- a/Tables/Table_1.docx
+++ b/Tables/Table_1.docx
@@ -29,8 +29,8 @@
       <w:tblGrid>
         <w:gridCol w:w="3125"/>
         <w:gridCol w:w="1976"/>
+        <w:gridCol w:w="1940"/>
         <w:gridCol w:w="1976"/>
-        <w:gridCol w:w="1940"/>
       </w:tblGrid>
       <w:tr>
         <w:trPr>
@@ -190,7 +190,7 @@
                 <w:szCs w:val="22"/>
                 <w:color w:val="000000"/>
               </w:rPr>
-              <w:t xml:space="preserve">     NSCLC      </w:t>
+              <w:t xml:space="preserve">      RCC       </w:t>
             </w:r>
           </w:p>
         </w:tc>
@@ -242,7 +242,7 @@
                 <w:szCs w:val="22"/>
                 <w:color w:val="000000"/>
               </w:rPr>
-              <w:t xml:space="preserve">      RCC       </w:t>
+              <w:t xml:space="preserve">     NSCLC      </w:t>
             </w:r>
           </w:p>
         </w:tc>
@@ -405,7 +405,7 @@
                 <w:szCs w:val="22"/>
                 <w:color w:val="000000"/>
               </w:rPr>
-              <w:t xml:space="preserve">     N=667      </w:t>
+              <w:t xml:space="preserve">     N=261      </w:t>
             </w:r>
           </w:p>
         </w:tc>
@@ -457,7 +457,7 @@
                 <w:szCs w:val="22"/>
                 <w:color w:val="000000"/>
               </w:rPr>
-              <w:t xml:space="preserve">     N=261      </w:t>
+              <w:t xml:space="preserve">     N=667      </w:t>
             </w:r>
           </w:p>
         </w:tc>
@@ -833,59 +833,59 @@
                 <w:szCs w:val="22"/>
                 <w:color w:val="000000"/>
               </w:rPr>
+              <w:t xml:space="preserve">   59 (22.6%)   </w:t>
+            </w:r>
+          </w:p>
+        </w:tc>
+        <w:tc>
+          <w:tcPr>
+            <w:tcBorders>
+              <w:bottom w:val="none" w:sz="0" w:space="0" w:color="000000"/>
+              <w:top w:val="none" w:sz="0" w:space="0" w:color="000000"/>
+              <w:left w:val="none" w:sz="0" w:space="0" w:color="000000"/>
+              <w:right w:val="none" w:sz="0" w:space="0" w:color="000000"/>
+            </w:tcBorders>
+            <w:shd w:val="clear" w:color="auto" w:fill="FFFFFF"/>
+            <w:tcMar>
+              <w:top w:w="0" w:type="dxa"/>
+              <w:bottom w:w="0" w:type="dxa"/>
+              <w:left w:w="0" w:type="dxa"/>
+              <w:right w:w="0" w:type="dxa"/>
+            </w:tcMar>
+            <w:vAlign w:val="center"/>
+          </w:tcPr>
+          <w:p>
+            <w:pPr>
+              <w:jc w:val="center"/>
+              <w:pBdr>
+                <w:bottom w:val="none" w:sz="0" w:space="0" w:color="000000"/>
+                <w:top w:val="none" w:sz="0" w:space="0" w:color="000000"/>
+                <w:left w:val="none" w:sz="0" w:space="0" w:color="000000"/>
+                <w:right w:val="none" w:sz="0" w:space="0" w:color="000000"/>
+              </w:pBdr>
+              <w:spacing w:after="100" w:before="100" w:line="240"/>
+              <w:ind w:left="100" w:right="100" w:firstLine="0" w:firstLineChars="0"/>
+              <w:rPr>
+                <w:rFonts w:ascii="Arial" w:hAnsi="Arial" w:eastAsia="Arial" w:cs="Arial"/>
+                <w:i w:val="false"/>
+                <w:b w:val="false"/>
+                <w:u w:val="none"/>
+                <w:sz w:val="22"/>
+                <w:szCs w:val="22"/>
+                <w:color w:val="000000"/>
+              </w:rPr>
+            </w:pPr>
+            <w:r xmlns:w="http://schemas.openxmlformats.org/wordprocessingml/2006/main" xmlns:wp="http://schemas.openxmlformats.org/drawingml/2006/wordprocessingDrawing" xmlns:r="http://schemas.openxmlformats.org/officeDocument/2006/relationships" xmlns:w14="http://schemas.microsoft.com/office/word/2010/wordml">
+              <w:rPr>
+                <w:rFonts w:ascii="Arial" w:hAnsi="Arial" w:eastAsia="Arial" w:cs="Arial"/>
+                <w:i w:val="false"/>
+                <w:b w:val="false"/>
+                <w:u w:val="none"/>
+                <w:sz w:val="22"/>
+                <w:szCs w:val="22"/>
+                <w:color w:val="000000"/>
+              </w:rPr>
               <w:t xml:space="preserve">  386 (57.9%)   </w:t>
-            </w:r>
-          </w:p>
-        </w:tc>
-        <w:tc>
-          <w:tcPr>
-            <w:tcBorders>
-              <w:bottom w:val="none" w:sz="0" w:space="0" w:color="000000"/>
-              <w:top w:val="none" w:sz="0" w:space="0" w:color="000000"/>
-              <w:left w:val="none" w:sz="0" w:space="0" w:color="000000"/>
-              <w:right w:val="none" w:sz="0" w:space="0" w:color="000000"/>
-            </w:tcBorders>
-            <w:shd w:val="clear" w:color="auto" w:fill="FFFFFF"/>
-            <w:tcMar>
-              <w:top w:w="0" w:type="dxa"/>
-              <w:bottom w:w="0" w:type="dxa"/>
-              <w:left w:w="0" w:type="dxa"/>
-              <w:right w:w="0" w:type="dxa"/>
-            </w:tcMar>
-            <w:vAlign w:val="center"/>
-          </w:tcPr>
-          <w:p>
-            <w:pPr>
-              <w:jc w:val="center"/>
-              <w:pBdr>
-                <w:bottom w:val="none" w:sz="0" w:space="0" w:color="000000"/>
-                <w:top w:val="none" w:sz="0" w:space="0" w:color="000000"/>
-                <w:left w:val="none" w:sz="0" w:space="0" w:color="000000"/>
-                <w:right w:val="none" w:sz="0" w:space="0" w:color="000000"/>
-              </w:pBdr>
-              <w:spacing w:after="100" w:before="100" w:line="240"/>
-              <w:ind w:left="100" w:right="100" w:firstLine="0" w:firstLineChars="0"/>
-              <w:rPr>
-                <w:rFonts w:ascii="Arial" w:hAnsi="Arial" w:eastAsia="Arial" w:cs="Arial"/>
-                <w:i w:val="false"/>
-                <w:b w:val="false"/>
-                <w:u w:val="none"/>
-                <w:sz w:val="22"/>
-                <w:szCs w:val="22"/>
-                <w:color w:val="000000"/>
-              </w:rPr>
-            </w:pPr>
-            <w:r xmlns:w="http://schemas.openxmlformats.org/wordprocessingml/2006/main" xmlns:wp="http://schemas.openxmlformats.org/drawingml/2006/wordprocessingDrawing" xmlns:r="http://schemas.openxmlformats.org/officeDocument/2006/relationships" xmlns:w14="http://schemas.microsoft.com/office/word/2010/wordml">
-              <w:rPr>
-                <w:rFonts w:ascii="Arial" w:hAnsi="Arial" w:eastAsia="Arial" w:cs="Arial"/>
-                <w:i w:val="false"/>
-                <w:b w:val="false"/>
-                <w:u w:val="none"/>
-                <w:sz w:val="22"/>
-                <w:szCs w:val="22"/>
-                <w:color w:val="000000"/>
-              </w:rPr>
-              <w:t xml:space="preserve">   59 (22.6%)   </w:t>
             </w:r>
           </w:p>
         </w:tc>
@@ -1047,59 +1047,59 @@
                 <w:szCs w:val="22"/>
                 <w:color w:val="000000"/>
               </w:rPr>
+              <w:t xml:space="preserve">  200 (76.6%)   </w:t>
+            </w:r>
+          </w:p>
+        </w:tc>
+        <w:tc>
+          <w:tcPr>
+            <w:tcBorders>
+              <w:bottom w:val="none" w:sz="0" w:space="0" w:color="000000"/>
+              <w:top w:val="none" w:sz="0" w:space="0" w:color="000000"/>
+              <w:left w:val="none" w:sz="0" w:space="0" w:color="000000"/>
+              <w:right w:val="none" w:sz="0" w:space="0" w:color="000000"/>
+            </w:tcBorders>
+            <w:shd w:val="clear" w:color="auto" w:fill="FFFFFF"/>
+            <w:tcMar>
+              <w:top w:w="0" w:type="dxa"/>
+              <w:bottom w:w="0" w:type="dxa"/>
+              <w:left w:w="0" w:type="dxa"/>
+              <w:right w:w="0" w:type="dxa"/>
+            </w:tcMar>
+            <w:vAlign w:val="center"/>
+          </w:tcPr>
+          <w:p>
+            <w:pPr>
+              <w:jc w:val="center"/>
+              <w:pBdr>
+                <w:bottom w:val="none" w:sz="0" w:space="0" w:color="000000"/>
+                <w:top w:val="none" w:sz="0" w:space="0" w:color="000000"/>
+                <w:left w:val="none" w:sz="0" w:space="0" w:color="000000"/>
+                <w:right w:val="none" w:sz="0" w:space="0" w:color="000000"/>
+              </w:pBdr>
+              <w:spacing w:after="100" w:before="100" w:line="240"/>
+              <w:ind w:left="100" w:right="100" w:firstLine="0" w:firstLineChars="0"/>
+              <w:rPr>
+                <w:rFonts w:ascii="Arial" w:hAnsi="Arial" w:eastAsia="Arial" w:cs="Arial"/>
+                <w:i w:val="false"/>
+                <w:b w:val="false"/>
+                <w:u w:val="none"/>
+                <w:sz w:val="22"/>
+                <w:szCs w:val="22"/>
+                <w:color w:val="000000"/>
+              </w:rPr>
+            </w:pPr>
+            <w:r xmlns:w="http://schemas.openxmlformats.org/wordprocessingml/2006/main" xmlns:wp="http://schemas.openxmlformats.org/drawingml/2006/wordprocessingDrawing" xmlns:r="http://schemas.openxmlformats.org/officeDocument/2006/relationships" xmlns:w14="http://schemas.microsoft.com/office/word/2010/wordml">
+              <w:rPr>
+                <w:rFonts w:ascii="Arial" w:hAnsi="Arial" w:eastAsia="Arial" w:cs="Arial"/>
+                <w:i w:val="false"/>
+                <w:b w:val="false"/>
+                <w:u w:val="none"/>
+                <w:sz w:val="22"/>
+                <w:szCs w:val="22"/>
+                <w:color w:val="000000"/>
+              </w:rPr>
               <w:t xml:space="preserve">  281 (42.1%)   </w:t>
-            </w:r>
-          </w:p>
-        </w:tc>
-        <w:tc>
-          <w:tcPr>
-            <w:tcBorders>
-              <w:bottom w:val="none" w:sz="0" w:space="0" w:color="000000"/>
-              <w:top w:val="none" w:sz="0" w:space="0" w:color="000000"/>
-              <w:left w:val="none" w:sz="0" w:space="0" w:color="000000"/>
-              <w:right w:val="none" w:sz="0" w:space="0" w:color="000000"/>
-            </w:tcBorders>
-            <w:shd w:val="clear" w:color="auto" w:fill="FFFFFF"/>
-            <w:tcMar>
-              <w:top w:w="0" w:type="dxa"/>
-              <w:bottom w:w="0" w:type="dxa"/>
-              <w:left w:w="0" w:type="dxa"/>
-              <w:right w:w="0" w:type="dxa"/>
-            </w:tcMar>
-            <w:vAlign w:val="center"/>
-          </w:tcPr>
-          <w:p>
-            <w:pPr>
-              <w:jc w:val="center"/>
-              <w:pBdr>
-                <w:bottom w:val="none" w:sz="0" w:space="0" w:color="000000"/>
-                <w:top w:val="none" w:sz="0" w:space="0" w:color="000000"/>
-                <w:left w:val="none" w:sz="0" w:space="0" w:color="000000"/>
-                <w:right w:val="none" w:sz="0" w:space="0" w:color="000000"/>
-              </w:pBdr>
-              <w:spacing w:after="100" w:before="100" w:line="240"/>
-              <w:ind w:left="100" w:right="100" w:firstLine="0" w:firstLineChars="0"/>
-              <w:rPr>
-                <w:rFonts w:ascii="Arial" w:hAnsi="Arial" w:eastAsia="Arial" w:cs="Arial"/>
-                <w:i w:val="false"/>
-                <w:b w:val="false"/>
-                <w:u w:val="none"/>
-                <w:sz w:val="22"/>
-                <w:szCs w:val="22"/>
-                <w:color w:val="000000"/>
-              </w:rPr>
-            </w:pPr>
-            <w:r xmlns:w="http://schemas.openxmlformats.org/wordprocessingml/2006/main" xmlns:wp="http://schemas.openxmlformats.org/drawingml/2006/wordprocessingDrawing" xmlns:r="http://schemas.openxmlformats.org/officeDocument/2006/relationships" xmlns:w14="http://schemas.microsoft.com/office/word/2010/wordml">
-              <w:rPr>
-                <w:rFonts w:ascii="Arial" w:hAnsi="Arial" w:eastAsia="Arial" w:cs="Arial"/>
-                <w:i w:val="false"/>
-                <w:b w:val="false"/>
-                <w:u w:val="none"/>
-                <w:sz w:val="22"/>
-                <w:szCs w:val="22"/>
-                <w:color w:val="000000"/>
-              </w:rPr>
-              <w:t xml:space="preserve">  200 (76.6%)   </w:t>
             </w:r>
           </w:p>
         </w:tc>
@@ -1261,59 +1261,59 @@
                 <w:szCs w:val="22"/>
                 <w:color w:val="000000"/>
               </w:rPr>
+              <w:t xml:space="preserve">    2 (0.7%)    </w:t>
+            </w:r>
+          </w:p>
+        </w:tc>
+        <w:tc>
+          <w:tcPr>
+            <w:tcBorders>
+              <w:bottom w:val="none" w:sz="0" w:space="0" w:color="000000"/>
+              <w:top w:val="none" w:sz="0" w:space="0" w:color="000000"/>
+              <w:left w:val="none" w:sz="0" w:space="0" w:color="000000"/>
+              <w:right w:val="none" w:sz="0" w:space="0" w:color="000000"/>
+            </w:tcBorders>
+            <w:shd w:val="clear" w:color="auto" w:fill="FFFFFF"/>
+            <w:tcMar>
+              <w:top w:w="0" w:type="dxa"/>
+              <w:bottom w:w="0" w:type="dxa"/>
+              <w:left w:w="0" w:type="dxa"/>
+              <w:right w:w="0" w:type="dxa"/>
+            </w:tcMar>
+            <w:vAlign w:val="center"/>
+          </w:tcPr>
+          <w:p>
+            <w:pPr>
+              <w:jc w:val="center"/>
+              <w:pBdr>
+                <w:bottom w:val="none" w:sz="0" w:space="0" w:color="000000"/>
+                <w:top w:val="none" w:sz="0" w:space="0" w:color="000000"/>
+                <w:left w:val="none" w:sz="0" w:space="0" w:color="000000"/>
+                <w:right w:val="none" w:sz="0" w:space="0" w:color="000000"/>
+              </w:pBdr>
+              <w:spacing w:after="100" w:before="100" w:line="240"/>
+              <w:ind w:left="100" w:right="100" w:firstLine="0" w:firstLineChars="0"/>
+              <w:rPr>
+                <w:rFonts w:ascii="Arial" w:hAnsi="Arial" w:eastAsia="Arial" w:cs="Arial"/>
+                <w:i w:val="false"/>
+                <w:b w:val="false"/>
+                <w:u w:val="none"/>
+                <w:sz w:val="22"/>
+                <w:szCs w:val="22"/>
+                <w:color w:val="000000"/>
+              </w:rPr>
+            </w:pPr>
+            <w:r xmlns:w="http://schemas.openxmlformats.org/wordprocessingml/2006/main" xmlns:wp="http://schemas.openxmlformats.org/drawingml/2006/wordprocessingDrawing" xmlns:r="http://schemas.openxmlformats.org/officeDocument/2006/relationships" xmlns:w14="http://schemas.microsoft.com/office/word/2010/wordml">
+              <w:rPr>
+                <w:rFonts w:ascii="Arial" w:hAnsi="Arial" w:eastAsia="Arial" w:cs="Arial"/>
+                <w:i w:val="false"/>
+                <w:b w:val="false"/>
+                <w:u w:val="none"/>
+                <w:sz w:val="22"/>
+                <w:szCs w:val="22"/>
+                <w:color w:val="000000"/>
+              </w:rPr>
               <w:t xml:space="preserve">    0 (0.0%)    </w:t>
-            </w:r>
-          </w:p>
-        </w:tc>
-        <w:tc>
-          <w:tcPr>
-            <w:tcBorders>
-              <w:bottom w:val="none" w:sz="0" w:space="0" w:color="000000"/>
-              <w:top w:val="none" w:sz="0" w:space="0" w:color="000000"/>
-              <w:left w:val="none" w:sz="0" w:space="0" w:color="000000"/>
-              <w:right w:val="none" w:sz="0" w:space="0" w:color="000000"/>
-            </w:tcBorders>
-            <w:shd w:val="clear" w:color="auto" w:fill="FFFFFF"/>
-            <w:tcMar>
-              <w:top w:w="0" w:type="dxa"/>
-              <w:bottom w:w="0" w:type="dxa"/>
-              <w:left w:w="0" w:type="dxa"/>
-              <w:right w:w="0" w:type="dxa"/>
-            </w:tcMar>
-            <w:vAlign w:val="center"/>
-          </w:tcPr>
-          <w:p>
-            <w:pPr>
-              <w:jc w:val="center"/>
-              <w:pBdr>
-                <w:bottom w:val="none" w:sz="0" w:space="0" w:color="000000"/>
-                <w:top w:val="none" w:sz="0" w:space="0" w:color="000000"/>
-                <w:left w:val="none" w:sz="0" w:space="0" w:color="000000"/>
-                <w:right w:val="none" w:sz="0" w:space="0" w:color="000000"/>
-              </w:pBdr>
-              <w:spacing w:after="100" w:before="100" w:line="240"/>
-              <w:ind w:left="100" w:right="100" w:firstLine="0" w:firstLineChars="0"/>
-              <w:rPr>
-                <w:rFonts w:ascii="Arial" w:hAnsi="Arial" w:eastAsia="Arial" w:cs="Arial"/>
-                <w:i w:val="false"/>
-                <w:b w:val="false"/>
-                <w:u w:val="none"/>
-                <w:sz w:val="22"/>
-                <w:szCs w:val="22"/>
-                <w:color w:val="000000"/>
-              </w:rPr>
-            </w:pPr>
-            <w:r xmlns:w="http://schemas.openxmlformats.org/wordprocessingml/2006/main" xmlns:wp="http://schemas.openxmlformats.org/drawingml/2006/wordprocessingDrawing" xmlns:r="http://schemas.openxmlformats.org/officeDocument/2006/relationships" xmlns:w14="http://schemas.microsoft.com/office/word/2010/wordml">
-              <w:rPr>
-                <w:rFonts w:ascii="Arial" w:hAnsi="Arial" w:eastAsia="Arial" w:cs="Arial"/>
-                <w:i w:val="false"/>
-                <w:b w:val="false"/>
-                <w:u w:val="none"/>
-                <w:sz w:val="22"/>
-                <w:szCs w:val="22"/>
-                <w:color w:val="000000"/>
-              </w:rPr>
-              <w:t xml:space="preserve">    2 (0.7%)    </w:t>
             </w:r>
           </w:p>
         </w:tc>
@@ -1475,59 +1475,59 @@
                 <w:szCs w:val="22"/>
                 <w:color w:val="000000"/>
               </w:rPr>
+              <w:t xml:space="preserve">65.4 [58.4;72.3]</w:t>
+            </w:r>
+          </w:p>
+        </w:tc>
+        <w:tc>
+          <w:tcPr>
+            <w:tcBorders>
+              <w:bottom w:val="none" w:sz="0" w:space="0" w:color="000000"/>
+              <w:top w:val="none" w:sz="0" w:space="0" w:color="000000"/>
+              <w:left w:val="none" w:sz="0" w:space="0" w:color="000000"/>
+              <w:right w:val="none" w:sz="0" w:space="0" w:color="000000"/>
+            </w:tcBorders>
+            <w:shd w:val="clear" w:color="auto" w:fill="FFFFFF"/>
+            <w:tcMar>
+              <w:top w:w="0" w:type="dxa"/>
+              <w:bottom w:w="0" w:type="dxa"/>
+              <w:left w:w="0" w:type="dxa"/>
+              <w:right w:w="0" w:type="dxa"/>
+            </w:tcMar>
+            <w:vAlign w:val="center"/>
+          </w:tcPr>
+          <w:p>
+            <w:pPr>
+              <w:jc w:val="center"/>
+              <w:pBdr>
+                <w:bottom w:val="none" w:sz="0" w:space="0" w:color="000000"/>
+                <w:top w:val="none" w:sz="0" w:space="0" w:color="000000"/>
+                <w:left w:val="none" w:sz="0" w:space="0" w:color="000000"/>
+                <w:right w:val="none" w:sz="0" w:space="0" w:color="000000"/>
+              </w:pBdr>
+              <w:spacing w:after="100" w:before="100" w:line="240"/>
+              <w:ind w:left="100" w:right="100" w:firstLine="0" w:firstLineChars="0"/>
+              <w:rPr>
+                <w:rFonts w:ascii="Arial" w:hAnsi="Arial" w:eastAsia="Arial" w:cs="Arial"/>
+                <w:i w:val="false"/>
+                <w:b w:val="false"/>
+                <w:u w:val="none"/>
+                <w:sz w:val="22"/>
+                <w:szCs w:val="22"/>
+                <w:color w:val="000000"/>
+              </w:rPr>
+            </w:pPr>
+            <w:r xmlns:w="http://schemas.openxmlformats.org/wordprocessingml/2006/main" xmlns:wp="http://schemas.openxmlformats.org/drawingml/2006/wordprocessingDrawing" xmlns:r="http://schemas.openxmlformats.org/officeDocument/2006/relationships" xmlns:w14="http://schemas.microsoft.com/office/word/2010/wordml">
+              <w:rPr>
+                <w:rFonts w:ascii="Arial" w:hAnsi="Arial" w:eastAsia="Arial" w:cs="Arial"/>
+                <w:i w:val="false"/>
+                <w:b w:val="false"/>
+                <w:u w:val="none"/>
+                <w:sz w:val="22"/>
+                <w:szCs w:val="22"/>
+                <w:color w:val="000000"/>
+              </w:rPr>
               <w:t xml:space="preserve">69.0 [63.0;75.0]</w:t>
-            </w:r>
-          </w:p>
-        </w:tc>
-        <w:tc>
-          <w:tcPr>
-            <w:tcBorders>
-              <w:bottom w:val="none" w:sz="0" w:space="0" w:color="000000"/>
-              <w:top w:val="none" w:sz="0" w:space="0" w:color="000000"/>
-              <w:left w:val="none" w:sz="0" w:space="0" w:color="000000"/>
-              <w:right w:val="none" w:sz="0" w:space="0" w:color="000000"/>
-            </w:tcBorders>
-            <w:shd w:val="clear" w:color="auto" w:fill="FFFFFF"/>
-            <w:tcMar>
-              <w:top w:w="0" w:type="dxa"/>
-              <w:bottom w:w="0" w:type="dxa"/>
-              <w:left w:w="0" w:type="dxa"/>
-              <w:right w:w="0" w:type="dxa"/>
-            </w:tcMar>
-            <w:vAlign w:val="center"/>
-          </w:tcPr>
-          <w:p>
-            <w:pPr>
-              <w:jc w:val="center"/>
-              <w:pBdr>
-                <w:bottom w:val="none" w:sz="0" w:space="0" w:color="000000"/>
-                <w:top w:val="none" w:sz="0" w:space="0" w:color="000000"/>
-                <w:left w:val="none" w:sz="0" w:space="0" w:color="000000"/>
-                <w:right w:val="none" w:sz="0" w:space="0" w:color="000000"/>
-              </w:pBdr>
-              <w:spacing w:after="100" w:before="100" w:line="240"/>
-              <w:ind w:left="100" w:right="100" w:firstLine="0" w:firstLineChars="0"/>
-              <w:rPr>
-                <w:rFonts w:ascii="Arial" w:hAnsi="Arial" w:eastAsia="Arial" w:cs="Arial"/>
-                <w:i w:val="false"/>
-                <w:b w:val="false"/>
-                <w:u w:val="none"/>
-                <w:sz w:val="22"/>
-                <w:szCs w:val="22"/>
-                <w:color w:val="000000"/>
-              </w:rPr>
-            </w:pPr>
-            <w:r xmlns:w="http://schemas.openxmlformats.org/wordprocessingml/2006/main" xmlns:wp="http://schemas.openxmlformats.org/drawingml/2006/wordprocessingDrawing" xmlns:r="http://schemas.openxmlformats.org/officeDocument/2006/relationships" xmlns:w14="http://schemas.microsoft.com/office/word/2010/wordml">
-              <w:rPr>
-                <w:rFonts w:ascii="Arial" w:hAnsi="Arial" w:eastAsia="Arial" w:cs="Arial"/>
-                <w:i w:val="false"/>
-                <w:b w:val="false"/>
-                <w:u w:val="none"/>
-                <w:sz w:val="22"/>
-                <w:szCs w:val="22"/>
-                <w:color w:val="000000"/>
-              </w:rPr>
-              <w:t xml:space="preserve">63.0 [55.0;69.5]</w:t>
             </w:r>
           </w:p>
         </w:tc>
@@ -1903,59 +1903,59 @@
                 <w:szCs w:val="22"/>
                 <w:color w:val="000000"/>
               </w:rPr>
+              <w:t xml:space="preserve">  189 (72.4%)   </w:t>
+            </w:r>
+          </w:p>
+        </w:tc>
+        <w:tc>
+          <w:tcPr>
+            <w:tcBorders>
+              <w:bottom w:val="none" w:sz="0" w:space="0" w:color="000000"/>
+              <w:top w:val="none" w:sz="0" w:space="0" w:color="000000"/>
+              <w:left w:val="none" w:sz="0" w:space="0" w:color="000000"/>
+              <w:right w:val="none" w:sz="0" w:space="0" w:color="000000"/>
+            </w:tcBorders>
+            <w:shd w:val="clear" w:color="auto" w:fill="FFFFFF"/>
+            <w:tcMar>
+              <w:top w:w="0" w:type="dxa"/>
+              <w:bottom w:w="0" w:type="dxa"/>
+              <w:left w:w="0" w:type="dxa"/>
+              <w:right w:w="0" w:type="dxa"/>
+            </w:tcMar>
+            <w:vAlign w:val="center"/>
+          </w:tcPr>
+          <w:p>
+            <w:pPr>
+              <w:jc w:val="center"/>
+              <w:pBdr>
+                <w:bottom w:val="none" w:sz="0" w:space="0" w:color="000000"/>
+                <w:top w:val="none" w:sz="0" w:space="0" w:color="000000"/>
+                <w:left w:val="none" w:sz="0" w:space="0" w:color="000000"/>
+                <w:right w:val="none" w:sz="0" w:space="0" w:color="000000"/>
+              </w:pBdr>
+              <w:spacing w:after="100" w:before="100" w:line="240"/>
+              <w:ind w:left="100" w:right="100" w:firstLine="0" w:firstLineChars="0"/>
+              <w:rPr>
+                <w:rFonts w:ascii="Arial" w:hAnsi="Arial" w:eastAsia="Arial" w:cs="Arial"/>
+                <w:i w:val="false"/>
+                <w:b w:val="false"/>
+                <w:u w:val="none"/>
+                <w:sz w:val="22"/>
+                <w:szCs w:val="22"/>
+                <w:color w:val="000000"/>
+              </w:rPr>
+            </w:pPr>
+            <w:r xmlns:w="http://schemas.openxmlformats.org/wordprocessingml/2006/main" xmlns:wp="http://schemas.openxmlformats.org/drawingml/2006/wordprocessingDrawing" xmlns:r="http://schemas.openxmlformats.org/officeDocument/2006/relationships" xmlns:w14="http://schemas.microsoft.com/office/word/2010/wordml">
+              <w:rPr>
+                <w:rFonts w:ascii="Arial" w:hAnsi="Arial" w:eastAsia="Arial" w:cs="Arial"/>
+                <w:i w:val="false"/>
+                <w:b w:val="false"/>
+                <w:u w:val="none"/>
+                <w:sz w:val="22"/>
+                <w:szCs w:val="22"/>
+                <w:color w:val="000000"/>
+              </w:rPr>
               <w:t xml:space="preserve">  477 (71.5%)   </w:t>
-            </w:r>
-          </w:p>
-        </w:tc>
-        <w:tc>
-          <w:tcPr>
-            <w:tcBorders>
-              <w:bottom w:val="none" w:sz="0" w:space="0" w:color="000000"/>
-              <w:top w:val="none" w:sz="0" w:space="0" w:color="000000"/>
-              <w:left w:val="none" w:sz="0" w:space="0" w:color="000000"/>
-              <w:right w:val="none" w:sz="0" w:space="0" w:color="000000"/>
-            </w:tcBorders>
-            <w:shd w:val="clear" w:color="auto" w:fill="FFFFFF"/>
-            <w:tcMar>
-              <w:top w:w="0" w:type="dxa"/>
-              <w:bottom w:w="0" w:type="dxa"/>
-              <w:left w:w="0" w:type="dxa"/>
-              <w:right w:w="0" w:type="dxa"/>
-            </w:tcMar>
-            <w:vAlign w:val="center"/>
-          </w:tcPr>
-          <w:p>
-            <w:pPr>
-              <w:jc w:val="center"/>
-              <w:pBdr>
-                <w:bottom w:val="none" w:sz="0" w:space="0" w:color="000000"/>
-                <w:top w:val="none" w:sz="0" w:space="0" w:color="000000"/>
-                <w:left w:val="none" w:sz="0" w:space="0" w:color="000000"/>
-                <w:right w:val="none" w:sz="0" w:space="0" w:color="000000"/>
-              </w:pBdr>
-              <w:spacing w:after="100" w:before="100" w:line="240"/>
-              <w:ind w:left="100" w:right="100" w:firstLine="0" w:firstLineChars="0"/>
-              <w:rPr>
-                <w:rFonts w:ascii="Arial" w:hAnsi="Arial" w:eastAsia="Arial" w:cs="Arial"/>
-                <w:i w:val="false"/>
-                <w:b w:val="false"/>
-                <w:u w:val="none"/>
-                <w:sz w:val="22"/>
-                <w:szCs w:val="22"/>
-                <w:color w:val="000000"/>
-              </w:rPr>
-            </w:pPr>
-            <w:r xmlns:w="http://schemas.openxmlformats.org/wordprocessingml/2006/main" xmlns:wp="http://schemas.openxmlformats.org/drawingml/2006/wordprocessingDrawing" xmlns:r="http://schemas.openxmlformats.org/officeDocument/2006/relationships" xmlns:w14="http://schemas.microsoft.com/office/word/2010/wordml">
-              <w:rPr>
-                <w:rFonts w:ascii="Arial" w:hAnsi="Arial" w:eastAsia="Arial" w:cs="Arial"/>
-                <w:i w:val="false"/>
-                <w:b w:val="false"/>
-                <w:u w:val="none"/>
-                <w:sz w:val="22"/>
-                <w:szCs w:val="22"/>
-                <w:color w:val="000000"/>
-              </w:rPr>
-              <w:t xml:space="preserve">  189 (72.4%)   </w:t>
             </w:r>
           </w:p>
         </w:tc>
@@ -2117,59 +2117,59 @@
                 <w:szCs w:val="22"/>
                 <w:color w:val="000000"/>
               </w:rPr>
+              <w:t xml:space="preserve">   72 (27.6%)   </w:t>
+            </w:r>
+          </w:p>
+        </w:tc>
+        <w:tc>
+          <w:tcPr>
+            <w:tcBorders>
+              <w:bottom w:val="none" w:sz="0" w:space="0" w:color="000000"/>
+              <w:top w:val="none" w:sz="0" w:space="0" w:color="000000"/>
+              <w:left w:val="none" w:sz="0" w:space="0" w:color="000000"/>
+              <w:right w:val="none" w:sz="0" w:space="0" w:color="000000"/>
+            </w:tcBorders>
+            <w:shd w:val="clear" w:color="auto" w:fill="FFFFFF"/>
+            <w:tcMar>
+              <w:top w:w="0" w:type="dxa"/>
+              <w:bottom w:w="0" w:type="dxa"/>
+              <w:left w:w="0" w:type="dxa"/>
+              <w:right w:w="0" w:type="dxa"/>
+            </w:tcMar>
+            <w:vAlign w:val="center"/>
+          </w:tcPr>
+          <w:p>
+            <w:pPr>
+              <w:jc w:val="center"/>
+              <w:pBdr>
+                <w:bottom w:val="none" w:sz="0" w:space="0" w:color="000000"/>
+                <w:top w:val="none" w:sz="0" w:space="0" w:color="000000"/>
+                <w:left w:val="none" w:sz="0" w:space="0" w:color="000000"/>
+                <w:right w:val="none" w:sz="0" w:space="0" w:color="000000"/>
+              </w:pBdr>
+              <w:spacing w:after="100" w:before="100" w:line="240"/>
+              <w:ind w:left="100" w:right="100" w:firstLine="0" w:firstLineChars="0"/>
+              <w:rPr>
+                <w:rFonts w:ascii="Arial" w:hAnsi="Arial" w:eastAsia="Arial" w:cs="Arial"/>
+                <w:i w:val="false"/>
+                <w:b w:val="false"/>
+                <w:u w:val="none"/>
+                <w:sz w:val="22"/>
+                <w:szCs w:val="22"/>
+                <w:color w:val="000000"/>
+              </w:rPr>
+            </w:pPr>
+            <w:r xmlns:w="http://schemas.openxmlformats.org/wordprocessingml/2006/main" xmlns:wp="http://schemas.openxmlformats.org/drawingml/2006/wordprocessingDrawing" xmlns:r="http://schemas.openxmlformats.org/officeDocument/2006/relationships" xmlns:w14="http://schemas.microsoft.com/office/word/2010/wordml">
+              <w:rPr>
+                <w:rFonts w:ascii="Arial" w:hAnsi="Arial" w:eastAsia="Arial" w:cs="Arial"/>
+                <w:i w:val="false"/>
+                <w:b w:val="false"/>
+                <w:u w:val="none"/>
+                <w:sz w:val="22"/>
+                <w:szCs w:val="22"/>
+                <w:color w:val="000000"/>
+              </w:rPr>
               <w:t xml:space="preserve">  190 (28.5%)   </w:t>
-            </w:r>
-          </w:p>
-        </w:tc>
-        <w:tc>
-          <w:tcPr>
-            <w:tcBorders>
-              <w:bottom w:val="none" w:sz="0" w:space="0" w:color="000000"/>
-              <w:top w:val="none" w:sz="0" w:space="0" w:color="000000"/>
-              <w:left w:val="none" w:sz="0" w:space="0" w:color="000000"/>
-              <w:right w:val="none" w:sz="0" w:space="0" w:color="000000"/>
-            </w:tcBorders>
-            <w:shd w:val="clear" w:color="auto" w:fill="FFFFFF"/>
-            <w:tcMar>
-              <w:top w:w="0" w:type="dxa"/>
-              <w:bottom w:w="0" w:type="dxa"/>
-              <w:left w:w="0" w:type="dxa"/>
-              <w:right w:w="0" w:type="dxa"/>
-            </w:tcMar>
-            <w:vAlign w:val="center"/>
-          </w:tcPr>
-          <w:p>
-            <w:pPr>
-              <w:jc w:val="center"/>
-              <w:pBdr>
-                <w:bottom w:val="none" w:sz="0" w:space="0" w:color="000000"/>
-                <w:top w:val="none" w:sz="0" w:space="0" w:color="000000"/>
-                <w:left w:val="none" w:sz="0" w:space="0" w:color="000000"/>
-                <w:right w:val="none" w:sz="0" w:space="0" w:color="000000"/>
-              </w:pBdr>
-              <w:spacing w:after="100" w:before="100" w:line="240"/>
-              <w:ind w:left="100" w:right="100" w:firstLine="0" w:firstLineChars="0"/>
-              <w:rPr>
-                <w:rFonts w:ascii="Arial" w:hAnsi="Arial" w:eastAsia="Arial" w:cs="Arial"/>
-                <w:i w:val="false"/>
-                <w:b w:val="false"/>
-                <w:u w:val="none"/>
-                <w:sz w:val="22"/>
-                <w:szCs w:val="22"/>
-                <w:color w:val="000000"/>
-              </w:rPr>
-            </w:pPr>
-            <w:r xmlns:w="http://schemas.openxmlformats.org/wordprocessingml/2006/main" xmlns:wp="http://schemas.openxmlformats.org/drawingml/2006/wordprocessingDrawing" xmlns:r="http://schemas.openxmlformats.org/officeDocument/2006/relationships" xmlns:w14="http://schemas.microsoft.com/office/word/2010/wordml">
-              <w:rPr>
-                <w:rFonts w:ascii="Arial" w:hAnsi="Arial" w:eastAsia="Arial" w:cs="Arial"/>
-                <w:i w:val="false"/>
-                <w:b w:val="false"/>
-                <w:u w:val="none"/>
-                <w:sz w:val="22"/>
-                <w:szCs w:val="22"/>
-                <w:color w:val="000000"/>
-              </w:rPr>
-              <w:t xml:space="preserve">   72 (27.6%)   </w:t>
             </w:r>
           </w:p>
         </w:tc>
@@ -2545,59 +2545,59 @@
                 <w:szCs w:val="22"/>
                 <w:color w:val="000000"/>
               </w:rPr>
+              <w:t xml:space="preserve">  250 (95.8%)   </w:t>
+            </w:r>
+          </w:p>
+        </w:tc>
+        <w:tc>
+          <w:tcPr>
+            <w:tcBorders>
+              <w:bottom w:val="none" w:sz="0" w:space="0" w:color="000000"/>
+              <w:top w:val="none" w:sz="0" w:space="0" w:color="000000"/>
+              <w:left w:val="none" w:sz="0" w:space="0" w:color="000000"/>
+              <w:right w:val="none" w:sz="0" w:space="0" w:color="000000"/>
+            </w:tcBorders>
+            <w:shd w:val="clear" w:color="auto" w:fill="FFFFFF"/>
+            <w:tcMar>
+              <w:top w:w="0" w:type="dxa"/>
+              <w:bottom w:w="0" w:type="dxa"/>
+              <w:left w:w="0" w:type="dxa"/>
+              <w:right w:w="0" w:type="dxa"/>
+            </w:tcMar>
+            <w:vAlign w:val="center"/>
+          </w:tcPr>
+          <w:p>
+            <w:pPr>
+              <w:jc w:val="center"/>
+              <w:pBdr>
+                <w:bottom w:val="none" w:sz="0" w:space="0" w:color="000000"/>
+                <w:top w:val="none" w:sz="0" w:space="0" w:color="000000"/>
+                <w:left w:val="none" w:sz="0" w:space="0" w:color="000000"/>
+                <w:right w:val="none" w:sz="0" w:space="0" w:color="000000"/>
+              </w:pBdr>
+              <w:spacing w:after="100" w:before="100" w:line="240"/>
+              <w:ind w:left="100" w:right="100" w:firstLine="0" w:firstLineChars="0"/>
+              <w:rPr>
+                <w:rFonts w:ascii="Arial" w:hAnsi="Arial" w:eastAsia="Arial" w:cs="Arial"/>
+                <w:i w:val="false"/>
+                <w:b w:val="false"/>
+                <w:u w:val="none"/>
+                <w:sz w:val="22"/>
+                <w:szCs w:val="22"/>
+                <w:color w:val="000000"/>
+              </w:rPr>
+            </w:pPr>
+            <w:r xmlns:w="http://schemas.openxmlformats.org/wordprocessingml/2006/main" xmlns:wp="http://schemas.openxmlformats.org/drawingml/2006/wordprocessingDrawing" xmlns:r="http://schemas.openxmlformats.org/officeDocument/2006/relationships" xmlns:w14="http://schemas.microsoft.com/office/word/2010/wordml">
+              <w:rPr>
+                <w:rFonts w:ascii="Arial" w:hAnsi="Arial" w:eastAsia="Arial" w:cs="Arial"/>
+                <w:i w:val="false"/>
+                <w:b w:val="false"/>
+                <w:u w:val="none"/>
+                <w:sz w:val="22"/>
+                <w:szCs w:val="22"/>
+                <w:color w:val="000000"/>
+              </w:rPr>
               <w:t xml:space="preserve">  593 (88.9%)   </w:t>
-            </w:r>
-          </w:p>
-        </w:tc>
-        <w:tc>
-          <w:tcPr>
-            <w:tcBorders>
-              <w:bottom w:val="none" w:sz="0" w:space="0" w:color="000000"/>
-              <w:top w:val="none" w:sz="0" w:space="0" w:color="000000"/>
-              <w:left w:val="none" w:sz="0" w:space="0" w:color="000000"/>
-              <w:right w:val="none" w:sz="0" w:space="0" w:color="000000"/>
-            </w:tcBorders>
-            <w:shd w:val="clear" w:color="auto" w:fill="FFFFFF"/>
-            <w:tcMar>
-              <w:top w:w="0" w:type="dxa"/>
-              <w:bottom w:w="0" w:type="dxa"/>
-              <w:left w:w="0" w:type="dxa"/>
-              <w:right w:w="0" w:type="dxa"/>
-            </w:tcMar>
-            <w:vAlign w:val="center"/>
-          </w:tcPr>
-          <w:p>
-            <w:pPr>
-              <w:jc w:val="center"/>
-              <w:pBdr>
-                <w:bottom w:val="none" w:sz="0" w:space="0" w:color="000000"/>
-                <w:top w:val="none" w:sz="0" w:space="0" w:color="000000"/>
-                <w:left w:val="none" w:sz="0" w:space="0" w:color="000000"/>
-                <w:right w:val="none" w:sz="0" w:space="0" w:color="000000"/>
-              </w:pBdr>
-              <w:spacing w:after="100" w:before="100" w:line="240"/>
-              <w:ind w:left="100" w:right="100" w:firstLine="0" w:firstLineChars="0"/>
-              <w:rPr>
-                <w:rFonts w:ascii="Arial" w:hAnsi="Arial" w:eastAsia="Arial" w:cs="Arial"/>
-                <w:i w:val="false"/>
-                <w:b w:val="false"/>
-                <w:u w:val="none"/>
-                <w:sz w:val="22"/>
-                <w:szCs w:val="22"/>
-                <w:color w:val="000000"/>
-              </w:rPr>
-            </w:pPr>
-            <w:r xmlns:w="http://schemas.openxmlformats.org/wordprocessingml/2006/main" xmlns:wp="http://schemas.openxmlformats.org/drawingml/2006/wordprocessingDrawing" xmlns:r="http://schemas.openxmlformats.org/officeDocument/2006/relationships" xmlns:w14="http://schemas.microsoft.com/office/word/2010/wordml">
-              <w:rPr>
-                <w:rFonts w:ascii="Arial" w:hAnsi="Arial" w:eastAsia="Arial" w:cs="Arial"/>
-                <w:i w:val="false"/>
-                <w:b w:val="false"/>
-                <w:u w:val="none"/>
-                <w:sz w:val="22"/>
-                <w:szCs w:val="22"/>
-                <w:color w:val="000000"/>
-              </w:rPr>
-              <w:t xml:space="preserve">  250 (95.8%)   </w:t>
             </w:r>
           </w:p>
         </w:tc>
@@ -2759,59 +2759,59 @@
                 <w:szCs w:val="22"/>
                 <w:color w:val="000000"/>
               </w:rPr>
+              <w:t xml:space="preserve">   11 (4.2%)    </w:t>
+            </w:r>
+          </w:p>
+        </w:tc>
+        <w:tc>
+          <w:tcPr>
+            <w:tcBorders>
+              <w:bottom w:val="none" w:sz="0" w:space="0" w:color="000000"/>
+              <w:top w:val="none" w:sz="0" w:space="0" w:color="000000"/>
+              <w:left w:val="none" w:sz="0" w:space="0" w:color="000000"/>
+              <w:right w:val="none" w:sz="0" w:space="0" w:color="000000"/>
+            </w:tcBorders>
+            <w:shd w:val="clear" w:color="auto" w:fill="FFFFFF"/>
+            <w:tcMar>
+              <w:top w:w="0" w:type="dxa"/>
+              <w:bottom w:w="0" w:type="dxa"/>
+              <w:left w:w="0" w:type="dxa"/>
+              <w:right w:w="0" w:type="dxa"/>
+            </w:tcMar>
+            <w:vAlign w:val="center"/>
+          </w:tcPr>
+          <w:p>
+            <w:pPr>
+              <w:jc w:val="center"/>
+              <w:pBdr>
+                <w:bottom w:val="none" w:sz="0" w:space="0" w:color="000000"/>
+                <w:top w:val="none" w:sz="0" w:space="0" w:color="000000"/>
+                <w:left w:val="none" w:sz="0" w:space="0" w:color="000000"/>
+                <w:right w:val="none" w:sz="0" w:space="0" w:color="000000"/>
+              </w:pBdr>
+              <w:spacing w:after="100" w:before="100" w:line="240"/>
+              <w:ind w:left="100" w:right="100" w:firstLine="0" w:firstLineChars="0"/>
+              <w:rPr>
+                <w:rFonts w:ascii="Arial" w:hAnsi="Arial" w:eastAsia="Arial" w:cs="Arial"/>
+                <w:i w:val="false"/>
+                <w:b w:val="false"/>
+                <w:u w:val="none"/>
+                <w:sz w:val="22"/>
+                <w:szCs w:val="22"/>
+                <w:color w:val="000000"/>
+              </w:rPr>
+            </w:pPr>
+            <w:r xmlns:w="http://schemas.openxmlformats.org/wordprocessingml/2006/main" xmlns:wp="http://schemas.openxmlformats.org/drawingml/2006/wordprocessingDrawing" xmlns:r="http://schemas.openxmlformats.org/officeDocument/2006/relationships" xmlns:w14="http://schemas.microsoft.com/office/word/2010/wordml">
+              <w:rPr>
+                <w:rFonts w:ascii="Arial" w:hAnsi="Arial" w:eastAsia="Arial" w:cs="Arial"/>
+                <w:i w:val="false"/>
+                <w:b w:val="false"/>
+                <w:u w:val="none"/>
+                <w:sz w:val="22"/>
+                <w:szCs w:val="22"/>
+                <w:color w:val="000000"/>
+              </w:rPr>
               <w:t xml:space="preserve">   74 (11.1%)   </w:t>
-            </w:r>
-          </w:p>
-        </w:tc>
-        <w:tc>
-          <w:tcPr>
-            <w:tcBorders>
-              <w:bottom w:val="none" w:sz="0" w:space="0" w:color="000000"/>
-              <w:top w:val="none" w:sz="0" w:space="0" w:color="000000"/>
-              <w:left w:val="none" w:sz="0" w:space="0" w:color="000000"/>
-              <w:right w:val="none" w:sz="0" w:space="0" w:color="000000"/>
-            </w:tcBorders>
-            <w:shd w:val="clear" w:color="auto" w:fill="FFFFFF"/>
-            <w:tcMar>
-              <w:top w:w="0" w:type="dxa"/>
-              <w:bottom w:w="0" w:type="dxa"/>
-              <w:left w:w="0" w:type="dxa"/>
-              <w:right w:w="0" w:type="dxa"/>
-            </w:tcMar>
-            <w:vAlign w:val="center"/>
-          </w:tcPr>
-          <w:p>
-            <w:pPr>
-              <w:jc w:val="center"/>
-              <w:pBdr>
-                <w:bottom w:val="none" w:sz="0" w:space="0" w:color="000000"/>
-                <w:top w:val="none" w:sz="0" w:space="0" w:color="000000"/>
-                <w:left w:val="none" w:sz="0" w:space="0" w:color="000000"/>
-                <w:right w:val="none" w:sz="0" w:space="0" w:color="000000"/>
-              </w:pBdr>
-              <w:spacing w:after="100" w:before="100" w:line="240"/>
-              <w:ind w:left="100" w:right="100" w:firstLine="0" w:firstLineChars="0"/>
-              <w:rPr>
-                <w:rFonts w:ascii="Arial" w:hAnsi="Arial" w:eastAsia="Arial" w:cs="Arial"/>
-                <w:i w:val="false"/>
-                <w:b w:val="false"/>
-                <w:u w:val="none"/>
-                <w:sz w:val="22"/>
-                <w:szCs w:val="22"/>
-                <w:color w:val="000000"/>
-              </w:rPr>
-            </w:pPr>
-            <w:r xmlns:w="http://schemas.openxmlformats.org/wordprocessingml/2006/main" xmlns:wp="http://schemas.openxmlformats.org/drawingml/2006/wordprocessingDrawing" xmlns:r="http://schemas.openxmlformats.org/officeDocument/2006/relationships" xmlns:w14="http://schemas.microsoft.com/office/word/2010/wordml">
-              <w:rPr>
-                <w:rFonts w:ascii="Arial" w:hAnsi="Arial" w:eastAsia="Arial" w:cs="Arial"/>
-                <w:i w:val="false"/>
-                <w:b w:val="false"/>
-                <w:u w:val="none"/>
-                <w:sz w:val="22"/>
-                <w:szCs w:val="22"/>
-                <w:color w:val="000000"/>
-              </w:rPr>
-              <w:t xml:space="preserve">   11 (4.2%)    </w:t>
             </w:r>
           </w:p>
         </w:tc>
@@ -3187,59 +3187,59 @@
                 <w:szCs w:val="22"/>
                 <w:color w:val="000000"/>
               </w:rPr>
+              <w:t xml:space="preserve">  128 (49.0%)   </w:t>
+            </w:r>
+          </w:p>
+        </w:tc>
+        <w:tc>
+          <w:tcPr>
+            <w:tcBorders>
+              <w:bottom w:val="none" w:sz="0" w:space="0" w:color="000000"/>
+              <w:top w:val="none" w:sz="0" w:space="0" w:color="000000"/>
+              <w:left w:val="none" w:sz="0" w:space="0" w:color="000000"/>
+              <w:right w:val="none" w:sz="0" w:space="0" w:color="000000"/>
+            </w:tcBorders>
+            <w:shd w:val="clear" w:color="auto" w:fill="FFFFFF"/>
+            <w:tcMar>
+              <w:top w:w="0" w:type="dxa"/>
+              <w:bottom w:w="0" w:type="dxa"/>
+              <w:left w:w="0" w:type="dxa"/>
+              <w:right w:w="0" w:type="dxa"/>
+            </w:tcMar>
+            <w:vAlign w:val="center"/>
+          </w:tcPr>
+          <w:p>
+            <w:pPr>
+              <w:jc w:val="center"/>
+              <w:pBdr>
+                <w:bottom w:val="none" w:sz="0" w:space="0" w:color="000000"/>
+                <w:top w:val="none" w:sz="0" w:space="0" w:color="000000"/>
+                <w:left w:val="none" w:sz="0" w:space="0" w:color="000000"/>
+                <w:right w:val="none" w:sz="0" w:space="0" w:color="000000"/>
+              </w:pBdr>
+              <w:spacing w:after="100" w:before="100" w:line="240"/>
+              <w:ind w:left="100" w:right="100" w:firstLine="0" w:firstLineChars="0"/>
+              <w:rPr>
+                <w:rFonts w:ascii="Arial" w:hAnsi="Arial" w:eastAsia="Arial" w:cs="Arial"/>
+                <w:i w:val="false"/>
+                <w:b w:val="false"/>
+                <w:u w:val="none"/>
+                <w:sz w:val="22"/>
+                <w:szCs w:val="22"/>
+                <w:color w:val="000000"/>
+              </w:rPr>
+            </w:pPr>
+            <w:r xmlns:w="http://schemas.openxmlformats.org/wordprocessingml/2006/main" xmlns:wp="http://schemas.openxmlformats.org/drawingml/2006/wordprocessingDrawing" xmlns:r="http://schemas.openxmlformats.org/officeDocument/2006/relationships" xmlns:w14="http://schemas.microsoft.com/office/word/2010/wordml">
+              <w:rPr>
+                <w:rFonts w:ascii="Arial" w:hAnsi="Arial" w:eastAsia="Arial" w:cs="Arial"/>
+                <w:i w:val="false"/>
+                <w:b w:val="false"/>
+                <w:u w:val="none"/>
+                <w:sz w:val="22"/>
+                <w:szCs w:val="22"/>
+                <w:color w:val="000000"/>
+              </w:rPr>
               <w:t xml:space="preserve">  186 (27.9%)   </w:t>
-            </w:r>
-          </w:p>
-        </w:tc>
-        <w:tc>
-          <w:tcPr>
-            <w:tcBorders>
-              <w:bottom w:val="none" w:sz="0" w:space="0" w:color="000000"/>
-              <w:top w:val="none" w:sz="0" w:space="0" w:color="000000"/>
-              <w:left w:val="none" w:sz="0" w:space="0" w:color="000000"/>
-              <w:right w:val="none" w:sz="0" w:space="0" w:color="000000"/>
-            </w:tcBorders>
-            <w:shd w:val="clear" w:color="auto" w:fill="FFFFFF"/>
-            <w:tcMar>
-              <w:top w:w="0" w:type="dxa"/>
-              <w:bottom w:w="0" w:type="dxa"/>
-              <w:left w:w="0" w:type="dxa"/>
-              <w:right w:w="0" w:type="dxa"/>
-            </w:tcMar>
-            <w:vAlign w:val="center"/>
-          </w:tcPr>
-          <w:p>
-            <w:pPr>
-              <w:jc w:val="center"/>
-              <w:pBdr>
-                <w:bottom w:val="none" w:sz="0" w:space="0" w:color="000000"/>
-                <w:top w:val="none" w:sz="0" w:space="0" w:color="000000"/>
-                <w:left w:val="none" w:sz="0" w:space="0" w:color="000000"/>
-                <w:right w:val="none" w:sz="0" w:space="0" w:color="000000"/>
-              </w:pBdr>
-              <w:spacing w:after="100" w:before="100" w:line="240"/>
-              <w:ind w:left="100" w:right="100" w:firstLine="0" w:firstLineChars="0"/>
-              <w:rPr>
-                <w:rFonts w:ascii="Arial" w:hAnsi="Arial" w:eastAsia="Arial" w:cs="Arial"/>
-                <w:i w:val="false"/>
-                <w:b w:val="false"/>
-                <w:u w:val="none"/>
-                <w:sz w:val="22"/>
-                <w:szCs w:val="22"/>
-                <w:color w:val="000000"/>
-              </w:rPr>
-            </w:pPr>
-            <w:r xmlns:w="http://schemas.openxmlformats.org/wordprocessingml/2006/main" xmlns:wp="http://schemas.openxmlformats.org/drawingml/2006/wordprocessingDrawing" xmlns:r="http://schemas.openxmlformats.org/officeDocument/2006/relationships" xmlns:w14="http://schemas.microsoft.com/office/word/2010/wordml">
-              <w:rPr>
-                <w:rFonts w:ascii="Arial" w:hAnsi="Arial" w:eastAsia="Arial" w:cs="Arial"/>
-                <w:i w:val="false"/>
-                <w:b w:val="false"/>
-                <w:u w:val="none"/>
-                <w:sz w:val="22"/>
-                <w:szCs w:val="22"/>
-                <w:color w:val="000000"/>
-              </w:rPr>
-              <w:t xml:space="preserve">  128 (49.0%)   </w:t>
             </w:r>
           </w:p>
         </w:tc>
@@ -3401,59 +3401,59 @@
                 <w:szCs w:val="22"/>
                 <w:color w:val="000000"/>
               </w:rPr>
+              <w:t xml:space="preserve">  130 (49.8%)   </w:t>
+            </w:r>
+          </w:p>
+        </w:tc>
+        <w:tc>
+          <w:tcPr>
+            <w:tcBorders>
+              <w:bottom w:val="none" w:sz="0" w:space="0" w:color="000000"/>
+              <w:top w:val="none" w:sz="0" w:space="0" w:color="000000"/>
+              <w:left w:val="none" w:sz="0" w:space="0" w:color="000000"/>
+              <w:right w:val="none" w:sz="0" w:space="0" w:color="000000"/>
+            </w:tcBorders>
+            <w:shd w:val="clear" w:color="auto" w:fill="FFFFFF"/>
+            <w:tcMar>
+              <w:top w:w="0" w:type="dxa"/>
+              <w:bottom w:w="0" w:type="dxa"/>
+              <w:left w:w="0" w:type="dxa"/>
+              <w:right w:w="0" w:type="dxa"/>
+            </w:tcMar>
+            <w:vAlign w:val="center"/>
+          </w:tcPr>
+          <w:p>
+            <w:pPr>
+              <w:jc w:val="center"/>
+              <w:pBdr>
+                <w:bottom w:val="none" w:sz="0" w:space="0" w:color="000000"/>
+                <w:top w:val="none" w:sz="0" w:space="0" w:color="000000"/>
+                <w:left w:val="none" w:sz="0" w:space="0" w:color="000000"/>
+                <w:right w:val="none" w:sz="0" w:space="0" w:color="000000"/>
+              </w:pBdr>
+              <w:spacing w:after="100" w:before="100" w:line="240"/>
+              <w:ind w:left="100" w:right="100" w:firstLine="0" w:firstLineChars="0"/>
+              <w:rPr>
+                <w:rFonts w:ascii="Arial" w:hAnsi="Arial" w:eastAsia="Arial" w:cs="Arial"/>
+                <w:i w:val="false"/>
+                <w:b w:val="false"/>
+                <w:u w:val="none"/>
+                <w:sz w:val="22"/>
+                <w:szCs w:val="22"/>
+                <w:color w:val="000000"/>
+              </w:rPr>
+            </w:pPr>
+            <w:r xmlns:w="http://schemas.openxmlformats.org/wordprocessingml/2006/main" xmlns:wp="http://schemas.openxmlformats.org/drawingml/2006/wordprocessingDrawing" xmlns:r="http://schemas.openxmlformats.org/officeDocument/2006/relationships" xmlns:w14="http://schemas.microsoft.com/office/word/2010/wordml">
+              <w:rPr>
+                <w:rFonts w:ascii="Arial" w:hAnsi="Arial" w:eastAsia="Arial" w:cs="Arial"/>
+                <w:i w:val="false"/>
+                <w:b w:val="false"/>
+                <w:u w:val="none"/>
+                <w:sz w:val="22"/>
+                <w:szCs w:val="22"/>
+                <w:color w:val="000000"/>
+              </w:rPr>
               <w:t xml:space="preserve">  478 (71.7%)   </w:t>
-            </w:r>
-          </w:p>
-        </w:tc>
-        <w:tc>
-          <w:tcPr>
-            <w:tcBorders>
-              <w:bottom w:val="none" w:sz="0" w:space="0" w:color="000000"/>
-              <w:top w:val="none" w:sz="0" w:space="0" w:color="000000"/>
-              <w:left w:val="none" w:sz="0" w:space="0" w:color="000000"/>
-              <w:right w:val="none" w:sz="0" w:space="0" w:color="000000"/>
-            </w:tcBorders>
-            <w:shd w:val="clear" w:color="auto" w:fill="FFFFFF"/>
-            <w:tcMar>
-              <w:top w:w="0" w:type="dxa"/>
-              <w:bottom w:w="0" w:type="dxa"/>
-              <w:left w:w="0" w:type="dxa"/>
-              <w:right w:w="0" w:type="dxa"/>
-            </w:tcMar>
-            <w:vAlign w:val="center"/>
-          </w:tcPr>
-          <w:p>
-            <w:pPr>
-              <w:jc w:val="center"/>
-              <w:pBdr>
-                <w:bottom w:val="none" w:sz="0" w:space="0" w:color="000000"/>
-                <w:top w:val="none" w:sz="0" w:space="0" w:color="000000"/>
-                <w:left w:val="none" w:sz="0" w:space="0" w:color="000000"/>
-                <w:right w:val="none" w:sz="0" w:space="0" w:color="000000"/>
-              </w:pBdr>
-              <w:spacing w:after="100" w:before="100" w:line="240"/>
-              <w:ind w:left="100" w:right="100" w:firstLine="0" w:firstLineChars="0"/>
-              <w:rPr>
-                <w:rFonts w:ascii="Arial" w:hAnsi="Arial" w:eastAsia="Arial" w:cs="Arial"/>
-                <w:i w:val="false"/>
-                <w:b w:val="false"/>
-                <w:u w:val="none"/>
-                <w:sz w:val="22"/>
-                <w:szCs w:val="22"/>
-                <w:color w:val="000000"/>
-              </w:rPr>
-            </w:pPr>
-            <w:r xmlns:w="http://schemas.openxmlformats.org/wordprocessingml/2006/main" xmlns:wp="http://schemas.openxmlformats.org/drawingml/2006/wordprocessingDrawing" xmlns:r="http://schemas.openxmlformats.org/officeDocument/2006/relationships" xmlns:w14="http://schemas.microsoft.com/office/word/2010/wordml">
-              <w:rPr>
-                <w:rFonts w:ascii="Arial" w:hAnsi="Arial" w:eastAsia="Arial" w:cs="Arial"/>
-                <w:i w:val="false"/>
-                <w:b w:val="false"/>
-                <w:u w:val="none"/>
-                <w:sz w:val="22"/>
-                <w:szCs w:val="22"/>
-                <w:color w:val="000000"/>
-              </w:rPr>
-              <w:t xml:space="preserve">  130 (49.8%)   </w:t>
             </w:r>
           </w:p>
         </w:tc>
@@ -3615,59 +3615,59 @@
                 <w:szCs w:val="22"/>
                 <w:color w:val="000000"/>
               </w:rPr>
+              <w:t xml:space="preserve">    3 (1.1%)    </w:t>
+            </w:r>
+          </w:p>
+        </w:tc>
+        <w:tc>
+          <w:tcPr>
+            <w:tcBorders>
+              <w:bottom w:val="none" w:sz="0" w:space="0" w:color="000000"/>
+              <w:top w:val="none" w:sz="0" w:space="0" w:color="000000"/>
+              <w:left w:val="none" w:sz="0" w:space="0" w:color="000000"/>
+              <w:right w:val="none" w:sz="0" w:space="0" w:color="000000"/>
+            </w:tcBorders>
+            <w:shd w:val="clear" w:color="auto" w:fill="FFFFFF"/>
+            <w:tcMar>
+              <w:top w:w="0" w:type="dxa"/>
+              <w:bottom w:w="0" w:type="dxa"/>
+              <w:left w:w="0" w:type="dxa"/>
+              <w:right w:w="0" w:type="dxa"/>
+            </w:tcMar>
+            <w:vAlign w:val="center"/>
+          </w:tcPr>
+          <w:p>
+            <w:pPr>
+              <w:jc w:val="center"/>
+              <w:pBdr>
+                <w:bottom w:val="none" w:sz="0" w:space="0" w:color="000000"/>
+                <w:top w:val="none" w:sz="0" w:space="0" w:color="000000"/>
+                <w:left w:val="none" w:sz="0" w:space="0" w:color="000000"/>
+                <w:right w:val="none" w:sz="0" w:space="0" w:color="000000"/>
+              </w:pBdr>
+              <w:spacing w:after="100" w:before="100" w:line="240"/>
+              <w:ind w:left="100" w:right="100" w:firstLine="0" w:firstLineChars="0"/>
+              <w:rPr>
+                <w:rFonts w:ascii="Arial" w:hAnsi="Arial" w:eastAsia="Arial" w:cs="Arial"/>
+                <w:i w:val="false"/>
+                <w:b w:val="false"/>
+                <w:u w:val="none"/>
+                <w:sz w:val="22"/>
+                <w:szCs w:val="22"/>
+                <w:color w:val="000000"/>
+              </w:rPr>
+            </w:pPr>
+            <w:r xmlns:w="http://schemas.openxmlformats.org/wordprocessingml/2006/main" xmlns:wp="http://schemas.openxmlformats.org/drawingml/2006/wordprocessingDrawing" xmlns:r="http://schemas.openxmlformats.org/officeDocument/2006/relationships" xmlns:w14="http://schemas.microsoft.com/office/word/2010/wordml">
+              <w:rPr>
+                <w:rFonts w:ascii="Arial" w:hAnsi="Arial" w:eastAsia="Arial" w:cs="Arial"/>
+                <w:i w:val="false"/>
+                <w:b w:val="false"/>
+                <w:u w:val="none"/>
+                <w:sz w:val="22"/>
+                <w:szCs w:val="22"/>
+                <w:color w:val="000000"/>
+              </w:rPr>
               <w:t xml:space="preserve">    3 (0.4%)    </w:t>
-            </w:r>
-          </w:p>
-        </w:tc>
-        <w:tc>
-          <w:tcPr>
-            <w:tcBorders>
-              <w:bottom w:val="none" w:sz="0" w:space="0" w:color="000000"/>
-              <w:top w:val="none" w:sz="0" w:space="0" w:color="000000"/>
-              <w:left w:val="none" w:sz="0" w:space="0" w:color="000000"/>
-              <w:right w:val="none" w:sz="0" w:space="0" w:color="000000"/>
-            </w:tcBorders>
-            <w:shd w:val="clear" w:color="auto" w:fill="FFFFFF"/>
-            <w:tcMar>
-              <w:top w:w="0" w:type="dxa"/>
-              <w:bottom w:w="0" w:type="dxa"/>
-              <w:left w:w="0" w:type="dxa"/>
-              <w:right w:w="0" w:type="dxa"/>
-            </w:tcMar>
-            <w:vAlign w:val="center"/>
-          </w:tcPr>
-          <w:p>
-            <w:pPr>
-              <w:jc w:val="center"/>
-              <w:pBdr>
-                <w:bottom w:val="none" w:sz="0" w:space="0" w:color="000000"/>
-                <w:top w:val="none" w:sz="0" w:space="0" w:color="000000"/>
-                <w:left w:val="none" w:sz="0" w:space="0" w:color="000000"/>
-                <w:right w:val="none" w:sz="0" w:space="0" w:color="000000"/>
-              </w:pBdr>
-              <w:spacing w:after="100" w:before="100" w:line="240"/>
-              <w:ind w:left="100" w:right="100" w:firstLine="0" w:firstLineChars="0"/>
-              <w:rPr>
-                <w:rFonts w:ascii="Arial" w:hAnsi="Arial" w:eastAsia="Arial" w:cs="Arial"/>
-                <w:i w:val="false"/>
-                <w:b w:val="false"/>
-                <w:u w:val="none"/>
-                <w:sz w:val="22"/>
-                <w:szCs w:val="22"/>
-                <w:color w:val="000000"/>
-              </w:rPr>
-            </w:pPr>
-            <w:r xmlns:w="http://schemas.openxmlformats.org/wordprocessingml/2006/main" xmlns:wp="http://schemas.openxmlformats.org/drawingml/2006/wordprocessingDrawing" xmlns:r="http://schemas.openxmlformats.org/officeDocument/2006/relationships" xmlns:w14="http://schemas.microsoft.com/office/word/2010/wordml">
-              <w:rPr>
-                <w:rFonts w:ascii="Arial" w:hAnsi="Arial" w:eastAsia="Arial" w:cs="Arial"/>
-                <w:i w:val="false"/>
-                <w:b w:val="false"/>
-                <w:u w:val="none"/>
-                <w:sz w:val="22"/>
-                <w:szCs w:val="22"/>
-                <w:color w:val="000000"/>
-              </w:rPr>
-              <w:t xml:space="preserve">    3 (1.1%)    </w:t>
             </w:r>
           </w:p>
         </w:tc>
@@ -4043,59 +4043,59 @@
                 <w:szCs w:val="22"/>
                 <w:color w:val="000000"/>
               </w:rPr>
+              <w:t xml:space="preserve">   79 (30.3%)   </w:t>
+            </w:r>
+          </w:p>
+        </w:tc>
+        <w:tc>
+          <w:tcPr>
+            <w:tcBorders>
+              <w:bottom w:val="none" w:sz="0" w:space="0" w:color="000000"/>
+              <w:top w:val="none" w:sz="0" w:space="0" w:color="000000"/>
+              <w:left w:val="none" w:sz="0" w:space="0" w:color="000000"/>
+              <w:right w:val="none" w:sz="0" w:space="0" w:color="000000"/>
+            </w:tcBorders>
+            <w:shd w:val="clear" w:color="auto" w:fill="FFFFFF"/>
+            <w:tcMar>
+              <w:top w:w="0" w:type="dxa"/>
+              <w:bottom w:w="0" w:type="dxa"/>
+              <w:left w:w="0" w:type="dxa"/>
+              <w:right w:w="0" w:type="dxa"/>
+            </w:tcMar>
+            <w:vAlign w:val="center"/>
+          </w:tcPr>
+          <w:p>
+            <w:pPr>
+              <w:jc w:val="center"/>
+              <w:pBdr>
+                <w:bottom w:val="none" w:sz="0" w:space="0" w:color="000000"/>
+                <w:top w:val="none" w:sz="0" w:space="0" w:color="000000"/>
+                <w:left w:val="none" w:sz="0" w:space="0" w:color="000000"/>
+                <w:right w:val="none" w:sz="0" w:space="0" w:color="000000"/>
+              </w:pBdr>
+              <w:spacing w:after="100" w:before="100" w:line="240"/>
+              <w:ind w:left="100" w:right="100" w:firstLine="0" w:firstLineChars="0"/>
+              <w:rPr>
+                <w:rFonts w:ascii="Arial" w:hAnsi="Arial" w:eastAsia="Arial" w:cs="Arial"/>
+                <w:i w:val="false"/>
+                <w:b w:val="false"/>
+                <w:u w:val="none"/>
+                <w:sz w:val="22"/>
+                <w:szCs w:val="22"/>
+                <w:color w:val="000000"/>
+              </w:rPr>
+            </w:pPr>
+            <w:r xmlns:w="http://schemas.openxmlformats.org/wordprocessingml/2006/main" xmlns:wp="http://schemas.openxmlformats.org/drawingml/2006/wordprocessingDrawing" xmlns:r="http://schemas.openxmlformats.org/officeDocument/2006/relationships" xmlns:w14="http://schemas.microsoft.com/office/word/2010/wordml">
+              <w:rPr>
+                <w:rFonts w:ascii="Arial" w:hAnsi="Arial" w:eastAsia="Arial" w:cs="Arial"/>
+                <w:i w:val="false"/>
+                <w:b w:val="false"/>
+                <w:u w:val="none"/>
+                <w:sz w:val="22"/>
+                <w:szCs w:val="22"/>
+                <w:color w:val="000000"/>
+              </w:rPr>
               <w:t xml:space="preserve">   73 (10.9%)   </w:t>
-            </w:r>
-          </w:p>
-        </w:tc>
-        <w:tc>
-          <w:tcPr>
-            <w:tcBorders>
-              <w:bottom w:val="none" w:sz="0" w:space="0" w:color="000000"/>
-              <w:top w:val="none" w:sz="0" w:space="0" w:color="000000"/>
-              <w:left w:val="none" w:sz="0" w:space="0" w:color="000000"/>
-              <w:right w:val="none" w:sz="0" w:space="0" w:color="000000"/>
-            </w:tcBorders>
-            <w:shd w:val="clear" w:color="auto" w:fill="FFFFFF"/>
-            <w:tcMar>
-              <w:top w:w="0" w:type="dxa"/>
-              <w:bottom w:w="0" w:type="dxa"/>
-              <w:left w:w="0" w:type="dxa"/>
-              <w:right w:w="0" w:type="dxa"/>
-            </w:tcMar>
-            <w:vAlign w:val="center"/>
-          </w:tcPr>
-          <w:p>
-            <w:pPr>
-              <w:jc w:val="center"/>
-              <w:pBdr>
-                <w:bottom w:val="none" w:sz="0" w:space="0" w:color="000000"/>
-                <w:top w:val="none" w:sz="0" w:space="0" w:color="000000"/>
-                <w:left w:val="none" w:sz="0" w:space="0" w:color="000000"/>
-                <w:right w:val="none" w:sz="0" w:space="0" w:color="000000"/>
-              </w:pBdr>
-              <w:spacing w:after="100" w:before="100" w:line="240"/>
-              <w:ind w:left="100" w:right="100" w:firstLine="0" w:firstLineChars="0"/>
-              <w:rPr>
-                <w:rFonts w:ascii="Arial" w:hAnsi="Arial" w:eastAsia="Arial" w:cs="Arial"/>
-                <w:i w:val="false"/>
-                <w:b w:val="false"/>
-                <w:u w:val="none"/>
-                <w:sz w:val="22"/>
-                <w:szCs w:val="22"/>
-                <w:color w:val="000000"/>
-              </w:rPr>
-            </w:pPr>
-            <w:r xmlns:w="http://schemas.openxmlformats.org/wordprocessingml/2006/main" xmlns:wp="http://schemas.openxmlformats.org/drawingml/2006/wordprocessingDrawing" xmlns:r="http://schemas.openxmlformats.org/officeDocument/2006/relationships" xmlns:w14="http://schemas.microsoft.com/office/word/2010/wordml">
-              <w:rPr>
-                <w:rFonts w:ascii="Arial" w:hAnsi="Arial" w:eastAsia="Arial" w:cs="Arial"/>
-                <w:i w:val="false"/>
-                <w:b w:val="false"/>
-                <w:u w:val="none"/>
-                <w:sz w:val="22"/>
-                <w:szCs w:val="22"/>
-                <w:color w:val="000000"/>
-              </w:rPr>
-              <w:t xml:space="preserve">   79 (30.3%)   </w:t>
             </w:r>
           </w:p>
         </w:tc>
@@ -4257,59 +4257,59 @@
                 <w:szCs w:val="22"/>
                 <w:color w:val="000000"/>
               </w:rPr>
+              <w:t xml:space="preserve">  182 (69.7%)   </w:t>
+            </w:r>
+          </w:p>
+        </w:tc>
+        <w:tc>
+          <w:tcPr>
+            <w:tcBorders>
+              <w:bottom w:val="none" w:sz="0" w:space="0" w:color="000000"/>
+              <w:top w:val="none" w:sz="0" w:space="0" w:color="000000"/>
+              <w:left w:val="none" w:sz="0" w:space="0" w:color="000000"/>
+              <w:right w:val="none" w:sz="0" w:space="0" w:color="000000"/>
+            </w:tcBorders>
+            <w:shd w:val="clear" w:color="auto" w:fill="FFFFFF"/>
+            <w:tcMar>
+              <w:top w:w="0" w:type="dxa"/>
+              <w:bottom w:w="0" w:type="dxa"/>
+              <w:left w:w="0" w:type="dxa"/>
+              <w:right w:w="0" w:type="dxa"/>
+            </w:tcMar>
+            <w:vAlign w:val="center"/>
+          </w:tcPr>
+          <w:p>
+            <w:pPr>
+              <w:jc w:val="center"/>
+              <w:pBdr>
+                <w:bottom w:val="none" w:sz="0" w:space="0" w:color="000000"/>
+                <w:top w:val="none" w:sz="0" w:space="0" w:color="000000"/>
+                <w:left w:val="none" w:sz="0" w:space="0" w:color="000000"/>
+                <w:right w:val="none" w:sz="0" w:space="0" w:color="000000"/>
+              </w:pBdr>
+              <w:spacing w:after="100" w:before="100" w:line="240"/>
+              <w:ind w:left="100" w:right="100" w:firstLine="0" w:firstLineChars="0"/>
+              <w:rPr>
+                <w:rFonts w:ascii="Arial" w:hAnsi="Arial" w:eastAsia="Arial" w:cs="Arial"/>
+                <w:i w:val="false"/>
+                <w:b w:val="false"/>
+                <w:u w:val="none"/>
+                <w:sz w:val="22"/>
+                <w:szCs w:val="22"/>
+                <w:color w:val="000000"/>
+              </w:rPr>
+            </w:pPr>
+            <w:r xmlns:w="http://schemas.openxmlformats.org/wordprocessingml/2006/main" xmlns:wp="http://schemas.openxmlformats.org/drawingml/2006/wordprocessingDrawing" xmlns:r="http://schemas.openxmlformats.org/officeDocument/2006/relationships" xmlns:w14="http://schemas.microsoft.com/office/word/2010/wordml">
+              <w:rPr>
+                <w:rFonts w:ascii="Arial" w:hAnsi="Arial" w:eastAsia="Arial" w:cs="Arial"/>
+                <w:i w:val="false"/>
+                <w:b w:val="false"/>
+                <w:u w:val="none"/>
+                <w:sz w:val="22"/>
+                <w:szCs w:val="22"/>
+                <w:color w:val="000000"/>
+              </w:rPr>
               <w:t xml:space="preserve">  594 (89.1%)   </w:t>
-            </w:r>
-          </w:p>
-        </w:tc>
-        <w:tc>
-          <w:tcPr>
-            <w:tcBorders>
-              <w:bottom w:val="none" w:sz="0" w:space="0" w:color="000000"/>
-              <w:top w:val="none" w:sz="0" w:space="0" w:color="000000"/>
-              <w:left w:val="none" w:sz="0" w:space="0" w:color="000000"/>
-              <w:right w:val="none" w:sz="0" w:space="0" w:color="000000"/>
-            </w:tcBorders>
-            <w:shd w:val="clear" w:color="auto" w:fill="FFFFFF"/>
-            <w:tcMar>
-              <w:top w:w="0" w:type="dxa"/>
-              <w:bottom w:w="0" w:type="dxa"/>
-              <w:left w:w="0" w:type="dxa"/>
-              <w:right w:w="0" w:type="dxa"/>
-            </w:tcMar>
-            <w:vAlign w:val="center"/>
-          </w:tcPr>
-          <w:p>
-            <w:pPr>
-              <w:jc w:val="center"/>
-              <w:pBdr>
-                <w:bottom w:val="none" w:sz="0" w:space="0" w:color="000000"/>
-                <w:top w:val="none" w:sz="0" w:space="0" w:color="000000"/>
-                <w:left w:val="none" w:sz="0" w:space="0" w:color="000000"/>
-                <w:right w:val="none" w:sz="0" w:space="0" w:color="000000"/>
-              </w:pBdr>
-              <w:spacing w:after="100" w:before="100" w:line="240"/>
-              <w:ind w:left="100" w:right="100" w:firstLine="0" w:firstLineChars="0"/>
-              <w:rPr>
-                <w:rFonts w:ascii="Arial" w:hAnsi="Arial" w:eastAsia="Arial" w:cs="Arial"/>
-                <w:i w:val="false"/>
-                <w:b w:val="false"/>
-                <w:u w:val="none"/>
-                <w:sz w:val="22"/>
-                <w:szCs w:val="22"/>
-                <w:color w:val="000000"/>
-              </w:rPr>
-            </w:pPr>
-            <w:r xmlns:w="http://schemas.openxmlformats.org/wordprocessingml/2006/main" xmlns:wp="http://schemas.openxmlformats.org/drawingml/2006/wordprocessingDrawing" xmlns:r="http://schemas.openxmlformats.org/officeDocument/2006/relationships" xmlns:w14="http://schemas.microsoft.com/office/word/2010/wordml">
-              <w:rPr>
-                <w:rFonts w:ascii="Arial" w:hAnsi="Arial" w:eastAsia="Arial" w:cs="Arial"/>
-                <w:i w:val="false"/>
-                <w:b w:val="false"/>
-                <w:u w:val="none"/>
-                <w:sz w:val="22"/>
-                <w:szCs w:val="22"/>
-                <w:color w:val="000000"/>
-              </w:rPr>
-              <w:t xml:space="preserve">  182 (69.7%)   </w:t>
             </w:r>
           </w:p>
         </w:tc>
@@ -4685,59 +4685,59 @@
                 <w:szCs w:val="22"/>
                 <w:color w:val="000000"/>
               </w:rPr>
+              <w:t xml:space="preserve">   61 (23.4%)   </w:t>
+            </w:r>
+          </w:p>
+        </w:tc>
+        <w:tc>
+          <w:tcPr>
+            <w:tcBorders>
+              <w:bottom w:val="none" w:sz="0" w:space="0" w:color="000000"/>
+              <w:top w:val="none" w:sz="0" w:space="0" w:color="000000"/>
+              <w:left w:val="none" w:sz="0" w:space="0" w:color="000000"/>
+              <w:right w:val="none" w:sz="0" w:space="0" w:color="000000"/>
+            </w:tcBorders>
+            <w:shd w:val="clear" w:color="auto" w:fill="FFFFFF"/>
+            <w:tcMar>
+              <w:top w:w="0" w:type="dxa"/>
+              <w:bottom w:w="0" w:type="dxa"/>
+              <w:left w:w="0" w:type="dxa"/>
+              <w:right w:w="0" w:type="dxa"/>
+            </w:tcMar>
+            <w:vAlign w:val="center"/>
+          </w:tcPr>
+          <w:p>
+            <w:pPr>
+              <w:jc w:val="center"/>
+              <w:pBdr>
+                <w:bottom w:val="none" w:sz="0" w:space="0" w:color="000000"/>
+                <w:top w:val="none" w:sz="0" w:space="0" w:color="000000"/>
+                <w:left w:val="none" w:sz="0" w:space="0" w:color="000000"/>
+                <w:right w:val="none" w:sz="0" w:space="0" w:color="000000"/>
+              </w:pBdr>
+              <w:spacing w:after="100" w:before="100" w:line="240"/>
+              <w:ind w:left="100" w:right="100" w:firstLine="0" w:firstLineChars="0"/>
+              <w:rPr>
+                <w:rFonts w:ascii="Arial" w:hAnsi="Arial" w:eastAsia="Arial" w:cs="Arial"/>
+                <w:i w:val="false"/>
+                <w:b w:val="false"/>
+                <w:u w:val="none"/>
+                <w:sz w:val="22"/>
+                <w:szCs w:val="22"/>
+                <w:color w:val="000000"/>
+              </w:rPr>
+            </w:pPr>
+            <w:r xmlns:w="http://schemas.openxmlformats.org/wordprocessingml/2006/main" xmlns:wp="http://schemas.openxmlformats.org/drawingml/2006/wordprocessingDrawing" xmlns:r="http://schemas.openxmlformats.org/officeDocument/2006/relationships" xmlns:w14="http://schemas.microsoft.com/office/word/2010/wordml">
+              <w:rPr>
+                <w:rFonts w:ascii="Arial" w:hAnsi="Arial" w:eastAsia="Arial" w:cs="Arial"/>
+                <w:i w:val="false"/>
+                <w:b w:val="false"/>
+                <w:u w:val="none"/>
+                <w:sz w:val="22"/>
+                <w:szCs w:val="22"/>
+                <w:color w:val="000000"/>
+              </w:rPr>
               <w:t xml:space="preserve">  667 (100.0%)  </w:t>
-            </w:r>
-          </w:p>
-        </w:tc>
-        <w:tc>
-          <w:tcPr>
-            <w:tcBorders>
-              <w:bottom w:val="none" w:sz="0" w:space="0" w:color="000000"/>
-              <w:top w:val="none" w:sz="0" w:space="0" w:color="000000"/>
-              <w:left w:val="none" w:sz="0" w:space="0" w:color="000000"/>
-              <w:right w:val="none" w:sz="0" w:space="0" w:color="000000"/>
-            </w:tcBorders>
-            <w:shd w:val="clear" w:color="auto" w:fill="FFFFFF"/>
-            <w:tcMar>
-              <w:top w:w="0" w:type="dxa"/>
-              <w:bottom w:w="0" w:type="dxa"/>
-              <w:left w:w="0" w:type="dxa"/>
-              <w:right w:w="0" w:type="dxa"/>
-            </w:tcMar>
-            <w:vAlign w:val="center"/>
-          </w:tcPr>
-          <w:p>
-            <w:pPr>
-              <w:jc w:val="center"/>
-              <w:pBdr>
-                <w:bottom w:val="none" w:sz="0" w:space="0" w:color="000000"/>
-                <w:top w:val="none" w:sz="0" w:space="0" w:color="000000"/>
-                <w:left w:val="none" w:sz="0" w:space="0" w:color="000000"/>
-                <w:right w:val="none" w:sz="0" w:space="0" w:color="000000"/>
-              </w:pBdr>
-              <w:spacing w:after="100" w:before="100" w:line="240"/>
-              <w:ind w:left="100" w:right="100" w:firstLine="0" w:firstLineChars="0"/>
-              <w:rPr>
-                <w:rFonts w:ascii="Arial" w:hAnsi="Arial" w:eastAsia="Arial" w:cs="Arial"/>
-                <w:i w:val="false"/>
-                <w:b w:val="false"/>
-                <w:u w:val="none"/>
-                <w:sz w:val="22"/>
-                <w:szCs w:val="22"/>
-                <w:color w:val="000000"/>
-              </w:rPr>
-            </w:pPr>
-            <w:r xmlns:w="http://schemas.openxmlformats.org/wordprocessingml/2006/main" xmlns:wp="http://schemas.openxmlformats.org/drawingml/2006/wordprocessingDrawing" xmlns:r="http://schemas.openxmlformats.org/officeDocument/2006/relationships" xmlns:w14="http://schemas.microsoft.com/office/word/2010/wordml">
-              <w:rPr>
-                <w:rFonts w:ascii="Arial" w:hAnsi="Arial" w:eastAsia="Arial" w:cs="Arial"/>
-                <w:i w:val="false"/>
-                <w:b w:val="false"/>
-                <w:u w:val="none"/>
-                <w:sz w:val="22"/>
-                <w:szCs w:val="22"/>
-                <w:color w:val="000000"/>
-              </w:rPr>
-              <w:t xml:space="preserve">   61 (23.4%)   </w:t>
             </w:r>
           </w:p>
         </w:tc>
@@ -4899,59 +4899,59 @@
                 <w:szCs w:val="22"/>
                 <w:color w:val="000000"/>
               </w:rPr>
+              <w:t xml:space="preserve">  200 (76.6%)   </w:t>
+            </w:r>
+          </w:p>
+        </w:tc>
+        <w:tc>
+          <w:tcPr>
+            <w:tcBorders>
+              <w:bottom w:val="none" w:sz="0" w:space="0" w:color="000000"/>
+              <w:top w:val="none" w:sz="0" w:space="0" w:color="000000"/>
+              <w:left w:val="none" w:sz="0" w:space="0" w:color="000000"/>
+              <w:right w:val="none" w:sz="0" w:space="0" w:color="000000"/>
+            </w:tcBorders>
+            <w:shd w:val="clear" w:color="auto" w:fill="FFFFFF"/>
+            <w:tcMar>
+              <w:top w:w="0" w:type="dxa"/>
+              <w:bottom w:w="0" w:type="dxa"/>
+              <w:left w:w="0" w:type="dxa"/>
+              <w:right w:w="0" w:type="dxa"/>
+            </w:tcMar>
+            <w:vAlign w:val="center"/>
+          </w:tcPr>
+          <w:p>
+            <w:pPr>
+              <w:jc w:val="center"/>
+              <w:pBdr>
+                <w:bottom w:val="none" w:sz="0" w:space="0" w:color="000000"/>
+                <w:top w:val="none" w:sz="0" w:space="0" w:color="000000"/>
+                <w:left w:val="none" w:sz="0" w:space="0" w:color="000000"/>
+                <w:right w:val="none" w:sz="0" w:space="0" w:color="000000"/>
+              </w:pBdr>
+              <w:spacing w:after="100" w:before="100" w:line="240"/>
+              <w:ind w:left="100" w:right="100" w:firstLine="0" w:firstLineChars="0"/>
+              <w:rPr>
+                <w:rFonts w:ascii="Arial" w:hAnsi="Arial" w:eastAsia="Arial" w:cs="Arial"/>
+                <w:i w:val="false"/>
+                <w:b w:val="false"/>
+                <w:u w:val="none"/>
+                <w:sz w:val="22"/>
+                <w:szCs w:val="22"/>
+                <w:color w:val="000000"/>
+              </w:rPr>
+            </w:pPr>
+            <w:r xmlns:w="http://schemas.openxmlformats.org/wordprocessingml/2006/main" xmlns:wp="http://schemas.openxmlformats.org/drawingml/2006/wordprocessingDrawing" xmlns:r="http://schemas.openxmlformats.org/officeDocument/2006/relationships" xmlns:w14="http://schemas.microsoft.com/office/word/2010/wordml">
+              <w:rPr>
+                <w:rFonts w:ascii="Arial" w:hAnsi="Arial" w:eastAsia="Arial" w:cs="Arial"/>
+                <w:i w:val="false"/>
+                <w:b w:val="false"/>
+                <w:u w:val="none"/>
+                <w:sz w:val="22"/>
+                <w:szCs w:val="22"/>
+                <w:color w:val="000000"/>
+              </w:rPr>
               <w:t xml:space="preserve">    0 (0.0%)    </w:t>
-            </w:r>
-          </w:p>
-        </w:tc>
-        <w:tc>
-          <w:tcPr>
-            <w:tcBorders>
-              <w:bottom w:val="none" w:sz="0" w:space="0" w:color="000000"/>
-              <w:top w:val="none" w:sz="0" w:space="0" w:color="000000"/>
-              <w:left w:val="none" w:sz="0" w:space="0" w:color="000000"/>
-              <w:right w:val="none" w:sz="0" w:space="0" w:color="000000"/>
-            </w:tcBorders>
-            <w:shd w:val="clear" w:color="auto" w:fill="FFFFFF"/>
-            <w:tcMar>
-              <w:top w:w="0" w:type="dxa"/>
-              <w:bottom w:w="0" w:type="dxa"/>
-              <w:left w:w="0" w:type="dxa"/>
-              <w:right w:w="0" w:type="dxa"/>
-            </w:tcMar>
-            <w:vAlign w:val="center"/>
-          </w:tcPr>
-          <w:p>
-            <w:pPr>
-              <w:jc w:val="center"/>
-              <w:pBdr>
-                <w:bottom w:val="none" w:sz="0" w:space="0" w:color="000000"/>
-                <w:top w:val="none" w:sz="0" w:space="0" w:color="000000"/>
-                <w:left w:val="none" w:sz="0" w:space="0" w:color="000000"/>
-                <w:right w:val="none" w:sz="0" w:space="0" w:color="000000"/>
-              </w:pBdr>
-              <w:spacing w:after="100" w:before="100" w:line="240"/>
-              <w:ind w:left="100" w:right="100" w:firstLine="0" w:firstLineChars="0"/>
-              <w:rPr>
-                <w:rFonts w:ascii="Arial" w:hAnsi="Arial" w:eastAsia="Arial" w:cs="Arial"/>
-                <w:i w:val="false"/>
-                <w:b w:val="false"/>
-                <w:u w:val="none"/>
-                <w:sz w:val="22"/>
-                <w:szCs w:val="22"/>
-                <w:color w:val="000000"/>
-              </w:rPr>
-            </w:pPr>
-            <w:r xmlns:w="http://schemas.openxmlformats.org/wordprocessingml/2006/main" xmlns:wp="http://schemas.openxmlformats.org/drawingml/2006/wordprocessingDrawing" xmlns:r="http://schemas.openxmlformats.org/officeDocument/2006/relationships" xmlns:w14="http://schemas.microsoft.com/office/word/2010/wordml">
-              <w:rPr>
-                <w:rFonts w:ascii="Arial" w:hAnsi="Arial" w:eastAsia="Arial" w:cs="Arial"/>
-                <w:i w:val="false"/>
-                <w:b w:val="false"/>
-                <w:u w:val="none"/>
-                <w:sz w:val="22"/>
-                <w:szCs w:val="22"/>
-                <w:color w:val="000000"/>
-              </w:rPr>
-              <w:t xml:space="preserve">  200 (76.6%)   </w:t>
             </w:r>
           </w:p>
         </w:tc>
@@ -9179,59 +9179,59 @@
                 <w:szCs w:val="22"/>
                 <w:color w:val="000000"/>
               </w:rPr>
+              <w:t xml:space="preserve">       NA       </w:t>
+            </w:r>
+          </w:p>
+        </w:tc>
+        <w:tc>
+          <w:tcPr>
+            <w:tcBorders>
+              <w:bottom w:val="none" w:sz="0" w:space="0" w:color="000000"/>
+              <w:top w:val="none" w:sz="0" w:space="0" w:color="000000"/>
+              <w:left w:val="none" w:sz="0" w:space="0" w:color="000000"/>
+              <w:right w:val="none" w:sz="0" w:space="0" w:color="000000"/>
+            </w:tcBorders>
+            <w:shd w:val="clear" w:color="auto" w:fill="FFFFFF"/>
+            <w:tcMar>
+              <w:top w:w="0" w:type="dxa"/>
+              <w:bottom w:w="0" w:type="dxa"/>
+              <w:left w:w="0" w:type="dxa"/>
+              <w:right w:w="0" w:type="dxa"/>
+            </w:tcMar>
+            <w:vAlign w:val="center"/>
+          </w:tcPr>
+          <w:p>
+            <w:pPr>
+              <w:jc w:val="center"/>
+              <w:pBdr>
+                <w:bottom w:val="none" w:sz="0" w:space="0" w:color="000000"/>
+                <w:top w:val="none" w:sz="0" w:space="0" w:color="000000"/>
+                <w:left w:val="none" w:sz="0" w:space="0" w:color="000000"/>
+                <w:right w:val="none" w:sz="0" w:space="0" w:color="000000"/>
+              </w:pBdr>
+              <w:spacing w:after="100" w:before="100" w:line="240"/>
+              <w:ind w:left="100" w:right="100" w:firstLine="0" w:firstLineChars="0"/>
+              <w:rPr>
+                <w:rFonts w:ascii="Arial" w:hAnsi="Arial" w:eastAsia="Arial" w:cs="Arial"/>
+                <w:i w:val="false"/>
+                <w:b w:val="false"/>
+                <w:u w:val="none"/>
+                <w:sz w:val="22"/>
+                <w:szCs w:val="22"/>
+                <w:color w:val="000000"/>
+              </w:rPr>
+            </w:pPr>
+            <w:r xmlns:w="http://schemas.openxmlformats.org/wordprocessingml/2006/main" xmlns:wp="http://schemas.openxmlformats.org/drawingml/2006/wordprocessingDrawing" xmlns:r="http://schemas.openxmlformats.org/officeDocument/2006/relationships" xmlns:w14="http://schemas.microsoft.com/office/word/2010/wordml">
+              <w:rPr>
+                <w:rFonts w:ascii="Arial" w:hAnsi="Arial" w:eastAsia="Arial" w:cs="Arial"/>
+                <w:i w:val="false"/>
+                <w:b w:val="false"/>
+                <w:u w:val="none"/>
+                <w:sz w:val="22"/>
+                <w:szCs w:val="22"/>
+                <w:color w:val="000000"/>
+              </w:rPr>
               <w:t xml:space="preserve">   87 (13.0%)   </w:t>
-            </w:r>
-          </w:p>
-        </w:tc>
-        <w:tc>
-          <w:tcPr>
-            <w:tcBorders>
-              <w:bottom w:val="none" w:sz="0" w:space="0" w:color="000000"/>
-              <w:top w:val="none" w:sz="0" w:space="0" w:color="000000"/>
-              <w:left w:val="none" w:sz="0" w:space="0" w:color="000000"/>
-              <w:right w:val="none" w:sz="0" w:space="0" w:color="000000"/>
-            </w:tcBorders>
-            <w:shd w:val="clear" w:color="auto" w:fill="FFFFFF"/>
-            <w:tcMar>
-              <w:top w:w="0" w:type="dxa"/>
-              <w:bottom w:w="0" w:type="dxa"/>
-              <w:left w:w="0" w:type="dxa"/>
-              <w:right w:w="0" w:type="dxa"/>
-            </w:tcMar>
-            <w:vAlign w:val="center"/>
-          </w:tcPr>
-          <w:p>
-            <w:pPr>
-              <w:jc w:val="center"/>
-              <w:pBdr>
-                <w:bottom w:val="none" w:sz="0" w:space="0" w:color="000000"/>
-                <w:top w:val="none" w:sz="0" w:space="0" w:color="000000"/>
-                <w:left w:val="none" w:sz="0" w:space="0" w:color="000000"/>
-                <w:right w:val="none" w:sz="0" w:space="0" w:color="000000"/>
-              </w:pBdr>
-              <w:spacing w:after="100" w:before="100" w:line="240"/>
-              <w:ind w:left="100" w:right="100" w:firstLine="0" w:firstLineChars="0"/>
-              <w:rPr>
-                <w:rFonts w:ascii="Arial" w:hAnsi="Arial" w:eastAsia="Arial" w:cs="Arial"/>
-                <w:i w:val="false"/>
-                <w:b w:val="false"/>
-                <w:u w:val="none"/>
-                <w:sz w:val="22"/>
-                <w:szCs w:val="22"/>
-                <w:color w:val="000000"/>
-              </w:rPr>
-            </w:pPr>
-            <w:r xmlns:w="http://schemas.openxmlformats.org/wordprocessingml/2006/main" xmlns:wp="http://schemas.openxmlformats.org/drawingml/2006/wordprocessingDrawing" xmlns:r="http://schemas.openxmlformats.org/officeDocument/2006/relationships" xmlns:w14="http://schemas.microsoft.com/office/word/2010/wordml">
-              <w:rPr>
-                <w:rFonts w:ascii="Arial" w:hAnsi="Arial" w:eastAsia="Arial" w:cs="Arial"/>
-                <w:i w:val="false"/>
-                <w:b w:val="false"/>
-                <w:u w:val="none"/>
-                <w:sz w:val="22"/>
-                <w:szCs w:val="22"/>
-                <w:color w:val="000000"/>
-              </w:rPr>
-              <w:t xml:space="preserve">       NA       </w:t>
             </w:r>
           </w:p>
         </w:tc>
@@ -9393,59 +9393,59 @@
                 <w:szCs w:val="22"/>
                 <w:color w:val="000000"/>
               </w:rPr>
+              <w:t xml:space="preserve">       NA       </w:t>
+            </w:r>
+          </w:p>
+        </w:tc>
+        <w:tc>
+          <w:tcPr>
+            <w:tcBorders>
+              <w:bottom w:val="none" w:sz="0" w:space="0" w:color="000000"/>
+              <w:top w:val="none" w:sz="0" w:space="0" w:color="000000"/>
+              <w:left w:val="none" w:sz="0" w:space="0" w:color="000000"/>
+              <w:right w:val="none" w:sz="0" w:space="0" w:color="000000"/>
+            </w:tcBorders>
+            <w:shd w:val="clear" w:color="auto" w:fill="FFFFFF"/>
+            <w:tcMar>
+              <w:top w:w="0" w:type="dxa"/>
+              <w:bottom w:w="0" w:type="dxa"/>
+              <w:left w:w="0" w:type="dxa"/>
+              <w:right w:w="0" w:type="dxa"/>
+            </w:tcMar>
+            <w:vAlign w:val="center"/>
+          </w:tcPr>
+          <w:p>
+            <w:pPr>
+              <w:jc w:val="center"/>
+              <w:pBdr>
+                <w:bottom w:val="none" w:sz="0" w:space="0" w:color="000000"/>
+                <w:top w:val="none" w:sz="0" w:space="0" w:color="000000"/>
+                <w:left w:val="none" w:sz="0" w:space="0" w:color="000000"/>
+                <w:right w:val="none" w:sz="0" w:space="0" w:color="000000"/>
+              </w:pBdr>
+              <w:spacing w:after="100" w:before="100" w:line="240"/>
+              <w:ind w:left="100" w:right="100" w:firstLine="0" w:firstLineChars="0"/>
+              <w:rPr>
+                <w:rFonts w:ascii="Arial" w:hAnsi="Arial" w:eastAsia="Arial" w:cs="Arial"/>
+                <w:i w:val="false"/>
+                <w:b w:val="false"/>
+                <w:u w:val="none"/>
+                <w:sz w:val="22"/>
+                <w:szCs w:val="22"/>
+                <w:color w:val="000000"/>
+              </w:rPr>
+            </w:pPr>
+            <w:r xmlns:w="http://schemas.openxmlformats.org/wordprocessingml/2006/main" xmlns:wp="http://schemas.openxmlformats.org/drawingml/2006/wordprocessingDrawing" xmlns:r="http://schemas.openxmlformats.org/officeDocument/2006/relationships" xmlns:w14="http://schemas.microsoft.com/office/word/2010/wordml">
+              <w:rPr>
+                <w:rFonts w:ascii="Arial" w:hAnsi="Arial" w:eastAsia="Arial" w:cs="Arial"/>
+                <w:i w:val="false"/>
+                <w:b w:val="false"/>
+                <w:u w:val="none"/>
+                <w:sz w:val="22"/>
+                <w:szCs w:val="22"/>
+                <w:color w:val="000000"/>
+              </w:rPr>
               <w:t xml:space="preserve">  546 (81.9%)   </w:t>
-            </w:r>
-          </w:p>
-        </w:tc>
-        <w:tc>
-          <w:tcPr>
-            <w:tcBorders>
-              <w:bottom w:val="none" w:sz="0" w:space="0" w:color="000000"/>
-              <w:top w:val="none" w:sz="0" w:space="0" w:color="000000"/>
-              <w:left w:val="none" w:sz="0" w:space="0" w:color="000000"/>
-              <w:right w:val="none" w:sz="0" w:space="0" w:color="000000"/>
-            </w:tcBorders>
-            <w:shd w:val="clear" w:color="auto" w:fill="FFFFFF"/>
-            <w:tcMar>
-              <w:top w:w="0" w:type="dxa"/>
-              <w:bottom w:w="0" w:type="dxa"/>
-              <w:left w:w="0" w:type="dxa"/>
-              <w:right w:w="0" w:type="dxa"/>
-            </w:tcMar>
-            <w:vAlign w:val="center"/>
-          </w:tcPr>
-          <w:p>
-            <w:pPr>
-              <w:jc w:val="center"/>
-              <w:pBdr>
-                <w:bottom w:val="none" w:sz="0" w:space="0" w:color="000000"/>
-                <w:top w:val="none" w:sz="0" w:space="0" w:color="000000"/>
-                <w:left w:val="none" w:sz="0" w:space="0" w:color="000000"/>
-                <w:right w:val="none" w:sz="0" w:space="0" w:color="000000"/>
-              </w:pBdr>
-              <w:spacing w:after="100" w:before="100" w:line="240"/>
-              <w:ind w:left="100" w:right="100" w:firstLine="0" w:firstLineChars="0"/>
-              <w:rPr>
-                <w:rFonts w:ascii="Arial" w:hAnsi="Arial" w:eastAsia="Arial" w:cs="Arial"/>
-                <w:i w:val="false"/>
-                <w:b w:val="false"/>
-                <w:u w:val="none"/>
-                <w:sz w:val="22"/>
-                <w:szCs w:val="22"/>
-                <w:color w:val="000000"/>
-              </w:rPr>
-            </w:pPr>
-            <w:r xmlns:w="http://schemas.openxmlformats.org/wordprocessingml/2006/main" xmlns:wp="http://schemas.openxmlformats.org/drawingml/2006/wordprocessingDrawing" xmlns:r="http://schemas.openxmlformats.org/officeDocument/2006/relationships" xmlns:w14="http://schemas.microsoft.com/office/word/2010/wordml">
-              <w:rPr>
-                <w:rFonts w:ascii="Arial" w:hAnsi="Arial" w:eastAsia="Arial" w:cs="Arial"/>
-                <w:i w:val="false"/>
-                <w:b w:val="false"/>
-                <w:u w:val="none"/>
-                <w:sz w:val="22"/>
-                <w:szCs w:val="22"/>
-                <w:color w:val="000000"/>
-              </w:rPr>
-              <w:t xml:space="preserve">       NA       </w:t>
             </w:r>
           </w:p>
         </w:tc>
@@ -9607,59 +9607,59 @@
                 <w:szCs w:val="22"/>
                 <w:color w:val="000000"/>
               </w:rPr>
+              <w:t xml:space="preserve">       NA       </w:t>
+            </w:r>
+          </w:p>
+        </w:tc>
+        <w:tc>
+          <w:tcPr>
+            <w:tcBorders>
+              <w:bottom w:val="none" w:sz="0" w:space="0" w:color="000000"/>
+              <w:top w:val="none" w:sz="0" w:space="0" w:color="000000"/>
+              <w:left w:val="none" w:sz="0" w:space="0" w:color="000000"/>
+              <w:right w:val="none" w:sz="0" w:space="0" w:color="000000"/>
+            </w:tcBorders>
+            <w:shd w:val="clear" w:color="auto" w:fill="FFFFFF"/>
+            <w:tcMar>
+              <w:top w:w="0" w:type="dxa"/>
+              <w:bottom w:w="0" w:type="dxa"/>
+              <w:left w:w="0" w:type="dxa"/>
+              <w:right w:w="0" w:type="dxa"/>
+            </w:tcMar>
+            <w:vAlign w:val="center"/>
+          </w:tcPr>
+          <w:p>
+            <w:pPr>
+              <w:jc w:val="center"/>
+              <w:pBdr>
+                <w:bottom w:val="none" w:sz="0" w:space="0" w:color="000000"/>
+                <w:top w:val="none" w:sz="0" w:space="0" w:color="000000"/>
+                <w:left w:val="none" w:sz="0" w:space="0" w:color="000000"/>
+                <w:right w:val="none" w:sz="0" w:space="0" w:color="000000"/>
+              </w:pBdr>
+              <w:spacing w:after="100" w:before="100" w:line="240"/>
+              <w:ind w:left="100" w:right="100" w:firstLine="0" w:firstLineChars="0"/>
+              <w:rPr>
+                <w:rFonts w:ascii="Arial" w:hAnsi="Arial" w:eastAsia="Arial" w:cs="Arial"/>
+                <w:i w:val="false"/>
+                <w:b w:val="false"/>
+                <w:u w:val="none"/>
+                <w:sz w:val="22"/>
+                <w:szCs w:val="22"/>
+                <w:color w:val="000000"/>
+              </w:rPr>
+            </w:pPr>
+            <w:r xmlns:w="http://schemas.openxmlformats.org/wordprocessingml/2006/main" xmlns:wp="http://schemas.openxmlformats.org/drawingml/2006/wordprocessingDrawing" xmlns:r="http://schemas.openxmlformats.org/officeDocument/2006/relationships" xmlns:w14="http://schemas.microsoft.com/office/word/2010/wordml">
+              <w:rPr>
+                <w:rFonts w:ascii="Arial" w:hAnsi="Arial" w:eastAsia="Arial" w:cs="Arial"/>
+                <w:i w:val="false"/>
+                <w:b w:val="false"/>
+                <w:u w:val="none"/>
+                <w:sz w:val="22"/>
+                <w:szCs w:val="22"/>
+                <w:color w:val="000000"/>
+              </w:rPr>
               <w:t xml:space="preserve">   34 (5.1%)    </w:t>
-            </w:r>
-          </w:p>
-        </w:tc>
-        <w:tc>
-          <w:tcPr>
-            <w:tcBorders>
-              <w:bottom w:val="none" w:sz="0" w:space="0" w:color="000000"/>
-              <w:top w:val="none" w:sz="0" w:space="0" w:color="000000"/>
-              <w:left w:val="none" w:sz="0" w:space="0" w:color="000000"/>
-              <w:right w:val="none" w:sz="0" w:space="0" w:color="000000"/>
-            </w:tcBorders>
-            <w:shd w:val="clear" w:color="auto" w:fill="FFFFFF"/>
-            <w:tcMar>
-              <w:top w:w="0" w:type="dxa"/>
-              <w:bottom w:w="0" w:type="dxa"/>
-              <w:left w:w="0" w:type="dxa"/>
-              <w:right w:w="0" w:type="dxa"/>
-            </w:tcMar>
-            <w:vAlign w:val="center"/>
-          </w:tcPr>
-          <w:p>
-            <w:pPr>
-              <w:jc w:val="center"/>
-              <w:pBdr>
-                <w:bottom w:val="none" w:sz="0" w:space="0" w:color="000000"/>
-                <w:top w:val="none" w:sz="0" w:space="0" w:color="000000"/>
-                <w:left w:val="none" w:sz="0" w:space="0" w:color="000000"/>
-                <w:right w:val="none" w:sz="0" w:space="0" w:color="000000"/>
-              </w:pBdr>
-              <w:spacing w:after="100" w:before="100" w:line="240"/>
-              <w:ind w:left="100" w:right="100" w:firstLine="0" w:firstLineChars="0"/>
-              <w:rPr>
-                <w:rFonts w:ascii="Arial" w:hAnsi="Arial" w:eastAsia="Arial" w:cs="Arial"/>
-                <w:i w:val="false"/>
-                <w:b w:val="false"/>
-                <w:u w:val="none"/>
-                <w:sz w:val="22"/>
-                <w:szCs w:val="22"/>
-                <w:color w:val="000000"/>
-              </w:rPr>
-            </w:pPr>
-            <w:r xmlns:w="http://schemas.openxmlformats.org/wordprocessingml/2006/main" xmlns:wp="http://schemas.openxmlformats.org/drawingml/2006/wordprocessingDrawing" xmlns:r="http://schemas.openxmlformats.org/officeDocument/2006/relationships" xmlns:w14="http://schemas.microsoft.com/office/word/2010/wordml">
-              <w:rPr>
-                <w:rFonts w:ascii="Arial" w:hAnsi="Arial" w:eastAsia="Arial" w:cs="Arial"/>
-                <w:i w:val="false"/>
-                <w:b w:val="false"/>
-                <w:u w:val="none"/>
-                <w:sz w:val="22"/>
-                <w:szCs w:val="22"/>
-                <w:color w:val="000000"/>
-              </w:rPr>
-              <w:t xml:space="preserve">       NA       </w:t>
             </w:r>
           </w:p>
         </w:tc>
@@ -10035,59 +10035,59 @@
                 <w:szCs w:val="22"/>
                 <w:color w:val="000000"/>
               </w:rPr>
+              <w:t xml:space="preserve">       NA       </w:t>
+            </w:r>
+          </w:p>
+        </w:tc>
+        <w:tc>
+          <w:tcPr>
+            <w:tcBorders>
+              <w:bottom w:val="none" w:sz="0" w:space="0" w:color="000000"/>
+              <w:top w:val="none" w:sz="0" w:space="0" w:color="000000"/>
+              <w:left w:val="none" w:sz="0" w:space="0" w:color="000000"/>
+              <w:right w:val="none" w:sz="0" w:space="0" w:color="000000"/>
+            </w:tcBorders>
+            <w:shd w:val="clear" w:color="auto" w:fill="FFFFFF"/>
+            <w:tcMar>
+              <w:top w:w="0" w:type="dxa"/>
+              <w:bottom w:w="0" w:type="dxa"/>
+              <w:left w:w="0" w:type="dxa"/>
+              <w:right w:w="0" w:type="dxa"/>
+            </w:tcMar>
+            <w:vAlign w:val="center"/>
+          </w:tcPr>
+          <w:p>
+            <w:pPr>
+              <w:jc w:val="center"/>
+              <w:pBdr>
+                <w:bottom w:val="none" w:sz="0" w:space="0" w:color="000000"/>
+                <w:top w:val="none" w:sz="0" w:space="0" w:color="000000"/>
+                <w:left w:val="none" w:sz="0" w:space="0" w:color="000000"/>
+                <w:right w:val="none" w:sz="0" w:space="0" w:color="000000"/>
+              </w:pBdr>
+              <w:spacing w:after="100" w:before="100" w:line="240"/>
+              <w:ind w:left="100" w:right="100" w:firstLine="0" w:firstLineChars="0"/>
+              <w:rPr>
+                <w:rFonts w:ascii="Arial" w:hAnsi="Arial" w:eastAsia="Arial" w:cs="Arial"/>
+                <w:i w:val="false"/>
+                <w:b w:val="false"/>
+                <w:u w:val="none"/>
+                <w:sz w:val="22"/>
+                <w:szCs w:val="22"/>
+                <w:color w:val="000000"/>
+              </w:rPr>
+            </w:pPr>
+            <w:r xmlns:w="http://schemas.openxmlformats.org/wordprocessingml/2006/main" xmlns:wp="http://schemas.openxmlformats.org/drawingml/2006/wordprocessingDrawing" xmlns:r="http://schemas.openxmlformats.org/officeDocument/2006/relationships" xmlns:w14="http://schemas.microsoft.com/office/word/2010/wordml">
+              <w:rPr>
+                <w:rFonts w:ascii="Arial" w:hAnsi="Arial" w:eastAsia="Arial" w:cs="Arial"/>
+                <w:i w:val="false"/>
+                <w:b w:val="false"/>
+                <w:u w:val="none"/>
+                <w:sz w:val="22"/>
+                <w:szCs w:val="22"/>
+                <w:color w:val="000000"/>
+              </w:rPr>
               <w:t xml:space="preserve">  546 (81.9%)   </w:t>
-            </w:r>
-          </w:p>
-        </w:tc>
-        <w:tc>
-          <w:tcPr>
-            <w:tcBorders>
-              <w:bottom w:val="none" w:sz="0" w:space="0" w:color="000000"/>
-              <w:top w:val="none" w:sz="0" w:space="0" w:color="000000"/>
-              <w:left w:val="none" w:sz="0" w:space="0" w:color="000000"/>
-              <w:right w:val="none" w:sz="0" w:space="0" w:color="000000"/>
-            </w:tcBorders>
-            <w:shd w:val="clear" w:color="auto" w:fill="FFFFFF"/>
-            <w:tcMar>
-              <w:top w:w="0" w:type="dxa"/>
-              <w:bottom w:w="0" w:type="dxa"/>
-              <w:left w:w="0" w:type="dxa"/>
-              <w:right w:w="0" w:type="dxa"/>
-            </w:tcMar>
-            <w:vAlign w:val="center"/>
-          </w:tcPr>
-          <w:p>
-            <w:pPr>
-              <w:jc w:val="center"/>
-              <w:pBdr>
-                <w:bottom w:val="none" w:sz="0" w:space="0" w:color="000000"/>
-                <w:top w:val="none" w:sz="0" w:space="0" w:color="000000"/>
-                <w:left w:val="none" w:sz="0" w:space="0" w:color="000000"/>
-                <w:right w:val="none" w:sz="0" w:space="0" w:color="000000"/>
-              </w:pBdr>
-              <w:spacing w:after="100" w:before="100" w:line="240"/>
-              <w:ind w:left="100" w:right="100" w:firstLine="0" w:firstLineChars="0"/>
-              <w:rPr>
-                <w:rFonts w:ascii="Arial" w:hAnsi="Arial" w:eastAsia="Arial" w:cs="Arial"/>
-                <w:i w:val="false"/>
-                <w:b w:val="false"/>
-                <w:u w:val="none"/>
-                <w:sz w:val="22"/>
-                <w:szCs w:val="22"/>
-                <w:color w:val="000000"/>
-              </w:rPr>
-            </w:pPr>
-            <w:r xmlns:w="http://schemas.openxmlformats.org/wordprocessingml/2006/main" xmlns:wp="http://schemas.openxmlformats.org/drawingml/2006/wordprocessingDrawing" xmlns:r="http://schemas.openxmlformats.org/officeDocument/2006/relationships" xmlns:w14="http://schemas.microsoft.com/office/word/2010/wordml">
-              <w:rPr>
-                <w:rFonts w:ascii="Arial" w:hAnsi="Arial" w:eastAsia="Arial" w:cs="Arial"/>
-                <w:i w:val="false"/>
-                <w:b w:val="false"/>
-                <w:u w:val="none"/>
-                <w:sz w:val="22"/>
-                <w:szCs w:val="22"/>
-                <w:color w:val="000000"/>
-              </w:rPr>
-              <w:t xml:space="preserve">       NA       </w:t>
             </w:r>
           </w:p>
         </w:tc>
@@ -10249,59 +10249,59 @@
                 <w:szCs w:val="22"/>
                 <w:color w:val="000000"/>
               </w:rPr>
+              <w:t xml:space="preserve">       NA       </w:t>
+            </w:r>
+          </w:p>
+        </w:tc>
+        <w:tc>
+          <w:tcPr>
+            <w:tcBorders>
+              <w:bottom w:val="none" w:sz="0" w:space="0" w:color="000000"/>
+              <w:top w:val="none" w:sz="0" w:space="0" w:color="000000"/>
+              <w:left w:val="none" w:sz="0" w:space="0" w:color="000000"/>
+              <w:right w:val="none" w:sz="0" w:space="0" w:color="000000"/>
+            </w:tcBorders>
+            <w:shd w:val="clear" w:color="auto" w:fill="FFFFFF"/>
+            <w:tcMar>
+              <w:top w:w="0" w:type="dxa"/>
+              <w:bottom w:w="0" w:type="dxa"/>
+              <w:left w:w="0" w:type="dxa"/>
+              <w:right w:w="0" w:type="dxa"/>
+            </w:tcMar>
+            <w:vAlign w:val="center"/>
+          </w:tcPr>
+          <w:p>
+            <w:pPr>
+              <w:jc w:val="center"/>
+              <w:pBdr>
+                <w:bottom w:val="none" w:sz="0" w:space="0" w:color="000000"/>
+                <w:top w:val="none" w:sz="0" w:space="0" w:color="000000"/>
+                <w:left w:val="none" w:sz="0" w:space="0" w:color="000000"/>
+                <w:right w:val="none" w:sz="0" w:space="0" w:color="000000"/>
+              </w:pBdr>
+              <w:spacing w:after="100" w:before="100" w:line="240"/>
+              <w:ind w:left="100" w:right="100" w:firstLine="0" w:firstLineChars="0"/>
+              <w:rPr>
+                <w:rFonts w:ascii="Arial" w:hAnsi="Arial" w:eastAsia="Arial" w:cs="Arial"/>
+                <w:i w:val="false"/>
+                <w:b w:val="false"/>
+                <w:u w:val="none"/>
+                <w:sz w:val="22"/>
+                <w:szCs w:val="22"/>
+                <w:color w:val="000000"/>
+              </w:rPr>
+            </w:pPr>
+            <w:r xmlns:w="http://schemas.openxmlformats.org/wordprocessingml/2006/main" xmlns:wp="http://schemas.openxmlformats.org/drawingml/2006/wordprocessingDrawing" xmlns:r="http://schemas.openxmlformats.org/officeDocument/2006/relationships" xmlns:w14="http://schemas.microsoft.com/office/word/2010/wordml">
+              <w:rPr>
+                <w:rFonts w:ascii="Arial" w:hAnsi="Arial" w:eastAsia="Arial" w:cs="Arial"/>
+                <w:i w:val="false"/>
+                <w:b w:val="false"/>
+                <w:u w:val="none"/>
+                <w:sz w:val="22"/>
+                <w:szCs w:val="22"/>
+                <w:color w:val="000000"/>
+              </w:rPr>
               <w:t xml:space="preserve">  121 (18.1%)   </w:t>
-            </w:r>
-          </w:p>
-        </w:tc>
-        <w:tc>
-          <w:tcPr>
-            <w:tcBorders>
-              <w:bottom w:val="none" w:sz="0" w:space="0" w:color="000000"/>
-              <w:top w:val="none" w:sz="0" w:space="0" w:color="000000"/>
-              <w:left w:val="none" w:sz="0" w:space="0" w:color="000000"/>
-              <w:right w:val="none" w:sz="0" w:space="0" w:color="000000"/>
-            </w:tcBorders>
-            <w:shd w:val="clear" w:color="auto" w:fill="FFFFFF"/>
-            <w:tcMar>
-              <w:top w:w="0" w:type="dxa"/>
-              <w:bottom w:w="0" w:type="dxa"/>
-              <w:left w:w="0" w:type="dxa"/>
-              <w:right w:w="0" w:type="dxa"/>
-            </w:tcMar>
-            <w:vAlign w:val="center"/>
-          </w:tcPr>
-          <w:p>
-            <w:pPr>
-              <w:jc w:val="center"/>
-              <w:pBdr>
-                <w:bottom w:val="none" w:sz="0" w:space="0" w:color="000000"/>
-                <w:top w:val="none" w:sz="0" w:space="0" w:color="000000"/>
-                <w:left w:val="none" w:sz="0" w:space="0" w:color="000000"/>
-                <w:right w:val="none" w:sz="0" w:space="0" w:color="000000"/>
-              </w:pBdr>
-              <w:spacing w:after="100" w:before="100" w:line="240"/>
-              <w:ind w:left="100" w:right="100" w:firstLine="0" w:firstLineChars="0"/>
-              <w:rPr>
-                <w:rFonts w:ascii="Arial" w:hAnsi="Arial" w:eastAsia="Arial" w:cs="Arial"/>
-                <w:i w:val="false"/>
-                <w:b w:val="false"/>
-                <w:u w:val="none"/>
-                <w:sz w:val="22"/>
-                <w:szCs w:val="22"/>
-                <w:color w:val="000000"/>
-              </w:rPr>
-            </w:pPr>
-            <w:r xmlns:w="http://schemas.openxmlformats.org/wordprocessingml/2006/main" xmlns:wp="http://schemas.openxmlformats.org/drawingml/2006/wordprocessingDrawing" xmlns:r="http://schemas.openxmlformats.org/officeDocument/2006/relationships" xmlns:w14="http://schemas.microsoft.com/office/word/2010/wordml">
-              <w:rPr>
-                <w:rFonts w:ascii="Arial" w:hAnsi="Arial" w:eastAsia="Arial" w:cs="Arial"/>
-                <w:i w:val="false"/>
-                <w:b w:val="false"/>
-                <w:u w:val="none"/>
-                <w:sz w:val="22"/>
-                <w:szCs w:val="22"/>
-                <w:color w:val="000000"/>
-              </w:rPr>
-              <w:t xml:space="preserve">       NA       </w:t>
             </w:r>
           </w:p>
         </w:tc>
@@ -10677,59 +10677,59 @@
                 <w:szCs w:val="22"/>
                 <w:color w:val="000000"/>
               </w:rPr>
+              <w:t xml:space="preserve">  225 (86.2%)   </w:t>
+            </w:r>
+          </w:p>
+        </w:tc>
+        <w:tc>
+          <w:tcPr>
+            <w:tcBorders>
+              <w:bottom w:val="none" w:sz="0" w:space="0" w:color="000000"/>
+              <w:top w:val="none" w:sz="0" w:space="0" w:color="000000"/>
+              <w:left w:val="none" w:sz="0" w:space="0" w:color="000000"/>
+              <w:right w:val="none" w:sz="0" w:space="0" w:color="000000"/>
+            </w:tcBorders>
+            <w:shd w:val="clear" w:color="auto" w:fill="FFFFFF"/>
+            <w:tcMar>
+              <w:top w:w="0" w:type="dxa"/>
+              <w:bottom w:w="0" w:type="dxa"/>
+              <w:left w:w="0" w:type="dxa"/>
+              <w:right w:w="0" w:type="dxa"/>
+            </w:tcMar>
+            <w:vAlign w:val="center"/>
+          </w:tcPr>
+          <w:p>
+            <w:pPr>
+              <w:jc w:val="center"/>
+              <w:pBdr>
+                <w:bottom w:val="none" w:sz="0" w:space="0" w:color="000000"/>
+                <w:top w:val="none" w:sz="0" w:space="0" w:color="000000"/>
+                <w:left w:val="none" w:sz="0" w:space="0" w:color="000000"/>
+                <w:right w:val="none" w:sz="0" w:space="0" w:color="000000"/>
+              </w:pBdr>
+              <w:spacing w:after="100" w:before="100" w:line="240"/>
+              <w:ind w:left="100" w:right="100" w:firstLine="0" w:firstLineChars="0"/>
+              <w:rPr>
+                <w:rFonts w:ascii="Arial" w:hAnsi="Arial" w:eastAsia="Arial" w:cs="Arial"/>
+                <w:i w:val="false"/>
+                <w:b w:val="false"/>
+                <w:u w:val="none"/>
+                <w:sz w:val="22"/>
+                <w:szCs w:val="22"/>
+                <w:color w:val="000000"/>
+              </w:rPr>
+            </w:pPr>
+            <w:r xmlns:w="http://schemas.openxmlformats.org/wordprocessingml/2006/main" xmlns:wp="http://schemas.openxmlformats.org/drawingml/2006/wordprocessingDrawing" xmlns:r="http://schemas.openxmlformats.org/officeDocument/2006/relationships" xmlns:w14="http://schemas.microsoft.com/office/word/2010/wordml">
+              <w:rPr>
+                <w:rFonts w:ascii="Arial" w:hAnsi="Arial" w:eastAsia="Arial" w:cs="Arial"/>
+                <w:i w:val="false"/>
+                <w:b w:val="false"/>
+                <w:u w:val="none"/>
+                <w:sz w:val="22"/>
+                <w:szCs w:val="22"/>
+                <w:color w:val="000000"/>
+              </w:rPr>
               <w:t xml:space="preserve">       NA       </w:t>
-            </w:r>
-          </w:p>
-        </w:tc>
-        <w:tc>
-          <w:tcPr>
-            <w:tcBorders>
-              <w:bottom w:val="none" w:sz="0" w:space="0" w:color="000000"/>
-              <w:top w:val="none" w:sz="0" w:space="0" w:color="000000"/>
-              <w:left w:val="none" w:sz="0" w:space="0" w:color="000000"/>
-              <w:right w:val="none" w:sz="0" w:space="0" w:color="000000"/>
-            </w:tcBorders>
-            <w:shd w:val="clear" w:color="auto" w:fill="FFFFFF"/>
-            <w:tcMar>
-              <w:top w:w="0" w:type="dxa"/>
-              <w:bottom w:w="0" w:type="dxa"/>
-              <w:left w:w="0" w:type="dxa"/>
-              <w:right w:w="0" w:type="dxa"/>
-            </w:tcMar>
-            <w:vAlign w:val="center"/>
-          </w:tcPr>
-          <w:p>
-            <w:pPr>
-              <w:jc w:val="center"/>
-              <w:pBdr>
-                <w:bottom w:val="none" w:sz="0" w:space="0" w:color="000000"/>
-                <w:top w:val="none" w:sz="0" w:space="0" w:color="000000"/>
-                <w:left w:val="none" w:sz="0" w:space="0" w:color="000000"/>
-                <w:right w:val="none" w:sz="0" w:space="0" w:color="000000"/>
-              </w:pBdr>
-              <w:spacing w:after="100" w:before="100" w:line="240"/>
-              <w:ind w:left="100" w:right="100" w:firstLine="0" w:firstLineChars="0"/>
-              <w:rPr>
-                <w:rFonts w:ascii="Arial" w:hAnsi="Arial" w:eastAsia="Arial" w:cs="Arial"/>
-                <w:i w:val="false"/>
-                <w:b w:val="false"/>
-                <w:u w:val="none"/>
-                <w:sz w:val="22"/>
-                <w:szCs w:val="22"/>
-                <w:color w:val="000000"/>
-              </w:rPr>
-            </w:pPr>
-            <w:r xmlns:w="http://schemas.openxmlformats.org/wordprocessingml/2006/main" xmlns:wp="http://schemas.openxmlformats.org/drawingml/2006/wordprocessingDrawing" xmlns:r="http://schemas.openxmlformats.org/officeDocument/2006/relationships" xmlns:w14="http://schemas.microsoft.com/office/word/2010/wordml">
-              <w:rPr>
-                <w:rFonts w:ascii="Arial" w:hAnsi="Arial" w:eastAsia="Arial" w:cs="Arial"/>
-                <w:i w:val="false"/>
-                <w:b w:val="false"/>
-                <w:u w:val="none"/>
-                <w:sz w:val="22"/>
-                <w:szCs w:val="22"/>
-                <w:color w:val="000000"/>
-              </w:rPr>
-              <w:t xml:space="preserve">  225 (86.2%)   </w:t>
             </w:r>
           </w:p>
         </w:tc>
@@ -10891,59 +10891,59 @@
                 <w:szCs w:val="22"/>
                 <w:color w:val="000000"/>
               </w:rPr>
+              <w:t xml:space="preserve">   36 (13.8%)   </w:t>
+            </w:r>
+          </w:p>
+        </w:tc>
+        <w:tc>
+          <w:tcPr>
+            <w:tcBorders>
+              <w:bottom w:val="none" w:sz="0" w:space="0" w:color="000000"/>
+              <w:top w:val="none" w:sz="0" w:space="0" w:color="000000"/>
+              <w:left w:val="none" w:sz="0" w:space="0" w:color="000000"/>
+              <w:right w:val="none" w:sz="0" w:space="0" w:color="000000"/>
+            </w:tcBorders>
+            <w:shd w:val="clear" w:color="auto" w:fill="FFFFFF"/>
+            <w:tcMar>
+              <w:top w:w="0" w:type="dxa"/>
+              <w:bottom w:w="0" w:type="dxa"/>
+              <w:left w:w="0" w:type="dxa"/>
+              <w:right w:w="0" w:type="dxa"/>
+            </w:tcMar>
+            <w:vAlign w:val="center"/>
+          </w:tcPr>
+          <w:p>
+            <w:pPr>
+              <w:jc w:val="center"/>
+              <w:pBdr>
+                <w:bottom w:val="none" w:sz="0" w:space="0" w:color="000000"/>
+                <w:top w:val="none" w:sz="0" w:space="0" w:color="000000"/>
+                <w:left w:val="none" w:sz="0" w:space="0" w:color="000000"/>
+                <w:right w:val="none" w:sz="0" w:space="0" w:color="000000"/>
+              </w:pBdr>
+              <w:spacing w:after="100" w:before="100" w:line="240"/>
+              <w:ind w:left="100" w:right="100" w:firstLine="0" w:firstLineChars="0"/>
+              <w:rPr>
+                <w:rFonts w:ascii="Arial" w:hAnsi="Arial" w:eastAsia="Arial" w:cs="Arial"/>
+                <w:i w:val="false"/>
+                <w:b w:val="false"/>
+                <w:u w:val="none"/>
+                <w:sz w:val="22"/>
+                <w:szCs w:val="22"/>
+                <w:color w:val="000000"/>
+              </w:rPr>
+            </w:pPr>
+            <w:r xmlns:w="http://schemas.openxmlformats.org/wordprocessingml/2006/main" xmlns:wp="http://schemas.openxmlformats.org/drawingml/2006/wordprocessingDrawing" xmlns:r="http://schemas.openxmlformats.org/officeDocument/2006/relationships" xmlns:w14="http://schemas.microsoft.com/office/word/2010/wordml">
+              <w:rPr>
+                <w:rFonts w:ascii="Arial" w:hAnsi="Arial" w:eastAsia="Arial" w:cs="Arial"/>
+                <w:i w:val="false"/>
+                <w:b w:val="false"/>
+                <w:u w:val="none"/>
+                <w:sz w:val="22"/>
+                <w:szCs w:val="22"/>
+                <w:color w:val="000000"/>
+              </w:rPr>
               <w:t xml:space="preserve">       NA       </w:t>
-            </w:r>
-          </w:p>
-        </w:tc>
-        <w:tc>
-          <w:tcPr>
-            <w:tcBorders>
-              <w:bottom w:val="none" w:sz="0" w:space="0" w:color="000000"/>
-              <w:top w:val="none" w:sz="0" w:space="0" w:color="000000"/>
-              <w:left w:val="none" w:sz="0" w:space="0" w:color="000000"/>
-              <w:right w:val="none" w:sz="0" w:space="0" w:color="000000"/>
-            </w:tcBorders>
-            <w:shd w:val="clear" w:color="auto" w:fill="FFFFFF"/>
-            <w:tcMar>
-              <w:top w:w="0" w:type="dxa"/>
-              <w:bottom w:w="0" w:type="dxa"/>
-              <w:left w:w="0" w:type="dxa"/>
-              <w:right w:w="0" w:type="dxa"/>
-            </w:tcMar>
-            <w:vAlign w:val="center"/>
-          </w:tcPr>
-          <w:p>
-            <w:pPr>
-              <w:jc w:val="center"/>
-              <w:pBdr>
-                <w:bottom w:val="none" w:sz="0" w:space="0" w:color="000000"/>
-                <w:top w:val="none" w:sz="0" w:space="0" w:color="000000"/>
-                <w:left w:val="none" w:sz="0" w:space="0" w:color="000000"/>
-                <w:right w:val="none" w:sz="0" w:space="0" w:color="000000"/>
-              </w:pBdr>
-              <w:spacing w:after="100" w:before="100" w:line="240"/>
-              <w:ind w:left="100" w:right="100" w:firstLine="0" w:firstLineChars="0"/>
-              <w:rPr>
-                <w:rFonts w:ascii="Arial" w:hAnsi="Arial" w:eastAsia="Arial" w:cs="Arial"/>
-                <w:i w:val="false"/>
-                <w:b w:val="false"/>
-                <w:u w:val="none"/>
-                <w:sz w:val="22"/>
-                <w:szCs w:val="22"/>
-                <w:color w:val="000000"/>
-              </w:rPr>
-            </w:pPr>
-            <w:r xmlns:w="http://schemas.openxmlformats.org/wordprocessingml/2006/main" xmlns:wp="http://schemas.openxmlformats.org/drawingml/2006/wordprocessingDrawing" xmlns:r="http://schemas.openxmlformats.org/officeDocument/2006/relationships" xmlns:w14="http://schemas.microsoft.com/office/word/2010/wordml">
-              <w:rPr>
-                <w:rFonts w:ascii="Arial" w:hAnsi="Arial" w:eastAsia="Arial" w:cs="Arial"/>
-                <w:i w:val="false"/>
-                <w:b w:val="false"/>
-                <w:u w:val="none"/>
-                <w:sz w:val="22"/>
-                <w:szCs w:val="22"/>
-                <w:color w:val="000000"/>
-              </w:rPr>
-              <w:t xml:space="preserve">   36 (13.8%)   </w:t>
             </w:r>
           </w:p>
         </w:tc>
@@ -11319,59 +11319,59 @@
                 <w:szCs w:val="22"/>
                 <w:color w:val="000000"/>
               </w:rPr>
+              <w:t xml:space="preserve">  182 (69.7%)   </w:t>
+            </w:r>
+          </w:p>
+        </w:tc>
+        <w:tc>
+          <w:tcPr>
+            <w:tcBorders>
+              <w:bottom w:val="none" w:sz="0" w:space="0" w:color="000000"/>
+              <w:top w:val="none" w:sz="0" w:space="0" w:color="000000"/>
+              <w:left w:val="none" w:sz="0" w:space="0" w:color="000000"/>
+              <w:right w:val="none" w:sz="0" w:space="0" w:color="000000"/>
+            </w:tcBorders>
+            <w:shd w:val="clear" w:color="auto" w:fill="FFFFFF"/>
+            <w:tcMar>
+              <w:top w:w="0" w:type="dxa"/>
+              <w:bottom w:w="0" w:type="dxa"/>
+              <w:left w:w="0" w:type="dxa"/>
+              <w:right w:w="0" w:type="dxa"/>
+            </w:tcMar>
+            <w:vAlign w:val="center"/>
+          </w:tcPr>
+          <w:p>
+            <w:pPr>
+              <w:jc w:val="center"/>
+              <w:pBdr>
+                <w:bottom w:val="none" w:sz="0" w:space="0" w:color="000000"/>
+                <w:top w:val="none" w:sz="0" w:space="0" w:color="000000"/>
+                <w:left w:val="none" w:sz="0" w:space="0" w:color="000000"/>
+                <w:right w:val="none" w:sz="0" w:space="0" w:color="000000"/>
+              </w:pBdr>
+              <w:spacing w:after="100" w:before="100" w:line="240"/>
+              <w:ind w:left="100" w:right="100" w:firstLine="0" w:firstLineChars="0"/>
+              <w:rPr>
+                <w:rFonts w:ascii="Arial" w:hAnsi="Arial" w:eastAsia="Arial" w:cs="Arial"/>
+                <w:i w:val="false"/>
+                <w:b w:val="false"/>
+                <w:u w:val="none"/>
+                <w:sz w:val="22"/>
+                <w:szCs w:val="22"/>
+                <w:color w:val="000000"/>
+              </w:rPr>
+            </w:pPr>
+            <w:r xmlns:w="http://schemas.openxmlformats.org/wordprocessingml/2006/main" xmlns:wp="http://schemas.openxmlformats.org/drawingml/2006/wordprocessingDrawing" xmlns:r="http://schemas.openxmlformats.org/officeDocument/2006/relationships" xmlns:w14="http://schemas.microsoft.com/office/word/2010/wordml">
+              <w:rPr>
+                <w:rFonts w:ascii="Arial" w:hAnsi="Arial" w:eastAsia="Arial" w:cs="Arial"/>
+                <w:i w:val="false"/>
+                <w:b w:val="false"/>
+                <w:u w:val="none"/>
+                <w:sz w:val="22"/>
+                <w:szCs w:val="22"/>
+                <w:color w:val="000000"/>
+              </w:rPr>
               <w:t xml:space="preserve">       NA       </w:t>
-            </w:r>
-          </w:p>
-        </w:tc>
-        <w:tc>
-          <w:tcPr>
-            <w:tcBorders>
-              <w:bottom w:val="none" w:sz="0" w:space="0" w:color="000000"/>
-              <w:top w:val="none" w:sz="0" w:space="0" w:color="000000"/>
-              <w:left w:val="none" w:sz="0" w:space="0" w:color="000000"/>
-              <w:right w:val="none" w:sz="0" w:space="0" w:color="000000"/>
-            </w:tcBorders>
-            <w:shd w:val="clear" w:color="auto" w:fill="FFFFFF"/>
-            <w:tcMar>
-              <w:top w:w="0" w:type="dxa"/>
-              <w:bottom w:w="0" w:type="dxa"/>
-              <w:left w:w="0" w:type="dxa"/>
-              <w:right w:w="0" w:type="dxa"/>
-            </w:tcMar>
-            <w:vAlign w:val="center"/>
-          </w:tcPr>
-          <w:p>
-            <w:pPr>
-              <w:jc w:val="center"/>
-              <w:pBdr>
-                <w:bottom w:val="none" w:sz="0" w:space="0" w:color="000000"/>
-                <w:top w:val="none" w:sz="0" w:space="0" w:color="000000"/>
-                <w:left w:val="none" w:sz="0" w:space="0" w:color="000000"/>
-                <w:right w:val="none" w:sz="0" w:space="0" w:color="000000"/>
-              </w:pBdr>
-              <w:spacing w:after="100" w:before="100" w:line="240"/>
-              <w:ind w:left="100" w:right="100" w:firstLine="0" w:firstLineChars="0"/>
-              <w:rPr>
-                <w:rFonts w:ascii="Arial" w:hAnsi="Arial" w:eastAsia="Arial" w:cs="Arial"/>
-                <w:i w:val="false"/>
-                <w:b w:val="false"/>
-                <w:u w:val="none"/>
-                <w:sz w:val="22"/>
-                <w:szCs w:val="22"/>
-                <w:color w:val="000000"/>
-              </w:rPr>
-            </w:pPr>
-            <w:r xmlns:w="http://schemas.openxmlformats.org/wordprocessingml/2006/main" xmlns:wp="http://schemas.openxmlformats.org/drawingml/2006/wordprocessingDrawing" xmlns:r="http://schemas.openxmlformats.org/officeDocument/2006/relationships" xmlns:w14="http://schemas.microsoft.com/office/word/2010/wordml">
-              <w:rPr>
-                <w:rFonts w:ascii="Arial" w:hAnsi="Arial" w:eastAsia="Arial" w:cs="Arial"/>
-                <w:i w:val="false"/>
-                <w:b w:val="false"/>
-                <w:u w:val="none"/>
-                <w:sz w:val="22"/>
-                <w:szCs w:val="22"/>
-                <w:color w:val="000000"/>
-              </w:rPr>
-              <w:t xml:space="preserve">  182 (69.7%)   </w:t>
             </w:r>
           </w:p>
         </w:tc>
@@ -11533,59 +11533,59 @@
                 <w:szCs w:val="22"/>
                 <w:color w:val="000000"/>
               </w:rPr>
+              <w:t xml:space="preserve">   79 (30.3%)   </w:t>
+            </w:r>
+          </w:p>
+        </w:tc>
+        <w:tc>
+          <w:tcPr>
+            <w:tcBorders>
+              <w:bottom w:val="none" w:sz="0" w:space="0" w:color="000000"/>
+              <w:top w:val="none" w:sz="0" w:space="0" w:color="000000"/>
+              <w:left w:val="none" w:sz="0" w:space="0" w:color="000000"/>
+              <w:right w:val="none" w:sz="0" w:space="0" w:color="000000"/>
+            </w:tcBorders>
+            <w:shd w:val="clear" w:color="auto" w:fill="FFFFFF"/>
+            <w:tcMar>
+              <w:top w:w="0" w:type="dxa"/>
+              <w:bottom w:w="0" w:type="dxa"/>
+              <w:left w:w="0" w:type="dxa"/>
+              <w:right w:w="0" w:type="dxa"/>
+            </w:tcMar>
+            <w:vAlign w:val="center"/>
+          </w:tcPr>
+          <w:p>
+            <w:pPr>
+              <w:jc w:val="center"/>
+              <w:pBdr>
+                <w:bottom w:val="none" w:sz="0" w:space="0" w:color="000000"/>
+                <w:top w:val="none" w:sz="0" w:space="0" w:color="000000"/>
+                <w:left w:val="none" w:sz="0" w:space="0" w:color="000000"/>
+                <w:right w:val="none" w:sz="0" w:space="0" w:color="000000"/>
+              </w:pBdr>
+              <w:spacing w:after="100" w:before="100" w:line="240"/>
+              <w:ind w:left="100" w:right="100" w:firstLine="0" w:firstLineChars="0"/>
+              <w:rPr>
+                <w:rFonts w:ascii="Arial" w:hAnsi="Arial" w:eastAsia="Arial" w:cs="Arial"/>
+                <w:i w:val="false"/>
+                <w:b w:val="false"/>
+                <w:u w:val="none"/>
+                <w:sz w:val="22"/>
+                <w:szCs w:val="22"/>
+                <w:color w:val="000000"/>
+              </w:rPr>
+            </w:pPr>
+            <w:r xmlns:w="http://schemas.openxmlformats.org/wordprocessingml/2006/main" xmlns:wp="http://schemas.openxmlformats.org/drawingml/2006/wordprocessingDrawing" xmlns:r="http://schemas.openxmlformats.org/officeDocument/2006/relationships" xmlns:w14="http://schemas.microsoft.com/office/word/2010/wordml">
+              <w:rPr>
+                <w:rFonts w:ascii="Arial" w:hAnsi="Arial" w:eastAsia="Arial" w:cs="Arial"/>
+                <w:i w:val="false"/>
+                <w:b w:val="false"/>
+                <w:u w:val="none"/>
+                <w:sz w:val="22"/>
+                <w:szCs w:val="22"/>
+                <w:color w:val="000000"/>
+              </w:rPr>
               <w:t xml:space="preserve">       NA       </w:t>
-            </w:r>
-          </w:p>
-        </w:tc>
-        <w:tc>
-          <w:tcPr>
-            <w:tcBorders>
-              <w:bottom w:val="none" w:sz="0" w:space="0" w:color="000000"/>
-              <w:top w:val="none" w:sz="0" w:space="0" w:color="000000"/>
-              <w:left w:val="none" w:sz="0" w:space="0" w:color="000000"/>
-              <w:right w:val="none" w:sz="0" w:space="0" w:color="000000"/>
-            </w:tcBorders>
-            <w:shd w:val="clear" w:color="auto" w:fill="FFFFFF"/>
-            <w:tcMar>
-              <w:top w:w="0" w:type="dxa"/>
-              <w:bottom w:w="0" w:type="dxa"/>
-              <w:left w:w="0" w:type="dxa"/>
-              <w:right w:w="0" w:type="dxa"/>
-            </w:tcMar>
-            <w:vAlign w:val="center"/>
-          </w:tcPr>
-          <w:p>
-            <w:pPr>
-              <w:jc w:val="center"/>
-              <w:pBdr>
-                <w:bottom w:val="none" w:sz="0" w:space="0" w:color="000000"/>
-                <w:top w:val="none" w:sz="0" w:space="0" w:color="000000"/>
-                <w:left w:val="none" w:sz="0" w:space="0" w:color="000000"/>
-                <w:right w:val="none" w:sz="0" w:space="0" w:color="000000"/>
-              </w:pBdr>
-              <w:spacing w:after="100" w:before="100" w:line="240"/>
-              <w:ind w:left="100" w:right="100" w:firstLine="0" w:firstLineChars="0"/>
-              <w:rPr>
-                <w:rFonts w:ascii="Arial" w:hAnsi="Arial" w:eastAsia="Arial" w:cs="Arial"/>
-                <w:i w:val="false"/>
-                <w:b w:val="false"/>
-                <w:u w:val="none"/>
-                <w:sz w:val="22"/>
-                <w:szCs w:val="22"/>
-                <w:color w:val="000000"/>
-              </w:rPr>
-            </w:pPr>
-            <w:r xmlns:w="http://schemas.openxmlformats.org/wordprocessingml/2006/main" xmlns:wp="http://schemas.openxmlformats.org/drawingml/2006/wordprocessingDrawing" xmlns:r="http://schemas.openxmlformats.org/officeDocument/2006/relationships" xmlns:w14="http://schemas.microsoft.com/office/word/2010/wordml">
-              <w:rPr>
-                <w:rFonts w:ascii="Arial" w:hAnsi="Arial" w:eastAsia="Arial" w:cs="Arial"/>
-                <w:i w:val="false"/>
-                <w:b w:val="false"/>
-                <w:u w:val="none"/>
-                <w:sz w:val="22"/>
-                <w:szCs w:val="22"/>
-                <w:color w:val="000000"/>
-              </w:rPr>
-              <w:t xml:space="preserve">   79 (30.3%)   </w:t>
             </w:r>
           </w:p>
         </w:tc>
@@ -11961,59 +11961,59 @@
                 <w:szCs w:val="22"/>
                 <w:color w:val="000000"/>
               </w:rPr>
+              <w:t xml:space="preserve">  187 (71.6%)   </w:t>
+            </w:r>
+          </w:p>
+        </w:tc>
+        <w:tc>
+          <w:tcPr>
+            <w:tcBorders>
+              <w:bottom w:val="none" w:sz="0" w:space="0" w:color="000000"/>
+              <w:top w:val="none" w:sz="0" w:space="0" w:color="000000"/>
+              <w:left w:val="none" w:sz="0" w:space="0" w:color="000000"/>
+              <w:right w:val="none" w:sz="0" w:space="0" w:color="000000"/>
+            </w:tcBorders>
+            <w:shd w:val="clear" w:color="auto" w:fill="FFFFFF"/>
+            <w:tcMar>
+              <w:top w:w="0" w:type="dxa"/>
+              <w:bottom w:w="0" w:type="dxa"/>
+              <w:left w:w="0" w:type="dxa"/>
+              <w:right w:w="0" w:type="dxa"/>
+            </w:tcMar>
+            <w:vAlign w:val="center"/>
+          </w:tcPr>
+          <w:p>
+            <w:pPr>
+              <w:jc w:val="center"/>
+              <w:pBdr>
+                <w:bottom w:val="none" w:sz="0" w:space="0" w:color="000000"/>
+                <w:top w:val="none" w:sz="0" w:space="0" w:color="000000"/>
+                <w:left w:val="none" w:sz="0" w:space="0" w:color="000000"/>
+                <w:right w:val="none" w:sz="0" w:space="0" w:color="000000"/>
+              </w:pBdr>
+              <w:spacing w:after="100" w:before="100" w:line="240"/>
+              <w:ind w:left="100" w:right="100" w:firstLine="0" w:firstLineChars="0"/>
+              <w:rPr>
+                <w:rFonts w:ascii="Arial" w:hAnsi="Arial" w:eastAsia="Arial" w:cs="Arial"/>
+                <w:i w:val="false"/>
+                <w:b w:val="false"/>
+                <w:u w:val="none"/>
+                <w:sz w:val="22"/>
+                <w:szCs w:val="22"/>
+                <w:color w:val="000000"/>
+              </w:rPr>
+            </w:pPr>
+            <w:r xmlns:w="http://schemas.openxmlformats.org/wordprocessingml/2006/main" xmlns:wp="http://schemas.openxmlformats.org/drawingml/2006/wordprocessingDrawing" xmlns:r="http://schemas.openxmlformats.org/officeDocument/2006/relationships" xmlns:w14="http://schemas.microsoft.com/office/word/2010/wordml">
+              <w:rPr>
+                <w:rFonts w:ascii="Arial" w:hAnsi="Arial" w:eastAsia="Arial" w:cs="Arial"/>
+                <w:i w:val="false"/>
+                <w:b w:val="false"/>
+                <w:u w:val="none"/>
+                <w:sz w:val="22"/>
+                <w:szCs w:val="22"/>
+                <w:color w:val="000000"/>
+              </w:rPr>
               <w:t xml:space="preserve">       NA       </w:t>
-            </w:r>
-          </w:p>
-        </w:tc>
-        <w:tc>
-          <w:tcPr>
-            <w:tcBorders>
-              <w:bottom w:val="none" w:sz="0" w:space="0" w:color="000000"/>
-              <w:top w:val="none" w:sz="0" w:space="0" w:color="000000"/>
-              <w:left w:val="none" w:sz="0" w:space="0" w:color="000000"/>
-              <w:right w:val="none" w:sz="0" w:space="0" w:color="000000"/>
-            </w:tcBorders>
-            <w:shd w:val="clear" w:color="auto" w:fill="FFFFFF"/>
-            <w:tcMar>
-              <w:top w:w="0" w:type="dxa"/>
-              <w:bottom w:w="0" w:type="dxa"/>
-              <w:left w:w="0" w:type="dxa"/>
-              <w:right w:w="0" w:type="dxa"/>
-            </w:tcMar>
-            <w:vAlign w:val="center"/>
-          </w:tcPr>
-          <w:p>
-            <w:pPr>
-              <w:jc w:val="center"/>
-              <w:pBdr>
-                <w:bottom w:val="none" w:sz="0" w:space="0" w:color="000000"/>
-                <w:top w:val="none" w:sz="0" w:space="0" w:color="000000"/>
-                <w:left w:val="none" w:sz="0" w:space="0" w:color="000000"/>
-                <w:right w:val="none" w:sz="0" w:space="0" w:color="000000"/>
-              </w:pBdr>
-              <w:spacing w:after="100" w:before="100" w:line="240"/>
-              <w:ind w:left="100" w:right="100" w:firstLine="0" w:firstLineChars="0"/>
-              <w:rPr>
-                <w:rFonts w:ascii="Arial" w:hAnsi="Arial" w:eastAsia="Arial" w:cs="Arial"/>
-                <w:i w:val="false"/>
-                <w:b w:val="false"/>
-                <w:u w:val="none"/>
-                <w:sz w:val="22"/>
-                <w:szCs w:val="22"/>
-                <w:color w:val="000000"/>
-              </w:rPr>
-            </w:pPr>
-            <w:r xmlns:w="http://schemas.openxmlformats.org/wordprocessingml/2006/main" xmlns:wp="http://schemas.openxmlformats.org/drawingml/2006/wordprocessingDrawing" xmlns:r="http://schemas.openxmlformats.org/officeDocument/2006/relationships" xmlns:w14="http://schemas.microsoft.com/office/word/2010/wordml">
-              <w:rPr>
-                <w:rFonts w:ascii="Arial" w:hAnsi="Arial" w:eastAsia="Arial" w:cs="Arial"/>
-                <w:i w:val="false"/>
-                <w:b w:val="false"/>
-                <w:u w:val="none"/>
-                <w:sz w:val="22"/>
-                <w:szCs w:val="22"/>
-                <w:color w:val="000000"/>
-              </w:rPr>
-              <w:t xml:space="preserve">  187 (71.6%)   </w:t>
             </w:r>
           </w:p>
         </w:tc>
@@ -12175,59 +12175,59 @@
                 <w:szCs w:val="22"/>
                 <w:color w:val="000000"/>
               </w:rPr>
+              <w:t xml:space="preserve">   74 (28.4%)   </w:t>
+            </w:r>
+          </w:p>
+        </w:tc>
+        <w:tc>
+          <w:tcPr>
+            <w:tcBorders>
+              <w:bottom w:val="single" w:sz="12" w:space="0" w:color="666666"/>
+              <w:top w:val="none" w:sz="0" w:space="0" w:color="000000"/>
+              <w:left w:val="none" w:sz="0" w:space="0" w:color="000000"/>
+              <w:right w:val="none" w:sz="0" w:space="0" w:color="000000"/>
+            </w:tcBorders>
+            <w:shd w:val="clear" w:color="auto" w:fill="FFFFFF"/>
+            <w:tcMar>
+              <w:top w:w="0" w:type="dxa"/>
+              <w:bottom w:w="0" w:type="dxa"/>
+              <w:left w:w="0" w:type="dxa"/>
+              <w:right w:w="0" w:type="dxa"/>
+            </w:tcMar>
+            <w:vAlign w:val="center"/>
+          </w:tcPr>
+          <w:p>
+            <w:pPr>
+              <w:jc w:val="center"/>
+              <w:pBdr>
+                <w:bottom w:val="none" w:sz="0" w:space="0" w:color="000000"/>
+                <w:top w:val="none" w:sz="0" w:space="0" w:color="000000"/>
+                <w:left w:val="none" w:sz="0" w:space="0" w:color="000000"/>
+                <w:right w:val="none" w:sz="0" w:space="0" w:color="000000"/>
+              </w:pBdr>
+              <w:spacing w:after="100" w:before="100" w:line="240"/>
+              <w:ind w:left="100" w:right="100" w:firstLine="0" w:firstLineChars="0"/>
+              <w:rPr>
+                <w:rFonts w:ascii="Arial" w:hAnsi="Arial" w:eastAsia="Arial" w:cs="Arial"/>
+                <w:i w:val="false"/>
+                <w:b w:val="false"/>
+                <w:u w:val="none"/>
+                <w:sz w:val="22"/>
+                <w:szCs w:val="22"/>
+                <w:color w:val="000000"/>
+              </w:rPr>
+            </w:pPr>
+            <w:r xmlns:w="http://schemas.openxmlformats.org/wordprocessingml/2006/main" xmlns:wp="http://schemas.openxmlformats.org/drawingml/2006/wordprocessingDrawing" xmlns:r="http://schemas.openxmlformats.org/officeDocument/2006/relationships" xmlns:w14="http://schemas.microsoft.com/office/word/2010/wordml">
+              <w:rPr>
+                <w:rFonts w:ascii="Arial" w:hAnsi="Arial" w:eastAsia="Arial" w:cs="Arial"/>
+                <w:i w:val="false"/>
+                <w:b w:val="false"/>
+                <w:u w:val="none"/>
+                <w:sz w:val="22"/>
+                <w:szCs w:val="22"/>
+                <w:color w:val="000000"/>
+              </w:rPr>
               <w:t xml:space="preserve">       NA       </w:t>
-            </w:r>
-          </w:p>
-        </w:tc>
-        <w:tc>
-          <w:tcPr>
-            <w:tcBorders>
-              <w:bottom w:val="single" w:sz="12" w:space="0" w:color="666666"/>
-              <w:top w:val="none" w:sz="0" w:space="0" w:color="000000"/>
-              <w:left w:val="none" w:sz="0" w:space="0" w:color="000000"/>
-              <w:right w:val="none" w:sz="0" w:space="0" w:color="000000"/>
-            </w:tcBorders>
-            <w:shd w:val="clear" w:color="auto" w:fill="FFFFFF"/>
-            <w:tcMar>
-              <w:top w:w="0" w:type="dxa"/>
-              <w:bottom w:w="0" w:type="dxa"/>
-              <w:left w:w="0" w:type="dxa"/>
-              <w:right w:w="0" w:type="dxa"/>
-            </w:tcMar>
-            <w:vAlign w:val="center"/>
-          </w:tcPr>
-          <w:p>
-            <w:pPr>
-              <w:jc w:val="center"/>
-              <w:pBdr>
-                <w:bottom w:val="none" w:sz="0" w:space="0" w:color="000000"/>
-                <w:top w:val="none" w:sz="0" w:space="0" w:color="000000"/>
-                <w:left w:val="none" w:sz="0" w:space="0" w:color="000000"/>
-                <w:right w:val="none" w:sz="0" w:space="0" w:color="000000"/>
-              </w:pBdr>
-              <w:spacing w:after="100" w:before="100" w:line="240"/>
-              <w:ind w:left="100" w:right="100" w:firstLine="0" w:firstLineChars="0"/>
-              <w:rPr>
-                <w:rFonts w:ascii="Arial" w:hAnsi="Arial" w:eastAsia="Arial" w:cs="Arial"/>
-                <w:i w:val="false"/>
-                <w:b w:val="false"/>
-                <w:u w:val="none"/>
-                <w:sz w:val="22"/>
-                <w:szCs w:val="22"/>
-                <w:color w:val="000000"/>
-              </w:rPr>
-            </w:pPr>
-            <w:r xmlns:w="http://schemas.openxmlformats.org/wordprocessingml/2006/main" xmlns:wp="http://schemas.openxmlformats.org/drawingml/2006/wordprocessingDrawing" xmlns:r="http://schemas.openxmlformats.org/officeDocument/2006/relationships" xmlns:w14="http://schemas.microsoft.com/office/word/2010/wordml">
-              <w:rPr>
-                <w:rFonts w:ascii="Arial" w:hAnsi="Arial" w:eastAsia="Arial" w:cs="Arial"/>
-                <w:i w:val="false"/>
-                <w:b w:val="false"/>
-                <w:u w:val="none"/>
-                <w:sz w:val="22"/>
-                <w:szCs w:val="22"/>
-                <w:color w:val="000000"/>
-              </w:rPr>
-              <w:t xml:space="preserve">   74 (28.4%)   </w:t>
             </w:r>
           </w:p>
         </w:tc>

--- a/Tables/Table_1.docx
+++ b/Tables/Table_1.docx
@@ -71,6 +71,7 @@
                 <w:i w:val="false"/>
                 <w:b w:val="true"/>
                 <w:u w:val="none"/>
+                <w:strike w:val="false"/>
                 <w:sz w:val="22"/>
                 <w:szCs w:val="22"/>
                 <w:color w:val="000000"/>
@@ -82,6 +83,7 @@
                 <w:i w:val="false"/>
                 <w:b w:val="true"/>
                 <w:u w:val="none"/>
+                <w:strike w:val="false"/>
                 <w:sz w:val="22"/>
                 <w:szCs w:val="22"/>
                 <w:color w:val="000000"/>
@@ -123,6 +125,7 @@
                 <w:i w:val="false"/>
                 <w:b w:val="true"/>
                 <w:u w:val="none"/>
+                <w:strike w:val="false"/>
                 <w:sz w:val="22"/>
                 <w:szCs w:val="22"/>
                 <w:color w:val="000000"/>
@@ -134,6 +137,7 @@
                 <w:i w:val="false"/>
                 <w:b w:val="true"/>
                 <w:u w:val="none"/>
+                <w:strike w:val="false"/>
                 <w:sz w:val="22"/>
                 <w:szCs w:val="22"/>
                 <w:color w:val="000000"/>
@@ -175,6 +179,7 @@
                 <w:i w:val="false"/>
                 <w:b w:val="true"/>
                 <w:u w:val="none"/>
+                <w:strike w:val="false"/>
                 <w:sz w:val="22"/>
                 <w:szCs w:val="22"/>
                 <w:color w:val="000000"/>
@@ -186,6 +191,7 @@
                 <w:i w:val="false"/>
                 <w:b w:val="true"/>
                 <w:u w:val="none"/>
+                <w:strike w:val="false"/>
                 <w:sz w:val="22"/>
                 <w:szCs w:val="22"/>
                 <w:color w:val="000000"/>
@@ -227,6 +233,7 @@
                 <w:i w:val="false"/>
                 <w:b w:val="true"/>
                 <w:u w:val="none"/>
+                <w:strike w:val="false"/>
                 <w:sz w:val="22"/>
                 <w:szCs w:val="22"/>
                 <w:color w:val="000000"/>
@@ -238,6 +245,7 @@
                 <w:i w:val="false"/>
                 <w:b w:val="true"/>
                 <w:u w:val="none"/>
+                <w:strike w:val="false"/>
                 <w:sz w:val="22"/>
                 <w:szCs w:val="22"/>
                 <w:color w:val="000000"/>
@@ -286,6 +294,7 @@
                 <w:i w:val="true"/>
                 <w:b w:val="true"/>
                 <w:u w:val="none"/>
+                <w:strike w:val="false"/>
                 <w:sz w:val="22"/>
                 <w:szCs w:val="22"/>
                 <w:color w:val="000000"/>
@@ -297,6 +306,7 @@
                 <w:i w:val="true"/>
                 <w:b w:val="true"/>
                 <w:u w:val="none"/>
+                <w:strike w:val="false"/>
                 <w:sz w:val="22"/>
                 <w:szCs w:val="22"/>
                 <w:color w:val="000000"/>
@@ -338,6 +348,7 @@
                 <w:i w:val="true"/>
                 <w:b w:val="true"/>
                 <w:u w:val="none"/>
+                <w:strike w:val="false"/>
                 <w:sz w:val="22"/>
                 <w:szCs w:val="22"/>
                 <w:color w:val="000000"/>
@@ -349,6 +360,7 @@
                 <w:i w:val="true"/>
                 <w:b w:val="true"/>
                 <w:u w:val="none"/>
+                <w:strike w:val="false"/>
                 <w:sz w:val="22"/>
                 <w:szCs w:val="22"/>
                 <w:color w:val="000000"/>
@@ -390,6 +402,7 @@
                 <w:i w:val="true"/>
                 <w:b w:val="true"/>
                 <w:u w:val="none"/>
+                <w:strike w:val="false"/>
                 <w:sz w:val="22"/>
                 <w:szCs w:val="22"/>
                 <w:color w:val="000000"/>
@@ -401,6 +414,7 @@
                 <w:i w:val="true"/>
                 <w:b w:val="true"/>
                 <w:u w:val="none"/>
+                <w:strike w:val="false"/>
                 <w:sz w:val="22"/>
                 <w:szCs w:val="22"/>
                 <w:color w:val="000000"/>
@@ -442,6 +456,7 @@
                 <w:i w:val="true"/>
                 <w:b w:val="true"/>
                 <w:u w:val="none"/>
+                <w:strike w:val="false"/>
                 <w:sz w:val="22"/>
                 <w:szCs w:val="22"/>
                 <w:color w:val="000000"/>
@@ -453,6 +468,7 @@
                 <w:i w:val="true"/>
                 <w:b w:val="true"/>
                 <w:u w:val="none"/>
+                <w:strike w:val="false"/>
                 <w:sz w:val="22"/>
                 <w:szCs w:val="22"/>
                 <w:color w:val="000000"/>
@@ -500,17 +516,19 @@
                 <w:i w:val="false"/>
                 <w:b w:val="false"/>
                 <w:u w:val="none"/>
-                <w:sz w:val="22"/>
-                <w:szCs w:val="22"/>
-                <w:color w:val="000000"/>
-              </w:rPr>
-            </w:pPr>
-            <w:r xmlns:w="http://schemas.openxmlformats.org/wordprocessingml/2006/main" xmlns:wp="http://schemas.openxmlformats.org/drawingml/2006/wordprocessingDrawing" xmlns:r="http://schemas.openxmlformats.org/officeDocument/2006/relationships" xmlns:w14="http://schemas.microsoft.com/office/word/2010/wordml">
-              <w:rPr>
-                <w:rFonts w:ascii="Arial" w:hAnsi="Arial" w:eastAsia="Arial" w:cs="Arial"/>
-                <w:i w:val="false"/>
-                <w:b w:val="false"/>
-                <w:u w:val="none"/>
+                <w:strike w:val="false"/>
+                <w:sz w:val="22"/>
+                <w:szCs w:val="22"/>
+                <w:color w:val="000000"/>
+              </w:rPr>
+            </w:pPr>
+            <w:r xmlns:w="http://schemas.openxmlformats.org/wordprocessingml/2006/main" xmlns:wp="http://schemas.openxmlformats.org/drawingml/2006/wordprocessingDrawing" xmlns:r="http://schemas.openxmlformats.org/officeDocument/2006/relationships" xmlns:w14="http://schemas.microsoft.com/office/word/2010/wordml">
+              <w:rPr>
+                <w:rFonts w:ascii="Arial" w:hAnsi="Arial" w:eastAsia="Arial" w:cs="Arial"/>
+                <w:i w:val="false"/>
+                <w:b w:val="false"/>
+                <w:u w:val="none"/>
+                <w:strike w:val="false"/>
                 <w:sz w:val="22"/>
                 <w:szCs w:val="22"/>
                 <w:color w:val="000000"/>
@@ -552,17 +570,19 @@
                 <w:i w:val="false"/>
                 <w:b w:val="false"/>
                 <w:u w:val="none"/>
-                <w:sz w:val="22"/>
-                <w:szCs w:val="22"/>
-                <w:color w:val="000000"/>
-              </w:rPr>
-            </w:pPr>
-            <w:r xmlns:w="http://schemas.openxmlformats.org/wordprocessingml/2006/main" xmlns:wp="http://schemas.openxmlformats.org/drawingml/2006/wordprocessingDrawing" xmlns:r="http://schemas.openxmlformats.org/officeDocument/2006/relationships" xmlns:w14="http://schemas.microsoft.com/office/word/2010/wordml">
-              <w:rPr>
-                <w:rFonts w:ascii="Arial" w:hAnsi="Arial" w:eastAsia="Arial" w:cs="Arial"/>
-                <w:i w:val="false"/>
-                <w:b w:val="false"/>
-                <w:u w:val="none"/>
+                <w:strike w:val="false"/>
+                <w:sz w:val="22"/>
+                <w:szCs w:val="22"/>
+                <w:color w:val="000000"/>
+              </w:rPr>
+            </w:pPr>
+            <w:r xmlns:w="http://schemas.openxmlformats.org/wordprocessingml/2006/main" xmlns:wp="http://schemas.openxmlformats.org/drawingml/2006/wordprocessingDrawing" xmlns:r="http://schemas.openxmlformats.org/officeDocument/2006/relationships" xmlns:w14="http://schemas.microsoft.com/office/word/2010/wordml">
+              <w:rPr>
+                <w:rFonts w:ascii="Arial" w:hAnsi="Arial" w:eastAsia="Arial" w:cs="Arial"/>
+                <w:i w:val="false"/>
+                <w:b w:val="false"/>
+                <w:u w:val="none"/>
+                <w:strike w:val="false"/>
                 <w:sz w:val="22"/>
                 <w:szCs w:val="22"/>
                 <w:color w:val="000000"/>
@@ -604,17 +624,19 @@
                 <w:i w:val="false"/>
                 <w:b w:val="false"/>
                 <w:u w:val="none"/>
-                <w:sz w:val="22"/>
-                <w:szCs w:val="22"/>
-                <w:color w:val="000000"/>
-              </w:rPr>
-            </w:pPr>
-            <w:r xmlns:w="http://schemas.openxmlformats.org/wordprocessingml/2006/main" xmlns:wp="http://schemas.openxmlformats.org/drawingml/2006/wordprocessingDrawing" xmlns:r="http://schemas.openxmlformats.org/officeDocument/2006/relationships" xmlns:w14="http://schemas.microsoft.com/office/word/2010/wordml">
-              <w:rPr>
-                <w:rFonts w:ascii="Arial" w:hAnsi="Arial" w:eastAsia="Arial" w:cs="Arial"/>
-                <w:i w:val="false"/>
-                <w:b w:val="false"/>
-                <w:u w:val="none"/>
+                <w:strike w:val="false"/>
+                <w:sz w:val="22"/>
+                <w:szCs w:val="22"/>
+                <w:color w:val="000000"/>
+              </w:rPr>
+            </w:pPr>
+            <w:r xmlns:w="http://schemas.openxmlformats.org/wordprocessingml/2006/main" xmlns:wp="http://schemas.openxmlformats.org/drawingml/2006/wordprocessingDrawing" xmlns:r="http://schemas.openxmlformats.org/officeDocument/2006/relationships" xmlns:w14="http://schemas.microsoft.com/office/word/2010/wordml">
+              <w:rPr>
+                <w:rFonts w:ascii="Arial" w:hAnsi="Arial" w:eastAsia="Arial" w:cs="Arial"/>
+                <w:i w:val="false"/>
+                <w:b w:val="false"/>
+                <w:u w:val="none"/>
+                <w:strike w:val="false"/>
                 <w:sz w:val="22"/>
                 <w:szCs w:val="22"/>
                 <w:color w:val="000000"/>
@@ -656,17 +678,19 @@
                 <w:i w:val="false"/>
                 <w:b w:val="false"/>
                 <w:u w:val="none"/>
-                <w:sz w:val="22"/>
-                <w:szCs w:val="22"/>
-                <w:color w:val="000000"/>
-              </w:rPr>
-            </w:pPr>
-            <w:r xmlns:w="http://schemas.openxmlformats.org/wordprocessingml/2006/main" xmlns:wp="http://schemas.openxmlformats.org/drawingml/2006/wordprocessingDrawing" xmlns:r="http://schemas.openxmlformats.org/officeDocument/2006/relationships" xmlns:w14="http://schemas.microsoft.com/office/word/2010/wordml">
-              <w:rPr>
-                <w:rFonts w:ascii="Arial" w:hAnsi="Arial" w:eastAsia="Arial" w:cs="Arial"/>
-                <w:i w:val="false"/>
-                <w:b w:val="false"/>
-                <w:u w:val="none"/>
+                <w:strike w:val="false"/>
+                <w:sz w:val="22"/>
+                <w:szCs w:val="22"/>
+                <w:color w:val="000000"/>
+              </w:rPr>
+            </w:pPr>
+            <w:r xmlns:w="http://schemas.openxmlformats.org/wordprocessingml/2006/main" xmlns:wp="http://schemas.openxmlformats.org/drawingml/2006/wordprocessingDrawing" xmlns:r="http://schemas.openxmlformats.org/officeDocument/2006/relationships" xmlns:w14="http://schemas.microsoft.com/office/word/2010/wordml">
+              <w:rPr>
+                <w:rFonts w:ascii="Arial" w:hAnsi="Arial" w:eastAsia="Arial" w:cs="Arial"/>
+                <w:i w:val="false"/>
+                <w:b w:val="false"/>
+                <w:u w:val="none"/>
+                <w:strike w:val="false"/>
                 <w:sz w:val="22"/>
                 <w:szCs w:val="22"/>
                 <w:color w:val="000000"/>
@@ -714,17 +738,19 @@
                 <w:i w:val="false"/>
                 <w:b w:val="false"/>
                 <w:u w:val="none"/>
-                <w:sz w:val="22"/>
-                <w:szCs w:val="22"/>
-                <w:color w:val="000000"/>
-              </w:rPr>
-            </w:pPr>
-            <w:r xmlns:w="http://schemas.openxmlformats.org/wordprocessingml/2006/main" xmlns:wp="http://schemas.openxmlformats.org/drawingml/2006/wordprocessingDrawing" xmlns:r="http://schemas.openxmlformats.org/officeDocument/2006/relationships" xmlns:w14="http://schemas.microsoft.com/office/word/2010/wordml">
-              <w:rPr>
-                <w:rFonts w:ascii="Arial" w:hAnsi="Arial" w:eastAsia="Arial" w:cs="Arial"/>
-                <w:i w:val="false"/>
-                <w:b w:val="false"/>
-                <w:u w:val="none"/>
+                <w:strike w:val="false"/>
+                <w:sz w:val="22"/>
+                <w:szCs w:val="22"/>
+                <w:color w:val="000000"/>
+              </w:rPr>
+            </w:pPr>
+            <w:r xmlns:w="http://schemas.openxmlformats.org/wordprocessingml/2006/main" xmlns:wp="http://schemas.openxmlformats.org/drawingml/2006/wordprocessingDrawing" xmlns:r="http://schemas.openxmlformats.org/officeDocument/2006/relationships" xmlns:w14="http://schemas.microsoft.com/office/word/2010/wordml">
+              <w:rPr>
+                <w:rFonts w:ascii="Arial" w:hAnsi="Arial" w:eastAsia="Arial" w:cs="Arial"/>
+                <w:i w:val="false"/>
+                <w:b w:val="false"/>
+                <w:u w:val="none"/>
+                <w:strike w:val="false"/>
                 <w:sz w:val="22"/>
                 <w:szCs w:val="22"/>
                 <w:color w:val="000000"/>
@@ -766,17 +792,19 @@
                 <w:i w:val="false"/>
                 <w:b w:val="false"/>
                 <w:u w:val="none"/>
-                <w:sz w:val="22"/>
-                <w:szCs w:val="22"/>
-                <w:color w:val="000000"/>
-              </w:rPr>
-            </w:pPr>
-            <w:r xmlns:w="http://schemas.openxmlformats.org/wordprocessingml/2006/main" xmlns:wp="http://schemas.openxmlformats.org/drawingml/2006/wordprocessingDrawing" xmlns:r="http://schemas.openxmlformats.org/officeDocument/2006/relationships" xmlns:w14="http://schemas.microsoft.com/office/word/2010/wordml">
-              <w:rPr>
-                <w:rFonts w:ascii="Arial" w:hAnsi="Arial" w:eastAsia="Arial" w:cs="Arial"/>
-                <w:i w:val="false"/>
-                <w:b w:val="false"/>
-                <w:u w:val="none"/>
+                <w:strike w:val="false"/>
+                <w:sz w:val="22"/>
+                <w:szCs w:val="22"/>
+                <w:color w:val="000000"/>
+              </w:rPr>
+            </w:pPr>
+            <w:r xmlns:w="http://schemas.openxmlformats.org/wordprocessingml/2006/main" xmlns:wp="http://schemas.openxmlformats.org/drawingml/2006/wordprocessingDrawing" xmlns:r="http://schemas.openxmlformats.org/officeDocument/2006/relationships" xmlns:w14="http://schemas.microsoft.com/office/word/2010/wordml">
+              <w:rPr>
+                <w:rFonts w:ascii="Arial" w:hAnsi="Arial" w:eastAsia="Arial" w:cs="Arial"/>
+                <w:i w:val="false"/>
+                <w:b w:val="false"/>
+                <w:u w:val="none"/>
+                <w:strike w:val="false"/>
                 <w:sz w:val="22"/>
                 <w:szCs w:val="22"/>
                 <w:color w:val="000000"/>
@@ -818,17 +846,19 @@
                 <w:i w:val="false"/>
                 <w:b w:val="false"/>
                 <w:u w:val="none"/>
-                <w:sz w:val="22"/>
-                <w:szCs w:val="22"/>
-                <w:color w:val="000000"/>
-              </w:rPr>
-            </w:pPr>
-            <w:r xmlns:w="http://schemas.openxmlformats.org/wordprocessingml/2006/main" xmlns:wp="http://schemas.openxmlformats.org/drawingml/2006/wordprocessingDrawing" xmlns:r="http://schemas.openxmlformats.org/officeDocument/2006/relationships" xmlns:w14="http://schemas.microsoft.com/office/word/2010/wordml">
-              <w:rPr>
-                <w:rFonts w:ascii="Arial" w:hAnsi="Arial" w:eastAsia="Arial" w:cs="Arial"/>
-                <w:i w:val="false"/>
-                <w:b w:val="false"/>
-                <w:u w:val="none"/>
+                <w:strike w:val="false"/>
+                <w:sz w:val="22"/>
+                <w:szCs w:val="22"/>
+                <w:color w:val="000000"/>
+              </w:rPr>
+            </w:pPr>
+            <w:r xmlns:w="http://schemas.openxmlformats.org/wordprocessingml/2006/main" xmlns:wp="http://schemas.openxmlformats.org/drawingml/2006/wordprocessingDrawing" xmlns:r="http://schemas.openxmlformats.org/officeDocument/2006/relationships" xmlns:w14="http://schemas.microsoft.com/office/word/2010/wordml">
+              <w:rPr>
+                <w:rFonts w:ascii="Arial" w:hAnsi="Arial" w:eastAsia="Arial" w:cs="Arial"/>
+                <w:i w:val="false"/>
+                <w:b w:val="false"/>
+                <w:u w:val="none"/>
+                <w:strike w:val="false"/>
                 <w:sz w:val="22"/>
                 <w:szCs w:val="22"/>
                 <w:color w:val="000000"/>
@@ -870,17 +900,19 @@
                 <w:i w:val="false"/>
                 <w:b w:val="false"/>
                 <w:u w:val="none"/>
-                <w:sz w:val="22"/>
-                <w:szCs w:val="22"/>
-                <w:color w:val="000000"/>
-              </w:rPr>
-            </w:pPr>
-            <w:r xmlns:w="http://schemas.openxmlformats.org/wordprocessingml/2006/main" xmlns:wp="http://schemas.openxmlformats.org/drawingml/2006/wordprocessingDrawing" xmlns:r="http://schemas.openxmlformats.org/officeDocument/2006/relationships" xmlns:w14="http://schemas.microsoft.com/office/word/2010/wordml">
-              <w:rPr>
-                <w:rFonts w:ascii="Arial" w:hAnsi="Arial" w:eastAsia="Arial" w:cs="Arial"/>
-                <w:i w:val="false"/>
-                <w:b w:val="false"/>
-                <w:u w:val="none"/>
+                <w:strike w:val="false"/>
+                <w:sz w:val="22"/>
+                <w:szCs w:val="22"/>
+                <w:color w:val="000000"/>
+              </w:rPr>
+            </w:pPr>
+            <w:r xmlns:w="http://schemas.openxmlformats.org/wordprocessingml/2006/main" xmlns:wp="http://schemas.openxmlformats.org/drawingml/2006/wordprocessingDrawing" xmlns:r="http://schemas.openxmlformats.org/officeDocument/2006/relationships" xmlns:w14="http://schemas.microsoft.com/office/word/2010/wordml">
+              <w:rPr>
+                <w:rFonts w:ascii="Arial" w:hAnsi="Arial" w:eastAsia="Arial" w:cs="Arial"/>
+                <w:i w:val="false"/>
+                <w:b w:val="false"/>
+                <w:u w:val="none"/>
+                <w:strike w:val="false"/>
                 <w:sz w:val="22"/>
                 <w:szCs w:val="22"/>
                 <w:color w:val="000000"/>
@@ -928,17 +960,19 @@
                 <w:i w:val="false"/>
                 <w:b w:val="false"/>
                 <w:u w:val="none"/>
-                <w:sz w:val="22"/>
-                <w:szCs w:val="22"/>
-                <w:color w:val="000000"/>
-              </w:rPr>
-            </w:pPr>
-            <w:r xmlns:w="http://schemas.openxmlformats.org/wordprocessingml/2006/main" xmlns:wp="http://schemas.openxmlformats.org/drawingml/2006/wordprocessingDrawing" xmlns:r="http://schemas.openxmlformats.org/officeDocument/2006/relationships" xmlns:w14="http://schemas.microsoft.com/office/word/2010/wordml">
-              <w:rPr>
-                <w:rFonts w:ascii="Arial" w:hAnsi="Arial" w:eastAsia="Arial" w:cs="Arial"/>
-                <w:i w:val="false"/>
-                <w:b w:val="false"/>
-                <w:u w:val="none"/>
+                <w:strike w:val="false"/>
+                <w:sz w:val="22"/>
+                <w:szCs w:val="22"/>
+                <w:color w:val="000000"/>
+              </w:rPr>
+            </w:pPr>
+            <w:r xmlns:w="http://schemas.openxmlformats.org/wordprocessingml/2006/main" xmlns:wp="http://schemas.openxmlformats.org/drawingml/2006/wordprocessingDrawing" xmlns:r="http://schemas.openxmlformats.org/officeDocument/2006/relationships" xmlns:w14="http://schemas.microsoft.com/office/word/2010/wordml">
+              <w:rPr>
+                <w:rFonts w:ascii="Arial" w:hAnsi="Arial" w:eastAsia="Arial" w:cs="Arial"/>
+                <w:i w:val="false"/>
+                <w:b w:val="false"/>
+                <w:u w:val="none"/>
+                <w:strike w:val="false"/>
                 <w:sz w:val="22"/>
                 <w:szCs w:val="22"/>
                 <w:color w:val="000000"/>
@@ -980,17 +1014,19 @@
                 <w:i w:val="false"/>
                 <w:b w:val="false"/>
                 <w:u w:val="none"/>
-                <w:sz w:val="22"/>
-                <w:szCs w:val="22"/>
-                <w:color w:val="000000"/>
-              </w:rPr>
-            </w:pPr>
-            <w:r xmlns:w="http://schemas.openxmlformats.org/wordprocessingml/2006/main" xmlns:wp="http://schemas.openxmlformats.org/drawingml/2006/wordprocessingDrawing" xmlns:r="http://schemas.openxmlformats.org/officeDocument/2006/relationships" xmlns:w14="http://schemas.microsoft.com/office/word/2010/wordml">
-              <w:rPr>
-                <w:rFonts w:ascii="Arial" w:hAnsi="Arial" w:eastAsia="Arial" w:cs="Arial"/>
-                <w:i w:val="false"/>
-                <w:b w:val="false"/>
-                <w:u w:val="none"/>
+                <w:strike w:val="false"/>
+                <w:sz w:val="22"/>
+                <w:szCs w:val="22"/>
+                <w:color w:val="000000"/>
+              </w:rPr>
+            </w:pPr>
+            <w:r xmlns:w="http://schemas.openxmlformats.org/wordprocessingml/2006/main" xmlns:wp="http://schemas.openxmlformats.org/drawingml/2006/wordprocessingDrawing" xmlns:r="http://schemas.openxmlformats.org/officeDocument/2006/relationships" xmlns:w14="http://schemas.microsoft.com/office/word/2010/wordml">
+              <w:rPr>
+                <w:rFonts w:ascii="Arial" w:hAnsi="Arial" w:eastAsia="Arial" w:cs="Arial"/>
+                <w:i w:val="false"/>
+                <w:b w:val="false"/>
+                <w:u w:val="none"/>
+                <w:strike w:val="false"/>
                 <w:sz w:val="22"/>
                 <w:szCs w:val="22"/>
                 <w:color w:val="000000"/>
@@ -1032,17 +1068,19 @@
                 <w:i w:val="false"/>
                 <w:b w:val="false"/>
                 <w:u w:val="none"/>
-                <w:sz w:val="22"/>
-                <w:szCs w:val="22"/>
-                <w:color w:val="000000"/>
-              </w:rPr>
-            </w:pPr>
-            <w:r xmlns:w="http://schemas.openxmlformats.org/wordprocessingml/2006/main" xmlns:wp="http://schemas.openxmlformats.org/drawingml/2006/wordprocessingDrawing" xmlns:r="http://schemas.openxmlformats.org/officeDocument/2006/relationships" xmlns:w14="http://schemas.microsoft.com/office/word/2010/wordml">
-              <w:rPr>
-                <w:rFonts w:ascii="Arial" w:hAnsi="Arial" w:eastAsia="Arial" w:cs="Arial"/>
-                <w:i w:val="false"/>
-                <w:b w:val="false"/>
-                <w:u w:val="none"/>
+                <w:strike w:val="false"/>
+                <w:sz w:val="22"/>
+                <w:szCs w:val="22"/>
+                <w:color w:val="000000"/>
+              </w:rPr>
+            </w:pPr>
+            <w:r xmlns:w="http://schemas.openxmlformats.org/wordprocessingml/2006/main" xmlns:wp="http://schemas.openxmlformats.org/drawingml/2006/wordprocessingDrawing" xmlns:r="http://schemas.openxmlformats.org/officeDocument/2006/relationships" xmlns:w14="http://schemas.microsoft.com/office/word/2010/wordml">
+              <w:rPr>
+                <w:rFonts w:ascii="Arial" w:hAnsi="Arial" w:eastAsia="Arial" w:cs="Arial"/>
+                <w:i w:val="false"/>
+                <w:b w:val="false"/>
+                <w:u w:val="none"/>
+                <w:strike w:val="false"/>
                 <w:sz w:val="22"/>
                 <w:szCs w:val="22"/>
                 <w:color w:val="000000"/>
@@ -1084,17 +1122,19 @@
                 <w:i w:val="false"/>
                 <w:b w:val="false"/>
                 <w:u w:val="none"/>
-                <w:sz w:val="22"/>
-                <w:szCs w:val="22"/>
-                <w:color w:val="000000"/>
-              </w:rPr>
-            </w:pPr>
-            <w:r xmlns:w="http://schemas.openxmlformats.org/wordprocessingml/2006/main" xmlns:wp="http://schemas.openxmlformats.org/drawingml/2006/wordprocessingDrawing" xmlns:r="http://schemas.openxmlformats.org/officeDocument/2006/relationships" xmlns:w14="http://schemas.microsoft.com/office/word/2010/wordml">
-              <w:rPr>
-                <w:rFonts w:ascii="Arial" w:hAnsi="Arial" w:eastAsia="Arial" w:cs="Arial"/>
-                <w:i w:val="false"/>
-                <w:b w:val="false"/>
-                <w:u w:val="none"/>
+                <w:strike w:val="false"/>
+                <w:sz w:val="22"/>
+                <w:szCs w:val="22"/>
+                <w:color w:val="000000"/>
+              </w:rPr>
+            </w:pPr>
+            <w:r xmlns:w="http://schemas.openxmlformats.org/wordprocessingml/2006/main" xmlns:wp="http://schemas.openxmlformats.org/drawingml/2006/wordprocessingDrawing" xmlns:r="http://schemas.openxmlformats.org/officeDocument/2006/relationships" xmlns:w14="http://schemas.microsoft.com/office/word/2010/wordml">
+              <w:rPr>
+                <w:rFonts w:ascii="Arial" w:hAnsi="Arial" w:eastAsia="Arial" w:cs="Arial"/>
+                <w:i w:val="false"/>
+                <w:b w:val="false"/>
+                <w:u w:val="none"/>
+                <w:strike w:val="false"/>
                 <w:sz w:val="22"/>
                 <w:szCs w:val="22"/>
                 <w:color w:val="000000"/>
@@ -1142,17 +1182,19 @@
                 <w:i w:val="false"/>
                 <w:b w:val="false"/>
                 <w:u w:val="none"/>
-                <w:sz w:val="22"/>
-                <w:szCs w:val="22"/>
-                <w:color w:val="000000"/>
-              </w:rPr>
-            </w:pPr>
-            <w:r xmlns:w="http://schemas.openxmlformats.org/wordprocessingml/2006/main" xmlns:wp="http://schemas.openxmlformats.org/drawingml/2006/wordprocessingDrawing" xmlns:r="http://schemas.openxmlformats.org/officeDocument/2006/relationships" xmlns:w14="http://schemas.microsoft.com/office/word/2010/wordml">
-              <w:rPr>
-                <w:rFonts w:ascii="Arial" w:hAnsi="Arial" w:eastAsia="Arial" w:cs="Arial"/>
-                <w:i w:val="false"/>
-                <w:b w:val="false"/>
-                <w:u w:val="none"/>
+                <w:strike w:val="false"/>
+                <w:sz w:val="22"/>
+                <w:szCs w:val="22"/>
+                <w:color w:val="000000"/>
+              </w:rPr>
+            </w:pPr>
+            <w:r xmlns:w="http://schemas.openxmlformats.org/wordprocessingml/2006/main" xmlns:wp="http://schemas.openxmlformats.org/drawingml/2006/wordprocessingDrawing" xmlns:r="http://schemas.openxmlformats.org/officeDocument/2006/relationships" xmlns:w14="http://schemas.microsoft.com/office/word/2010/wordml">
+              <w:rPr>
+                <w:rFonts w:ascii="Arial" w:hAnsi="Arial" w:eastAsia="Arial" w:cs="Arial"/>
+                <w:i w:val="false"/>
+                <w:b w:val="false"/>
+                <w:u w:val="none"/>
+                <w:strike w:val="false"/>
                 <w:sz w:val="22"/>
                 <w:szCs w:val="22"/>
                 <w:color w:val="000000"/>
@@ -1194,17 +1236,19 @@
                 <w:i w:val="false"/>
                 <w:b w:val="false"/>
                 <w:u w:val="none"/>
-                <w:sz w:val="22"/>
-                <w:szCs w:val="22"/>
-                <w:color w:val="000000"/>
-              </w:rPr>
-            </w:pPr>
-            <w:r xmlns:w="http://schemas.openxmlformats.org/wordprocessingml/2006/main" xmlns:wp="http://schemas.openxmlformats.org/drawingml/2006/wordprocessingDrawing" xmlns:r="http://schemas.openxmlformats.org/officeDocument/2006/relationships" xmlns:w14="http://schemas.microsoft.com/office/word/2010/wordml">
-              <w:rPr>
-                <w:rFonts w:ascii="Arial" w:hAnsi="Arial" w:eastAsia="Arial" w:cs="Arial"/>
-                <w:i w:val="false"/>
-                <w:b w:val="false"/>
-                <w:u w:val="none"/>
+                <w:strike w:val="false"/>
+                <w:sz w:val="22"/>
+                <w:szCs w:val="22"/>
+                <w:color w:val="000000"/>
+              </w:rPr>
+            </w:pPr>
+            <w:r xmlns:w="http://schemas.openxmlformats.org/wordprocessingml/2006/main" xmlns:wp="http://schemas.openxmlformats.org/drawingml/2006/wordprocessingDrawing" xmlns:r="http://schemas.openxmlformats.org/officeDocument/2006/relationships" xmlns:w14="http://schemas.microsoft.com/office/word/2010/wordml">
+              <w:rPr>
+                <w:rFonts w:ascii="Arial" w:hAnsi="Arial" w:eastAsia="Arial" w:cs="Arial"/>
+                <w:i w:val="false"/>
+                <w:b w:val="false"/>
+                <w:u w:val="none"/>
+                <w:strike w:val="false"/>
                 <w:sz w:val="22"/>
                 <w:szCs w:val="22"/>
                 <w:color w:val="000000"/>
@@ -1246,17 +1290,19 @@
                 <w:i w:val="false"/>
                 <w:b w:val="false"/>
                 <w:u w:val="none"/>
-                <w:sz w:val="22"/>
-                <w:szCs w:val="22"/>
-                <w:color w:val="000000"/>
-              </w:rPr>
-            </w:pPr>
-            <w:r xmlns:w="http://schemas.openxmlformats.org/wordprocessingml/2006/main" xmlns:wp="http://schemas.openxmlformats.org/drawingml/2006/wordprocessingDrawing" xmlns:r="http://schemas.openxmlformats.org/officeDocument/2006/relationships" xmlns:w14="http://schemas.microsoft.com/office/word/2010/wordml">
-              <w:rPr>
-                <w:rFonts w:ascii="Arial" w:hAnsi="Arial" w:eastAsia="Arial" w:cs="Arial"/>
-                <w:i w:val="false"/>
-                <w:b w:val="false"/>
-                <w:u w:val="none"/>
+                <w:strike w:val="false"/>
+                <w:sz w:val="22"/>
+                <w:szCs w:val="22"/>
+                <w:color w:val="000000"/>
+              </w:rPr>
+            </w:pPr>
+            <w:r xmlns:w="http://schemas.openxmlformats.org/wordprocessingml/2006/main" xmlns:wp="http://schemas.openxmlformats.org/drawingml/2006/wordprocessingDrawing" xmlns:r="http://schemas.openxmlformats.org/officeDocument/2006/relationships" xmlns:w14="http://schemas.microsoft.com/office/word/2010/wordml">
+              <w:rPr>
+                <w:rFonts w:ascii="Arial" w:hAnsi="Arial" w:eastAsia="Arial" w:cs="Arial"/>
+                <w:i w:val="false"/>
+                <w:b w:val="false"/>
+                <w:u w:val="none"/>
+                <w:strike w:val="false"/>
                 <w:sz w:val="22"/>
                 <w:szCs w:val="22"/>
                 <w:color w:val="000000"/>
@@ -1298,17 +1344,19 @@
                 <w:i w:val="false"/>
                 <w:b w:val="false"/>
                 <w:u w:val="none"/>
-                <w:sz w:val="22"/>
-                <w:szCs w:val="22"/>
-                <w:color w:val="000000"/>
-              </w:rPr>
-            </w:pPr>
-            <w:r xmlns:w="http://schemas.openxmlformats.org/wordprocessingml/2006/main" xmlns:wp="http://schemas.openxmlformats.org/drawingml/2006/wordprocessingDrawing" xmlns:r="http://schemas.openxmlformats.org/officeDocument/2006/relationships" xmlns:w14="http://schemas.microsoft.com/office/word/2010/wordml">
-              <w:rPr>
-                <w:rFonts w:ascii="Arial" w:hAnsi="Arial" w:eastAsia="Arial" w:cs="Arial"/>
-                <w:i w:val="false"/>
-                <w:b w:val="false"/>
-                <w:u w:val="none"/>
+                <w:strike w:val="false"/>
+                <w:sz w:val="22"/>
+                <w:szCs w:val="22"/>
+                <w:color w:val="000000"/>
+              </w:rPr>
+            </w:pPr>
+            <w:r xmlns:w="http://schemas.openxmlformats.org/wordprocessingml/2006/main" xmlns:wp="http://schemas.openxmlformats.org/drawingml/2006/wordprocessingDrawing" xmlns:r="http://schemas.openxmlformats.org/officeDocument/2006/relationships" xmlns:w14="http://schemas.microsoft.com/office/word/2010/wordml">
+              <w:rPr>
+                <w:rFonts w:ascii="Arial" w:hAnsi="Arial" w:eastAsia="Arial" w:cs="Arial"/>
+                <w:i w:val="false"/>
+                <w:b w:val="false"/>
+                <w:u w:val="none"/>
+                <w:strike w:val="false"/>
                 <w:sz w:val="22"/>
                 <w:szCs w:val="22"/>
                 <w:color w:val="000000"/>
@@ -1356,17 +1404,19 @@
                 <w:i w:val="false"/>
                 <w:b w:val="false"/>
                 <w:u w:val="none"/>
-                <w:sz w:val="22"/>
-                <w:szCs w:val="22"/>
-                <w:color w:val="000000"/>
-              </w:rPr>
-            </w:pPr>
-            <w:r xmlns:w="http://schemas.openxmlformats.org/wordprocessingml/2006/main" xmlns:wp="http://schemas.openxmlformats.org/drawingml/2006/wordprocessingDrawing" xmlns:r="http://schemas.openxmlformats.org/officeDocument/2006/relationships" xmlns:w14="http://schemas.microsoft.com/office/word/2010/wordml">
-              <w:rPr>
-                <w:rFonts w:ascii="Arial" w:hAnsi="Arial" w:eastAsia="Arial" w:cs="Arial"/>
-                <w:i w:val="false"/>
-                <w:b w:val="false"/>
-                <w:u w:val="none"/>
+                <w:strike w:val="false"/>
+                <w:sz w:val="22"/>
+                <w:szCs w:val="22"/>
+                <w:color w:val="000000"/>
+              </w:rPr>
+            </w:pPr>
+            <w:r xmlns:w="http://schemas.openxmlformats.org/wordprocessingml/2006/main" xmlns:wp="http://schemas.openxmlformats.org/drawingml/2006/wordprocessingDrawing" xmlns:r="http://schemas.openxmlformats.org/officeDocument/2006/relationships" xmlns:w14="http://schemas.microsoft.com/office/word/2010/wordml">
+              <w:rPr>
+                <w:rFonts w:ascii="Arial" w:hAnsi="Arial" w:eastAsia="Arial" w:cs="Arial"/>
+                <w:i w:val="false"/>
+                <w:b w:val="false"/>
+                <w:u w:val="none"/>
+                <w:strike w:val="false"/>
                 <w:sz w:val="22"/>
                 <w:szCs w:val="22"/>
                 <w:color w:val="000000"/>
@@ -1408,17 +1458,19 @@
                 <w:i w:val="false"/>
                 <w:b w:val="false"/>
                 <w:u w:val="none"/>
-                <w:sz w:val="22"/>
-                <w:szCs w:val="22"/>
-                <w:color w:val="000000"/>
-              </w:rPr>
-            </w:pPr>
-            <w:r xmlns:w="http://schemas.openxmlformats.org/wordprocessingml/2006/main" xmlns:wp="http://schemas.openxmlformats.org/drawingml/2006/wordprocessingDrawing" xmlns:r="http://schemas.openxmlformats.org/officeDocument/2006/relationships" xmlns:w14="http://schemas.microsoft.com/office/word/2010/wordml">
-              <w:rPr>
-                <w:rFonts w:ascii="Arial" w:hAnsi="Arial" w:eastAsia="Arial" w:cs="Arial"/>
-                <w:i w:val="false"/>
-                <w:b w:val="false"/>
-                <w:u w:val="none"/>
+                <w:strike w:val="false"/>
+                <w:sz w:val="22"/>
+                <w:szCs w:val="22"/>
+                <w:color w:val="000000"/>
+              </w:rPr>
+            </w:pPr>
+            <w:r xmlns:w="http://schemas.openxmlformats.org/wordprocessingml/2006/main" xmlns:wp="http://schemas.openxmlformats.org/drawingml/2006/wordprocessingDrawing" xmlns:r="http://schemas.openxmlformats.org/officeDocument/2006/relationships" xmlns:w14="http://schemas.microsoft.com/office/word/2010/wordml">
+              <w:rPr>
+                <w:rFonts w:ascii="Arial" w:hAnsi="Arial" w:eastAsia="Arial" w:cs="Arial"/>
+                <w:i w:val="false"/>
+                <w:b w:val="false"/>
+                <w:u w:val="none"/>
+                <w:strike w:val="false"/>
                 <w:sz w:val="22"/>
                 <w:szCs w:val="22"/>
                 <w:color w:val="000000"/>
@@ -1460,17 +1512,19 @@
                 <w:i w:val="false"/>
                 <w:b w:val="false"/>
                 <w:u w:val="none"/>
-                <w:sz w:val="22"/>
-                <w:szCs w:val="22"/>
-                <w:color w:val="000000"/>
-              </w:rPr>
-            </w:pPr>
-            <w:r xmlns:w="http://schemas.openxmlformats.org/wordprocessingml/2006/main" xmlns:wp="http://schemas.openxmlformats.org/drawingml/2006/wordprocessingDrawing" xmlns:r="http://schemas.openxmlformats.org/officeDocument/2006/relationships" xmlns:w14="http://schemas.microsoft.com/office/word/2010/wordml">
-              <w:rPr>
-                <w:rFonts w:ascii="Arial" w:hAnsi="Arial" w:eastAsia="Arial" w:cs="Arial"/>
-                <w:i w:val="false"/>
-                <w:b w:val="false"/>
-                <w:u w:val="none"/>
+                <w:strike w:val="false"/>
+                <w:sz w:val="22"/>
+                <w:szCs w:val="22"/>
+                <w:color w:val="000000"/>
+              </w:rPr>
+            </w:pPr>
+            <w:r xmlns:w="http://schemas.openxmlformats.org/wordprocessingml/2006/main" xmlns:wp="http://schemas.openxmlformats.org/drawingml/2006/wordprocessingDrawing" xmlns:r="http://schemas.openxmlformats.org/officeDocument/2006/relationships" xmlns:w14="http://schemas.microsoft.com/office/word/2010/wordml">
+              <w:rPr>
+                <w:rFonts w:ascii="Arial" w:hAnsi="Arial" w:eastAsia="Arial" w:cs="Arial"/>
+                <w:i w:val="false"/>
+                <w:b w:val="false"/>
+                <w:u w:val="none"/>
+                <w:strike w:val="false"/>
                 <w:sz w:val="22"/>
                 <w:szCs w:val="22"/>
                 <w:color w:val="000000"/>
@@ -1512,17 +1566,19 @@
                 <w:i w:val="false"/>
                 <w:b w:val="false"/>
                 <w:u w:val="none"/>
-                <w:sz w:val="22"/>
-                <w:szCs w:val="22"/>
-                <w:color w:val="000000"/>
-              </w:rPr>
-            </w:pPr>
-            <w:r xmlns:w="http://schemas.openxmlformats.org/wordprocessingml/2006/main" xmlns:wp="http://schemas.openxmlformats.org/drawingml/2006/wordprocessingDrawing" xmlns:r="http://schemas.openxmlformats.org/officeDocument/2006/relationships" xmlns:w14="http://schemas.microsoft.com/office/word/2010/wordml">
-              <w:rPr>
-                <w:rFonts w:ascii="Arial" w:hAnsi="Arial" w:eastAsia="Arial" w:cs="Arial"/>
-                <w:i w:val="false"/>
-                <w:b w:val="false"/>
-                <w:u w:val="none"/>
+                <w:strike w:val="false"/>
+                <w:sz w:val="22"/>
+                <w:szCs w:val="22"/>
+                <w:color w:val="000000"/>
+              </w:rPr>
+            </w:pPr>
+            <w:r xmlns:w="http://schemas.openxmlformats.org/wordprocessingml/2006/main" xmlns:wp="http://schemas.openxmlformats.org/drawingml/2006/wordprocessingDrawing" xmlns:r="http://schemas.openxmlformats.org/officeDocument/2006/relationships" xmlns:w14="http://schemas.microsoft.com/office/word/2010/wordml">
+              <w:rPr>
+                <w:rFonts w:ascii="Arial" w:hAnsi="Arial" w:eastAsia="Arial" w:cs="Arial"/>
+                <w:i w:val="false"/>
+                <w:b w:val="false"/>
+                <w:u w:val="none"/>
+                <w:strike w:val="false"/>
                 <w:sz w:val="22"/>
                 <w:szCs w:val="22"/>
                 <w:color w:val="000000"/>
@@ -1570,17 +1626,19 @@
                 <w:i w:val="false"/>
                 <w:b w:val="false"/>
                 <w:u w:val="none"/>
-                <w:sz w:val="22"/>
-                <w:szCs w:val="22"/>
-                <w:color w:val="000000"/>
-              </w:rPr>
-            </w:pPr>
-            <w:r xmlns:w="http://schemas.openxmlformats.org/wordprocessingml/2006/main" xmlns:wp="http://schemas.openxmlformats.org/drawingml/2006/wordprocessingDrawing" xmlns:r="http://schemas.openxmlformats.org/officeDocument/2006/relationships" xmlns:w14="http://schemas.microsoft.com/office/word/2010/wordml">
-              <w:rPr>
-                <w:rFonts w:ascii="Arial" w:hAnsi="Arial" w:eastAsia="Arial" w:cs="Arial"/>
-                <w:i w:val="false"/>
-                <w:b w:val="false"/>
-                <w:u w:val="none"/>
+                <w:strike w:val="false"/>
+                <w:sz w:val="22"/>
+                <w:szCs w:val="22"/>
+                <w:color w:val="000000"/>
+              </w:rPr>
+            </w:pPr>
+            <w:r xmlns:w="http://schemas.openxmlformats.org/wordprocessingml/2006/main" xmlns:wp="http://schemas.openxmlformats.org/drawingml/2006/wordprocessingDrawing" xmlns:r="http://schemas.openxmlformats.org/officeDocument/2006/relationships" xmlns:w14="http://schemas.microsoft.com/office/word/2010/wordml">
+              <w:rPr>
+                <w:rFonts w:ascii="Arial" w:hAnsi="Arial" w:eastAsia="Arial" w:cs="Arial"/>
+                <w:i w:val="false"/>
+                <w:b w:val="false"/>
+                <w:u w:val="none"/>
+                <w:strike w:val="false"/>
                 <w:sz w:val="22"/>
                 <w:szCs w:val="22"/>
                 <w:color w:val="000000"/>
@@ -1622,17 +1680,19 @@
                 <w:i w:val="false"/>
                 <w:b w:val="false"/>
                 <w:u w:val="none"/>
-                <w:sz w:val="22"/>
-                <w:szCs w:val="22"/>
-                <w:color w:val="000000"/>
-              </w:rPr>
-            </w:pPr>
-            <w:r xmlns:w="http://schemas.openxmlformats.org/wordprocessingml/2006/main" xmlns:wp="http://schemas.openxmlformats.org/drawingml/2006/wordprocessingDrawing" xmlns:r="http://schemas.openxmlformats.org/officeDocument/2006/relationships" xmlns:w14="http://schemas.microsoft.com/office/word/2010/wordml">
-              <w:rPr>
-                <w:rFonts w:ascii="Arial" w:hAnsi="Arial" w:eastAsia="Arial" w:cs="Arial"/>
-                <w:i w:val="false"/>
-                <w:b w:val="false"/>
-                <w:u w:val="none"/>
+                <w:strike w:val="false"/>
+                <w:sz w:val="22"/>
+                <w:szCs w:val="22"/>
+                <w:color w:val="000000"/>
+              </w:rPr>
+            </w:pPr>
+            <w:r xmlns:w="http://schemas.openxmlformats.org/wordprocessingml/2006/main" xmlns:wp="http://schemas.openxmlformats.org/drawingml/2006/wordprocessingDrawing" xmlns:r="http://schemas.openxmlformats.org/officeDocument/2006/relationships" xmlns:w14="http://schemas.microsoft.com/office/word/2010/wordml">
+              <w:rPr>
+                <w:rFonts w:ascii="Arial" w:hAnsi="Arial" w:eastAsia="Arial" w:cs="Arial"/>
+                <w:i w:val="false"/>
+                <w:b w:val="false"/>
+                <w:u w:val="none"/>
+                <w:strike w:val="false"/>
                 <w:sz w:val="22"/>
                 <w:szCs w:val="22"/>
                 <w:color w:val="000000"/>
@@ -1674,17 +1734,19 @@
                 <w:i w:val="false"/>
                 <w:b w:val="false"/>
                 <w:u w:val="none"/>
-                <w:sz w:val="22"/>
-                <w:szCs w:val="22"/>
-                <w:color w:val="000000"/>
-              </w:rPr>
-            </w:pPr>
-            <w:r xmlns:w="http://schemas.openxmlformats.org/wordprocessingml/2006/main" xmlns:wp="http://schemas.openxmlformats.org/drawingml/2006/wordprocessingDrawing" xmlns:r="http://schemas.openxmlformats.org/officeDocument/2006/relationships" xmlns:w14="http://schemas.microsoft.com/office/word/2010/wordml">
-              <w:rPr>
-                <w:rFonts w:ascii="Arial" w:hAnsi="Arial" w:eastAsia="Arial" w:cs="Arial"/>
-                <w:i w:val="false"/>
-                <w:b w:val="false"/>
-                <w:u w:val="none"/>
+                <w:strike w:val="false"/>
+                <w:sz w:val="22"/>
+                <w:szCs w:val="22"/>
+                <w:color w:val="000000"/>
+              </w:rPr>
+            </w:pPr>
+            <w:r xmlns:w="http://schemas.openxmlformats.org/wordprocessingml/2006/main" xmlns:wp="http://schemas.openxmlformats.org/drawingml/2006/wordprocessingDrawing" xmlns:r="http://schemas.openxmlformats.org/officeDocument/2006/relationships" xmlns:w14="http://schemas.microsoft.com/office/word/2010/wordml">
+              <w:rPr>
+                <w:rFonts w:ascii="Arial" w:hAnsi="Arial" w:eastAsia="Arial" w:cs="Arial"/>
+                <w:i w:val="false"/>
+                <w:b w:val="false"/>
+                <w:u w:val="none"/>
+                <w:strike w:val="false"/>
                 <w:sz w:val="22"/>
                 <w:szCs w:val="22"/>
                 <w:color w:val="000000"/>
@@ -1726,17 +1788,19 @@
                 <w:i w:val="false"/>
                 <w:b w:val="false"/>
                 <w:u w:val="none"/>
-                <w:sz w:val="22"/>
-                <w:szCs w:val="22"/>
-                <w:color w:val="000000"/>
-              </w:rPr>
-            </w:pPr>
-            <w:r xmlns:w="http://schemas.openxmlformats.org/wordprocessingml/2006/main" xmlns:wp="http://schemas.openxmlformats.org/drawingml/2006/wordprocessingDrawing" xmlns:r="http://schemas.openxmlformats.org/officeDocument/2006/relationships" xmlns:w14="http://schemas.microsoft.com/office/word/2010/wordml">
-              <w:rPr>
-                <w:rFonts w:ascii="Arial" w:hAnsi="Arial" w:eastAsia="Arial" w:cs="Arial"/>
-                <w:i w:val="false"/>
-                <w:b w:val="false"/>
-                <w:u w:val="none"/>
+                <w:strike w:val="false"/>
+                <w:sz w:val="22"/>
+                <w:szCs w:val="22"/>
+                <w:color w:val="000000"/>
+              </w:rPr>
+            </w:pPr>
+            <w:r xmlns:w="http://schemas.openxmlformats.org/wordprocessingml/2006/main" xmlns:wp="http://schemas.openxmlformats.org/drawingml/2006/wordprocessingDrawing" xmlns:r="http://schemas.openxmlformats.org/officeDocument/2006/relationships" xmlns:w14="http://schemas.microsoft.com/office/word/2010/wordml">
+              <w:rPr>
+                <w:rFonts w:ascii="Arial" w:hAnsi="Arial" w:eastAsia="Arial" w:cs="Arial"/>
+                <w:i w:val="false"/>
+                <w:b w:val="false"/>
+                <w:u w:val="none"/>
+                <w:strike w:val="false"/>
                 <w:sz w:val="22"/>
                 <w:szCs w:val="22"/>
                 <w:color w:val="000000"/>
@@ -1784,17 +1848,19 @@
                 <w:i w:val="false"/>
                 <w:b w:val="false"/>
                 <w:u w:val="none"/>
-                <w:sz w:val="22"/>
-                <w:szCs w:val="22"/>
-                <w:color w:val="000000"/>
-              </w:rPr>
-            </w:pPr>
-            <w:r xmlns:w="http://schemas.openxmlformats.org/wordprocessingml/2006/main" xmlns:wp="http://schemas.openxmlformats.org/drawingml/2006/wordprocessingDrawing" xmlns:r="http://schemas.openxmlformats.org/officeDocument/2006/relationships" xmlns:w14="http://schemas.microsoft.com/office/word/2010/wordml">
-              <w:rPr>
-                <w:rFonts w:ascii="Arial" w:hAnsi="Arial" w:eastAsia="Arial" w:cs="Arial"/>
-                <w:i w:val="false"/>
-                <w:b w:val="false"/>
-                <w:u w:val="none"/>
+                <w:strike w:val="false"/>
+                <w:sz w:val="22"/>
+                <w:szCs w:val="22"/>
+                <w:color w:val="000000"/>
+              </w:rPr>
+            </w:pPr>
+            <w:r xmlns:w="http://schemas.openxmlformats.org/wordprocessingml/2006/main" xmlns:wp="http://schemas.openxmlformats.org/drawingml/2006/wordprocessingDrawing" xmlns:r="http://schemas.openxmlformats.org/officeDocument/2006/relationships" xmlns:w14="http://schemas.microsoft.com/office/word/2010/wordml">
+              <w:rPr>
+                <w:rFonts w:ascii="Arial" w:hAnsi="Arial" w:eastAsia="Arial" w:cs="Arial"/>
+                <w:i w:val="false"/>
+                <w:b w:val="false"/>
+                <w:u w:val="none"/>
+                <w:strike w:val="false"/>
                 <w:sz w:val="22"/>
                 <w:szCs w:val="22"/>
                 <w:color w:val="000000"/>
@@ -1836,17 +1902,19 @@
                 <w:i w:val="false"/>
                 <w:b w:val="false"/>
                 <w:u w:val="none"/>
-                <w:sz w:val="22"/>
-                <w:szCs w:val="22"/>
-                <w:color w:val="000000"/>
-              </w:rPr>
-            </w:pPr>
-            <w:r xmlns:w="http://schemas.openxmlformats.org/wordprocessingml/2006/main" xmlns:wp="http://schemas.openxmlformats.org/drawingml/2006/wordprocessingDrawing" xmlns:r="http://schemas.openxmlformats.org/officeDocument/2006/relationships" xmlns:w14="http://schemas.microsoft.com/office/word/2010/wordml">
-              <w:rPr>
-                <w:rFonts w:ascii="Arial" w:hAnsi="Arial" w:eastAsia="Arial" w:cs="Arial"/>
-                <w:i w:val="false"/>
-                <w:b w:val="false"/>
-                <w:u w:val="none"/>
+                <w:strike w:val="false"/>
+                <w:sz w:val="22"/>
+                <w:szCs w:val="22"/>
+                <w:color w:val="000000"/>
+              </w:rPr>
+            </w:pPr>
+            <w:r xmlns:w="http://schemas.openxmlformats.org/wordprocessingml/2006/main" xmlns:wp="http://schemas.openxmlformats.org/drawingml/2006/wordprocessingDrawing" xmlns:r="http://schemas.openxmlformats.org/officeDocument/2006/relationships" xmlns:w14="http://schemas.microsoft.com/office/word/2010/wordml">
+              <w:rPr>
+                <w:rFonts w:ascii="Arial" w:hAnsi="Arial" w:eastAsia="Arial" w:cs="Arial"/>
+                <w:i w:val="false"/>
+                <w:b w:val="false"/>
+                <w:u w:val="none"/>
+                <w:strike w:val="false"/>
                 <w:sz w:val="22"/>
                 <w:szCs w:val="22"/>
                 <w:color w:val="000000"/>
@@ -1888,17 +1956,19 @@
                 <w:i w:val="false"/>
                 <w:b w:val="false"/>
                 <w:u w:val="none"/>
-                <w:sz w:val="22"/>
-                <w:szCs w:val="22"/>
-                <w:color w:val="000000"/>
-              </w:rPr>
-            </w:pPr>
-            <w:r xmlns:w="http://schemas.openxmlformats.org/wordprocessingml/2006/main" xmlns:wp="http://schemas.openxmlformats.org/drawingml/2006/wordprocessingDrawing" xmlns:r="http://schemas.openxmlformats.org/officeDocument/2006/relationships" xmlns:w14="http://schemas.microsoft.com/office/word/2010/wordml">
-              <w:rPr>
-                <w:rFonts w:ascii="Arial" w:hAnsi="Arial" w:eastAsia="Arial" w:cs="Arial"/>
-                <w:i w:val="false"/>
-                <w:b w:val="false"/>
-                <w:u w:val="none"/>
+                <w:strike w:val="false"/>
+                <w:sz w:val="22"/>
+                <w:szCs w:val="22"/>
+                <w:color w:val="000000"/>
+              </w:rPr>
+            </w:pPr>
+            <w:r xmlns:w="http://schemas.openxmlformats.org/wordprocessingml/2006/main" xmlns:wp="http://schemas.openxmlformats.org/drawingml/2006/wordprocessingDrawing" xmlns:r="http://schemas.openxmlformats.org/officeDocument/2006/relationships" xmlns:w14="http://schemas.microsoft.com/office/word/2010/wordml">
+              <w:rPr>
+                <w:rFonts w:ascii="Arial" w:hAnsi="Arial" w:eastAsia="Arial" w:cs="Arial"/>
+                <w:i w:val="false"/>
+                <w:b w:val="false"/>
+                <w:u w:val="none"/>
+                <w:strike w:val="false"/>
                 <w:sz w:val="22"/>
                 <w:szCs w:val="22"/>
                 <w:color w:val="000000"/>
@@ -1940,17 +2010,19 @@
                 <w:i w:val="false"/>
                 <w:b w:val="false"/>
                 <w:u w:val="none"/>
-                <w:sz w:val="22"/>
-                <w:szCs w:val="22"/>
-                <w:color w:val="000000"/>
-              </w:rPr>
-            </w:pPr>
-            <w:r xmlns:w="http://schemas.openxmlformats.org/wordprocessingml/2006/main" xmlns:wp="http://schemas.openxmlformats.org/drawingml/2006/wordprocessingDrawing" xmlns:r="http://schemas.openxmlformats.org/officeDocument/2006/relationships" xmlns:w14="http://schemas.microsoft.com/office/word/2010/wordml">
-              <w:rPr>
-                <w:rFonts w:ascii="Arial" w:hAnsi="Arial" w:eastAsia="Arial" w:cs="Arial"/>
-                <w:i w:val="false"/>
-                <w:b w:val="false"/>
-                <w:u w:val="none"/>
+                <w:strike w:val="false"/>
+                <w:sz w:val="22"/>
+                <w:szCs w:val="22"/>
+                <w:color w:val="000000"/>
+              </w:rPr>
+            </w:pPr>
+            <w:r xmlns:w="http://schemas.openxmlformats.org/wordprocessingml/2006/main" xmlns:wp="http://schemas.openxmlformats.org/drawingml/2006/wordprocessingDrawing" xmlns:r="http://schemas.openxmlformats.org/officeDocument/2006/relationships" xmlns:w14="http://schemas.microsoft.com/office/word/2010/wordml">
+              <w:rPr>
+                <w:rFonts w:ascii="Arial" w:hAnsi="Arial" w:eastAsia="Arial" w:cs="Arial"/>
+                <w:i w:val="false"/>
+                <w:b w:val="false"/>
+                <w:u w:val="none"/>
+                <w:strike w:val="false"/>
                 <w:sz w:val="22"/>
                 <w:szCs w:val="22"/>
                 <w:color w:val="000000"/>
@@ -1998,17 +2070,19 @@
                 <w:i w:val="false"/>
                 <w:b w:val="false"/>
                 <w:u w:val="none"/>
-                <w:sz w:val="22"/>
-                <w:szCs w:val="22"/>
-                <w:color w:val="000000"/>
-              </w:rPr>
-            </w:pPr>
-            <w:r xmlns:w="http://schemas.openxmlformats.org/wordprocessingml/2006/main" xmlns:wp="http://schemas.openxmlformats.org/drawingml/2006/wordprocessingDrawing" xmlns:r="http://schemas.openxmlformats.org/officeDocument/2006/relationships" xmlns:w14="http://schemas.microsoft.com/office/word/2010/wordml">
-              <w:rPr>
-                <w:rFonts w:ascii="Arial" w:hAnsi="Arial" w:eastAsia="Arial" w:cs="Arial"/>
-                <w:i w:val="false"/>
-                <w:b w:val="false"/>
-                <w:u w:val="none"/>
+                <w:strike w:val="false"/>
+                <w:sz w:val="22"/>
+                <w:szCs w:val="22"/>
+                <w:color w:val="000000"/>
+              </w:rPr>
+            </w:pPr>
+            <w:r xmlns:w="http://schemas.openxmlformats.org/wordprocessingml/2006/main" xmlns:wp="http://schemas.openxmlformats.org/drawingml/2006/wordprocessingDrawing" xmlns:r="http://schemas.openxmlformats.org/officeDocument/2006/relationships" xmlns:w14="http://schemas.microsoft.com/office/word/2010/wordml">
+              <w:rPr>
+                <w:rFonts w:ascii="Arial" w:hAnsi="Arial" w:eastAsia="Arial" w:cs="Arial"/>
+                <w:i w:val="false"/>
+                <w:b w:val="false"/>
+                <w:u w:val="none"/>
+                <w:strike w:val="false"/>
                 <w:sz w:val="22"/>
                 <w:szCs w:val="22"/>
                 <w:color w:val="000000"/>
@@ -2050,17 +2124,19 @@
                 <w:i w:val="false"/>
                 <w:b w:val="false"/>
                 <w:u w:val="none"/>
-                <w:sz w:val="22"/>
-                <w:szCs w:val="22"/>
-                <w:color w:val="000000"/>
-              </w:rPr>
-            </w:pPr>
-            <w:r xmlns:w="http://schemas.openxmlformats.org/wordprocessingml/2006/main" xmlns:wp="http://schemas.openxmlformats.org/drawingml/2006/wordprocessingDrawing" xmlns:r="http://schemas.openxmlformats.org/officeDocument/2006/relationships" xmlns:w14="http://schemas.microsoft.com/office/word/2010/wordml">
-              <w:rPr>
-                <w:rFonts w:ascii="Arial" w:hAnsi="Arial" w:eastAsia="Arial" w:cs="Arial"/>
-                <w:i w:val="false"/>
-                <w:b w:val="false"/>
-                <w:u w:val="none"/>
+                <w:strike w:val="false"/>
+                <w:sz w:val="22"/>
+                <w:szCs w:val="22"/>
+                <w:color w:val="000000"/>
+              </w:rPr>
+            </w:pPr>
+            <w:r xmlns:w="http://schemas.openxmlformats.org/wordprocessingml/2006/main" xmlns:wp="http://schemas.openxmlformats.org/drawingml/2006/wordprocessingDrawing" xmlns:r="http://schemas.openxmlformats.org/officeDocument/2006/relationships" xmlns:w14="http://schemas.microsoft.com/office/word/2010/wordml">
+              <w:rPr>
+                <w:rFonts w:ascii="Arial" w:hAnsi="Arial" w:eastAsia="Arial" w:cs="Arial"/>
+                <w:i w:val="false"/>
+                <w:b w:val="false"/>
+                <w:u w:val="none"/>
+                <w:strike w:val="false"/>
                 <w:sz w:val="22"/>
                 <w:szCs w:val="22"/>
                 <w:color w:val="000000"/>
@@ -2102,17 +2178,19 @@
                 <w:i w:val="false"/>
                 <w:b w:val="false"/>
                 <w:u w:val="none"/>
-                <w:sz w:val="22"/>
-                <w:szCs w:val="22"/>
-                <w:color w:val="000000"/>
-              </w:rPr>
-            </w:pPr>
-            <w:r xmlns:w="http://schemas.openxmlformats.org/wordprocessingml/2006/main" xmlns:wp="http://schemas.openxmlformats.org/drawingml/2006/wordprocessingDrawing" xmlns:r="http://schemas.openxmlformats.org/officeDocument/2006/relationships" xmlns:w14="http://schemas.microsoft.com/office/word/2010/wordml">
-              <w:rPr>
-                <w:rFonts w:ascii="Arial" w:hAnsi="Arial" w:eastAsia="Arial" w:cs="Arial"/>
-                <w:i w:val="false"/>
-                <w:b w:val="false"/>
-                <w:u w:val="none"/>
+                <w:strike w:val="false"/>
+                <w:sz w:val="22"/>
+                <w:szCs w:val="22"/>
+                <w:color w:val="000000"/>
+              </w:rPr>
+            </w:pPr>
+            <w:r xmlns:w="http://schemas.openxmlformats.org/wordprocessingml/2006/main" xmlns:wp="http://schemas.openxmlformats.org/drawingml/2006/wordprocessingDrawing" xmlns:r="http://schemas.openxmlformats.org/officeDocument/2006/relationships" xmlns:w14="http://schemas.microsoft.com/office/word/2010/wordml">
+              <w:rPr>
+                <w:rFonts w:ascii="Arial" w:hAnsi="Arial" w:eastAsia="Arial" w:cs="Arial"/>
+                <w:i w:val="false"/>
+                <w:b w:val="false"/>
+                <w:u w:val="none"/>
+                <w:strike w:val="false"/>
                 <w:sz w:val="22"/>
                 <w:szCs w:val="22"/>
                 <w:color w:val="000000"/>
@@ -2154,17 +2232,19 @@
                 <w:i w:val="false"/>
                 <w:b w:val="false"/>
                 <w:u w:val="none"/>
-                <w:sz w:val="22"/>
-                <w:szCs w:val="22"/>
-                <w:color w:val="000000"/>
-              </w:rPr>
-            </w:pPr>
-            <w:r xmlns:w="http://schemas.openxmlformats.org/wordprocessingml/2006/main" xmlns:wp="http://schemas.openxmlformats.org/drawingml/2006/wordprocessingDrawing" xmlns:r="http://schemas.openxmlformats.org/officeDocument/2006/relationships" xmlns:w14="http://schemas.microsoft.com/office/word/2010/wordml">
-              <w:rPr>
-                <w:rFonts w:ascii="Arial" w:hAnsi="Arial" w:eastAsia="Arial" w:cs="Arial"/>
-                <w:i w:val="false"/>
-                <w:b w:val="false"/>
-                <w:u w:val="none"/>
+                <w:strike w:val="false"/>
+                <w:sz w:val="22"/>
+                <w:szCs w:val="22"/>
+                <w:color w:val="000000"/>
+              </w:rPr>
+            </w:pPr>
+            <w:r xmlns:w="http://schemas.openxmlformats.org/wordprocessingml/2006/main" xmlns:wp="http://schemas.openxmlformats.org/drawingml/2006/wordprocessingDrawing" xmlns:r="http://schemas.openxmlformats.org/officeDocument/2006/relationships" xmlns:w14="http://schemas.microsoft.com/office/word/2010/wordml">
+              <w:rPr>
+                <w:rFonts w:ascii="Arial" w:hAnsi="Arial" w:eastAsia="Arial" w:cs="Arial"/>
+                <w:i w:val="false"/>
+                <w:b w:val="false"/>
+                <w:u w:val="none"/>
+                <w:strike w:val="false"/>
                 <w:sz w:val="22"/>
                 <w:szCs w:val="22"/>
                 <w:color w:val="000000"/>
@@ -2212,17 +2292,19 @@
                 <w:i w:val="false"/>
                 <w:b w:val="false"/>
                 <w:u w:val="none"/>
-                <w:sz w:val="22"/>
-                <w:szCs w:val="22"/>
-                <w:color w:val="000000"/>
-              </w:rPr>
-            </w:pPr>
-            <w:r xmlns:w="http://schemas.openxmlformats.org/wordprocessingml/2006/main" xmlns:wp="http://schemas.openxmlformats.org/drawingml/2006/wordprocessingDrawing" xmlns:r="http://schemas.openxmlformats.org/officeDocument/2006/relationships" xmlns:w14="http://schemas.microsoft.com/office/word/2010/wordml">
-              <w:rPr>
-                <w:rFonts w:ascii="Arial" w:hAnsi="Arial" w:eastAsia="Arial" w:cs="Arial"/>
-                <w:i w:val="false"/>
-                <w:b w:val="false"/>
-                <w:u w:val="none"/>
+                <w:strike w:val="false"/>
+                <w:sz w:val="22"/>
+                <w:szCs w:val="22"/>
+                <w:color w:val="000000"/>
+              </w:rPr>
+            </w:pPr>
+            <w:r xmlns:w="http://schemas.openxmlformats.org/wordprocessingml/2006/main" xmlns:wp="http://schemas.openxmlformats.org/drawingml/2006/wordprocessingDrawing" xmlns:r="http://schemas.openxmlformats.org/officeDocument/2006/relationships" xmlns:w14="http://schemas.microsoft.com/office/word/2010/wordml">
+              <w:rPr>
+                <w:rFonts w:ascii="Arial" w:hAnsi="Arial" w:eastAsia="Arial" w:cs="Arial"/>
+                <w:i w:val="false"/>
+                <w:b w:val="false"/>
+                <w:u w:val="none"/>
+                <w:strike w:val="false"/>
                 <w:sz w:val="22"/>
                 <w:szCs w:val="22"/>
                 <w:color w:val="000000"/>
@@ -2264,17 +2346,19 @@
                 <w:i w:val="false"/>
                 <w:b w:val="false"/>
                 <w:u w:val="none"/>
-                <w:sz w:val="22"/>
-                <w:szCs w:val="22"/>
-                <w:color w:val="000000"/>
-              </w:rPr>
-            </w:pPr>
-            <w:r xmlns:w="http://schemas.openxmlformats.org/wordprocessingml/2006/main" xmlns:wp="http://schemas.openxmlformats.org/drawingml/2006/wordprocessingDrawing" xmlns:r="http://schemas.openxmlformats.org/officeDocument/2006/relationships" xmlns:w14="http://schemas.microsoft.com/office/word/2010/wordml">
-              <w:rPr>
-                <w:rFonts w:ascii="Arial" w:hAnsi="Arial" w:eastAsia="Arial" w:cs="Arial"/>
-                <w:i w:val="false"/>
-                <w:b w:val="false"/>
-                <w:u w:val="none"/>
+                <w:strike w:val="false"/>
+                <w:sz w:val="22"/>
+                <w:szCs w:val="22"/>
+                <w:color w:val="000000"/>
+              </w:rPr>
+            </w:pPr>
+            <w:r xmlns:w="http://schemas.openxmlformats.org/wordprocessingml/2006/main" xmlns:wp="http://schemas.openxmlformats.org/drawingml/2006/wordprocessingDrawing" xmlns:r="http://schemas.openxmlformats.org/officeDocument/2006/relationships" xmlns:w14="http://schemas.microsoft.com/office/word/2010/wordml">
+              <w:rPr>
+                <w:rFonts w:ascii="Arial" w:hAnsi="Arial" w:eastAsia="Arial" w:cs="Arial"/>
+                <w:i w:val="false"/>
+                <w:b w:val="false"/>
+                <w:u w:val="none"/>
+                <w:strike w:val="false"/>
                 <w:sz w:val="22"/>
                 <w:szCs w:val="22"/>
                 <w:color w:val="000000"/>
@@ -2316,17 +2400,19 @@
                 <w:i w:val="false"/>
                 <w:b w:val="false"/>
                 <w:u w:val="none"/>
-                <w:sz w:val="22"/>
-                <w:szCs w:val="22"/>
-                <w:color w:val="000000"/>
-              </w:rPr>
-            </w:pPr>
-            <w:r xmlns:w="http://schemas.openxmlformats.org/wordprocessingml/2006/main" xmlns:wp="http://schemas.openxmlformats.org/drawingml/2006/wordprocessingDrawing" xmlns:r="http://schemas.openxmlformats.org/officeDocument/2006/relationships" xmlns:w14="http://schemas.microsoft.com/office/word/2010/wordml">
-              <w:rPr>
-                <w:rFonts w:ascii="Arial" w:hAnsi="Arial" w:eastAsia="Arial" w:cs="Arial"/>
-                <w:i w:val="false"/>
-                <w:b w:val="false"/>
-                <w:u w:val="none"/>
+                <w:strike w:val="false"/>
+                <w:sz w:val="22"/>
+                <w:szCs w:val="22"/>
+                <w:color w:val="000000"/>
+              </w:rPr>
+            </w:pPr>
+            <w:r xmlns:w="http://schemas.openxmlformats.org/wordprocessingml/2006/main" xmlns:wp="http://schemas.openxmlformats.org/drawingml/2006/wordprocessingDrawing" xmlns:r="http://schemas.openxmlformats.org/officeDocument/2006/relationships" xmlns:w14="http://schemas.microsoft.com/office/word/2010/wordml">
+              <w:rPr>
+                <w:rFonts w:ascii="Arial" w:hAnsi="Arial" w:eastAsia="Arial" w:cs="Arial"/>
+                <w:i w:val="false"/>
+                <w:b w:val="false"/>
+                <w:u w:val="none"/>
+                <w:strike w:val="false"/>
                 <w:sz w:val="22"/>
                 <w:szCs w:val="22"/>
                 <w:color w:val="000000"/>
@@ -2368,17 +2454,19 @@
                 <w:i w:val="false"/>
                 <w:b w:val="false"/>
                 <w:u w:val="none"/>
-                <w:sz w:val="22"/>
-                <w:szCs w:val="22"/>
-                <w:color w:val="000000"/>
-              </w:rPr>
-            </w:pPr>
-            <w:r xmlns:w="http://schemas.openxmlformats.org/wordprocessingml/2006/main" xmlns:wp="http://schemas.openxmlformats.org/drawingml/2006/wordprocessingDrawing" xmlns:r="http://schemas.openxmlformats.org/officeDocument/2006/relationships" xmlns:w14="http://schemas.microsoft.com/office/word/2010/wordml">
-              <w:rPr>
-                <w:rFonts w:ascii="Arial" w:hAnsi="Arial" w:eastAsia="Arial" w:cs="Arial"/>
-                <w:i w:val="false"/>
-                <w:b w:val="false"/>
-                <w:u w:val="none"/>
+                <w:strike w:val="false"/>
+                <w:sz w:val="22"/>
+                <w:szCs w:val="22"/>
+                <w:color w:val="000000"/>
+              </w:rPr>
+            </w:pPr>
+            <w:r xmlns:w="http://schemas.openxmlformats.org/wordprocessingml/2006/main" xmlns:wp="http://schemas.openxmlformats.org/drawingml/2006/wordprocessingDrawing" xmlns:r="http://schemas.openxmlformats.org/officeDocument/2006/relationships" xmlns:w14="http://schemas.microsoft.com/office/word/2010/wordml">
+              <w:rPr>
+                <w:rFonts w:ascii="Arial" w:hAnsi="Arial" w:eastAsia="Arial" w:cs="Arial"/>
+                <w:i w:val="false"/>
+                <w:b w:val="false"/>
+                <w:u w:val="none"/>
+                <w:strike w:val="false"/>
                 <w:sz w:val="22"/>
                 <w:szCs w:val="22"/>
                 <w:color w:val="000000"/>
@@ -2426,17 +2514,19 @@
                 <w:i w:val="false"/>
                 <w:b w:val="false"/>
                 <w:u w:val="none"/>
-                <w:sz w:val="22"/>
-                <w:szCs w:val="22"/>
-                <w:color w:val="000000"/>
-              </w:rPr>
-            </w:pPr>
-            <w:r xmlns:w="http://schemas.openxmlformats.org/wordprocessingml/2006/main" xmlns:wp="http://schemas.openxmlformats.org/drawingml/2006/wordprocessingDrawing" xmlns:r="http://schemas.openxmlformats.org/officeDocument/2006/relationships" xmlns:w14="http://schemas.microsoft.com/office/word/2010/wordml">
-              <w:rPr>
-                <w:rFonts w:ascii="Arial" w:hAnsi="Arial" w:eastAsia="Arial" w:cs="Arial"/>
-                <w:i w:val="false"/>
-                <w:b w:val="false"/>
-                <w:u w:val="none"/>
+                <w:strike w:val="false"/>
+                <w:sz w:val="22"/>
+                <w:szCs w:val="22"/>
+                <w:color w:val="000000"/>
+              </w:rPr>
+            </w:pPr>
+            <w:r xmlns:w="http://schemas.openxmlformats.org/wordprocessingml/2006/main" xmlns:wp="http://schemas.openxmlformats.org/drawingml/2006/wordprocessingDrawing" xmlns:r="http://schemas.openxmlformats.org/officeDocument/2006/relationships" xmlns:w14="http://schemas.microsoft.com/office/word/2010/wordml">
+              <w:rPr>
+                <w:rFonts w:ascii="Arial" w:hAnsi="Arial" w:eastAsia="Arial" w:cs="Arial"/>
+                <w:i w:val="false"/>
+                <w:b w:val="false"/>
+                <w:u w:val="none"/>
+                <w:strike w:val="false"/>
                 <w:sz w:val="22"/>
                 <w:szCs w:val="22"/>
                 <w:color w:val="000000"/>
@@ -2478,17 +2568,19 @@
                 <w:i w:val="false"/>
                 <w:b w:val="false"/>
                 <w:u w:val="none"/>
-                <w:sz w:val="22"/>
-                <w:szCs w:val="22"/>
-                <w:color w:val="000000"/>
-              </w:rPr>
-            </w:pPr>
-            <w:r xmlns:w="http://schemas.openxmlformats.org/wordprocessingml/2006/main" xmlns:wp="http://schemas.openxmlformats.org/drawingml/2006/wordprocessingDrawing" xmlns:r="http://schemas.openxmlformats.org/officeDocument/2006/relationships" xmlns:w14="http://schemas.microsoft.com/office/word/2010/wordml">
-              <w:rPr>
-                <w:rFonts w:ascii="Arial" w:hAnsi="Arial" w:eastAsia="Arial" w:cs="Arial"/>
-                <w:i w:val="false"/>
-                <w:b w:val="false"/>
-                <w:u w:val="none"/>
+                <w:strike w:val="false"/>
+                <w:sz w:val="22"/>
+                <w:szCs w:val="22"/>
+                <w:color w:val="000000"/>
+              </w:rPr>
+            </w:pPr>
+            <w:r xmlns:w="http://schemas.openxmlformats.org/wordprocessingml/2006/main" xmlns:wp="http://schemas.openxmlformats.org/drawingml/2006/wordprocessingDrawing" xmlns:r="http://schemas.openxmlformats.org/officeDocument/2006/relationships" xmlns:w14="http://schemas.microsoft.com/office/word/2010/wordml">
+              <w:rPr>
+                <w:rFonts w:ascii="Arial" w:hAnsi="Arial" w:eastAsia="Arial" w:cs="Arial"/>
+                <w:i w:val="false"/>
+                <w:b w:val="false"/>
+                <w:u w:val="none"/>
+                <w:strike w:val="false"/>
                 <w:sz w:val="22"/>
                 <w:szCs w:val="22"/>
                 <w:color w:val="000000"/>
@@ -2530,17 +2622,19 @@
                 <w:i w:val="false"/>
                 <w:b w:val="false"/>
                 <w:u w:val="none"/>
-                <w:sz w:val="22"/>
-                <w:szCs w:val="22"/>
-                <w:color w:val="000000"/>
-              </w:rPr>
-            </w:pPr>
-            <w:r xmlns:w="http://schemas.openxmlformats.org/wordprocessingml/2006/main" xmlns:wp="http://schemas.openxmlformats.org/drawingml/2006/wordprocessingDrawing" xmlns:r="http://schemas.openxmlformats.org/officeDocument/2006/relationships" xmlns:w14="http://schemas.microsoft.com/office/word/2010/wordml">
-              <w:rPr>
-                <w:rFonts w:ascii="Arial" w:hAnsi="Arial" w:eastAsia="Arial" w:cs="Arial"/>
-                <w:i w:val="false"/>
-                <w:b w:val="false"/>
-                <w:u w:val="none"/>
+                <w:strike w:val="false"/>
+                <w:sz w:val="22"/>
+                <w:szCs w:val="22"/>
+                <w:color w:val="000000"/>
+              </w:rPr>
+            </w:pPr>
+            <w:r xmlns:w="http://schemas.openxmlformats.org/wordprocessingml/2006/main" xmlns:wp="http://schemas.openxmlformats.org/drawingml/2006/wordprocessingDrawing" xmlns:r="http://schemas.openxmlformats.org/officeDocument/2006/relationships" xmlns:w14="http://schemas.microsoft.com/office/word/2010/wordml">
+              <w:rPr>
+                <w:rFonts w:ascii="Arial" w:hAnsi="Arial" w:eastAsia="Arial" w:cs="Arial"/>
+                <w:i w:val="false"/>
+                <w:b w:val="false"/>
+                <w:u w:val="none"/>
+                <w:strike w:val="false"/>
                 <w:sz w:val="22"/>
                 <w:szCs w:val="22"/>
                 <w:color w:val="000000"/>
@@ -2582,17 +2676,19 @@
                 <w:i w:val="false"/>
                 <w:b w:val="false"/>
                 <w:u w:val="none"/>
-                <w:sz w:val="22"/>
-                <w:szCs w:val="22"/>
-                <w:color w:val="000000"/>
-              </w:rPr>
-            </w:pPr>
-            <w:r xmlns:w="http://schemas.openxmlformats.org/wordprocessingml/2006/main" xmlns:wp="http://schemas.openxmlformats.org/drawingml/2006/wordprocessingDrawing" xmlns:r="http://schemas.openxmlformats.org/officeDocument/2006/relationships" xmlns:w14="http://schemas.microsoft.com/office/word/2010/wordml">
-              <w:rPr>
-                <w:rFonts w:ascii="Arial" w:hAnsi="Arial" w:eastAsia="Arial" w:cs="Arial"/>
-                <w:i w:val="false"/>
-                <w:b w:val="false"/>
-                <w:u w:val="none"/>
+                <w:strike w:val="false"/>
+                <w:sz w:val="22"/>
+                <w:szCs w:val="22"/>
+                <w:color w:val="000000"/>
+              </w:rPr>
+            </w:pPr>
+            <w:r xmlns:w="http://schemas.openxmlformats.org/wordprocessingml/2006/main" xmlns:wp="http://schemas.openxmlformats.org/drawingml/2006/wordprocessingDrawing" xmlns:r="http://schemas.openxmlformats.org/officeDocument/2006/relationships" xmlns:w14="http://schemas.microsoft.com/office/word/2010/wordml">
+              <w:rPr>
+                <w:rFonts w:ascii="Arial" w:hAnsi="Arial" w:eastAsia="Arial" w:cs="Arial"/>
+                <w:i w:val="false"/>
+                <w:b w:val="false"/>
+                <w:u w:val="none"/>
+                <w:strike w:val="false"/>
                 <w:sz w:val="22"/>
                 <w:szCs w:val="22"/>
                 <w:color w:val="000000"/>
@@ -2640,17 +2736,19 @@
                 <w:i w:val="false"/>
                 <w:b w:val="false"/>
                 <w:u w:val="none"/>
-                <w:sz w:val="22"/>
-                <w:szCs w:val="22"/>
-                <w:color w:val="000000"/>
-              </w:rPr>
-            </w:pPr>
-            <w:r xmlns:w="http://schemas.openxmlformats.org/wordprocessingml/2006/main" xmlns:wp="http://schemas.openxmlformats.org/drawingml/2006/wordprocessingDrawing" xmlns:r="http://schemas.openxmlformats.org/officeDocument/2006/relationships" xmlns:w14="http://schemas.microsoft.com/office/word/2010/wordml">
-              <w:rPr>
-                <w:rFonts w:ascii="Arial" w:hAnsi="Arial" w:eastAsia="Arial" w:cs="Arial"/>
-                <w:i w:val="false"/>
-                <w:b w:val="false"/>
-                <w:u w:val="none"/>
+                <w:strike w:val="false"/>
+                <w:sz w:val="22"/>
+                <w:szCs w:val="22"/>
+                <w:color w:val="000000"/>
+              </w:rPr>
+            </w:pPr>
+            <w:r xmlns:w="http://schemas.openxmlformats.org/wordprocessingml/2006/main" xmlns:wp="http://schemas.openxmlformats.org/drawingml/2006/wordprocessingDrawing" xmlns:r="http://schemas.openxmlformats.org/officeDocument/2006/relationships" xmlns:w14="http://schemas.microsoft.com/office/word/2010/wordml">
+              <w:rPr>
+                <w:rFonts w:ascii="Arial" w:hAnsi="Arial" w:eastAsia="Arial" w:cs="Arial"/>
+                <w:i w:val="false"/>
+                <w:b w:val="false"/>
+                <w:u w:val="none"/>
+                <w:strike w:val="false"/>
                 <w:sz w:val="22"/>
                 <w:szCs w:val="22"/>
                 <w:color w:val="000000"/>
@@ -2692,17 +2790,19 @@
                 <w:i w:val="false"/>
                 <w:b w:val="false"/>
                 <w:u w:val="none"/>
-                <w:sz w:val="22"/>
-                <w:szCs w:val="22"/>
-                <w:color w:val="000000"/>
-              </w:rPr>
-            </w:pPr>
-            <w:r xmlns:w="http://schemas.openxmlformats.org/wordprocessingml/2006/main" xmlns:wp="http://schemas.openxmlformats.org/drawingml/2006/wordprocessingDrawing" xmlns:r="http://schemas.openxmlformats.org/officeDocument/2006/relationships" xmlns:w14="http://schemas.microsoft.com/office/word/2010/wordml">
-              <w:rPr>
-                <w:rFonts w:ascii="Arial" w:hAnsi="Arial" w:eastAsia="Arial" w:cs="Arial"/>
-                <w:i w:val="false"/>
-                <w:b w:val="false"/>
-                <w:u w:val="none"/>
+                <w:strike w:val="false"/>
+                <w:sz w:val="22"/>
+                <w:szCs w:val="22"/>
+                <w:color w:val="000000"/>
+              </w:rPr>
+            </w:pPr>
+            <w:r xmlns:w="http://schemas.openxmlformats.org/wordprocessingml/2006/main" xmlns:wp="http://schemas.openxmlformats.org/drawingml/2006/wordprocessingDrawing" xmlns:r="http://schemas.openxmlformats.org/officeDocument/2006/relationships" xmlns:w14="http://schemas.microsoft.com/office/word/2010/wordml">
+              <w:rPr>
+                <w:rFonts w:ascii="Arial" w:hAnsi="Arial" w:eastAsia="Arial" w:cs="Arial"/>
+                <w:i w:val="false"/>
+                <w:b w:val="false"/>
+                <w:u w:val="none"/>
+                <w:strike w:val="false"/>
                 <w:sz w:val="22"/>
                 <w:szCs w:val="22"/>
                 <w:color w:val="000000"/>
@@ -2744,17 +2844,19 @@
                 <w:i w:val="false"/>
                 <w:b w:val="false"/>
                 <w:u w:val="none"/>
-                <w:sz w:val="22"/>
-                <w:szCs w:val="22"/>
-                <w:color w:val="000000"/>
-              </w:rPr>
-            </w:pPr>
-            <w:r xmlns:w="http://schemas.openxmlformats.org/wordprocessingml/2006/main" xmlns:wp="http://schemas.openxmlformats.org/drawingml/2006/wordprocessingDrawing" xmlns:r="http://schemas.openxmlformats.org/officeDocument/2006/relationships" xmlns:w14="http://schemas.microsoft.com/office/word/2010/wordml">
-              <w:rPr>
-                <w:rFonts w:ascii="Arial" w:hAnsi="Arial" w:eastAsia="Arial" w:cs="Arial"/>
-                <w:i w:val="false"/>
-                <w:b w:val="false"/>
-                <w:u w:val="none"/>
+                <w:strike w:val="false"/>
+                <w:sz w:val="22"/>
+                <w:szCs w:val="22"/>
+                <w:color w:val="000000"/>
+              </w:rPr>
+            </w:pPr>
+            <w:r xmlns:w="http://schemas.openxmlformats.org/wordprocessingml/2006/main" xmlns:wp="http://schemas.openxmlformats.org/drawingml/2006/wordprocessingDrawing" xmlns:r="http://schemas.openxmlformats.org/officeDocument/2006/relationships" xmlns:w14="http://schemas.microsoft.com/office/word/2010/wordml">
+              <w:rPr>
+                <w:rFonts w:ascii="Arial" w:hAnsi="Arial" w:eastAsia="Arial" w:cs="Arial"/>
+                <w:i w:val="false"/>
+                <w:b w:val="false"/>
+                <w:u w:val="none"/>
+                <w:strike w:val="false"/>
                 <w:sz w:val="22"/>
                 <w:szCs w:val="22"/>
                 <w:color w:val="000000"/>
@@ -2796,17 +2898,19 @@
                 <w:i w:val="false"/>
                 <w:b w:val="false"/>
                 <w:u w:val="none"/>
-                <w:sz w:val="22"/>
-                <w:szCs w:val="22"/>
-                <w:color w:val="000000"/>
-              </w:rPr>
-            </w:pPr>
-            <w:r xmlns:w="http://schemas.openxmlformats.org/wordprocessingml/2006/main" xmlns:wp="http://schemas.openxmlformats.org/drawingml/2006/wordprocessingDrawing" xmlns:r="http://schemas.openxmlformats.org/officeDocument/2006/relationships" xmlns:w14="http://schemas.microsoft.com/office/word/2010/wordml">
-              <w:rPr>
-                <w:rFonts w:ascii="Arial" w:hAnsi="Arial" w:eastAsia="Arial" w:cs="Arial"/>
-                <w:i w:val="false"/>
-                <w:b w:val="false"/>
-                <w:u w:val="none"/>
+                <w:strike w:val="false"/>
+                <w:sz w:val="22"/>
+                <w:szCs w:val="22"/>
+                <w:color w:val="000000"/>
+              </w:rPr>
+            </w:pPr>
+            <w:r xmlns:w="http://schemas.openxmlformats.org/wordprocessingml/2006/main" xmlns:wp="http://schemas.openxmlformats.org/drawingml/2006/wordprocessingDrawing" xmlns:r="http://schemas.openxmlformats.org/officeDocument/2006/relationships" xmlns:w14="http://schemas.microsoft.com/office/word/2010/wordml">
+              <w:rPr>
+                <w:rFonts w:ascii="Arial" w:hAnsi="Arial" w:eastAsia="Arial" w:cs="Arial"/>
+                <w:i w:val="false"/>
+                <w:b w:val="false"/>
+                <w:u w:val="none"/>
+                <w:strike w:val="false"/>
                 <w:sz w:val="22"/>
                 <w:szCs w:val="22"/>
                 <w:color w:val="000000"/>
@@ -2854,17 +2958,19 @@
                 <w:i w:val="false"/>
                 <w:b w:val="false"/>
                 <w:u w:val="none"/>
-                <w:sz w:val="22"/>
-                <w:szCs w:val="22"/>
-                <w:color w:val="000000"/>
-              </w:rPr>
-            </w:pPr>
-            <w:r xmlns:w="http://schemas.openxmlformats.org/wordprocessingml/2006/main" xmlns:wp="http://schemas.openxmlformats.org/drawingml/2006/wordprocessingDrawing" xmlns:r="http://schemas.openxmlformats.org/officeDocument/2006/relationships" xmlns:w14="http://schemas.microsoft.com/office/word/2010/wordml">
-              <w:rPr>
-                <w:rFonts w:ascii="Arial" w:hAnsi="Arial" w:eastAsia="Arial" w:cs="Arial"/>
-                <w:i w:val="false"/>
-                <w:b w:val="false"/>
-                <w:u w:val="none"/>
+                <w:strike w:val="false"/>
+                <w:sz w:val="22"/>
+                <w:szCs w:val="22"/>
+                <w:color w:val="000000"/>
+              </w:rPr>
+            </w:pPr>
+            <w:r xmlns:w="http://schemas.openxmlformats.org/wordprocessingml/2006/main" xmlns:wp="http://schemas.openxmlformats.org/drawingml/2006/wordprocessingDrawing" xmlns:r="http://schemas.openxmlformats.org/officeDocument/2006/relationships" xmlns:w14="http://schemas.microsoft.com/office/word/2010/wordml">
+              <w:rPr>
+                <w:rFonts w:ascii="Arial" w:hAnsi="Arial" w:eastAsia="Arial" w:cs="Arial"/>
+                <w:i w:val="false"/>
+                <w:b w:val="false"/>
+                <w:u w:val="none"/>
+                <w:strike w:val="false"/>
                 <w:sz w:val="22"/>
                 <w:szCs w:val="22"/>
                 <w:color w:val="000000"/>
@@ -2906,17 +3012,19 @@
                 <w:i w:val="false"/>
                 <w:b w:val="false"/>
                 <w:u w:val="none"/>
-                <w:sz w:val="22"/>
-                <w:szCs w:val="22"/>
-                <w:color w:val="000000"/>
-              </w:rPr>
-            </w:pPr>
-            <w:r xmlns:w="http://schemas.openxmlformats.org/wordprocessingml/2006/main" xmlns:wp="http://schemas.openxmlformats.org/drawingml/2006/wordprocessingDrawing" xmlns:r="http://schemas.openxmlformats.org/officeDocument/2006/relationships" xmlns:w14="http://schemas.microsoft.com/office/word/2010/wordml">
-              <w:rPr>
-                <w:rFonts w:ascii="Arial" w:hAnsi="Arial" w:eastAsia="Arial" w:cs="Arial"/>
-                <w:i w:val="false"/>
-                <w:b w:val="false"/>
-                <w:u w:val="none"/>
+                <w:strike w:val="false"/>
+                <w:sz w:val="22"/>
+                <w:szCs w:val="22"/>
+                <w:color w:val="000000"/>
+              </w:rPr>
+            </w:pPr>
+            <w:r xmlns:w="http://schemas.openxmlformats.org/wordprocessingml/2006/main" xmlns:wp="http://schemas.openxmlformats.org/drawingml/2006/wordprocessingDrawing" xmlns:r="http://schemas.openxmlformats.org/officeDocument/2006/relationships" xmlns:w14="http://schemas.microsoft.com/office/word/2010/wordml">
+              <w:rPr>
+                <w:rFonts w:ascii="Arial" w:hAnsi="Arial" w:eastAsia="Arial" w:cs="Arial"/>
+                <w:i w:val="false"/>
+                <w:b w:val="false"/>
+                <w:u w:val="none"/>
+                <w:strike w:val="false"/>
                 <w:sz w:val="22"/>
                 <w:szCs w:val="22"/>
                 <w:color w:val="000000"/>
@@ -2958,17 +3066,19 @@
                 <w:i w:val="false"/>
                 <w:b w:val="false"/>
                 <w:u w:val="none"/>
-                <w:sz w:val="22"/>
-                <w:szCs w:val="22"/>
-                <w:color w:val="000000"/>
-              </w:rPr>
-            </w:pPr>
-            <w:r xmlns:w="http://schemas.openxmlformats.org/wordprocessingml/2006/main" xmlns:wp="http://schemas.openxmlformats.org/drawingml/2006/wordprocessingDrawing" xmlns:r="http://schemas.openxmlformats.org/officeDocument/2006/relationships" xmlns:w14="http://schemas.microsoft.com/office/word/2010/wordml">
-              <w:rPr>
-                <w:rFonts w:ascii="Arial" w:hAnsi="Arial" w:eastAsia="Arial" w:cs="Arial"/>
-                <w:i w:val="false"/>
-                <w:b w:val="false"/>
-                <w:u w:val="none"/>
+                <w:strike w:val="false"/>
+                <w:sz w:val="22"/>
+                <w:szCs w:val="22"/>
+                <w:color w:val="000000"/>
+              </w:rPr>
+            </w:pPr>
+            <w:r xmlns:w="http://schemas.openxmlformats.org/wordprocessingml/2006/main" xmlns:wp="http://schemas.openxmlformats.org/drawingml/2006/wordprocessingDrawing" xmlns:r="http://schemas.openxmlformats.org/officeDocument/2006/relationships" xmlns:w14="http://schemas.microsoft.com/office/word/2010/wordml">
+              <w:rPr>
+                <w:rFonts w:ascii="Arial" w:hAnsi="Arial" w:eastAsia="Arial" w:cs="Arial"/>
+                <w:i w:val="false"/>
+                <w:b w:val="false"/>
+                <w:u w:val="none"/>
+                <w:strike w:val="false"/>
                 <w:sz w:val="22"/>
                 <w:szCs w:val="22"/>
                 <w:color w:val="000000"/>
@@ -3010,17 +3120,19 @@
                 <w:i w:val="false"/>
                 <w:b w:val="false"/>
                 <w:u w:val="none"/>
-                <w:sz w:val="22"/>
-                <w:szCs w:val="22"/>
-                <w:color w:val="000000"/>
-              </w:rPr>
-            </w:pPr>
-            <w:r xmlns:w="http://schemas.openxmlformats.org/wordprocessingml/2006/main" xmlns:wp="http://schemas.openxmlformats.org/drawingml/2006/wordprocessingDrawing" xmlns:r="http://schemas.openxmlformats.org/officeDocument/2006/relationships" xmlns:w14="http://schemas.microsoft.com/office/word/2010/wordml">
-              <w:rPr>
-                <w:rFonts w:ascii="Arial" w:hAnsi="Arial" w:eastAsia="Arial" w:cs="Arial"/>
-                <w:i w:val="false"/>
-                <w:b w:val="false"/>
-                <w:u w:val="none"/>
+                <w:strike w:val="false"/>
+                <w:sz w:val="22"/>
+                <w:szCs w:val="22"/>
+                <w:color w:val="000000"/>
+              </w:rPr>
+            </w:pPr>
+            <w:r xmlns:w="http://schemas.openxmlformats.org/wordprocessingml/2006/main" xmlns:wp="http://schemas.openxmlformats.org/drawingml/2006/wordprocessingDrawing" xmlns:r="http://schemas.openxmlformats.org/officeDocument/2006/relationships" xmlns:w14="http://schemas.microsoft.com/office/word/2010/wordml">
+              <w:rPr>
+                <w:rFonts w:ascii="Arial" w:hAnsi="Arial" w:eastAsia="Arial" w:cs="Arial"/>
+                <w:i w:val="false"/>
+                <w:b w:val="false"/>
+                <w:u w:val="none"/>
+                <w:strike w:val="false"/>
                 <w:sz w:val="22"/>
                 <w:szCs w:val="22"/>
                 <w:color w:val="000000"/>
@@ -3068,17 +3180,19 @@
                 <w:i w:val="false"/>
                 <w:b w:val="false"/>
                 <w:u w:val="none"/>
-                <w:sz w:val="22"/>
-                <w:szCs w:val="22"/>
-                <w:color w:val="000000"/>
-              </w:rPr>
-            </w:pPr>
-            <w:r xmlns:w="http://schemas.openxmlformats.org/wordprocessingml/2006/main" xmlns:wp="http://schemas.openxmlformats.org/drawingml/2006/wordprocessingDrawing" xmlns:r="http://schemas.openxmlformats.org/officeDocument/2006/relationships" xmlns:w14="http://schemas.microsoft.com/office/word/2010/wordml">
-              <w:rPr>
-                <w:rFonts w:ascii="Arial" w:hAnsi="Arial" w:eastAsia="Arial" w:cs="Arial"/>
-                <w:i w:val="false"/>
-                <w:b w:val="false"/>
-                <w:u w:val="none"/>
+                <w:strike w:val="false"/>
+                <w:sz w:val="22"/>
+                <w:szCs w:val="22"/>
+                <w:color w:val="000000"/>
+              </w:rPr>
+            </w:pPr>
+            <w:r xmlns:w="http://schemas.openxmlformats.org/wordprocessingml/2006/main" xmlns:wp="http://schemas.openxmlformats.org/drawingml/2006/wordprocessingDrawing" xmlns:r="http://schemas.openxmlformats.org/officeDocument/2006/relationships" xmlns:w14="http://schemas.microsoft.com/office/word/2010/wordml">
+              <w:rPr>
+                <w:rFonts w:ascii="Arial" w:hAnsi="Arial" w:eastAsia="Arial" w:cs="Arial"/>
+                <w:i w:val="false"/>
+                <w:b w:val="false"/>
+                <w:u w:val="none"/>
+                <w:strike w:val="false"/>
                 <w:sz w:val="22"/>
                 <w:szCs w:val="22"/>
                 <w:color w:val="000000"/>
@@ -3120,17 +3234,19 @@
                 <w:i w:val="false"/>
                 <w:b w:val="false"/>
                 <w:u w:val="none"/>
-                <w:sz w:val="22"/>
-                <w:szCs w:val="22"/>
-                <w:color w:val="000000"/>
-              </w:rPr>
-            </w:pPr>
-            <w:r xmlns:w="http://schemas.openxmlformats.org/wordprocessingml/2006/main" xmlns:wp="http://schemas.openxmlformats.org/drawingml/2006/wordprocessingDrawing" xmlns:r="http://schemas.openxmlformats.org/officeDocument/2006/relationships" xmlns:w14="http://schemas.microsoft.com/office/word/2010/wordml">
-              <w:rPr>
-                <w:rFonts w:ascii="Arial" w:hAnsi="Arial" w:eastAsia="Arial" w:cs="Arial"/>
-                <w:i w:val="false"/>
-                <w:b w:val="false"/>
-                <w:u w:val="none"/>
+                <w:strike w:val="false"/>
+                <w:sz w:val="22"/>
+                <w:szCs w:val="22"/>
+                <w:color w:val="000000"/>
+              </w:rPr>
+            </w:pPr>
+            <w:r xmlns:w="http://schemas.openxmlformats.org/wordprocessingml/2006/main" xmlns:wp="http://schemas.openxmlformats.org/drawingml/2006/wordprocessingDrawing" xmlns:r="http://schemas.openxmlformats.org/officeDocument/2006/relationships" xmlns:w14="http://schemas.microsoft.com/office/word/2010/wordml">
+              <w:rPr>
+                <w:rFonts w:ascii="Arial" w:hAnsi="Arial" w:eastAsia="Arial" w:cs="Arial"/>
+                <w:i w:val="false"/>
+                <w:b w:val="false"/>
+                <w:u w:val="none"/>
+                <w:strike w:val="false"/>
                 <w:sz w:val="22"/>
                 <w:szCs w:val="22"/>
                 <w:color w:val="000000"/>
@@ -3172,17 +3288,19 @@
                 <w:i w:val="false"/>
                 <w:b w:val="false"/>
                 <w:u w:val="none"/>
-                <w:sz w:val="22"/>
-                <w:szCs w:val="22"/>
-                <w:color w:val="000000"/>
-              </w:rPr>
-            </w:pPr>
-            <w:r xmlns:w="http://schemas.openxmlformats.org/wordprocessingml/2006/main" xmlns:wp="http://schemas.openxmlformats.org/drawingml/2006/wordprocessingDrawing" xmlns:r="http://schemas.openxmlformats.org/officeDocument/2006/relationships" xmlns:w14="http://schemas.microsoft.com/office/word/2010/wordml">
-              <w:rPr>
-                <w:rFonts w:ascii="Arial" w:hAnsi="Arial" w:eastAsia="Arial" w:cs="Arial"/>
-                <w:i w:val="false"/>
-                <w:b w:val="false"/>
-                <w:u w:val="none"/>
+                <w:strike w:val="false"/>
+                <w:sz w:val="22"/>
+                <w:szCs w:val="22"/>
+                <w:color w:val="000000"/>
+              </w:rPr>
+            </w:pPr>
+            <w:r xmlns:w="http://schemas.openxmlformats.org/wordprocessingml/2006/main" xmlns:wp="http://schemas.openxmlformats.org/drawingml/2006/wordprocessingDrawing" xmlns:r="http://schemas.openxmlformats.org/officeDocument/2006/relationships" xmlns:w14="http://schemas.microsoft.com/office/word/2010/wordml">
+              <w:rPr>
+                <w:rFonts w:ascii="Arial" w:hAnsi="Arial" w:eastAsia="Arial" w:cs="Arial"/>
+                <w:i w:val="false"/>
+                <w:b w:val="false"/>
+                <w:u w:val="none"/>
+                <w:strike w:val="false"/>
                 <w:sz w:val="22"/>
                 <w:szCs w:val="22"/>
                 <w:color w:val="000000"/>
@@ -3224,17 +3342,19 @@
                 <w:i w:val="false"/>
                 <w:b w:val="false"/>
                 <w:u w:val="none"/>
-                <w:sz w:val="22"/>
-                <w:szCs w:val="22"/>
-                <w:color w:val="000000"/>
-              </w:rPr>
-            </w:pPr>
-            <w:r xmlns:w="http://schemas.openxmlformats.org/wordprocessingml/2006/main" xmlns:wp="http://schemas.openxmlformats.org/drawingml/2006/wordprocessingDrawing" xmlns:r="http://schemas.openxmlformats.org/officeDocument/2006/relationships" xmlns:w14="http://schemas.microsoft.com/office/word/2010/wordml">
-              <w:rPr>
-                <w:rFonts w:ascii="Arial" w:hAnsi="Arial" w:eastAsia="Arial" w:cs="Arial"/>
-                <w:i w:val="false"/>
-                <w:b w:val="false"/>
-                <w:u w:val="none"/>
+                <w:strike w:val="false"/>
+                <w:sz w:val="22"/>
+                <w:szCs w:val="22"/>
+                <w:color w:val="000000"/>
+              </w:rPr>
+            </w:pPr>
+            <w:r xmlns:w="http://schemas.openxmlformats.org/wordprocessingml/2006/main" xmlns:wp="http://schemas.openxmlformats.org/drawingml/2006/wordprocessingDrawing" xmlns:r="http://schemas.openxmlformats.org/officeDocument/2006/relationships" xmlns:w14="http://schemas.microsoft.com/office/word/2010/wordml">
+              <w:rPr>
+                <w:rFonts w:ascii="Arial" w:hAnsi="Arial" w:eastAsia="Arial" w:cs="Arial"/>
+                <w:i w:val="false"/>
+                <w:b w:val="false"/>
+                <w:u w:val="none"/>
+                <w:strike w:val="false"/>
                 <w:sz w:val="22"/>
                 <w:szCs w:val="22"/>
                 <w:color w:val="000000"/>
@@ -3282,17 +3402,19 @@
                 <w:i w:val="false"/>
                 <w:b w:val="false"/>
                 <w:u w:val="none"/>
-                <w:sz w:val="22"/>
-                <w:szCs w:val="22"/>
-                <w:color w:val="000000"/>
-              </w:rPr>
-            </w:pPr>
-            <w:r xmlns:w="http://schemas.openxmlformats.org/wordprocessingml/2006/main" xmlns:wp="http://schemas.openxmlformats.org/drawingml/2006/wordprocessingDrawing" xmlns:r="http://schemas.openxmlformats.org/officeDocument/2006/relationships" xmlns:w14="http://schemas.microsoft.com/office/word/2010/wordml">
-              <w:rPr>
-                <w:rFonts w:ascii="Arial" w:hAnsi="Arial" w:eastAsia="Arial" w:cs="Arial"/>
-                <w:i w:val="false"/>
-                <w:b w:val="false"/>
-                <w:u w:val="none"/>
+                <w:strike w:val="false"/>
+                <w:sz w:val="22"/>
+                <w:szCs w:val="22"/>
+                <w:color w:val="000000"/>
+              </w:rPr>
+            </w:pPr>
+            <w:r xmlns:w="http://schemas.openxmlformats.org/wordprocessingml/2006/main" xmlns:wp="http://schemas.openxmlformats.org/drawingml/2006/wordprocessingDrawing" xmlns:r="http://schemas.openxmlformats.org/officeDocument/2006/relationships" xmlns:w14="http://schemas.microsoft.com/office/word/2010/wordml">
+              <w:rPr>
+                <w:rFonts w:ascii="Arial" w:hAnsi="Arial" w:eastAsia="Arial" w:cs="Arial"/>
+                <w:i w:val="false"/>
+                <w:b w:val="false"/>
+                <w:u w:val="none"/>
+                <w:strike w:val="false"/>
                 <w:sz w:val="22"/>
                 <w:szCs w:val="22"/>
                 <w:color w:val="000000"/>
@@ -3334,17 +3456,19 @@
                 <w:i w:val="false"/>
                 <w:b w:val="false"/>
                 <w:u w:val="none"/>
-                <w:sz w:val="22"/>
-                <w:szCs w:val="22"/>
-                <w:color w:val="000000"/>
-              </w:rPr>
-            </w:pPr>
-            <w:r xmlns:w="http://schemas.openxmlformats.org/wordprocessingml/2006/main" xmlns:wp="http://schemas.openxmlformats.org/drawingml/2006/wordprocessingDrawing" xmlns:r="http://schemas.openxmlformats.org/officeDocument/2006/relationships" xmlns:w14="http://schemas.microsoft.com/office/word/2010/wordml">
-              <w:rPr>
-                <w:rFonts w:ascii="Arial" w:hAnsi="Arial" w:eastAsia="Arial" w:cs="Arial"/>
-                <w:i w:val="false"/>
-                <w:b w:val="false"/>
-                <w:u w:val="none"/>
+                <w:strike w:val="false"/>
+                <w:sz w:val="22"/>
+                <w:szCs w:val="22"/>
+                <w:color w:val="000000"/>
+              </w:rPr>
+            </w:pPr>
+            <w:r xmlns:w="http://schemas.openxmlformats.org/wordprocessingml/2006/main" xmlns:wp="http://schemas.openxmlformats.org/drawingml/2006/wordprocessingDrawing" xmlns:r="http://schemas.openxmlformats.org/officeDocument/2006/relationships" xmlns:w14="http://schemas.microsoft.com/office/word/2010/wordml">
+              <w:rPr>
+                <w:rFonts w:ascii="Arial" w:hAnsi="Arial" w:eastAsia="Arial" w:cs="Arial"/>
+                <w:i w:val="false"/>
+                <w:b w:val="false"/>
+                <w:u w:val="none"/>
+                <w:strike w:val="false"/>
                 <w:sz w:val="22"/>
                 <w:szCs w:val="22"/>
                 <w:color w:val="000000"/>
@@ -3386,17 +3510,19 @@
                 <w:i w:val="false"/>
                 <w:b w:val="false"/>
                 <w:u w:val="none"/>
-                <w:sz w:val="22"/>
-                <w:szCs w:val="22"/>
-                <w:color w:val="000000"/>
-              </w:rPr>
-            </w:pPr>
-            <w:r xmlns:w="http://schemas.openxmlformats.org/wordprocessingml/2006/main" xmlns:wp="http://schemas.openxmlformats.org/drawingml/2006/wordprocessingDrawing" xmlns:r="http://schemas.openxmlformats.org/officeDocument/2006/relationships" xmlns:w14="http://schemas.microsoft.com/office/word/2010/wordml">
-              <w:rPr>
-                <w:rFonts w:ascii="Arial" w:hAnsi="Arial" w:eastAsia="Arial" w:cs="Arial"/>
-                <w:i w:val="false"/>
-                <w:b w:val="false"/>
-                <w:u w:val="none"/>
+                <w:strike w:val="false"/>
+                <w:sz w:val="22"/>
+                <w:szCs w:val="22"/>
+                <w:color w:val="000000"/>
+              </w:rPr>
+            </w:pPr>
+            <w:r xmlns:w="http://schemas.openxmlformats.org/wordprocessingml/2006/main" xmlns:wp="http://schemas.openxmlformats.org/drawingml/2006/wordprocessingDrawing" xmlns:r="http://schemas.openxmlformats.org/officeDocument/2006/relationships" xmlns:w14="http://schemas.microsoft.com/office/word/2010/wordml">
+              <w:rPr>
+                <w:rFonts w:ascii="Arial" w:hAnsi="Arial" w:eastAsia="Arial" w:cs="Arial"/>
+                <w:i w:val="false"/>
+                <w:b w:val="false"/>
+                <w:u w:val="none"/>
+                <w:strike w:val="false"/>
                 <w:sz w:val="22"/>
                 <w:szCs w:val="22"/>
                 <w:color w:val="000000"/>
@@ -3438,17 +3564,19 @@
                 <w:i w:val="false"/>
                 <w:b w:val="false"/>
                 <w:u w:val="none"/>
-                <w:sz w:val="22"/>
-                <w:szCs w:val="22"/>
-                <w:color w:val="000000"/>
-              </w:rPr>
-            </w:pPr>
-            <w:r xmlns:w="http://schemas.openxmlformats.org/wordprocessingml/2006/main" xmlns:wp="http://schemas.openxmlformats.org/drawingml/2006/wordprocessingDrawing" xmlns:r="http://schemas.openxmlformats.org/officeDocument/2006/relationships" xmlns:w14="http://schemas.microsoft.com/office/word/2010/wordml">
-              <w:rPr>
-                <w:rFonts w:ascii="Arial" w:hAnsi="Arial" w:eastAsia="Arial" w:cs="Arial"/>
-                <w:i w:val="false"/>
-                <w:b w:val="false"/>
-                <w:u w:val="none"/>
+                <w:strike w:val="false"/>
+                <w:sz w:val="22"/>
+                <w:szCs w:val="22"/>
+                <w:color w:val="000000"/>
+              </w:rPr>
+            </w:pPr>
+            <w:r xmlns:w="http://schemas.openxmlformats.org/wordprocessingml/2006/main" xmlns:wp="http://schemas.openxmlformats.org/drawingml/2006/wordprocessingDrawing" xmlns:r="http://schemas.openxmlformats.org/officeDocument/2006/relationships" xmlns:w14="http://schemas.microsoft.com/office/word/2010/wordml">
+              <w:rPr>
+                <w:rFonts w:ascii="Arial" w:hAnsi="Arial" w:eastAsia="Arial" w:cs="Arial"/>
+                <w:i w:val="false"/>
+                <w:b w:val="false"/>
+                <w:u w:val="none"/>
+                <w:strike w:val="false"/>
                 <w:sz w:val="22"/>
                 <w:szCs w:val="22"/>
                 <w:color w:val="000000"/>
@@ -3496,17 +3624,19 @@
                 <w:i w:val="false"/>
                 <w:b w:val="false"/>
                 <w:u w:val="none"/>
-                <w:sz w:val="22"/>
-                <w:szCs w:val="22"/>
-                <w:color w:val="000000"/>
-              </w:rPr>
-            </w:pPr>
-            <w:r xmlns:w="http://schemas.openxmlformats.org/wordprocessingml/2006/main" xmlns:wp="http://schemas.openxmlformats.org/drawingml/2006/wordprocessingDrawing" xmlns:r="http://schemas.openxmlformats.org/officeDocument/2006/relationships" xmlns:w14="http://schemas.microsoft.com/office/word/2010/wordml">
-              <w:rPr>
-                <w:rFonts w:ascii="Arial" w:hAnsi="Arial" w:eastAsia="Arial" w:cs="Arial"/>
-                <w:i w:val="false"/>
-                <w:b w:val="false"/>
-                <w:u w:val="none"/>
+                <w:strike w:val="false"/>
+                <w:sz w:val="22"/>
+                <w:szCs w:val="22"/>
+                <w:color w:val="000000"/>
+              </w:rPr>
+            </w:pPr>
+            <w:r xmlns:w="http://schemas.openxmlformats.org/wordprocessingml/2006/main" xmlns:wp="http://schemas.openxmlformats.org/drawingml/2006/wordprocessingDrawing" xmlns:r="http://schemas.openxmlformats.org/officeDocument/2006/relationships" xmlns:w14="http://schemas.microsoft.com/office/word/2010/wordml">
+              <w:rPr>
+                <w:rFonts w:ascii="Arial" w:hAnsi="Arial" w:eastAsia="Arial" w:cs="Arial"/>
+                <w:i w:val="false"/>
+                <w:b w:val="false"/>
+                <w:u w:val="none"/>
+                <w:strike w:val="false"/>
                 <w:sz w:val="22"/>
                 <w:szCs w:val="22"/>
                 <w:color w:val="000000"/>
@@ -3548,17 +3678,19 @@
                 <w:i w:val="false"/>
                 <w:b w:val="false"/>
                 <w:u w:val="none"/>
-                <w:sz w:val="22"/>
-                <w:szCs w:val="22"/>
-                <w:color w:val="000000"/>
-              </w:rPr>
-            </w:pPr>
-            <w:r xmlns:w="http://schemas.openxmlformats.org/wordprocessingml/2006/main" xmlns:wp="http://schemas.openxmlformats.org/drawingml/2006/wordprocessingDrawing" xmlns:r="http://schemas.openxmlformats.org/officeDocument/2006/relationships" xmlns:w14="http://schemas.microsoft.com/office/word/2010/wordml">
-              <w:rPr>
-                <w:rFonts w:ascii="Arial" w:hAnsi="Arial" w:eastAsia="Arial" w:cs="Arial"/>
-                <w:i w:val="false"/>
-                <w:b w:val="false"/>
-                <w:u w:val="none"/>
+                <w:strike w:val="false"/>
+                <w:sz w:val="22"/>
+                <w:szCs w:val="22"/>
+                <w:color w:val="000000"/>
+              </w:rPr>
+            </w:pPr>
+            <w:r xmlns:w="http://schemas.openxmlformats.org/wordprocessingml/2006/main" xmlns:wp="http://schemas.openxmlformats.org/drawingml/2006/wordprocessingDrawing" xmlns:r="http://schemas.openxmlformats.org/officeDocument/2006/relationships" xmlns:w14="http://schemas.microsoft.com/office/word/2010/wordml">
+              <w:rPr>
+                <w:rFonts w:ascii="Arial" w:hAnsi="Arial" w:eastAsia="Arial" w:cs="Arial"/>
+                <w:i w:val="false"/>
+                <w:b w:val="false"/>
+                <w:u w:val="none"/>
+                <w:strike w:val="false"/>
                 <w:sz w:val="22"/>
                 <w:szCs w:val="22"/>
                 <w:color w:val="000000"/>
@@ -3600,17 +3732,19 @@
                 <w:i w:val="false"/>
                 <w:b w:val="false"/>
                 <w:u w:val="none"/>
-                <w:sz w:val="22"/>
-                <w:szCs w:val="22"/>
-                <w:color w:val="000000"/>
-              </w:rPr>
-            </w:pPr>
-            <w:r xmlns:w="http://schemas.openxmlformats.org/wordprocessingml/2006/main" xmlns:wp="http://schemas.openxmlformats.org/drawingml/2006/wordprocessingDrawing" xmlns:r="http://schemas.openxmlformats.org/officeDocument/2006/relationships" xmlns:w14="http://schemas.microsoft.com/office/word/2010/wordml">
-              <w:rPr>
-                <w:rFonts w:ascii="Arial" w:hAnsi="Arial" w:eastAsia="Arial" w:cs="Arial"/>
-                <w:i w:val="false"/>
-                <w:b w:val="false"/>
-                <w:u w:val="none"/>
+                <w:strike w:val="false"/>
+                <w:sz w:val="22"/>
+                <w:szCs w:val="22"/>
+                <w:color w:val="000000"/>
+              </w:rPr>
+            </w:pPr>
+            <w:r xmlns:w="http://schemas.openxmlformats.org/wordprocessingml/2006/main" xmlns:wp="http://schemas.openxmlformats.org/drawingml/2006/wordprocessingDrawing" xmlns:r="http://schemas.openxmlformats.org/officeDocument/2006/relationships" xmlns:w14="http://schemas.microsoft.com/office/word/2010/wordml">
+              <w:rPr>
+                <w:rFonts w:ascii="Arial" w:hAnsi="Arial" w:eastAsia="Arial" w:cs="Arial"/>
+                <w:i w:val="false"/>
+                <w:b w:val="false"/>
+                <w:u w:val="none"/>
+                <w:strike w:val="false"/>
                 <w:sz w:val="22"/>
                 <w:szCs w:val="22"/>
                 <w:color w:val="000000"/>
@@ -3652,17 +3786,19 @@
                 <w:i w:val="false"/>
                 <w:b w:val="false"/>
                 <w:u w:val="none"/>
-                <w:sz w:val="22"/>
-                <w:szCs w:val="22"/>
-                <w:color w:val="000000"/>
-              </w:rPr>
-            </w:pPr>
-            <w:r xmlns:w="http://schemas.openxmlformats.org/wordprocessingml/2006/main" xmlns:wp="http://schemas.openxmlformats.org/drawingml/2006/wordprocessingDrawing" xmlns:r="http://schemas.openxmlformats.org/officeDocument/2006/relationships" xmlns:w14="http://schemas.microsoft.com/office/word/2010/wordml">
-              <w:rPr>
-                <w:rFonts w:ascii="Arial" w:hAnsi="Arial" w:eastAsia="Arial" w:cs="Arial"/>
-                <w:i w:val="false"/>
-                <w:b w:val="false"/>
-                <w:u w:val="none"/>
+                <w:strike w:val="false"/>
+                <w:sz w:val="22"/>
+                <w:szCs w:val="22"/>
+                <w:color w:val="000000"/>
+              </w:rPr>
+            </w:pPr>
+            <w:r xmlns:w="http://schemas.openxmlformats.org/wordprocessingml/2006/main" xmlns:wp="http://schemas.openxmlformats.org/drawingml/2006/wordprocessingDrawing" xmlns:r="http://schemas.openxmlformats.org/officeDocument/2006/relationships" xmlns:w14="http://schemas.microsoft.com/office/word/2010/wordml">
+              <w:rPr>
+                <w:rFonts w:ascii="Arial" w:hAnsi="Arial" w:eastAsia="Arial" w:cs="Arial"/>
+                <w:i w:val="false"/>
+                <w:b w:val="false"/>
+                <w:u w:val="none"/>
+                <w:strike w:val="false"/>
                 <w:sz w:val="22"/>
                 <w:szCs w:val="22"/>
                 <w:color w:val="000000"/>
@@ -3710,17 +3846,19 @@
                 <w:i w:val="false"/>
                 <w:b w:val="false"/>
                 <w:u w:val="none"/>
-                <w:sz w:val="22"/>
-                <w:szCs w:val="22"/>
-                <w:color w:val="000000"/>
-              </w:rPr>
-            </w:pPr>
-            <w:r xmlns:w="http://schemas.openxmlformats.org/wordprocessingml/2006/main" xmlns:wp="http://schemas.openxmlformats.org/drawingml/2006/wordprocessingDrawing" xmlns:r="http://schemas.openxmlformats.org/officeDocument/2006/relationships" xmlns:w14="http://schemas.microsoft.com/office/word/2010/wordml">
-              <w:rPr>
-                <w:rFonts w:ascii="Arial" w:hAnsi="Arial" w:eastAsia="Arial" w:cs="Arial"/>
-                <w:i w:val="false"/>
-                <w:b w:val="false"/>
-                <w:u w:val="none"/>
+                <w:strike w:val="false"/>
+                <w:sz w:val="22"/>
+                <w:szCs w:val="22"/>
+                <w:color w:val="000000"/>
+              </w:rPr>
+            </w:pPr>
+            <w:r xmlns:w="http://schemas.openxmlformats.org/wordprocessingml/2006/main" xmlns:wp="http://schemas.openxmlformats.org/drawingml/2006/wordprocessingDrawing" xmlns:r="http://schemas.openxmlformats.org/officeDocument/2006/relationships" xmlns:w14="http://schemas.microsoft.com/office/word/2010/wordml">
+              <w:rPr>
+                <w:rFonts w:ascii="Arial" w:hAnsi="Arial" w:eastAsia="Arial" w:cs="Arial"/>
+                <w:i w:val="false"/>
+                <w:b w:val="false"/>
+                <w:u w:val="none"/>
+                <w:strike w:val="false"/>
                 <w:sz w:val="22"/>
                 <w:szCs w:val="22"/>
                 <w:color w:val="000000"/>
@@ -3762,17 +3900,19 @@
                 <w:i w:val="false"/>
                 <w:b w:val="false"/>
                 <w:u w:val="none"/>
-                <w:sz w:val="22"/>
-                <w:szCs w:val="22"/>
-                <w:color w:val="000000"/>
-              </w:rPr>
-            </w:pPr>
-            <w:r xmlns:w="http://schemas.openxmlformats.org/wordprocessingml/2006/main" xmlns:wp="http://schemas.openxmlformats.org/drawingml/2006/wordprocessingDrawing" xmlns:r="http://schemas.openxmlformats.org/officeDocument/2006/relationships" xmlns:w14="http://schemas.microsoft.com/office/word/2010/wordml">
-              <w:rPr>
-                <w:rFonts w:ascii="Arial" w:hAnsi="Arial" w:eastAsia="Arial" w:cs="Arial"/>
-                <w:i w:val="false"/>
-                <w:b w:val="false"/>
-                <w:u w:val="none"/>
+                <w:strike w:val="false"/>
+                <w:sz w:val="22"/>
+                <w:szCs w:val="22"/>
+                <w:color w:val="000000"/>
+              </w:rPr>
+            </w:pPr>
+            <w:r xmlns:w="http://schemas.openxmlformats.org/wordprocessingml/2006/main" xmlns:wp="http://schemas.openxmlformats.org/drawingml/2006/wordprocessingDrawing" xmlns:r="http://schemas.openxmlformats.org/officeDocument/2006/relationships" xmlns:w14="http://schemas.microsoft.com/office/word/2010/wordml">
+              <w:rPr>
+                <w:rFonts w:ascii="Arial" w:hAnsi="Arial" w:eastAsia="Arial" w:cs="Arial"/>
+                <w:i w:val="false"/>
+                <w:b w:val="false"/>
+                <w:u w:val="none"/>
+                <w:strike w:val="false"/>
                 <w:sz w:val="22"/>
                 <w:szCs w:val="22"/>
                 <w:color w:val="000000"/>
@@ -3814,17 +3954,19 @@
                 <w:i w:val="false"/>
                 <w:b w:val="false"/>
                 <w:u w:val="none"/>
-                <w:sz w:val="22"/>
-                <w:szCs w:val="22"/>
-                <w:color w:val="000000"/>
-              </w:rPr>
-            </w:pPr>
-            <w:r xmlns:w="http://schemas.openxmlformats.org/wordprocessingml/2006/main" xmlns:wp="http://schemas.openxmlformats.org/drawingml/2006/wordprocessingDrawing" xmlns:r="http://schemas.openxmlformats.org/officeDocument/2006/relationships" xmlns:w14="http://schemas.microsoft.com/office/word/2010/wordml">
-              <w:rPr>
-                <w:rFonts w:ascii="Arial" w:hAnsi="Arial" w:eastAsia="Arial" w:cs="Arial"/>
-                <w:i w:val="false"/>
-                <w:b w:val="false"/>
-                <w:u w:val="none"/>
+                <w:strike w:val="false"/>
+                <w:sz w:val="22"/>
+                <w:szCs w:val="22"/>
+                <w:color w:val="000000"/>
+              </w:rPr>
+            </w:pPr>
+            <w:r xmlns:w="http://schemas.openxmlformats.org/wordprocessingml/2006/main" xmlns:wp="http://schemas.openxmlformats.org/drawingml/2006/wordprocessingDrawing" xmlns:r="http://schemas.openxmlformats.org/officeDocument/2006/relationships" xmlns:w14="http://schemas.microsoft.com/office/word/2010/wordml">
+              <w:rPr>
+                <w:rFonts w:ascii="Arial" w:hAnsi="Arial" w:eastAsia="Arial" w:cs="Arial"/>
+                <w:i w:val="false"/>
+                <w:b w:val="false"/>
+                <w:u w:val="none"/>
+                <w:strike w:val="false"/>
                 <w:sz w:val="22"/>
                 <w:szCs w:val="22"/>
                 <w:color w:val="000000"/>
@@ -3866,17 +4008,19 @@
                 <w:i w:val="false"/>
                 <w:b w:val="false"/>
                 <w:u w:val="none"/>
-                <w:sz w:val="22"/>
-                <w:szCs w:val="22"/>
-                <w:color w:val="000000"/>
-              </w:rPr>
-            </w:pPr>
-            <w:r xmlns:w="http://schemas.openxmlformats.org/wordprocessingml/2006/main" xmlns:wp="http://schemas.openxmlformats.org/drawingml/2006/wordprocessingDrawing" xmlns:r="http://schemas.openxmlformats.org/officeDocument/2006/relationships" xmlns:w14="http://schemas.microsoft.com/office/word/2010/wordml">
-              <w:rPr>
-                <w:rFonts w:ascii="Arial" w:hAnsi="Arial" w:eastAsia="Arial" w:cs="Arial"/>
-                <w:i w:val="false"/>
-                <w:b w:val="false"/>
-                <w:u w:val="none"/>
+                <w:strike w:val="false"/>
+                <w:sz w:val="22"/>
+                <w:szCs w:val="22"/>
+                <w:color w:val="000000"/>
+              </w:rPr>
+            </w:pPr>
+            <w:r xmlns:w="http://schemas.openxmlformats.org/wordprocessingml/2006/main" xmlns:wp="http://schemas.openxmlformats.org/drawingml/2006/wordprocessingDrawing" xmlns:r="http://schemas.openxmlformats.org/officeDocument/2006/relationships" xmlns:w14="http://schemas.microsoft.com/office/word/2010/wordml">
+              <w:rPr>
+                <w:rFonts w:ascii="Arial" w:hAnsi="Arial" w:eastAsia="Arial" w:cs="Arial"/>
+                <w:i w:val="false"/>
+                <w:b w:val="false"/>
+                <w:u w:val="none"/>
+                <w:strike w:val="false"/>
                 <w:sz w:val="22"/>
                 <w:szCs w:val="22"/>
                 <w:color w:val="000000"/>
@@ -3924,17 +4068,19 @@
                 <w:i w:val="false"/>
                 <w:b w:val="false"/>
                 <w:u w:val="none"/>
-                <w:sz w:val="22"/>
-                <w:szCs w:val="22"/>
-                <w:color w:val="000000"/>
-              </w:rPr>
-            </w:pPr>
-            <w:r xmlns:w="http://schemas.openxmlformats.org/wordprocessingml/2006/main" xmlns:wp="http://schemas.openxmlformats.org/drawingml/2006/wordprocessingDrawing" xmlns:r="http://schemas.openxmlformats.org/officeDocument/2006/relationships" xmlns:w14="http://schemas.microsoft.com/office/word/2010/wordml">
-              <w:rPr>
-                <w:rFonts w:ascii="Arial" w:hAnsi="Arial" w:eastAsia="Arial" w:cs="Arial"/>
-                <w:i w:val="false"/>
-                <w:b w:val="false"/>
-                <w:u w:val="none"/>
+                <w:strike w:val="false"/>
+                <w:sz w:val="22"/>
+                <w:szCs w:val="22"/>
+                <w:color w:val="000000"/>
+              </w:rPr>
+            </w:pPr>
+            <w:r xmlns:w="http://schemas.openxmlformats.org/wordprocessingml/2006/main" xmlns:wp="http://schemas.openxmlformats.org/drawingml/2006/wordprocessingDrawing" xmlns:r="http://schemas.openxmlformats.org/officeDocument/2006/relationships" xmlns:w14="http://schemas.microsoft.com/office/word/2010/wordml">
+              <w:rPr>
+                <w:rFonts w:ascii="Arial" w:hAnsi="Arial" w:eastAsia="Arial" w:cs="Arial"/>
+                <w:i w:val="false"/>
+                <w:b w:val="false"/>
+                <w:u w:val="none"/>
+                <w:strike w:val="false"/>
                 <w:sz w:val="22"/>
                 <w:szCs w:val="22"/>
                 <w:color w:val="000000"/>
@@ -3976,17 +4122,19 @@
                 <w:i w:val="false"/>
                 <w:b w:val="false"/>
                 <w:u w:val="none"/>
-                <w:sz w:val="22"/>
-                <w:szCs w:val="22"/>
-                <w:color w:val="000000"/>
-              </w:rPr>
-            </w:pPr>
-            <w:r xmlns:w="http://schemas.openxmlformats.org/wordprocessingml/2006/main" xmlns:wp="http://schemas.openxmlformats.org/drawingml/2006/wordprocessingDrawing" xmlns:r="http://schemas.openxmlformats.org/officeDocument/2006/relationships" xmlns:w14="http://schemas.microsoft.com/office/word/2010/wordml">
-              <w:rPr>
-                <w:rFonts w:ascii="Arial" w:hAnsi="Arial" w:eastAsia="Arial" w:cs="Arial"/>
-                <w:i w:val="false"/>
-                <w:b w:val="false"/>
-                <w:u w:val="none"/>
+                <w:strike w:val="false"/>
+                <w:sz w:val="22"/>
+                <w:szCs w:val="22"/>
+                <w:color w:val="000000"/>
+              </w:rPr>
+            </w:pPr>
+            <w:r xmlns:w="http://schemas.openxmlformats.org/wordprocessingml/2006/main" xmlns:wp="http://schemas.openxmlformats.org/drawingml/2006/wordprocessingDrawing" xmlns:r="http://schemas.openxmlformats.org/officeDocument/2006/relationships" xmlns:w14="http://schemas.microsoft.com/office/word/2010/wordml">
+              <w:rPr>
+                <w:rFonts w:ascii="Arial" w:hAnsi="Arial" w:eastAsia="Arial" w:cs="Arial"/>
+                <w:i w:val="false"/>
+                <w:b w:val="false"/>
+                <w:u w:val="none"/>
+                <w:strike w:val="false"/>
                 <w:sz w:val="22"/>
                 <w:szCs w:val="22"/>
                 <w:color w:val="000000"/>
@@ -4028,17 +4176,19 @@
                 <w:i w:val="false"/>
                 <w:b w:val="false"/>
                 <w:u w:val="none"/>
-                <w:sz w:val="22"/>
-                <w:szCs w:val="22"/>
-                <w:color w:val="000000"/>
-              </w:rPr>
-            </w:pPr>
-            <w:r xmlns:w="http://schemas.openxmlformats.org/wordprocessingml/2006/main" xmlns:wp="http://schemas.openxmlformats.org/drawingml/2006/wordprocessingDrawing" xmlns:r="http://schemas.openxmlformats.org/officeDocument/2006/relationships" xmlns:w14="http://schemas.microsoft.com/office/word/2010/wordml">
-              <w:rPr>
-                <w:rFonts w:ascii="Arial" w:hAnsi="Arial" w:eastAsia="Arial" w:cs="Arial"/>
-                <w:i w:val="false"/>
-                <w:b w:val="false"/>
-                <w:u w:val="none"/>
+                <w:strike w:val="false"/>
+                <w:sz w:val="22"/>
+                <w:szCs w:val="22"/>
+                <w:color w:val="000000"/>
+              </w:rPr>
+            </w:pPr>
+            <w:r xmlns:w="http://schemas.openxmlformats.org/wordprocessingml/2006/main" xmlns:wp="http://schemas.openxmlformats.org/drawingml/2006/wordprocessingDrawing" xmlns:r="http://schemas.openxmlformats.org/officeDocument/2006/relationships" xmlns:w14="http://schemas.microsoft.com/office/word/2010/wordml">
+              <w:rPr>
+                <w:rFonts w:ascii="Arial" w:hAnsi="Arial" w:eastAsia="Arial" w:cs="Arial"/>
+                <w:i w:val="false"/>
+                <w:b w:val="false"/>
+                <w:u w:val="none"/>
+                <w:strike w:val="false"/>
                 <w:sz w:val="22"/>
                 <w:szCs w:val="22"/>
                 <w:color w:val="000000"/>
@@ -4080,17 +4230,19 @@
                 <w:i w:val="false"/>
                 <w:b w:val="false"/>
                 <w:u w:val="none"/>
-                <w:sz w:val="22"/>
-                <w:szCs w:val="22"/>
-                <w:color w:val="000000"/>
-              </w:rPr>
-            </w:pPr>
-            <w:r xmlns:w="http://schemas.openxmlformats.org/wordprocessingml/2006/main" xmlns:wp="http://schemas.openxmlformats.org/drawingml/2006/wordprocessingDrawing" xmlns:r="http://schemas.openxmlformats.org/officeDocument/2006/relationships" xmlns:w14="http://schemas.microsoft.com/office/word/2010/wordml">
-              <w:rPr>
-                <w:rFonts w:ascii="Arial" w:hAnsi="Arial" w:eastAsia="Arial" w:cs="Arial"/>
-                <w:i w:val="false"/>
-                <w:b w:val="false"/>
-                <w:u w:val="none"/>
+                <w:strike w:val="false"/>
+                <w:sz w:val="22"/>
+                <w:szCs w:val="22"/>
+                <w:color w:val="000000"/>
+              </w:rPr>
+            </w:pPr>
+            <w:r xmlns:w="http://schemas.openxmlformats.org/wordprocessingml/2006/main" xmlns:wp="http://schemas.openxmlformats.org/drawingml/2006/wordprocessingDrawing" xmlns:r="http://schemas.openxmlformats.org/officeDocument/2006/relationships" xmlns:w14="http://schemas.microsoft.com/office/word/2010/wordml">
+              <w:rPr>
+                <w:rFonts w:ascii="Arial" w:hAnsi="Arial" w:eastAsia="Arial" w:cs="Arial"/>
+                <w:i w:val="false"/>
+                <w:b w:val="false"/>
+                <w:u w:val="none"/>
+                <w:strike w:val="false"/>
                 <w:sz w:val="22"/>
                 <w:szCs w:val="22"/>
                 <w:color w:val="000000"/>
@@ -4138,17 +4290,19 @@
                 <w:i w:val="false"/>
                 <w:b w:val="false"/>
                 <w:u w:val="none"/>
-                <w:sz w:val="22"/>
-                <w:szCs w:val="22"/>
-                <w:color w:val="000000"/>
-              </w:rPr>
-            </w:pPr>
-            <w:r xmlns:w="http://schemas.openxmlformats.org/wordprocessingml/2006/main" xmlns:wp="http://schemas.openxmlformats.org/drawingml/2006/wordprocessingDrawing" xmlns:r="http://schemas.openxmlformats.org/officeDocument/2006/relationships" xmlns:w14="http://schemas.microsoft.com/office/word/2010/wordml">
-              <w:rPr>
-                <w:rFonts w:ascii="Arial" w:hAnsi="Arial" w:eastAsia="Arial" w:cs="Arial"/>
-                <w:i w:val="false"/>
-                <w:b w:val="false"/>
-                <w:u w:val="none"/>
+                <w:strike w:val="false"/>
+                <w:sz w:val="22"/>
+                <w:szCs w:val="22"/>
+                <w:color w:val="000000"/>
+              </w:rPr>
+            </w:pPr>
+            <w:r xmlns:w="http://schemas.openxmlformats.org/wordprocessingml/2006/main" xmlns:wp="http://schemas.openxmlformats.org/drawingml/2006/wordprocessingDrawing" xmlns:r="http://schemas.openxmlformats.org/officeDocument/2006/relationships" xmlns:w14="http://schemas.microsoft.com/office/word/2010/wordml">
+              <w:rPr>
+                <w:rFonts w:ascii="Arial" w:hAnsi="Arial" w:eastAsia="Arial" w:cs="Arial"/>
+                <w:i w:val="false"/>
+                <w:b w:val="false"/>
+                <w:u w:val="none"/>
+                <w:strike w:val="false"/>
                 <w:sz w:val="22"/>
                 <w:szCs w:val="22"/>
                 <w:color w:val="000000"/>
@@ -4190,17 +4344,19 @@
                 <w:i w:val="false"/>
                 <w:b w:val="false"/>
                 <w:u w:val="none"/>
-                <w:sz w:val="22"/>
-                <w:szCs w:val="22"/>
-                <w:color w:val="000000"/>
-              </w:rPr>
-            </w:pPr>
-            <w:r xmlns:w="http://schemas.openxmlformats.org/wordprocessingml/2006/main" xmlns:wp="http://schemas.openxmlformats.org/drawingml/2006/wordprocessingDrawing" xmlns:r="http://schemas.openxmlformats.org/officeDocument/2006/relationships" xmlns:w14="http://schemas.microsoft.com/office/word/2010/wordml">
-              <w:rPr>
-                <w:rFonts w:ascii="Arial" w:hAnsi="Arial" w:eastAsia="Arial" w:cs="Arial"/>
-                <w:i w:val="false"/>
-                <w:b w:val="false"/>
-                <w:u w:val="none"/>
+                <w:strike w:val="false"/>
+                <w:sz w:val="22"/>
+                <w:szCs w:val="22"/>
+                <w:color w:val="000000"/>
+              </w:rPr>
+            </w:pPr>
+            <w:r xmlns:w="http://schemas.openxmlformats.org/wordprocessingml/2006/main" xmlns:wp="http://schemas.openxmlformats.org/drawingml/2006/wordprocessingDrawing" xmlns:r="http://schemas.openxmlformats.org/officeDocument/2006/relationships" xmlns:w14="http://schemas.microsoft.com/office/word/2010/wordml">
+              <w:rPr>
+                <w:rFonts w:ascii="Arial" w:hAnsi="Arial" w:eastAsia="Arial" w:cs="Arial"/>
+                <w:i w:val="false"/>
+                <w:b w:val="false"/>
+                <w:u w:val="none"/>
+                <w:strike w:val="false"/>
                 <w:sz w:val="22"/>
                 <w:szCs w:val="22"/>
                 <w:color w:val="000000"/>
@@ -4242,17 +4398,19 @@
                 <w:i w:val="false"/>
                 <w:b w:val="false"/>
                 <w:u w:val="none"/>
-                <w:sz w:val="22"/>
-                <w:szCs w:val="22"/>
-                <w:color w:val="000000"/>
-              </w:rPr>
-            </w:pPr>
-            <w:r xmlns:w="http://schemas.openxmlformats.org/wordprocessingml/2006/main" xmlns:wp="http://schemas.openxmlformats.org/drawingml/2006/wordprocessingDrawing" xmlns:r="http://schemas.openxmlformats.org/officeDocument/2006/relationships" xmlns:w14="http://schemas.microsoft.com/office/word/2010/wordml">
-              <w:rPr>
-                <w:rFonts w:ascii="Arial" w:hAnsi="Arial" w:eastAsia="Arial" w:cs="Arial"/>
-                <w:i w:val="false"/>
-                <w:b w:val="false"/>
-                <w:u w:val="none"/>
+                <w:strike w:val="false"/>
+                <w:sz w:val="22"/>
+                <w:szCs w:val="22"/>
+                <w:color w:val="000000"/>
+              </w:rPr>
+            </w:pPr>
+            <w:r xmlns:w="http://schemas.openxmlformats.org/wordprocessingml/2006/main" xmlns:wp="http://schemas.openxmlformats.org/drawingml/2006/wordprocessingDrawing" xmlns:r="http://schemas.openxmlformats.org/officeDocument/2006/relationships" xmlns:w14="http://schemas.microsoft.com/office/word/2010/wordml">
+              <w:rPr>
+                <w:rFonts w:ascii="Arial" w:hAnsi="Arial" w:eastAsia="Arial" w:cs="Arial"/>
+                <w:i w:val="false"/>
+                <w:b w:val="false"/>
+                <w:u w:val="none"/>
+                <w:strike w:val="false"/>
                 <w:sz w:val="22"/>
                 <w:szCs w:val="22"/>
                 <w:color w:val="000000"/>
@@ -4294,17 +4452,19 @@
                 <w:i w:val="false"/>
                 <w:b w:val="false"/>
                 <w:u w:val="none"/>
-                <w:sz w:val="22"/>
-                <w:szCs w:val="22"/>
-                <w:color w:val="000000"/>
-              </w:rPr>
-            </w:pPr>
-            <w:r xmlns:w="http://schemas.openxmlformats.org/wordprocessingml/2006/main" xmlns:wp="http://schemas.openxmlformats.org/drawingml/2006/wordprocessingDrawing" xmlns:r="http://schemas.openxmlformats.org/officeDocument/2006/relationships" xmlns:w14="http://schemas.microsoft.com/office/word/2010/wordml">
-              <w:rPr>
-                <w:rFonts w:ascii="Arial" w:hAnsi="Arial" w:eastAsia="Arial" w:cs="Arial"/>
-                <w:i w:val="false"/>
-                <w:b w:val="false"/>
-                <w:u w:val="none"/>
+                <w:strike w:val="false"/>
+                <w:sz w:val="22"/>
+                <w:szCs w:val="22"/>
+                <w:color w:val="000000"/>
+              </w:rPr>
+            </w:pPr>
+            <w:r xmlns:w="http://schemas.openxmlformats.org/wordprocessingml/2006/main" xmlns:wp="http://schemas.openxmlformats.org/drawingml/2006/wordprocessingDrawing" xmlns:r="http://schemas.openxmlformats.org/officeDocument/2006/relationships" xmlns:w14="http://schemas.microsoft.com/office/word/2010/wordml">
+              <w:rPr>
+                <w:rFonts w:ascii="Arial" w:hAnsi="Arial" w:eastAsia="Arial" w:cs="Arial"/>
+                <w:i w:val="false"/>
+                <w:b w:val="false"/>
+                <w:u w:val="none"/>
+                <w:strike w:val="false"/>
                 <w:sz w:val="22"/>
                 <w:szCs w:val="22"/>
                 <w:color w:val="000000"/>
@@ -4352,17 +4512,19 @@
                 <w:i w:val="false"/>
                 <w:b w:val="false"/>
                 <w:u w:val="none"/>
-                <w:sz w:val="22"/>
-                <w:szCs w:val="22"/>
-                <w:color w:val="000000"/>
-              </w:rPr>
-            </w:pPr>
-            <w:r xmlns:w="http://schemas.openxmlformats.org/wordprocessingml/2006/main" xmlns:wp="http://schemas.openxmlformats.org/drawingml/2006/wordprocessingDrawing" xmlns:r="http://schemas.openxmlformats.org/officeDocument/2006/relationships" xmlns:w14="http://schemas.microsoft.com/office/word/2010/wordml">
-              <w:rPr>
-                <w:rFonts w:ascii="Arial" w:hAnsi="Arial" w:eastAsia="Arial" w:cs="Arial"/>
-                <w:i w:val="false"/>
-                <w:b w:val="false"/>
-                <w:u w:val="none"/>
+                <w:strike w:val="false"/>
+                <w:sz w:val="22"/>
+                <w:szCs w:val="22"/>
+                <w:color w:val="000000"/>
+              </w:rPr>
+            </w:pPr>
+            <w:r xmlns:w="http://schemas.openxmlformats.org/wordprocessingml/2006/main" xmlns:wp="http://schemas.openxmlformats.org/drawingml/2006/wordprocessingDrawing" xmlns:r="http://schemas.openxmlformats.org/officeDocument/2006/relationships" xmlns:w14="http://schemas.microsoft.com/office/word/2010/wordml">
+              <w:rPr>
+                <w:rFonts w:ascii="Arial" w:hAnsi="Arial" w:eastAsia="Arial" w:cs="Arial"/>
+                <w:i w:val="false"/>
+                <w:b w:val="false"/>
+                <w:u w:val="none"/>
+                <w:strike w:val="false"/>
                 <w:sz w:val="22"/>
                 <w:szCs w:val="22"/>
                 <w:color w:val="000000"/>
@@ -4404,17 +4566,19 @@
                 <w:i w:val="false"/>
                 <w:b w:val="false"/>
                 <w:u w:val="none"/>
-                <w:sz w:val="22"/>
-                <w:szCs w:val="22"/>
-                <w:color w:val="000000"/>
-              </w:rPr>
-            </w:pPr>
-            <w:r xmlns:w="http://schemas.openxmlformats.org/wordprocessingml/2006/main" xmlns:wp="http://schemas.openxmlformats.org/drawingml/2006/wordprocessingDrawing" xmlns:r="http://schemas.openxmlformats.org/officeDocument/2006/relationships" xmlns:w14="http://schemas.microsoft.com/office/word/2010/wordml">
-              <w:rPr>
-                <w:rFonts w:ascii="Arial" w:hAnsi="Arial" w:eastAsia="Arial" w:cs="Arial"/>
-                <w:i w:val="false"/>
-                <w:b w:val="false"/>
-                <w:u w:val="none"/>
+                <w:strike w:val="false"/>
+                <w:sz w:val="22"/>
+                <w:szCs w:val="22"/>
+                <w:color w:val="000000"/>
+              </w:rPr>
+            </w:pPr>
+            <w:r xmlns:w="http://schemas.openxmlformats.org/wordprocessingml/2006/main" xmlns:wp="http://schemas.openxmlformats.org/drawingml/2006/wordprocessingDrawing" xmlns:r="http://schemas.openxmlformats.org/officeDocument/2006/relationships" xmlns:w14="http://schemas.microsoft.com/office/word/2010/wordml">
+              <w:rPr>
+                <w:rFonts w:ascii="Arial" w:hAnsi="Arial" w:eastAsia="Arial" w:cs="Arial"/>
+                <w:i w:val="false"/>
+                <w:b w:val="false"/>
+                <w:u w:val="none"/>
+                <w:strike w:val="false"/>
                 <w:sz w:val="22"/>
                 <w:szCs w:val="22"/>
                 <w:color w:val="000000"/>
@@ -4456,17 +4620,19 @@
                 <w:i w:val="false"/>
                 <w:b w:val="false"/>
                 <w:u w:val="none"/>
-                <w:sz w:val="22"/>
-                <w:szCs w:val="22"/>
-                <w:color w:val="000000"/>
-              </w:rPr>
-            </w:pPr>
-            <w:r xmlns:w="http://schemas.openxmlformats.org/wordprocessingml/2006/main" xmlns:wp="http://schemas.openxmlformats.org/drawingml/2006/wordprocessingDrawing" xmlns:r="http://schemas.openxmlformats.org/officeDocument/2006/relationships" xmlns:w14="http://schemas.microsoft.com/office/word/2010/wordml">
-              <w:rPr>
-                <w:rFonts w:ascii="Arial" w:hAnsi="Arial" w:eastAsia="Arial" w:cs="Arial"/>
-                <w:i w:val="false"/>
-                <w:b w:val="false"/>
-                <w:u w:val="none"/>
+                <w:strike w:val="false"/>
+                <w:sz w:val="22"/>
+                <w:szCs w:val="22"/>
+                <w:color w:val="000000"/>
+              </w:rPr>
+            </w:pPr>
+            <w:r xmlns:w="http://schemas.openxmlformats.org/wordprocessingml/2006/main" xmlns:wp="http://schemas.openxmlformats.org/drawingml/2006/wordprocessingDrawing" xmlns:r="http://schemas.openxmlformats.org/officeDocument/2006/relationships" xmlns:w14="http://schemas.microsoft.com/office/word/2010/wordml">
+              <w:rPr>
+                <w:rFonts w:ascii="Arial" w:hAnsi="Arial" w:eastAsia="Arial" w:cs="Arial"/>
+                <w:i w:val="false"/>
+                <w:b w:val="false"/>
+                <w:u w:val="none"/>
+                <w:strike w:val="false"/>
                 <w:sz w:val="22"/>
                 <w:szCs w:val="22"/>
                 <w:color w:val="000000"/>
@@ -4508,17 +4674,19 @@
                 <w:i w:val="false"/>
                 <w:b w:val="false"/>
                 <w:u w:val="none"/>
-                <w:sz w:val="22"/>
-                <w:szCs w:val="22"/>
-                <w:color w:val="000000"/>
-              </w:rPr>
-            </w:pPr>
-            <w:r xmlns:w="http://schemas.openxmlformats.org/wordprocessingml/2006/main" xmlns:wp="http://schemas.openxmlformats.org/drawingml/2006/wordprocessingDrawing" xmlns:r="http://schemas.openxmlformats.org/officeDocument/2006/relationships" xmlns:w14="http://schemas.microsoft.com/office/word/2010/wordml">
-              <w:rPr>
-                <w:rFonts w:ascii="Arial" w:hAnsi="Arial" w:eastAsia="Arial" w:cs="Arial"/>
-                <w:i w:val="false"/>
-                <w:b w:val="false"/>
-                <w:u w:val="none"/>
+                <w:strike w:val="false"/>
+                <w:sz w:val="22"/>
+                <w:szCs w:val="22"/>
+                <w:color w:val="000000"/>
+              </w:rPr>
+            </w:pPr>
+            <w:r xmlns:w="http://schemas.openxmlformats.org/wordprocessingml/2006/main" xmlns:wp="http://schemas.openxmlformats.org/drawingml/2006/wordprocessingDrawing" xmlns:r="http://schemas.openxmlformats.org/officeDocument/2006/relationships" xmlns:w14="http://schemas.microsoft.com/office/word/2010/wordml">
+              <w:rPr>
+                <w:rFonts w:ascii="Arial" w:hAnsi="Arial" w:eastAsia="Arial" w:cs="Arial"/>
+                <w:i w:val="false"/>
+                <w:b w:val="false"/>
+                <w:u w:val="none"/>
+                <w:strike w:val="false"/>
                 <w:sz w:val="22"/>
                 <w:szCs w:val="22"/>
                 <w:color w:val="000000"/>
@@ -4566,17 +4734,19 @@
                 <w:i w:val="false"/>
                 <w:b w:val="false"/>
                 <w:u w:val="none"/>
-                <w:sz w:val="22"/>
-                <w:szCs w:val="22"/>
-                <w:color w:val="000000"/>
-              </w:rPr>
-            </w:pPr>
-            <w:r xmlns:w="http://schemas.openxmlformats.org/wordprocessingml/2006/main" xmlns:wp="http://schemas.openxmlformats.org/drawingml/2006/wordprocessingDrawing" xmlns:r="http://schemas.openxmlformats.org/officeDocument/2006/relationships" xmlns:w14="http://schemas.microsoft.com/office/word/2010/wordml">
-              <w:rPr>
-                <w:rFonts w:ascii="Arial" w:hAnsi="Arial" w:eastAsia="Arial" w:cs="Arial"/>
-                <w:i w:val="false"/>
-                <w:b w:val="false"/>
-                <w:u w:val="none"/>
+                <w:strike w:val="false"/>
+                <w:sz w:val="22"/>
+                <w:szCs w:val="22"/>
+                <w:color w:val="000000"/>
+              </w:rPr>
+            </w:pPr>
+            <w:r xmlns:w="http://schemas.openxmlformats.org/wordprocessingml/2006/main" xmlns:wp="http://schemas.openxmlformats.org/drawingml/2006/wordprocessingDrawing" xmlns:r="http://schemas.openxmlformats.org/officeDocument/2006/relationships" xmlns:w14="http://schemas.microsoft.com/office/word/2010/wordml">
+              <w:rPr>
+                <w:rFonts w:ascii="Arial" w:hAnsi="Arial" w:eastAsia="Arial" w:cs="Arial"/>
+                <w:i w:val="false"/>
+                <w:b w:val="false"/>
+                <w:u w:val="none"/>
+                <w:strike w:val="false"/>
                 <w:sz w:val="22"/>
                 <w:szCs w:val="22"/>
                 <w:color w:val="000000"/>
@@ -4618,17 +4788,19 @@
                 <w:i w:val="false"/>
                 <w:b w:val="false"/>
                 <w:u w:val="none"/>
-                <w:sz w:val="22"/>
-                <w:szCs w:val="22"/>
-                <w:color w:val="000000"/>
-              </w:rPr>
-            </w:pPr>
-            <w:r xmlns:w="http://schemas.openxmlformats.org/wordprocessingml/2006/main" xmlns:wp="http://schemas.openxmlformats.org/drawingml/2006/wordprocessingDrawing" xmlns:r="http://schemas.openxmlformats.org/officeDocument/2006/relationships" xmlns:w14="http://schemas.microsoft.com/office/word/2010/wordml">
-              <w:rPr>
-                <w:rFonts w:ascii="Arial" w:hAnsi="Arial" w:eastAsia="Arial" w:cs="Arial"/>
-                <w:i w:val="false"/>
-                <w:b w:val="false"/>
-                <w:u w:val="none"/>
+                <w:strike w:val="false"/>
+                <w:sz w:val="22"/>
+                <w:szCs w:val="22"/>
+                <w:color w:val="000000"/>
+              </w:rPr>
+            </w:pPr>
+            <w:r xmlns:w="http://schemas.openxmlformats.org/wordprocessingml/2006/main" xmlns:wp="http://schemas.openxmlformats.org/drawingml/2006/wordprocessingDrawing" xmlns:r="http://schemas.openxmlformats.org/officeDocument/2006/relationships" xmlns:w14="http://schemas.microsoft.com/office/word/2010/wordml">
+              <w:rPr>
+                <w:rFonts w:ascii="Arial" w:hAnsi="Arial" w:eastAsia="Arial" w:cs="Arial"/>
+                <w:i w:val="false"/>
+                <w:b w:val="false"/>
+                <w:u w:val="none"/>
+                <w:strike w:val="false"/>
                 <w:sz w:val="22"/>
                 <w:szCs w:val="22"/>
                 <w:color w:val="000000"/>
@@ -4670,17 +4842,19 @@
                 <w:i w:val="false"/>
                 <w:b w:val="false"/>
                 <w:u w:val="none"/>
-                <w:sz w:val="22"/>
-                <w:szCs w:val="22"/>
-                <w:color w:val="000000"/>
-              </w:rPr>
-            </w:pPr>
-            <w:r xmlns:w="http://schemas.openxmlformats.org/wordprocessingml/2006/main" xmlns:wp="http://schemas.openxmlformats.org/drawingml/2006/wordprocessingDrawing" xmlns:r="http://schemas.openxmlformats.org/officeDocument/2006/relationships" xmlns:w14="http://schemas.microsoft.com/office/word/2010/wordml">
-              <w:rPr>
-                <w:rFonts w:ascii="Arial" w:hAnsi="Arial" w:eastAsia="Arial" w:cs="Arial"/>
-                <w:i w:val="false"/>
-                <w:b w:val="false"/>
-                <w:u w:val="none"/>
+                <w:strike w:val="false"/>
+                <w:sz w:val="22"/>
+                <w:szCs w:val="22"/>
+                <w:color w:val="000000"/>
+              </w:rPr>
+            </w:pPr>
+            <w:r xmlns:w="http://schemas.openxmlformats.org/wordprocessingml/2006/main" xmlns:wp="http://schemas.openxmlformats.org/drawingml/2006/wordprocessingDrawing" xmlns:r="http://schemas.openxmlformats.org/officeDocument/2006/relationships" xmlns:w14="http://schemas.microsoft.com/office/word/2010/wordml">
+              <w:rPr>
+                <w:rFonts w:ascii="Arial" w:hAnsi="Arial" w:eastAsia="Arial" w:cs="Arial"/>
+                <w:i w:val="false"/>
+                <w:b w:val="false"/>
+                <w:u w:val="none"/>
+                <w:strike w:val="false"/>
                 <w:sz w:val="22"/>
                 <w:szCs w:val="22"/>
                 <w:color w:val="000000"/>
@@ -4722,17 +4896,19 @@
                 <w:i w:val="false"/>
                 <w:b w:val="false"/>
                 <w:u w:val="none"/>
-                <w:sz w:val="22"/>
-                <w:szCs w:val="22"/>
-                <w:color w:val="000000"/>
-              </w:rPr>
-            </w:pPr>
-            <w:r xmlns:w="http://schemas.openxmlformats.org/wordprocessingml/2006/main" xmlns:wp="http://schemas.openxmlformats.org/drawingml/2006/wordprocessingDrawing" xmlns:r="http://schemas.openxmlformats.org/officeDocument/2006/relationships" xmlns:w14="http://schemas.microsoft.com/office/word/2010/wordml">
-              <w:rPr>
-                <w:rFonts w:ascii="Arial" w:hAnsi="Arial" w:eastAsia="Arial" w:cs="Arial"/>
-                <w:i w:val="false"/>
-                <w:b w:val="false"/>
-                <w:u w:val="none"/>
+                <w:strike w:val="false"/>
+                <w:sz w:val="22"/>
+                <w:szCs w:val="22"/>
+                <w:color w:val="000000"/>
+              </w:rPr>
+            </w:pPr>
+            <w:r xmlns:w="http://schemas.openxmlformats.org/wordprocessingml/2006/main" xmlns:wp="http://schemas.openxmlformats.org/drawingml/2006/wordprocessingDrawing" xmlns:r="http://schemas.openxmlformats.org/officeDocument/2006/relationships" xmlns:w14="http://schemas.microsoft.com/office/word/2010/wordml">
+              <w:rPr>
+                <w:rFonts w:ascii="Arial" w:hAnsi="Arial" w:eastAsia="Arial" w:cs="Arial"/>
+                <w:i w:val="false"/>
+                <w:b w:val="false"/>
+                <w:u w:val="none"/>
+                <w:strike w:val="false"/>
                 <w:sz w:val="22"/>
                 <w:szCs w:val="22"/>
                 <w:color w:val="000000"/>
@@ -4780,17 +4956,19 @@
                 <w:i w:val="false"/>
                 <w:b w:val="false"/>
                 <w:u w:val="none"/>
-                <w:sz w:val="22"/>
-                <w:szCs w:val="22"/>
-                <w:color w:val="000000"/>
-              </w:rPr>
-            </w:pPr>
-            <w:r xmlns:w="http://schemas.openxmlformats.org/wordprocessingml/2006/main" xmlns:wp="http://schemas.openxmlformats.org/drawingml/2006/wordprocessingDrawing" xmlns:r="http://schemas.openxmlformats.org/officeDocument/2006/relationships" xmlns:w14="http://schemas.microsoft.com/office/word/2010/wordml">
-              <w:rPr>
-                <w:rFonts w:ascii="Arial" w:hAnsi="Arial" w:eastAsia="Arial" w:cs="Arial"/>
-                <w:i w:val="false"/>
-                <w:b w:val="false"/>
-                <w:u w:val="none"/>
+                <w:strike w:val="false"/>
+                <w:sz w:val="22"/>
+                <w:szCs w:val="22"/>
+                <w:color w:val="000000"/>
+              </w:rPr>
+            </w:pPr>
+            <w:r xmlns:w="http://schemas.openxmlformats.org/wordprocessingml/2006/main" xmlns:wp="http://schemas.openxmlformats.org/drawingml/2006/wordprocessingDrawing" xmlns:r="http://schemas.openxmlformats.org/officeDocument/2006/relationships" xmlns:w14="http://schemas.microsoft.com/office/word/2010/wordml">
+              <w:rPr>
+                <w:rFonts w:ascii="Arial" w:hAnsi="Arial" w:eastAsia="Arial" w:cs="Arial"/>
+                <w:i w:val="false"/>
+                <w:b w:val="false"/>
+                <w:u w:val="none"/>
+                <w:strike w:val="false"/>
                 <w:sz w:val="22"/>
                 <w:szCs w:val="22"/>
                 <w:color w:val="000000"/>
@@ -4832,17 +5010,19 @@
                 <w:i w:val="false"/>
                 <w:b w:val="false"/>
                 <w:u w:val="none"/>
-                <w:sz w:val="22"/>
-                <w:szCs w:val="22"/>
-                <w:color w:val="000000"/>
-              </w:rPr>
-            </w:pPr>
-            <w:r xmlns:w="http://schemas.openxmlformats.org/wordprocessingml/2006/main" xmlns:wp="http://schemas.openxmlformats.org/drawingml/2006/wordprocessingDrawing" xmlns:r="http://schemas.openxmlformats.org/officeDocument/2006/relationships" xmlns:w14="http://schemas.microsoft.com/office/word/2010/wordml">
-              <w:rPr>
-                <w:rFonts w:ascii="Arial" w:hAnsi="Arial" w:eastAsia="Arial" w:cs="Arial"/>
-                <w:i w:val="false"/>
-                <w:b w:val="false"/>
-                <w:u w:val="none"/>
+                <w:strike w:val="false"/>
+                <w:sz w:val="22"/>
+                <w:szCs w:val="22"/>
+                <w:color w:val="000000"/>
+              </w:rPr>
+            </w:pPr>
+            <w:r xmlns:w="http://schemas.openxmlformats.org/wordprocessingml/2006/main" xmlns:wp="http://schemas.openxmlformats.org/drawingml/2006/wordprocessingDrawing" xmlns:r="http://schemas.openxmlformats.org/officeDocument/2006/relationships" xmlns:w14="http://schemas.microsoft.com/office/word/2010/wordml">
+              <w:rPr>
+                <w:rFonts w:ascii="Arial" w:hAnsi="Arial" w:eastAsia="Arial" w:cs="Arial"/>
+                <w:i w:val="false"/>
+                <w:b w:val="false"/>
+                <w:u w:val="none"/>
+                <w:strike w:val="false"/>
                 <w:sz w:val="22"/>
                 <w:szCs w:val="22"/>
                 <w:color w:val="000000"/>
@@ -4884,17 +5064,19 @@
                 <w:i w:val="false"/>
                 <w:b w:val="false"/>
                 <w:u w:val="none"/>
-                <w:sz w:val="22"/>
-                <w:szCs w:val="22"/>
-                <w:color w:val="000000"/>
-              </w:rPr>
-            </w:pPr>
-            <w:r xmlns:w="http://schemas.openxmlformats.org/wordprocessingml/2006/main" xmlns:wp="http://schemas.openxmlformats.org/drawingml/2006/wordprocessingDrawing" xmlns:r="http://schemas.openxmlformats.org/officeDocument/2006/relationships" xmlns:w14="http://schemas.microsoft.com/office/word/2010/wordml">
-              <w:rPr>
-                <w:rFonts w:ascii="Arial" w:hAnsi="Arial" w:eastAsia="Arial" w:cs="Arial"/>
-                <w:i w:val="false"/>
-                <w:b w:val="false"/>
-                <w:u w:val="none"/>
+                <w:strike w:val="false"/>
+                <w:sz w:val="22"/>
+                <w:szCs w:val="22"/>
+                <w:color w:val="000000"/>
+              </w:rPr>
+            </w:pPr>
+            <w:r xmlns:w="http://schemas.openxmlformats.org/wordprocessingml/2006/main" xmlns:wp="http://schemas.openxmlformats.org/drawingml/2006/wordprocessingDrawing" xmlns:r="http://schemas.openxmlformats.org/officeDocument/2006/relationships" xmlns:w14="http://schemas.microsoft.com/office/word/2010/wordml">
+              <w:rPr>
+                <w:rFonts w:ascii="Arial" w:hAnsi="Arial" w:eastAsia="Arial" w:cs="Arial"/>
+                <w:i w:val="false"/>
+                <w:b w:val="false"/>
+                <w:u w:val="none"/>
+                <w:strike w:val="false"/>
                 <w:sz w:val="22"/>
                 <w:szCs w:val="22"/>
                 <w:color w:val="000000"/>
@@ -4936,17 +5118,19 @@
                 <w:i w:val="false"/>
                 <w:b w:val="false"/>
                 <w:u w:val="none"/>
-                <w:sz w:val="22"/>
-                <w:szCs w:val="22"/>
-                <w:color w:val="000000"/>
-              </w:rPr>
-            </w:pPr>
-            <w:r xmlns:w="http://schemas.openxmlformats.org/wordprocessingml/2006/main" xmlns:wp="http://schemas.openxmlformats.org/drawingml/2006/wordprocessingDrawing" xmlns:r="http://schemas.openxmlformats.org/officeDocument/2006/relationships" xmlns:w14="http://schemas.microsoft.com/office/word/2010/wordml">
-              <w:rPr>
-                <w:rFonts w:ascii="Arial" w:hAnsi="Arial" w:eastAsia="Arial" w:cs="Arial"/>
-                <w:i w:val="false"/>
-                <w:b w:val="false"/>
-                <w:u w:val="none"/>
+                <w:strike w:val="false"/>
+                <w:sz w:val="22"/>
+                <w:szCs w:val="22"/>
+                <w:color w:val="000000"/>
+              </w:rPr>
+            </w:pPr>
+            <w:r xmlns:w="http://schemas.openxmlformats.org/wordprocessingml/2006/main" xmlns:wp="http://schemas.openxmlformats.org/drawingml/2006/wordprocessingDrawing" xmlns:r="http://schemas.openxmlformats.org/officeDocument/2006/relationships" xmlns:w14="http://schemas.microsoft.com/office/word/2010/wordml">
+              <w:rPr>
+                <w:rFonts w:ascii="Arial" w:hAnsi="Arial" w:eastAsia="Arial" w:cs="Arial"/>
+                <w:i w:val="false"/>
+                <w:b w:val="false"/>
+                <w:u w:val="none"/>
+                <w:strike w:val="false"/>
                 <w:sz w:val="22"/>
                 <w:szCs w:val="22"/>
                 <w:color w:val="000000"/>
@@ -4994,17 +5178,19 @@
                 <w:i w:val="false"/>
                 <w:b w:val="false"/>
                 <w:u w:val="none"/>
-                <w:sz w:val="22"/>
-                <w:szCs w:val="22"/>
-                <w:color w:val="000000"/>
-              </w:rPr>
-            </w:pPr>
-            <w:r xmlns:w="http://schemas.openxmlformats.org/wordprocessingml/2006/main" xmlns:wp="http://schemas.openxmlformats.org/drawingml/2006/wordprocessingDrawing" xmlns:r="http://schemas.openxmlformats.org/officeDocument/2006/relationships" xmlns:w14="http://schemas.microsoft.com/office/word/2010/wordml">
-              <w:rPr>
-                <w:rFonts w:ascii="Arial" w:hAnsi="Arial" w:eastAsia="Arial" w:cs="Arial"/>
-                <w:i w:val="false"/>
-                <w:b w:val="false"/>
-                <w:u w:val="none"/>
+                <w:strike w:val="false"/>
+                <w:sz w:val="22"/>
+                <w:szCs w:val="22"/>
+                <w:color w:val="000000"/>
+              </w:rPr>
+            </w:pPr>
+            <w:r xmlns:w="http://schemas.openxmlformats.org/wordprocessingml/2006/main" xmlns:wp="http://schemas.openxmlformats.org/drawingml/2006/wordprocessingDrawing" xmlns:r="http://schemas.openxmlformats.org/officeDocument/2006/relationships" xmlns:w14="http://schemas.microsoft.com/office/word/2010/wordml">
+              <w:rPr>
+                <w:rFonts w:ascii="Arial" w:hAnsi="Arial" w:eastAsia="Arial" w:cs="Arial"/>
+                <w:i w:val="false"/>
+                <w:b w:val="false"/>
+                <w:u w:val="none"/>
+                <w:strike w:val="false"/>
                 <w:sz w:val="22"/>
                 <w:szCs w:val="22"/>
                 <w:color w:val="000000"/>
@@ -5046,17 +5232,19 @@
                 <w:i w:val="false"/>
                 <w:b w:val="false"/>
                 <w:u w:val="none"/>
-                <w:sz w:val="22"/>
-                <w:szCs w:val="22"/>
-                <w:color w:val="000000"/>
-              </w:rPr>
-            </w:pPr>
-            <w:r xmlns:w="http://schemas.openxmlformats.org/wordprocessingml/2006/main" xmlns:wp="http://schemas.openxmlformats.org/drawingml/2006/wordprocessingDrawing" xmlns:r="http://schemas.openxmlformats.org/officeDocument/2006/relationships" xmlns:w14="http://schemas.microsoft.com/office/word/2010/wordml">
-              <w:rPr>
-                <w:rFonts w:ascii="Arial" w:hAnsi="Arial" w:eastAsia="Arial" w:cs="Arial"/>
-                <w:i w:val="false"/>
-                <w:b w:val="false"/>
-                <w:u w:val="none"/>
+                <w:strike w:val="false"/>
+                <w:sz w:val="22"/>
+                <w:szCs w:val="22"/>
+                <w:color w:val="000000"/>
+              </w:rPr>
+            </w:pPr>
+            <w:r xmlns:w="http://schemas.openxmlformats.org/wordprocessingml/2006/main" xmlns:wp="http://schemas.openxmlformats.org/drawingml/2006/wordprocessingDrawing" xmlns:r="http://schemas.openxmlformats.org/officeDocument/2006/relationships" xmlns:w14="http://schemas.microsoft.com/office/word/2010/wordml">
+              <w:rPr>
+                <w:rFonts w:ascii="Arial" w:hAnsi="Arial" w:eastAsia="Arial" w:cs="Arial"/>
+                <w:i w:val="false"/>
+                <w:b w:val="false"/>
+                <w:u w:val="none"/>
+                <w:strike w:val="false"/>
                 <w:sz w:val="22"/>
                 <w:szCs w:val="22"/>
                 <w:color w:val="000000"/>
@@ -5098,17 +5286,19 @@
                 <w:i w:val="false"/>
                 <w:b w:val="false"/>
                 <w:u w:val="none"/>
-                <w:sz w:val="22"/>
-                <w:szCs w:val="22"/>
-                <w:color w:val="000000"/>
-              </w:rPr>
-            </w:pPr>
-            <w:r xmlns:w="http://schemas.openxmlformats.org/wordprocessingml/2006/main" xmlns:wp="http://schemas.openxmlformats.org/drawingml/2006/wordprocessingDrawing" xmlns:r="http://schemas.openxmlformats.org/officeDocument/2006/relationships" xmlns:w14="http://schemas.microsoft.com/office/word/2010/wordml">
-              <w:rPr>
-                <w:rFonts w:ascii="Arial" w:hAnsi="Arial" w:eastAsia="Arial" w:cs="Arial"/>
-                <w:i w:val="false"/>
-                <w:b w:val="false"/>
-                <w:u w:val="none"/>
+                <w:strike w:val="false"/>
+                <w:sz w:val="22"/>
+                <w:szCs w:val="22"/>
+                <w:color w:val="000000"/>
+              </w:rPr>
+            </w:pPr>
+            <w:r xmlns:w="http://schemas.openxmlformats.org/wordprocessingml/2006/main" xmlns:wp="http://schemas.openxmlformats.org/drawingml/2006/wordprocessingDrawing" xmlns:r="http://schemas.openxmlformats.org/officeDocument/2006/relationships" xmlns:w14="http://schemas.microsoft.com/office/word/2010/wordml">
+              <w:rPr>
+                <w:rFonts w:ascii="Arial" w:hAnsi="Arial" w:eastAsia="Arial" w:cs="Arial"/>
+                <w:i w:val="false"/>
+                <w:b w:val="false"/>
+                <w:u w:val="none"/>
+                <w:strike w:val="false"/>
                 <w:sz w:val="22"/>
                 <w:szCs w:val="22"/>
                 <w:color w:val="000000"/>
@@ -5150,17 +5340,19 @@
                 <w:i w:val="false"/>
                 <w:b w:val="false"/>
                 <w:u w:val="none"/>
-                <w:sz w:val="22"/>
-                <w:szCs w:val="22"/>
-                <w:color w:val="000000"/>
-              </w:rPr>
-            </w:pPr>
-            <w:r xmlns:w="http://schemas.openxmlformats.org/wordprocessingml/2006/main" xmlns:wp="http://schemas.openxmlformats.org/drawingml/2006/wordprocessingDrawing" xmlns:r="http://schemas.openxmlformats.org/officeDocument/2006/relationships" xmlns:w14="http://schemas.microsoft.com/office/word/2010/wordml">
-              <w:rPr>
-                <w:rFonts w:ascii="Arial" w:hAnsi="Arial" w:eastAsia="Arial" w:cs="Arial"/>
-                <w:i w:val="false"/>
-                <w:b w:val="false"/>
-                <w:u w:val="none"/>
+                <w:strike w:val="false"/>
+                <w:sz w:val="22"/>
+                <w:szCs w:val="22"/>
+                <w:color w:val="000000"/>
+              </w:rPr>
+            </w:pPr>
+            <w:r xmlns:w="http://schemas.openxmlformats.org/wordprocessingml/2006/main" xmlns:wp="http://schemas.openxmlformats.org/drawingml/2006/wordprocessingDrawing" xmlns:r="http://schemas.openxmlformats.org/officeDocument/2006/relationships" xmlns:w14="http://schemas.microsoft.com/office/word/2010/wordml">
+              <w:rPr>
+                <w:rFonts w:ascii="Arial" w:hAnsi="Arial" w:eastAsia="Arial" w:cs="Arial"/>
+                <w:i w:val="false"/>
+                <w:b w:val="false"/>
+                <w:u w:val="none"/>
+                <w:strike w:val="false"/>
                 <w:sz w:val="22"/>
                 <w:szCs w:val="22"/>
                 <w:color w:val="000000"/>
@@ -5208,17 +5400,19 @@
                 <w:i w:val="false"/>
                 <w:b w:val="false"/>
                 <w:u w:val="none"/>
-                <w:sz w:val="22"/>
-                <w:szCs w:val="22"/>
-                <w:color w:val="000000"/>
-              </w:rPr>
-            </w:pPr>
-            <w:r xmlns:w="http://schemas.openxmlformats.org/wordprocessingml/2006/main" xmlns:wp="http://schemas.openxmlformats.org/drawingml/2006/wordprocessingDrawing" xmlns:r="http://schemas.openxmlformats.org/officeDocument/2006/relationships" xmlns:w14="http://schemas.microsoft.com/office/word/2010/wordml">
-              <w:rPr>
-                <w:rFonts w:ascii="Arial" w:hAnsi="Arial" w:eastAsia="Arial" w:cs="Arial"/>
-                <w:i w:val="false"/>
-                <w:b w:val="false"/>
-                <w:u w:val="none"/>
+                <w:strike w:val="false"/>
+                <w:sz w:val="22"/>
+                <w:szCs w:val="22"/>
+                <w:color w:val="000000"/>
+              </w:rPr>
+            </w:pPr>
+            <w:r xmlns:w="http://schemas.openxmlformats.org/wordprocessingml/2006/main" xmlns:wp="http://schemas.openxmlformats.org/drawingml/2006/wordprocessingDrawing" xmlns:r="http://schemas.openxmlformats.org/officeDocument/2006/relationships" xmlns:w14="http://schemas.microsoft.com/office/word/2010/wordml">
+              <w:rPr>
+                <w:rFonts w:ascii="Arial" w:hAnsi="Arial" w:eastAsia="Arial" w:cs="Arial"/>
+                <w:i w:val="false"/>
+                <w:b w:val="false"/>
+                <w:u w:val="none"/>
+                <w:strike w:val="false"/>
                 <w:sz w:val="22"/>
                 <w:szCs w:val="22"/>
                 <w:color w:val="000000"/>
@@ -5260,17 +5454,19 @@
                 <w:i w:val="false"/>
                 <w:b w:val="false"/>
                 <w:u w:val="none"/>
-                <w:sz w:val="22"/>
-                <w:szCs w:val="22"/>
-                <w:color w:val="000000"/>
-              </w:rPr>
-            </w:pPr>
-            <w:r xmlns:w="http://schemas.openxmlformats.org/wordprocessingml/2006/main" xmlns:wp="http://schemas.openxmlformats.org/drawingml/2006/wordprocessingDrawing" xmlns:r="http://schemas.openxmlformats.org/officeDocument/2006/relationships" xmlns:w14="http://schemas.microsoft.com/office/word/2010/wordml">
-              <w:rPr>
-                <w:rFonts w:ascii="Arial" w:hAnsi="Arial" w:eastAsia="Arial" w:cs="Arial"/>
-                <w:i w:val="false"/>
-                <w:b w:val="false"/>
-                <w:u w:val="none"/>
+                <w:strike w:val="false"/>
+                <w:sz w:val="22"/>
+                <w:szCs w:val="22"/>
+                <w:color w:val="000000"/>
+              </w:rPr>
+            </w:pPr>
+            <w:r xmlns:w="http://schemas.openxmlformats.org/wordprocessingml/2006/main" xmlns:wp="http://schemas.openxmlformats.org/drawingml/2006/wordprocessingDrawing" xmlns:r="http://schemas.openxmlformats.org/officeDocument/2006/relationships" xmlns:w14="http://schemas.microsoft.com/office/word/2010/wordml">
+              <w:rPr>
+                <w:rFonts w:ascii="Arial" w:hAnsi="Arial" w:eastAsia="Arial" w:cs="Arial"/>
+                <w:i w:val="false"/>
+                <w:b w:val="false"/>
+                <w:u w:val="none"/>
+                <w:strike w:val="false"/>
                 <w:sz w:val="22"/>
                 <w:szCs w:val="22"/>
                 <w:color w:val="000000"/>
@@ -5312,17 +5508,19 @@
                 <w:i w:val="false"/>
                 <w:b w:val="false"/>
                 <w:u w:val="none"/>
-                <w:sz w:val="22"/>
-                <w:szCs w:val="22"/>
-                <w:color w:val="000000"/>
-              </w:rPr>
-            </w:pPr>
-            <w:r xmlns:w="http://schemas.openxmlformats.org/wordprocessingml/2006/main" xmlns:wp="http://schemas.openxmlformats.org/drawingml/2006/wordprocessingDrawing" xmlns:r="http://schemas.openxmlformats.org/officeDocument/2006/relationships" xmlns:w14="http://schemas.microsoft.com/office/word/2010/wordml">
-              <w:rPr>
-                <w:rFonts w:ascii="Arial" w:hAnsi="Arial" w:eastAsia="Arial" w:cs="Arial"/>
-                <w:i w:val="false"/>
-                <w:b w:val="false"/>
-                <w:u w:val="none"/>
+                <w:strike w:val="false"/>
+                <w:sz w:val="22"/>
+                <w:szCs w:val="22"/>
+                <w:color w:val="000000"/>
+              </w:rPr>
+            </w:pPr>
+            <w:r xmlns:w="http://schemas.openxmlformats.org/wordprocessingml/2006/main" xmlns:wp="http://schemas.openxmlformats.org/drawingml/2006/wordprocessingDrawing" xmlns:r="http://schemas.openxmlformats.org/officeDocument/2006/relationships" xmlns:w14="http://schemas.microsoft.com/office/word/2010/wordml">
+              <w:rPr>
+                <w:rFonts w:ascii="Arial" w:hAnsi="Arial" w:eastAsia="Arial" w:cs="Arial"/>
+                <w:i w:val="false"/>
+                <w:b w:val="false"/>
+                <w:u w:val="none"/>
+                <w:strike w:val="false"/>
                 <w:sz w:val="22"/>
                 <w:szCs w:val="22"/>
                 <w:color w:val="000000"/>
@@ -5364,17 +5562,19 @@
                 <w:i w:val="false"/>
                 <w:b w:val="false"/>
                 <w:u w:val="none"/>
-                <w:sz w:val="22"/>
-                <w:szCs w:val="22"/>
-                <w:color w:val="000000"/>
-              </w:rPr>
-            </w:pPr>
-            <w:r xmlns:w="http://schemas.openxmlformats.org/wordprocessingml/2006/main" xmlns:wp="http://schemas.openxmlformats.org/drawingml/2006/wordprocessingDrawing" xmlns:r="http://schemas.openxmlformats.org/officeDocument/2006/relationships" xmlns:w14="http://schemas.microsoft.com/office/word/2010/wordml">
-              <w:rPr>
-                <w:rFonts w:ascii="Arial" w:hAnsi="Arial" w:eastAsia="Arial" w:cs="Arial"/>
-                <w:i w:val="false"/>
-                <w:b w:val="false"/>
-                <w:u w:val="none"/>
+                <w:strike w:val="false"/>
+                <w:sz w:val="22"/>
+                <w:szCs w:val="22"/>
+                <w:color w:val="000000"/>
+              </w:rPr>
+            </w:pPr>
+            <w:r xmlns:w="http://schemas.openxmlformats.org/wordprocessingml/2006/main" xmlns:wp="http://schemas.openxmlformats.org/drawingml/2006/wordprocessingDrawing" xmlns:r="http://schemas.openxmlformats.org/officeDocument/2006/relationships" xmlns:w14="http://schemas.microsoft.com/office/word/2010/wordml">
+              <w:rPr>
+                <w:rFonts w:ascii="Arial" w:hAnsi="Arial" w:eastAsia="Arial" w:cs="Arial"/>
+                <w:i w:val="false"/>
+                <w:b w:val="false"/>
+                <w:u w:val="none"/>
+                <w:strike w:val="false"/>
                 <w:sz w:val="22"/>
                 <w:szCs w:val="22"/>
                 <w:color w:val="000000"/>
@@ -5422,17 +5622,19 @@
                 <w:i w:val="false"/>
                 <w:b w:val="false"/>
                 <w:u w:val="none"/>
-                <w:sz w:val="22"/>
-                <w:szCs w:val="22"/>
-                <w:color w:val="000000"/>
-              </w:rPr>
-            </w:pPr>
-            <w:r xmlns:w="http://schemas.openxmlformats.org/wordprocessingml/2006/main" xmlns:wp="http://schemas.openxmlformats.org/drawingml/2006/wordprocessingDrawing" xmlns:r="http://schemas.openxmlformats.org/officeDocument/2006/relationships" xmlns:w14="http://schemas.microsoft.com/office/word/2010/wordml">
-              <w:rPr>
-                <w:rFonts w:ascii="Arial" w:hAnsi="Arial" w:eastAsia="Arial" w:cs="Arial"/>
-                <w:i w:val="false"/>
-                <w:b w:val="false"/>
-                <w:u w:val="none"/>
+                <w:strike w:val="false"/>
+                <w:sz w:val="22"/>
+                <w:szCs w:val="22"/>
+                <w:color w:val="000000"/>
+              </w:rPr>
+            </w:pPr>
+            <w:r xmlns:w="http://schemas.openxmlformats.org/wordprocessingml/2006/main" xmlns:wp="http://schemas.openxmlformats.org/drawingml/2006/wordprocessingDrawing" xmlns:r="http://schemas.openxmlformats.org/officeDocument/2006/relationships" xmlns:w14="http://schemas.microsoft.com/office/word/2010/wordml">
+              <w:rPr>
+                <w:rFonts w:ascii="Arial" w:hAnsi="Arial" w:eastAsia="Arial" w:cs="Arial"/>
+                <w:i w:val="false"/>
+                <w:b w:val="false"/>
+                <w:u w:val="none"/>
+                <w:strike w:val="false"/>
                 <w:sz w:val="22"/>
                 <w:szCs w:val="22"/>
                 <w:color w:val="000000"/>
@@ -5474,17 +5676,19 @@
                 <w:i w:val="false"/>
                 <w:b w:val="false"/>
                 <w:u w:val="none"/>
-                <w:sz w:val="22"/>
-                <w:szCs w:val="22"/>
-                <w:color w:val="000000"/>
-              </w:rPr>
-            </w:pPr>
-            <w:r xmlns:w="http://schemas.openxmlformats.org/wordprocessingml/2006/main" xmlns:wp="http://schemas.openxmlformats.org/drawingml/2006/wordprocessingDrawing" xmlns:r="http://schemas.openxmlformats.org/officeDocument/2006/relationships" xmlns:w14="http://schemas.microsoft.com/office/word/2010/wordml">
-              <w:rPr>
-                <w:rFonts w:ascii="Arial" w:hAnsi="Arial" w:eastAsia="Arial" w:cs="Arial"/>
-                <w:i w:val="false"/>
-                <w:b w:val="false"/>
-                <w:u w:val="none"/>
+                <w:strike w:val="false"/>
+                <w:sz w:val="22"/>
+                <w:szCs w:val="22"/>
+                <w:color w:val="000000"/>
+              </w:rPr>
+            </w:pPr>
+            <w:r xmlns:w="http://schemas.openxmlformats.org/wordprocessingml/2006/main" xmlns:wp="http://schemas.openxmlformats.org/drawingml/2006/wordprocessingDrawing" xmlns:r="http://schemas.openxmlformats.org/officeDocument/2006/relationships" xmlns:w14="http://schemas.microsoft.com/office/word/2010/wordml">
+              <w:rPr>
+                <w:rFonts w:ascii="Arial" w:hAnsi="Arial" w:eastAsia="Arial" w:cs="Arial"/>
+                <w:i w:val="false"/>
+                <w:b w:val="false"/>
+                <w:u w:val="none"/>
+                <w:strike w:val="false"/>
                 <w:sz w:val="22"/>
                 <w:szCs w:val="22"/>
                 <w:color w:val="000000"/>
@@ -5526,17 +5730,19 @@
                 <w:i w:val="false"/>
                 <w:b w:val="false"/>
                 <w:u w:val="none"/>
-                <w:sz w:val="22"/>
-                <w:szCs w:val="22"/>
-                <w:color w:val="000000"/>
-              </w:rPr>
-            </w:pPr>
-            <w:r xmlns:w="http://schemas.openxmlformats.org/wordprocessingml/2006/main" xmlns:wp="http://schemas.openxmlformats.org/drawingml/2006/wordprocessingDrawing" xmlns:r="http://schemas.openxmlformats.org/officeDocument/2006/relationships" xmlns:w14="http://schemas.microsoft.com/office/word/2010/wordml">
-              <w:rPr>
-                <w:rFonts w:ascii="Arial" w:hAnsi="Arial" w:eastAsia="Arial" w:cs="Arial"/>
-                <w:i w:val="false"/>
-                <w:b w:val="false"/>
-                <w:u w:val="none"/>
+                <w:strike w:val="false"/>
+                <w:sz w:val="22"/>
+                <w:szCs w:val="22"/>
+                <w:color w:val="000000"/>
+              </w:rPr>
+            </w:pPr>
+            <w:r xmlns:w="http://schemas.openxmlformats.org/wordprocessingml/2006/main" xmlns:wp="http://schemas.openxmlformats.org/drawingml/2006/wordprocessingDrawing" xmlns:r="http://schemas.openxmlformats.org/officeDocument/2006/relationships" xmlns:w14="http://schemas.microsoft.com/office/word/2010/wordml">
+              <w:rPr>
+                <w:rFonts w:ascii="Arial" w:hAnsi="Arial" w:eastAsia="Arial" w:cs="Arial"/>
+                <w:i w:val="false"/>
+                <w:b w:val="false"/>
+                <w:u w:val="none"/>
+                <w:strike w:val="false"/>
                 <w:sz w:val="22"/>
                 <w:szCs w:val="22"/>
                 <w:color w:val="000000"/>
@@ -5578,17 +5784,19 @@
                 <w:i w:val="false"/>
                 <w:b w:val="false"/>
                 <w:u w:val="none"/>
-                <w:sz w:val="22"/>
-                <w:szCs w:val="22"/>
-                <w:color w:val="000000"/>
-              </w:rPr>
-            </w:pPr>
-            <w:r xmlns:w="http://schemas.openxmlformats.org/wordprocessingml/2006/main" xmlns:wp="http://schemas.openxmlformats.org/drawingml/2006/wordprocessingDrawing" xmlns:r="http://schemas.openxmlformats.org/officeDocument/2006/relationships" xmlns:w14="http://schemas.microsoft.com/office/word/2010/wordml">
-              <w:rPr>
-                <w:rFonts w:ascii="Arial" w:hAnsi="Arial" w:eastAsia="Arial" w:cs="Arial"/>
-                <w:i w:val="false"/>
-                <w:b w:val="false"/>
-                <w:u w:val="none"/>
+                <w:strike w:val="false"/>
+                <w:sz w:val="22"/>
+                <w:szCs w:val="22"/>
+                <w:color w:val="000000"/>
+              </w:rPr>
+            </w:pPr>
+            <w:r xmlns:w="http://schemas.openxmlformats.org/wordprocessingml/2006/main" xmlns:wp="http://schemas.openxmlformats.org/drawingml/2006/wordprocessingDrawing" xmlns:r="http://schemas.openxmlformats.org/officeDocument/2006/relationships" xmlns:w14="http://schemas.microsoft.com/office/word/2010/wordml">
+              <w:rPr>
+                <w:rFonts w:ascii="Arial" w:hAnsi="Arial" w:eastAsia="Arial" w:cs="Arial"/>
+                <w:i w:val="false"/>
+                <w:b w:val="false"/>
+                <w:u w:val="none"/>
+                <w:strike w:val="false"/>
                 <w:sz w:val="22"/>
                 <w:szCs w:val="22"/>
                 <w:color w:val="000000"/>
@@ -5636,17 +5844,19 @@
                 <w:i w:val="false"/>
                 <w:b w:val="false"/>
                 <w:u w:val="none"/>
-                <w:sz w:val="22"/>
-                <w:szCs w:val="22"/>
-                <w:color w:val="000000"/>
-              </w:rPr>
-            </w:pPr>
-            <w:r xmlns:w="http://schemas.openxmlformats.org/wordprocessingml/2006/main" xmlns:wp="http://schemas.openxmlformats.org/drawingml/2006/wordprocessingDrawing" xmlns:r="http://schemas.openxmlformats.org/officeDocument/2006/relationships" xmlns:w14="http://schemas.microsoft.com/office/word/2010/wordml">
-              <w:rPr>
-                <w:rFonts w:ascii="Arial" w:hAnsi="Arial" w:eastAsia="Arial" w:cs="Arial"/>
-                <w:i w:val="false"/>
-                <w:b w:val="false"/>
-                <w:u w:val="none"/>
+                <w:strike w:val="false"/>
+                <w:sz w:val="22"/>
+                <w:szCs w:val="22"/>
+                <w:color w:val="000000"/>
+              </w:rPr>
+            </w:pPr>
+            <w:r xmlns:w="http://schemas.openxmlformats.org/wordprocessingml/2006/main" xmlns:wp="http://schemas.openxmlformats.org/drawingml/2006/wordprocessingDrawing" xmlns:r="http://schemas.openxmlformats.org/officeDocument/2006/relationships" xmlns:w14="http://schemas.microsoft.com/office/word/2010/wordml">
+              <w:rPr>
+                <w:rFonts w:ascii="Arial" w:hAnsi="Arial" w:eastAsia="Arial" w:cs="Arial"/>
+                <w:i w:val="false"/>
+                <w:b w:val="false"/>
+                <w:u w:val="none"/>
+                <w:strike w:val="false"/>
                 <w:sz w:val="22"/>
                 <w:szCs w:val="22"/>
                 <w:color w:val="000000"/>
@@ -5688,17 +5898,19 @@
                 <w:i w:val="false"/>
                 <w:b w:val="false"/>
                 <w:u w:val="none"/>
-                <w:sz w:val="22"/>
-                <w:szCs w:val="22"/>
-                <w:color w:val="000000"/>
-              </w:rPr>
-            </w:pPr>
-            <w:r xmlns:w="http://schemas.openxmlformats.org/wordprocessingml/2006/main" xmlns:wp="http://schemas.openxmlformats.org/drawingml/2006/wordprocessingDrawing" xmlns:r="http://schemas.openxmlformats.org/officeDocument/2006/relationships" xmlns:w14="http://schemas.microsoft.com/office/word/2010/wordml">
-              <w:rPr>
-                <w:rFonts w:ascii="Arial" w:hAnsi="Arial" w:eastAsia="Arial" w:cs="Arial"/>
-                <w:i w:val="false"/>
-                <w:b w:val="false"/>
-                <w:u w:val="none"/>
+                <w:strike w:val="false"/>
+                <w:sz w:val="22"/>
+                <w:szCs w:val="22"/>
+                <w:color w:val="000000"/>
+              </w:rPr>
+            </w:pPr>
+            <w:r xmlns:w="http://schemas.openxmlformats.org/wordprocessingml/2006/main" xmlns:wp="http://schemas.openxmlformats.org/drawingml/2006/wordprocessingDrawing" xmlns:r="http://schemas.openxmlformats.org/officeDocument/2006/relationships" xmlns:w14="http://schemas.microsoft.com/office/word/2010/wordml">
+              <w:rPr>
+                <w:rFonts w:ascii="Arial" w:hAnsi="Arial" w:eastAsia="Arial" w:cs="Arial"/>
+                <w:i w:val="false"/>
+                <w:b w:val="false"/>
+                <w:u w:val="none"/>
+                <w:strike w:val="false"/>
                 <w:sz w:val="22"/>
                 <w:szCs w:val="22"/>
                 <w:color w:val="000000"/>
@@ -5740,17 +5952,19 @@
                 <w:i w:val="false"/>
                 <w:b w:val="false"/>
                 <w:u w:val="none"/>
-                <w:sz w:val="22"/>
-                <w:szCs w:val="22"/>
-                <w:color w:val="000000"/>
-              </w:rPr>
-            </w:pPr>
-            <w:r xmlns:w="http://schemas.openxmlformats.org/wordprocessingml/2006/main" xmlns:wp="http://schemas.openxmlformats.org/drawingml/2006/wordprocessingDrawing" xmlns:r="http://schemas.openxmlformats.org/officeDocument/2006/relationships" xmlns:w14="http://schemas.microsoft.com/office/word/2010/wordml">
-              <w:rPr>
-                <w:rFonts w:ascii="Arial" w:hAnsi="Arial" w:eastAsia="Arial" w:cs="Arial"/>
-                <w:i w:val="false"/>
-                <w:b w:val="false"/>
-                <w:u w:val="none"/>
+                <w:strike w:val="false"/>
+                <w:sz w:val="22"/>
+                <w:szCs w:val="22"/>
+                <w:color w:val="000000"/>
+              </w:rPr>
+            </w:pPr>
+            <w:r xmlns:w="http://schemas.openxmlformats.org/wordprocessingml/2006/main" xmlns:wp="http://schemas.openxmlformats.org/drawingml/2006/wordprocessingDrawing" xmlns:r="http://schemas.openxmlformats.org/officeDocument/2006/relationships" xmlns:w14="http://schemas.microsoft.com/office/word/2010/wordml">
+              <w:rPr>
+                <w:rFonts w:ascii="Arial" w:hAnsi="Arial" w:eastAsia="Arial" w:cs="Arial"/>
+                <w:i w:val="false"/>
+                <w:b w:val="false"/>
+                <w:u w:val="none"/>
+                <w:strike w:val="false"/>
                 <w:sz w:val="22"/>
                 <w:szCs w:val="22"/>
                 <w:color w:val="000000"/>
@@ -5792,17 +6006,19 @@
                 <w:i w:val="false"/>
                 <w:b w:val="false"/>
                 <w:u w:val="none"/>
-                <w:sz w:val="22"/>
-                <w:szCs w:val="22"/>
-                <w:color w:val="000000"/>
-              </w:rPr>
-            </w:pPr>
-            <w:r xmlns:w="http://schemas.openxmlformats.org/wordprocessingml/2006/main" xmlns:wp="http://schemas.openxmlformats.org/drawingml/2006/wordprocessingDrawing" xmlns:r="http://schemas.openxmlformats.org/officeDocument/2006/relationships" xmlns:w14="http://schemas.microsoft.com/office/word/2010/wordml">
-              <w:rPr>
-                <w:rFonts w:ascii="Arial" w:hAnsi="Arial" w:eastAsia="Arial" w:cs="Arial"/>
-                <w:i w:val="false"/>
-                <w:b w:val="false"/>
-                <w:u w:val="none"/>
+                <w:strike w:val="false"/>
+                <w:sz w:val="22"/>
+                <w:szCs w:val="22"/>
+                <w:color w:val="000000"/>
+              </w:rPr>
+            </w:pPr>
+            <w:r xmlns:w="http://schemas.openxmlformats.org/wordprocessingml/2006/main" xmlns:wp="http://schemas.openxmlformats.org/drawingml/2006/wordprocessingDrawing" xmlns:r="http://schemas.openxmlformats.org/officeDocument/2006/relationships" xmlns:w14="http://schemas.microsoft.com/office/word/2010/wordml">
+              <w:rPr>
+                <w:rFonts w:ascii="Arial" w:hAnsi="Arial" w:eastAsia="Arial" w:cs="Arial"/>
+                <w:i w:val="false"/>
+                <w:b w:val="false"/>
+                <w:u w:val="none"/>
+                <w:strike w:val="false"/>
                 <w:sz w:val="22"/>
                 <w:szCs w:val="22"/>
                 <w:color w:val="000000"/>
@@ -5850,17 +6066,19 @@
                 <w:i w:val="false"/>
                 <w:b w:val="false"/>
                 <w:u w:val="none"/>
-                <w:sz w:val="22"/>
-                <w:szCs w:val="22"/>
-                <w:color w:val="000000"/>
-              </w:rPr>
-            </w:pPr>
-            <w:r xmlns:w="http://schemas.openxmlformats.org/wordprocessingml/2006/main" xmlns:wp="http://schemas.openxmlformats.org/drawingml/2006/wordprocessingDrawing" xmlns:r="http://schemas.openxmlformats.org/officeDocument/2006/relationships" xmlns:w14="http://schemas.microsoft.com/office/word/2010/wordml">
-              <w:rPr>
-                <w:rFonts w:ascii="Arial" w:hAnsi="Arial" w:eastAsia="Arial" w:cs="Arial"/>
-                <w:i w:val="false"/>
-                <w:b w:val="false"/>
-                <w:u w:val="none"/>
+                <w:strike w:val="false"/>
+                <w:sz w:val="22"/>
+                <w:szCs w:val="22"/>
+                <w:color w:val="000000"/>
+              </w:rPr>
+            </w:pPr>
+            <w:r xmlns:w="http://schemas.openxmlformats.org/wordprocessingml/2006/main" xmlns:wp="http://schemas.openxmlformats.org/drawingml/2006/wordprocessingDrawing" xmlns:r="http://schemas.openxmlformats.org/officeDocument/2006/relationships" xmlns:w14="http://schemas.microsoft.com/office/word/2010/wordml">
+              <w:rPr>
+                <w:rFonts w:ascii="Arial" w:hAnsi="Arial" w:eastAsia="Arial" w:cs="Arial"/>
+                <w:i w:val="false"/>
+                <w:b w:val="false"/>
+                <w:u w:val="none"/>
+                <w:strike w:val="false"/>
                 <w:sz w:val="22"/>
                 <w:szCs w:val="22"/>
                 <w:color w:val="000000"/>
@@ -5902,17 +6120,19 @@
                 <w:i w:val="false"/>
                 <w:b w:val="false"/>
                 <w:u w:val="none"/>
-                <w:sz w:val="22"/>
-                <w:szCs w:val="22"/>
-                <w:color w:val="000000"/>
-              </w:rPr>
-            </w:pPr>
-            <w:r xmlns:w="http://schemas.openxmlformats.org/wordprocessingml/2006/main" xmlns:wp="http://schemas.openxmlformats.org/drawingml/2006/wordprocessingDrawing" xmlns:r="http://schemas.openxmlformats.org/officeDocument/2006/relationships" xmlns:w14="http://schemas.microsoft.com/office/word/2010/wordml">
-              <w:rPr>
-                <w:rFonts w:ascii="Arial" w:hAnsi="Arial" w:eastAsia="Arial" w:cs="Arial"/>
-                <w:i w:val="false"/>
-                <w:b w:val="false"/>
-                <w:u w:val="none"/>
+                <w:strike w:val="false"/>
+                <w:sz w:val="22"/>
+                <w:szCs w:val="22"/>
+                <w:color w:val="000000"/>
+              </w:rPr>
+            </w:pPr>
+            <w:r xmlns:w="http://schemas.openxmlformats.org/wordprocessingml/2006/main" xmlns:wp="http://schemas.openxmlformats.org/drawingml/2006/wordprocessingDrawing" xmlns:r="http://schemas.openxmlformats.org/officeDocument/2006/relationships" xmlns:w14="http://schemas.microsoft.com/office/word/2010/wordml">
+              <w:rPr>
+                <w:rFonts w:ascii="Arial" w:hAnsi="Arial" w:eastAsia="Arial" w:cs="Arial"/>
+                <w:i w:val="false"/>
+                <w:b w:val="false"/>
+                <w:u w:val="none"/>
+                <w:strike w:val="false"/>
                 <w:sz w:val="22"/>
                 <w:szCs w:val="22"/>
                 <w:color w:val="000000"/>
@@ -5954,17 +6174,19 @@
                 <w:i w:val="false"/>
                 <w:b w:val="false"/>
                 <w:u w:val="none"/>
-                <w:sz w:val="22"/>
-                <w:szCs w:val="22"/>
-                <w:color w:val="000000"/>
-              </w:rPr>
-            </w:pPr>
-            <w:r xmlns:w="http://schemas.openxmlformats.org/wordprocessingml/2006/main" xmlns:wp="http://schemas.openxmlformats.org/drawingml/2006/wordprocessingDrawing" xmlns:r="http://schemas.openxmlformats.org/officeDocument/2006/relationships" xmlns:w14="http://schemas.microsoft.com/office/word/2010/wordml">
-              <w:rPr>
-                <w:rFonts w:ascii="Arial" w:hAnsi="Arial" w:eastAsia="Arial" w:cs="Arial"/>
-                <w:i w:val="false"/>
-                <w:b w:val="false"/>
-                <w:u w:val="none"/>
+                <w:strike w:val="false"/>
+                <w:sz w:val="22"/>
+                <w:szCs w:val="22"/>
+                <w:color w:val="000000"/>
+              </w:rPr>
+            </w:pPr>
+            <w:r xmlns:w="http://schemas.openxmlformats.org/wordprocessingml/2006/main" xmlns:wp="http://schemas.openxmlformats.org/drawingml/2006/wordprocessingDrawing" xmlns:r="http://schemas.openxmlformats.org/officeDocument/2006/relationships" xmlns:w14="http://schemas.microsoft.com/office/word/2010/wordml">
+              <w:rPr>
+                <w:rFonts w:ascii="Arial" w:hAnsi="Arial" w:eastAsia="Arial" w:cs="Arial"/>
+                <w:i w:val="false"/>
+                <w:b w:val="false"/>
+                <w:u w:val="none"/>
+                <w:strike w:val="false"/>
                 <w:sz w:val="22"/>
                 <w:szCs w:val="22"/>
                 <w:color w:val="000000"/>
@@ -6006,17 +6228,19 @@
                 <w:i w:val="false"/>
                 <w:b w:val="false"/>
                 <w:u w:val="none"/>
-                <w:sz w:val="22"/>
-                <w:szCs w:val="22"/>
-                <w:color w:val="000000"/>
-              </w:rPr>
-            </w:pPr>
-            <w:r xmlns:w="http://schemas.openxmlformats.org/wordprocessingml/2006/main" xmlns:wp="http://schemas.openxmlformats.org/drawingml/2006/wordprocessingDrawing" xmlns:r="http://schemas.openxmlformats.org/officeDocument/2006/relationships" xmlns:w14="http://schemas.microsoft.com/office/word/2010/wordml">
-              <w:rPr>
-                <w:rFonts w:ascii="Arial" w:hAnsi="Arial" w:eastAsia="Arial" w:cs="Arial"/>
-                <w:i w:val="false"/>
-                <w:b w:val="false"/>
-                <w:u w:val="none"/>
+                <w:strike w:val="false"/>
+                <w:sz w:val="22"/>
+                <w:szCs w:val="22"/>
+                <w:color w:val="000000"/>
+              </w:rPr>
+            </w:pPr>
+            <w:r xmlns:w="http://schemas.openxmlformats.org/wordprocessingml/2006/main" xmlns:wp="http://schemas.openxmlformats.org/drawingml/2006/wordprocessingDrawing" xmlns:r="http://schemas.openxmlformats.org/officeDocument/2006/relationships" xmlns:w14="http://schemas.microsoft.com/office/word/2010/wordml">
+              <w:rPr>
+                <w:rFonts w:ascii="Arial" w:hAnsi="Arial" w:eastAsia="Arial" w:cs="Arial"/>
+                <w:i w:val="false"/>
+                <w:b w:val="false"/>
+                <w:u w:val="none"/>
+                <w:strike w:val="false"/>
                 <w:sz w:val="22"/>
                 <w:szCs w:val="22"/>
                 <w:color w:val="000000"/>
@@ -6064,17 +6288,19 @@
                 <w:i w:val="false"/>
                 <w:b w:val="false"/>
                 <w:u w:val="none"/>
-                <w:sz w:val="22"/>
-                <w:szCs w:val="22"/>
-                <w:color w:val="000000"/>
-              </w:rPr>
-            </w:pPr>
-            <w:r xmlns:w="http://schemas.openxmlformats.org/wordprocessingml/2006/main" xmlns:wp="http://schemas.openxmlformats.org/drawingml/2006/wordprocessingDrawing" xmlns:r="http://schemas.openxmlformats.org/officeDocument/2006/relationships" xmlns:w14="http://schemas.microsoft.com/office/word/2010/wordml">
-              <w:rPr>
-                <w:rFonts w:ascii="Arial" w:hAnsi="Arial" w:eastAsia="Arial" w:cs="Arial"/>
-                <w:i w:val="false"/>
-                <w:b w:val="false"/>
-                <w:u w:val="none"/>
+                <w:strike w:val="false"/>
+                <w:sz w:val="22"/>
+                <w:szCs w:val="22"/>
+                <w:color w:val="000000"/>
+              </w:rPr>
+            </w:pPr>
+            <w:r xmlns:w="http://schemas.openxmlformats.org/wordprocessingml/2006/main" xmlns:wp="http://schemas.openxmlformats.org/drawingml/2006/wordprocessingDrawing" xmlns:r="http://schemas.openxmlformats.org/officeDocument/2006/relationships" xmlns:w14="http://schemas.microsoft.com/office/word/2010/wordml">
+              <w:rPr>
+                <w:rFonts w:ascii="Arial" w:hAnsi="Arial" w:eastAsia="Arial" w:cs="Arial"/>
+                <w:i w:val="false"/>
+                <w:b w:val="false"/>
+                <w:u w:val="none"/>
+                <w:strike w:val="false"/>
                 <w:sz w:val="22"/>
                 <w:szCs w:val="22"/>
                 <w:color w:val="000000"/>
@@ -6116,17 +6342,19 @@
                 <w:i w:val="false"/>
                 <w:b w:val="false"/>
                 <w:u w:val="none"/>
-                <w:sz w:val="22"/>
-                <w:szCs w:val="22"/>
-                <w:color w:val="000000"/>
-              </w:rPr>
-            </w:pPr>
-            <w:r xmlns:w="http://schemas.openxmlformats.org/wordprocessingml/2006/main" xmlns:wp="http://schemas.openxmlformats.org/drawingml/2006/wordprocessingDrawing" xmlns:r="http://schemas.openxmlformats.org/officeDocument/2006/relationships" xmlns:w14="http://schemas.microsoft.com/office/word/2010/wordml">
-              <w:rPr>
-                <w:rFonts w:ascii="Arial" w:hAnsi="Arial" w:eastAsia="Arial" w:cs="Arial"/>
-                <w:i w:val="false"/>
-                <w:b w:val="false"/>
-                <w:u w:val="none"/>
+                <w:strike w:val="false"/>
+                <w:sz w:val="22"/>
+                <w:szCs w:val="22"/>
+                <w:color w:val="000000"/>
+              </w:rPr>
+            </w:pPr>
+            <w:r xmlns:w="http://schemas.openxmlformats.org/wordprocessingml/2006/main" xmlns:wp="http://schemas.openxmlformats.org/drawingml/2006/wordprocessingDrawing" xmlns:r="http://schemas.openxmlformats.org/officeDocument/2006/relationships" xmlns:w14="http://schemas.microsoft.com/office/word/2010/wordml">
+              <w:rPr>
+                <w:rFonts w:ascii="Arial" w:hAnsi="Arial" w:eastAsia="Arial" w:cs="Arial"/>
+                <w:i w:val="false"/>
+                <w:b w:val="false"/>
+                <w:u w:val="none"/>
+                <w:strike w:val="false"/>
                 <w:sz w:val="22"/>
                 <w:szCs w:val="22"/>
                 <w:color w:val="000000"/>
@@ -6168,17 +6396,19 @@
                 <w:i w:val="false"/>
                 <w:b w:val="false"/>
                 <w:u w:val="none"/>
-                <w:sz w:val="22"/>
-                <w:szCs w:val="22"/>
-                <w:color w:val="000000"/>
-              </w:rPr>
-            </w:pPr>
-            <w:r xmlns:w="http://schemas.openxmlformats.org/wordprocessingml/2006/main" xmlns:wp="http://schemas.openxmlformats.org/drawingml/2006/wordprocessingDrawing" xmlns:r="http://schemas.openxmlformats.org/officeDocument/2006/relationships" xmlns:w14="http://schemas.microsoft.com/office/word/2010/wordml">
-              <w:rPr>
-                <w:rFonts w:ascii="Arial" w:hAnsi="Arial" w:eastAsia="Arial" w:cs="Arial"/>
-                <w:i w:val="false"/>
-                <w:b w:val="false"/>
-                <w:u w:val="none"/>
+                <w:strike w:val="false"/>
+                <w:sz w:val="22"/>
+                <w:szCs w:val="22"/>
+                <w:color w:val="000000"/>
+              </w:rPr>
+            </w:pPr>
+            <w:r xmlns:w="http://schemas.openxmlformats.org/wordprocessingml/2006/main" xmlns:wp="http://schemas.openxmlformats.org/drawingml/2006/wordprocessingDrawing" xmlns:r="http://schemas.openxmlformats.org/officeDocument/2006/relationships" xmlns:w14="http://schemas.microsoft.com/office/word/2010/wordml">
+              <w:rPr>
+                <w:rFonts w:ascii="Arial" w:hAnsi="Arial" w:eastAsia="Arial" w:cs="Arial"/>
+                <w:i w:val="false"/>
+                <w:b w:val="false"/>
+                <w:u w:val="none"/>
+                <w:strike w:val="false"/>
                 <w:sz w:val="22"/>
                 <w:szCs w:val="22"/>
                 <w:color w:val="000000"/>
@@ -6220,17 +6450,19 @@
                 <w:i w:val="false"/>
                 <w:b w:val="false"/>
                 <w:u w:val="none"/>
-                <w:sz w:val="22"/>
-                <w:szCs w:val="22"/>
-                <w:color w:val="000000"/>
-              </w:rPr>
-            </w:pPr>
-            <w:r xmlns:w="http://schemas.openxmlformats.org/wordprocessingml/2006/main" xmlns:wp="http://schemas.openxmlformats.org/drawingml/2006/wordprocessingDrawing" xmlns:r="http://schemas.openxmlformats.org/officeDocument/2006/relationships" xmlns:w14="http://schemas.microsoft.com/office/word/2010/wordml">
-              <w:rPr>
-                <w:rFonts w:ascii="Arial" w:hAnsi="Arial" w:eastAsia="Arial" w:cs="Arial"/>
-                <w:i w:val="false"/>
-                <w:b w:val="false"/>
-                <w:u w:val="none"/>
+                <w:strike w:val="false"/>
+                <w:sz w:val="22"/>
+                <w:szCs w:val="22"/>
+                <w:color w:val="000000"/>
+              </w:rPr>
+            </w:pPr>
+            <w:r xmlns:w="http://schemas.openxmlformats.org/wordprocessingml/2006/main" xmlns:wp="http://schemas.openxmlformats.org/drawingml/2006/wordprocessingDrawing" xmlns:r="http://schemas.openxmlformats.org/officeDocument/2006/relationships" xmlns:w14="http://schemas.microsoft.com/office/word/2010/wordml">
+              <w:rPr>
+                <w:rFonts w:ascii="Arial" w:hAnsi="Arial" w:eastAsia="Arial" w:cs="Arial"/>
+                <w:i w:val="false"/>
+                <w:b w:val="false"/>
+                <w:u w:val="none"/>
+                <w:strike w:val="false"/>
                 <w:sz w:val="22"/>
                 <w:szCs w:val="22"/>
                 <w:color w:val="000000"/>
@@ -6278,17 +6510,19 @@
                 <w:i w:val="false"/>
                 <w:b w:val="false"/>
                 <w:u w:val="none"/>
-                <w:sz w:val="22"/>
-                <w:szCs w:val="22"/>
-                <w:color w:val="000000"/>
-              </w:rPr>
-            </w:pPr>
-            <w:r xmlns:w="http://schemas.openxmlformats.org/wordprocessingml/2006/main" xmlns:wp="http://schemas.openxmlformats.org/drawingml/2006/wordprocessingDrawing" xmlns:r="http://schemas.openxmlformats.org/officeDocument/2006/relationships" xmlns:w14="http://schemas.microsoft.com/office/word/2010/wordml">
-              <w:rPr>
-                <w:rFonts w:ascii="Arial" w:hAnsi="Arial" w:eastAsia="Arial" w:cs="Arial"/>
-                <w:i w:val="false"/>
-                <w:b w:val="false"/>
-                <w:u w:val="none"/>
+                <w:strike w:val="false"/>
+                <w:sz w:val="22"/>
+                <w:szCs w:val="22"/>
+                <w:color w:val="000000"/>
+              </w:rPr>
+            </w:pPr>
+            <w:r xmlns:w="http://schemas.openxmlformats.org/wordprocessingml/2006/main" xmlns:wp="http://schemas.openxmlformats.org/drawingml/2006/wordprocessingDrawing" xmlns:r="http://schemas.openxmlformats.org/officeDocument/2006/relationships" xmlns:w14="http://schemas.microsoft.com/office/word/2010/wordml">
+              <w:rPr>
+                <w:rFonts w:ascii="Arial" w:hAnsi="Arial" w:eastAsia="Arial" w:cs="Arial"/>
+                <w:i w:val="false"/>
+                <w:b w:val="false"/>
+                <w:u w:val="none"/>
+                <w:strike w:val="false"/>
                 <w:sz w:val="22"/>
                 <w:szCs w:val="22"/>
                 <w:color w:val="000000"/>
@@ -6330,17 +6564,19 @@
                 <w:i w:val="false"/>
                 <w:b w:val="false"/>
                 <w:u w:val="none"/>
-                <w:sz w:val="22"/>
-                <w:szCs w:val="22"/>
-                <w:color w:val="000000"/>
-              </w:rPr>
-            </w:pPr>
-            <w:r xmlns:w="http://schemas.openxmlformats.org/wordprocessingml/2006/main" xmlns:wp="http://schemas.openxmlformats.org/drawingml/2006/wordprocessingDrawing" xmlns:r="http://schemas.openxmlformats.org/officeDocument/2006/relationships" xmlns:w14="http://schemas.microsoft.com/office/word/2010/wordml">
-              <w:rPr>
-                <w:rFonts w:ascii="Arial" w:hAnsi="Arial" w:eastAsia="Arial" w:cs="Arial"/>
-                <w:i w:val="false"/>
-                <w:b w:val="false"/>
-                <w:u w:val="none"/>
+                <w:strike w:val="false"/>
+                <w:sz w:val="22"/>
+                <w:szCs w:val="22"/>
+                <w:color w:val="000000"/>
+              </w:rPr>
+            </w:pPr>
+            <w:r xmlns:w="http://schemas.openxmlformats.org/wordprocessingml/2006/main" xmlns:wp="http://schemas.openxmlformats.org/drawingml/2006/wordprocessingDrawing" xmlns:r="http://schemas.openxmlformats.org/officeDocument/2006/relationships" xmlns:w14="http://schemas.microsoft.com/office/word/2010/wordml">
+              <w:rPr>
+                <w:rFonts w:ascii="Arial" w:hAnsi="Arial" w:eastAsia="Arial" w:cs="Arial"/>
+                <w:i w:val="false"/>
+                <w:b w:val="false"/>
+                <w:u w:val="none"/>
+                <w:strike w:val="false"/>
                 <w:sz w:val="22"/>
                 <w:szCs w:val="22"/>
                 <w:color w:val="000000"/>
@@ -6382,17 +6618,19 @@
                 <w:i w:val="false"/>
                 <w:b w:val="false"/>
                 <w:u w:val="none"/>
-                <w:sz w:val="22"/>
-                <w:szCs w:val="22"/>
-                <w:color w:val="000000"/>
-              </w:rPr>
-            </w:pPr>
-            <w:r xmlns:w="http://schemas.openxmlformats.org/wordprocessingml/2006/main" xmlns:wp="http://schemas.openxmlformats.org/drawingml/2006/wordprocessingDrawing" xmlns:r="http://schemas.openxmlformats.org/officeDocument/2006/relationships" xmlns:w14="http://schemas.microsoft.com/office/word/2010/wordml">
-              <w:rPr>
-                <w:rFonts w:ascii="Arial" w:hAnsi="Arial" w:eastAsia="Arial" w:cs="Arial"/>
-                <w:i w:val="false"/>
-                <w:b w:val="false"/>
-                <w:u w:val="none"/>
+                <w:strike w:val="false"/>
+                <w:sz w:val="22"/>
+                <w:szCs w:val="22"/>
+                <w:color w:val="000000"/>
+              </w:rPr>
+            </w:pPr>
+            <w:r xmlns:w="http://schemas.openxmlformats.org/wordprocessingml/2006/main" xmlns:wp="http://schemas.openxmlformats.org/drawingml/2006/wordprocessingDrawing" xmlns:r="http://schemas.openxmlformats.org/officeDocument/2006/relationships" xmlns:w14="http://schemas.microsoft.com/office/word/2010/wordml">
+              <w:rPr>
+                <w:rFonts w:ascii="Arial" w:hAnsi="Arial" w:eastAsia="Arial" w:cs="Arial"/>
+                <w:i w:val="false"/>
+                <w:b w:val="false"/>
+                <w:u w:val="none"/>
+                <w:strike w:val="false"/>
                 <w:sz w:val="22"/>
                 <w:szCs w:val="22"/>
                 <w:color w:val="000000"/>
@@ -6434,17 +6672,19 @@
                 <w:i w:val="false"/>
                 <w:b w:val="false"/>
                 <w:u w:val="none"/>
-                <w:sz w:val="22"/>
-                <w:szCs w:val="22"/>
-                <w:color w:val="000000"/>
-              </w:rPr>
-            </w:pPr>
-            <w:r xmlns:w="http://schemas.openxmlformats.org/wordprocessingml/2006/main" xmlns:wp="http://schemas.openxmlformats.org/drawingml/2006/wordprocessingDrawing" xmlns:r="http://schemas.openxmlformats.org/officeDocument/2006/relationships" xmlns:w14="http://schemas.microsoft.com/office/word/2010/wordml">
-              <w:rPr>
-                <w:rFonts w:ascii="Arial" w:hAnsi="Arial" w:eastAsia="Arial" w:cs="Arial"/>
-                <w:i w:val="false"/>
-                <w:b w:val="false"/>
-                <w:u w:val="none"/>
+                <w:strike w:val="false"/>
+                <w:sz w:val="22"/>
+                <w:szCs w:val="22"/>
+                <w:color w:val="000000"/>
+              </w:rPr>
+            </w:pPr>
+            <w:r xmlns:w="http://schemas.openxmlformats.org/wordprocessingml/2006/main" xmlns:wp="http://schemas.openxmlformats.org/drawingml/2006/wordprocessingDrawing" xmlns:r="http://schemas.openxmlformats.org/officeDocument/2006/relationships" xmlns:w14="http://schemas.microsoft.com/office/word/2010/wordml">
+              <w:rPr>
+                <w:rFonts w:ascii="Arial" w:hAnsi="Arial" w:eastAsia="Arial" w:cs="Arial"/>
+                <w:i w:val="false"/>
+                <w:b w:val="false"/>
+                <w:u w:val="none"/>
+                <w:strike w:val="false"/>
                 <w:sz w:val="22"/>
                 <w:szCs w:val="22"/>
                 <w:color w:val="000000"/>
@@ -6492,17 +6732,19 @@
                 <w:i w:val="false"/>
                 <w:b w:val="false"/>
                 <w:u w:val="none"/>
-                <w:sz w:val="22"/>
-                <w:szCs w:val="22"/>
-                <w:color w:val="000000"/>
-              </w:rPr>
-            </w:pPr>
-            <w:r xmlns:w="http://schemas.openxmlformats.org/wordprocessingml/2006/main" xmlns:wp="http://schemas.openxmlformats.org/drawingml/2006/wordprocessingDrawing" xmlns:r="http://schemas.openxmlformats.org/officeDocument/2006/relationships" xmlns:w14="http://schemas.microsoft.com/office/word/2010/wordml">
-              <w:rPr>
-                <w:rFonts w:ascii="Arial" w:hAnsi="Arial" w:eastAsia="Arial" w:cs="Arial"/>
-                <w:i w:val="false"/>
-                <w:b w:val="false"/>
-                <w:u w:val="none"/>
+                <w:strike w:val="false"/>
+                <w:sz w:val="22"/>
+                <w:szCs w:val="22"/>
+                <w:color w:val="000000"/>
+              </w:rPr>
+            </w:pPr>
+            <w:r xmlns:w="http://schemas.openxmlformats.org/wordprocessingml/2006/main" xmlns:wp="http://schemas.openxmlformats.org/drawingml/2006/wordprocessingDrawing" xmlns:r="http://schemas.openxmlformats.org/officeDocument/2006/relationships" xmlns:w14="http://schemas.microsoft.com/office/word/2010/wordml">
+              <w:rPr>
+                <w:rFonts w:ascii="Arial" w:hAnsi="Arial" w:eastAsia="Arial" w:cs="Arial"/>
+                <w:i w:val="false"/>
+                <w:b w:val="false"/>
+                <w:u w:val="none"/>
+                <w:strike w:val="false"/>
                 <w:sz w:val="22"/>
                 <w:szCs w:val="22"/>
                 <w:color w:val="000000"/>
@@ -6544,17 +6786,19 @@
                 <w:i w:val="false"/>
                 <w:b w:val="false"/>
                 <w:u w:val="none"/>
-                <w:sz w:val="22"/>
-                <w:szCs w:val="22"/>
-                <w:color w:val="000000"/>
-              </w:rPr>
-            </w:pPr>
-            <w:r xmlns:w="http://schemas.openxmlformats.org/wordprocessingml/2006/main" xmlns:wp="http://schemas.openxmlformats.org/drawingml/2006/wordprocessingDrawing" xmlns:r="http://schemas.openxmlformats.org/officeDocument/2006/relationships" xmlns:w14="http://schemas.microsoft.com/office/word/2010/wordml">
-              <w:rPr>
-                <w:rFonts w:ascii="Arial" w:hAnsi="Arial" w:eastAsia="Arial" w:cs="Arial"/>
-                <w:i w:val="false"/>
-                <w:b w:val="false"/>
-                <w:u w:val="none"/>
+                <w:strike w:val="false"/>
+                <w:sz w:val="22"/>
+                <w:szCs w:val="22"/>
+                <w:color w:val="000000"/>
+              </w:rPr>
+            </w:pPr>
+            <w:r xmlns:w="http://schemas.openxmlformats.org/wordprocessingml/2006/main" xmlns:wp="http://schemas.openxmlformats.org/drawingml/2006/wordprocessingDrawing" xmlns:r="http://schemas.openxmlformats.org/officeDocument/2006/relationships" xmlns:w14="http://schemas.microsoft.com/office/word/2010/wordml">
+              <w:rPr>
+                <w:rFonts w:ascii="Arial" w:hAnsi="Arial" w:eastAsia="Arial" w:cs="Arial"/>
+                <w:i w:val="false"/>
+                <w:b w:val="false"/>
+                <w:u w:val="none"/>
+                <w:strike w:val="false"/>
                 <w:sz w:val="22"/>
                 <w:szCs w:val="22"/>
                 <w:color w:val="000000"/>
@@ -6596,17 +6840,19 @@
                 <w:i w:val="false"/>
                 <w:b w:val="false"/>
                 <w:u w:val="none"/>
-                <w:sz w:val="22"/>
-                <w:szCs w:val="22"/>
-                <w:color w:val="000000"/>
-              </w:rPr>
-            </w:pPr>
-            <w:r xmlns:w="http://schemas.openxmlformats.org/wordprocessingml/2006/main" xmlns:wp="http://schemas.openxmlformats.org/drawingml/2006/wordprocessingDrawing" xmlns:r="http://schemas.openxmlformats.org/officeDocument/2006/relationships" xmlns:w14="http://schemas.microsoft.com/office/word/2010/wordml">
-              <w:rPr>
-                <w:rFonts w:ascii="Arial" w:hAnsi="Arial" w:eastAsia="Arial" w:cs="Arial"/>
-                <w:i w:val="false"/>
-                <w:b w:val="false"/>
-                <w:u w:val="none"/>
+                <w:strike w:val="false"/>
+                <w:sz w:val="22"/>
+                <w:szCs w:val="22"/>
+                <w:color w:val="000000"/>
+              </w:rPr>
+            </w:pPr>
+            <w:r xmlns:w="http://schemas.openxmlformats.org/wordprocessingml/2006/main" xmlns:wp="http://schemas.openxmlformats.org/drawingml/2006/wordprocessingDrawing" xmlns:r="http://schemas.openxmlformats.org/officeDocument/2006/relationships" xmlns:w14="http://schemas.microsoft.com/office/word/2010/wordml">
+              <w:rPr>
+                <w:rFonts w:ascii="Arial" w:hAnsi="Arial" w:eastAsia="Arial" w:cs="Arial"/>
+                <w:i w:val="false"/>
+                <w:b w:val="false"/>
+                <w:u w:val="none"/>
+                <w:strike w:val="false"/>
                 <w:sz w:val="22"/>
                 <w:szCs w:val="22"/>
                 <w:color w:val="000000"/>
@@ -6648,17 +6894,19 @@
                 <w:i w:val="false"/>
                 <w:b w:val="false"/>
                 <w:u w:val="none"/>
-                <w:sz w:val="22"/>
-                <w:szCs w:val="22"/>
-                <w:color w:val="000000"/>
-              </w:rPr>
-            </w:pPr>
-            <w:r xmlns:w="http://schemas.openxmlformats.org/wordprocessingml/2006/main" xmlns:wp="http://schemas.openxmlformats.org/drawingml/2006/wordprocessingDrawing" xmlns:r="http://schemas.openxmlformats.org/officeDocument/2006/relationships" xmlns:w14="http://schemas.microsoft.com/office/word/2010/wordml">
-              <w:rPr>
-                <w:rFonts w:ascii="Arial" w:hAnsi="Arial" w:eastAsia="Arial" w:cs="Arial"/>
-                <w:i w:val="false"/>
-                <w:b w:val="false"/>
-                <w:u w:val="none"/>
+                <w:strike w:val="false"/>
+                <w:sz w:val="22"/>
+                <w:szCs w:val="22"/>
+                <w:color w:val="000000"/>
+              </w:rPr>
+            </w:pPr>
+            <w:r xmlns:w="http://schemas.openxmlformats.org/wordprocessingml/2006/main" xmlns:wp="http://schemas.openxmlformats.org/drawingml/2006/wordprocessingDrawing" xmlns:r="http://schemas.openxmlformats.org/officeDocument/2006/relationships" xmlns:w14="http://schemas.microsoft.com/office/word/2010/wordml">
+              <w:rPr>
+                <w:rFonts w:ascii="Arial" w:hAnsi="Arial" w:eastAsia="Arial" w:cs="Arial"/>
+                <w:i w:val="false"/>
+                <w:b w:val="false"/>
+                <w:u w:val="none"/>
+                <w:strike w:val="false"/>
                 <w:sz w:val="22"/>
                 <w:szCs w:val="22"/>
                 <w:color w:val="000000"/>
@@ -6706,17 +6954,19 @@
                 <w:i w:val="false"/>
                 <w:b w:val="false"/>
                 <w:u w:val="none"/>
-                <w:sz w:val="22"/>
-                <w:szCs w:val="22"/>
-                <w:color w:val="000000"/>
-              </w:rPr>
-            </w:pPr>
-            <w:r xmlns:w="http://schemas.openxmlformats.org/wordprocessingml/2006/main" xmlns:wp="http://schemas.openxmlformats.org/drawingml/2006/wordprocessingDrawing" xmlns:r="http://schemas.openxmlformats.org/officeDocument/2006/relationships" xmlns:w14="http://schemas.microsoft.com/office/word/2010/wordml">
-              <w:rPr>
-                <w:rFonts w:ascii="Arial" w:hAnsi="Arial" w:eastAsia="Arial" w:cs="Arial"/>
-                <w:i w:val="false"/>
-                <w:b w:val="false"/>
-                <w:u w:val="none"/>
+                <w:strike w:val="false"/>
+                <w:sz w:val="22"/>
+                <w:szCs w:val="22"/>
+                <w:color w:val="000000"/>
+              </w:rPr>
+            </w:pPr>
+            <w:r xmlns:w="http://schemas.openxmlformats.org/wordprocessingml/2006/main" xmlns:wp="http://schemas.openxmlformats.org/drawingml/2006/wordprocessingDrawing" xmlns:r="http://schemas.openxmlformats.org/officeDocument/2006/relationships" xmlns:w14="http://schemas.microsoft.com/office/word/2010/wordml">
+              <w:rPr>
+                <w:rFonts w:ascii="Arial" w:hAnsi="Arial" w:eastAsia="Arial" w:cs="Arial"/>
+                <w:i w:val="false"/>
+                <w:b w:val="false"/>
+                <w:u w:val="none"/>
+                <w:strike w:val="false"/>
                 <w:sz w:val="22"/>
                 <w:szCs w:val="22"/>
                 <w:color w:val="000000"/>
@@ -6758,17 +7008,19 @@
                 <w:i w:val="false"/>
                 <w:b w:val="false"/>
                 <w:u w:val="none"/>
-                <w:sz w:val="22"/>
-                <w:szCs w:val="22"/>
-                <w:color w:val="000000"/>
-              </w:rPr>
-            </w:pPr>
-            <w:r xmlns:w="http://schemas.openxmlformats.org/wordprocessingml/2006/main" xmlns:wp="http://schemas.openxmlformats.org/drawingml/2006/wordprocessingDrawing" xmlns:r="http://schemas.openxmlformats.org/officeDocument/2006/relationships" xmlns:w14="http://schemas.microsoft.com/office/word/2010/wordml">
-              <w:rPr>
-                <w:rFonts w:ascii="Arial" w:hAnsi="Arial" w:eastAsia="Arial" w:cs="Arial"/>
-                <w:i w:val="false"/>
-                <w:b w:val="false"/>
-                <w:u w:val="none"/>
+                <w:strike w:val="false"/>
+                <w:sz w:val="22"/>
+                <w:szCs w:val="22"/>
+                <w:color w:val="000000"/>
+              </w:rPr>
+            </w:pPr>
+            <w:r xmlns:w="http://schemas.openxmlformats.org/wordprocessingml/2006/main" xmlns:wp="http://schemas.openxmlformats.org/drawingml/2006/wordprocessingDrawing" xmlns:r="http://schemas.openxmlformats.org/officeDocument/2006/relationships" xmlns:w14="http://schemas.microsoft.com/office/word/2010/wordml">
+              <w:rPr>
+                <w:rFonts w:ascii="Arial" w:hAnsi="Arial" w:eastAsia="Arial" w:cs="Arial"/>
+                <w:i w:val="false"/>
+                <w:b w:val="false"/>
+                <w:u w:val="none"/>
+                <w:strike w:val="false"/>
                 <w:sz w:val="22"/>
                 <w:szCs w:val="22"/>
                 <w:color w:val="000000"/>
@@ -6810,17 +7062,19 @@
                 <w:i w:val="false"/>
                 <w:b w:val="false"/>
                 <w:u w:val="none"/>
-                <w:sz w:val="22"/>
-                <w:szCs w:val="22"/>
-                <w:color w:val="000000"/>
-              </w:rPr>
-            </w:pPr>
-            <w:r xmlns:w="http://schemas.openxmlformats.org/wordprocessingml/2006/main" xmlns:wp="http://schemas.openxmlformats.org/drawingml/2006/wordprocessingDrawing" xmlns:r="http://schemas.openxmlformats.org/officeDocument/2006/relationships" xmlns:w14="http://schemas.microsoft.com/office/word/2010/wordml">
-              <w:rPr>
-                <w:rFonts w:ascii="Arial" w:hAnsi="Arial" w:eastAsia="Arial" w:cs="Arial"/>
-                <w:i w:val="false"/>
-                <w:b w:val="false"/>
-                <w:u w:val="none"/>
+                <w:strike w:val="false"/>
+                <w:sz w:val="22"/>
+                <w:szCs w:val="22"/>
+                <w:color w:val="000000"/>
+              </w:rPr>
+            </w:pPr>
+            <w:r xmlns:w="http://schemas.openxmlformats.org/wordprocessingml/2006/main" xmlns:wp="http://schemas.openxmlformats.org/drawingml/2006/wordprocessingDrawing" xmlns:r="http://schemas.openxmlformats.org/officeDocument/2006/relationships" xmlns:w14="http://schemas.microsoft.com/office/word/2010/wordml">
+              <w:rPr>
+                <w:rFonts w:ascii="Arial" w:hAnsi="Arial" w:eastAsia="Arial" w:cs="Arial"/>
+                <w:i w:val="false"/>
+                <w:b w:val="false"/>
+                <w:u w:val="none"/>
+                <w:strike w:val="false"/>
                 <w:sz w:val="22"/>
                 <w:szCs w:val="22"/>
                 <w:color w:val="000000"/>
@@ -6862,17 +7116,19 @@
                 <w:i w:val="false"/>
                 <w:b w:val="false"/>
                 <w:u w:val="none"/>
-                <w:sz w:val="22"/>
-                <w:szCs w:val="22"/>
-                <w:color w:val="000000"/>
-              </w:rPr>
-            </w:pPr>
-            <w:r xmlns:w="http://schemas.openxmlformats.org/wordprocessingml/2006/main" xmlns:wp="http://schemas.openxmlformats.org/drawingml/2006/wordprocessingDrawing" xmlns:r="http://schemas.openxmlformats.org/officeDocument/2006/relationships" xmlns:w14="http://schemas.microsoft.com/office/word/2010/wordml">
-              <w:rPr>
-                <w:rFonts w:ascii="Arial" w:hAnsi="Arial" w:eastAsia="Arial" w:cs="Arial"/>
-                <w:i w:val="false"/>
-                <w:b w:val="false"/>
-                <w:u w:val="none"/>
+                <w:strike w:val="false"/>
+                <w:sz w:val="22"/>
+                <w:szCs w:val="22"/>
+                <w:color w:val="000000"/>
+              </w:rPr>
+            </w:pPr>
+            <w:r xmlns:w="http://schemas.openxmlformats.org/wordprocessingml/2006/main" xmlns:wp="http://schemas.openxmlformats.org/drawingml/2006/wordprocessingDrawing" xmlns:r="http://schemas.openxmlformats.org/officeDocument/2006/relationships" xmlns:w14="http://schemas.microsoft.com/office/word/2010/wordml">
+              <w:rPr>
+                <w:rFonts w:ascii="Arial" w:hAnsi="Arial" w:eastAsia="Arial" w:cs="Arial"/>
+                <w:i w:val="false"/>
+                <w:b w:val="false"/>
+                <w:u w:val="none"/>
+                <w:strike w:val="false"/>
                 <w:sz w:val="22"/>
                 <w:szCs w:val="22"/>
                 <w:color w:val="000000"/>
@@ -6920,17 +7176,19 @@
                 <w:i w:val="false"/>
                 <w:b w:val="false"/>
                 <w:u w:val="none"/>
-                <w:sz w:val="22"/>
-                <w:szCs w:val="22"/>
-                <w:color w:val="000000"/>
-              </w:rPr>
-            </w:pPr>
-            <w:r xmlns:w="http://schemas.openxmlformats.org/wordprocessingml/2006/main" xmlns:wp="http://schemas.openxmlformats.org/drawingml/2006/wordprocessingDrawing" xmlns:r="http://schemas.openxmlformats.org/officeDocument/2006/relationships" xmlns:w14="http://schemas.microsoft.com/office/word/2010/wordml">
-              <w:rPr>
-                <w:rFonts w:ascii="Arial" w:hAnsi="Arial" w:eastAsia="Arial" w:cs="Arial"/>
-                <w:i w:val="false"/>
-                <w:b w:val="false"/>
-                <w:u w:val="none"/>
+                <w:strike w:val="false"/>
+                <w:sz w:val="22"/>
+                <w:szCs w:val="22"/>
+                <w:color w:val="000000"/>
+              </w:rPr>
+            </w:pPr>
+            <w:r xmlns:w="http://schemas.openxmlformats.org/wordprocessingml/2006/main" xmlns:wp="http://schemas.openxmlformats.org/drawingml/2006/wordprocessingDrawing" xmlns:r="http://schemas.openxmlformats.org/officeDocument/2006/relationships" xmlns:w14="http://schemas.microsoft.com/office/word/2010/wordml">
+              <w:rPr>
+                <w:rFonts w:ascii="Arial" w:hAnsi="Arial" w:eastAsia="Arial" w:cs="Arial"/>
+                <w:i w:val="false"/>
+                <w:b w:val="false"/>
+                <w:u w:val="none"/>
+                <w:strike w:val="false"/>
                 <w:sz w:val="22"/>
                 <w:szCs w:val="22"/>
                 <w:color w:val="000000"/>
@@ -6972,17 +7230,19 @@
                 <w:i w:val="false"/>
                 <w:b w:val="false"/>
                 <w:u w:val="none"/>
-                <w:sz w:val="22"/>
-                <w:szCs w:val="22"/>
-                <w:color w:val="000000"/>
-              </w:rPr>
-            </w:pPr>
-            <w:r xmlns:w="http://schemas.openxmlformats.org/wordprocessingml/2006/main" xmlns:wp="http://schemas.openxmlformats.org/drawingml/2006/wordprocessingDrawing" xmlns:r="http://schemas.openxmlformats.org/officeDocument/2006/relationships" xmlns:w14="http://schemas.microsoft.com/office/word/2010/wordml">
-              <w:rPr>
-                <w:rFonts w:ascii="Arial" w:hAnsi="Arial" w:eastAsia="Arial" w:cs="Arial"/>
-                <w:i w:val="false"/>
-                <w:b w:val="false"/>
-                <w:u w:val="none"/>
+                <w:strike w:val="false"/>
+                <w:sz w:val="22"/>
+                <w:szCs w:val="22"/>
+                <w:color w:val="000000"/>
+              </w:rPr>
+            </w:pPr>
+            <w:r xmlns:w="http://schemas.openxmlformats.org/wordprocessingml/2006/main" xmlns:wp="http://schemas.openxmlformats.org/drawingml/2006/wordprocessingDrawing" xmlns:r="http://schemas.openxmlformats.org/officeDocument/2006/relationships" xmlns:w14="http://schemas.microsoft.com/office/word/2010/wordml">
+              <w:rPr>
+                <w:rFonts w:ascii="Arial" w:hAnsi="Arial" w:eastAsia="Arial" w:cs="Arial"/>
+                <w:i w:val="false"/>
+                <w:b w:val="false"/>
+                <w:u w:val="none"/>
+                <w:strike w:val="false"/>
                 <w:sz w:val="22"/>
                 <w:szCs w:val="22"/>
                 <w:color w:val="000000"/>
@@ -7024,17 +7284,19 @@
                 <w:i w:val="false"/>
                 <w:b w:val="false"/>
                 <w:u w:val="none"/>
-                <w:sz w:val="22"/>
-                <w:szCs w:val="22"/>
-                <w:color w:val="000000"/>
-              </w:rPr>
-            </w:pPr>
-            <w:r xmlns:w="http://schemas.openxmlformats.org/wordprocessingml/2006/main" xmlns:wp="http://schemas.openxmlformats.org/drawingml/2006/wordprocessingDrawing" xmlns:r="http://schemas.openxmlformats.org/officeDocument/2006/relationships" xmlns:w14="http://schemas.microsoft.com/office/word/2010/wordml">
-              <w:rPr>
-                <w:rFonts w:ascii="Arial" w:hAnsi="Arial" w:eastAsia="Arial" w:cs="Arial"/>
-                <w:i w:val="false"/>
-                <w:b w:val="false"/>
-                <w:u w:val="none"/>
+                <w:strike w:val="false"/>
+                <w:sz w:val="22"/>
+                <w:szCs w:val="22"/>
+                <w:color w:val="000000"/>
+              </w:rPr>
+            </w:pPr>
+            <w:r xmlns:w="http://schemas.openxmlformats.org/wordprocessingml/2006/main" xmlns:wp="http://schemas.openxmlformats.org/drawingml/2006/wordprocessingDrawing" xmlns:r="http://schemas.openxmlformats.org/officeDocument/2006/relationships" xmlns:w14="http://schemas.microsoft.com/office/word/2010/wordml">
+              <w:rPr>
+                <w:rFonts w:ascii="Arial" w:hAnsi="Arial" w:eastAsia="Arial" w:cs="Arial"/>
+                <w:i w:val="false"/>
+                <w:b w:val="false"/>
+                <w:u w:val="none"/>
+                <w:strike w:val="false"/>
                 <w:sz w:val="22"/>
                 <w:szCs w:val="22"/>
                 <w:color w:val="000000"/>
@@ -7076,17 +7338,19 @@
                 <w:i w:val="false"/>
                 <w:b w:val="false"/>
                 <w:u w:val="none"/>
-                <w:sz w:val="22"/>
-                <w:szCs w:val="22"/>
-                <w:color w:val="000000"/>
-              </w:rPr>
-            </w:pPr>
-            <w:r xmlns:w="http://schemas.openxmlformats.org/wordprocessingml/2006/main" xmlns:wp="http://schemas.openxmlformats.org/drawingml/2006/wordprocessingDrawing" xmlns:r="http://schemas.openxmlformats.org/officeDocument/2006/relationships" xmlns:w14="http://schemas.microsoft.com/office/word/2010/wordml">
-              <w:rPr>
-                <w:rFonts w:ascii="Arial" w:hAnsi="Arial" w:eastAsia="Arial" w:cs="Arial"/>
-                <w:i w:val="false"/>
-                <w:b w:val="false"/>
-                <w:u w:val="none"/>
+                <w:strike w:val="false"/>
+                <w:sz w:val="22"/>
+                <w:szCs w:val="22"/>
+                <w:color w:val="000000"/>
+              </w:rPr>
+            </w:pPr>
+            <w:r xmlns:w="http://schemas.openxmlformats.org/wordprocessingml/2006/main" xmlns:wp="http://schemas.openxmlformats.org/drawingml/2006/wordprocessingDrawing" xmlns:r="http://schemas.openxmlformats.org/officeDocument/2006/relationships" xmlns:w14="http://schemas.microsoft.com/office/word/2010/wordml">
+              <w:rPr>
+                <w:rFonts w:ascii="Arial" w:hAnsi="Arial" w:eastAsia="Arial" w:cs="Arial"/>
+                <w:i w:val="false"/>
+                <w:b w:val="false"/>
+                <w:u w:val="none"/>
+                <w:strike w:val="false"/>
                 <w:sz w:val="22"/>
                 <w:szCs w:val="22"/>
                 <w:color w:val="000000"/>
@@ -7134,17 +7398,19 @@
                 <w:i w:val="false"/>
                 <w:b w:val="false"/>
                 <w:u w:val="none"/>
-                <w:sz w:val="22"/>
-                <w:szCs w:val="22"/>
-                <w:color w:val="000000"/>
-              </w:rPr>
-            </w:pPr>
-            <w:r xmlns:w="http://schemas.openxmlformats.org/wordprocessingml/2006/main" xmlns:wp="http://schemas.openxmlformats.org/drawingml/2006/wordprocessingDrawing" xmlns:r="http://schemas.openxmlformats.org/officeDocument/2006/relationships" xmlns:w14="http://schemas.microsoft.com/office/word/2010/wordml">
-              <w:rPr>
-                <w:rFonts w:ascii="Arial" w:hAnsi="Arial" w:eastAsia="Arial" w:cs="Arial"/>
-                <w:i w:val="false"/>
-                <w:b w:val="false"/>
-                <w:u w:val="none"/>
+                <w:strike w:val="false"/>
+                <w:sz w:val="22"/>
+                <w:szCs w:val="22"/>
+                <w:color w:val="000000"/>
+              </w:rPr>
+            </w:pPr>
+            <w:r xmlns:w="http://schemas.openxmlformats.org/wordprocessingml/2006/main" xmlns:wp="http://schemas.openxmlformats.org/drawingml/2006/wordprocessingDrawing" xmlns:r="http://schemas.openxmlformats.org/officeDocument/2006/relationships" xmlns:w14="http://schemas.microsoft.com/office/word/2010/wordml">
+              <w:rPr>
+                <w:rFonts w:ascii="Arial" w:hAnsi="Arial" w:eastAsia="Arial" w:cs="Arial"/>
+                <w:i w:val="false"/>
+                <w:b w:val="false"/>
+                <w:u w:val="none"/>
+                <w:strike w:val="false"/>
                 <w:sz w:val="22"/>
                 <w:szCs w:val="22"/>
                 <w:color w:val="000000"/>
@@ -7186,17 +7452,19 @@
                 <w:i w:val="false"/>
                 <w:b w:val="false"/>
                 <w:u w:val="none"/>
-                <w:sz w:val="22"/>
-                <w:szCs w:val="22"/>
-                <w:color w:val="000000"/>
-              </w:rPr>
-            </w:pPr>
-            <w:r xmlns:w="http://schemas.openxmlformats.org/wordprocessingml/2006/main" xmlns:wp="http://schemas.openxmlformats.org/drawingml/2006/wordprocessingDrawing" xmlns:r="http://schemas.openxmlformats.org/officeDocument/2006/relationships" xmlns:w14="http://schemas.microsoft.com/office/word/2010/wordml">
-              <w:rPr>
-                <w:rFonts w:ascii="Arial" w:hAnsi="Arial" w:eastAsia="Arial" w:cs="Arial"/>
-                <w:i w:val="false"/>
-                <w:b w:val="false"/>
-                <w:u w:val="none"/>
+                <w:strike w:val="false"/>
+                <w:sz w:val="22"/>
+                <w:szCs w:val="22"/>
+                <w:color w:val="000000"/>
+              </w:rPr>
+            </w:pPr>
+            <w:r xmlns:w="http://schemas.openxmlformats.org/wordprocessingml/2006/main" xmlns:wp="http://schemas.openxmlformats.org/drawingml/2006/wordprocessingDrawing" xmlns:r="http://schemas.openxmlformats.org/officeDocument/2006/relationships" xmlns:w14="http://schemas.microsoft.com/office/word/2010/wordml">
+              <w:rPr>
+                <w:rFonts w:ascii="Arial" w:hAnsi="Arial" w:eastAsia="Arial" w:cs="Arial"/>
+                <w:i w:val="false"/>
+                <w:b w:val="false"/>
+                <w:u w:val="none"/>
+                <w:strike w:val="false"/>
                 <w:sz w:val="22"/>
                 <w:szCs w:val="22"/>
                 <w:color w:val="000000"/>
@@ -7238,17 +7506,19 @@
                 <w:i w:val="false"/>
                 <w:b w:val="false"/>
                 <w:u w:val="none"/>
-                <w:sz w:val="22"/>
-                <w:szCs w:val="22"/>
-                <w:color w:val="000000"/>
-              </w:rPr>
-            </w:pPr>
-            <w:r xmlns:w="http://schemas.openxmlformats.org/wordprocessingml/2006/main" xmlns:wp="http://schemas.openxmlformats.org/drawingml/2006/wordprocessingDrawing" xmlns:r="http://schemas.openxmlformats.org/officeDocument/2006/relationships" xmlns:w14="http://schemas.microsoft.com/office/word/2010/wordml">
-              <w:rPr>
-                <w:rFonts w:ascii="Arial" w:hAnsi="Arial" w:eastAsia="Arial" w:cs="Arial"/>
-                <w:i w:val="false"/>
-                <w:b w:val="false"/>
-                <w:u w:val="none"/>
+                <w:strike w:val="false"/>
+                <w:sz w:val="22"/>
+                <w:szCs w:val="22"/>
+                <w:color w:val="000000"/>
+              </w:rPr>
+            </w:pPr>
+            <w:r xmlns:w="http://schemas.openxmlformats.org/wordprocessingml/2006/main" xmlns:wp="http://schemas.openxmlformats.org/drawingml/2006/wordprocessingDrawing" xmlns:r="http://schemas.openxmlformats.org/officeDocument/2006/relationships" xmlns:w14="http://schemas.microsoft.com/office/word/2010/wordml">
+              <w:rPr>
+                <w:rFonts w:ascii="Arial" w:hAnsi="Arial" w:eastAsia="Arial" w:cs="Arial"/>
+                <w:i w:val="false"/>
+                <w:b w:val="false"/>
+                <w:u w:val="none"/>
+                <w:strike w:val="false"/>
                 <w:sz w:val="22"/>
                 <w:szCs w:val="22"/>
                 <w:color w:val="000000"/>
@@ -7290,17 +7560,19 @@
                 <w:i w:val="false"/>
                 <w:b w:val="false"/>
                 <w:u w:val="none"/>
-                <w:sz w:val="22"/>
-                <w:szCs w:val="22"/>
-                <w:color w:val="000000"/>
-              </w:rPr>
-            </w:pPr>
-            <w:r xmlns:w="http://schemas.openxmlformats.org/wordprocessingml/2006/main" xmlns:wp="http://schemas.openxmlformats.org/drawingml/2006/wordprocessingDrawing" xmlns:r="http://schemas.openxmlformats.org/officeDocument/2006/relationships" xmlns:w14="http://schemas.microsoft.com/office/word/2010/wordml">
-              <w:rPr>
-                <w:rFonts w:ascii="Arial" w:hAnsi="Arial" w:eastAsia="Arial" w:cs="Arial"/>
-                <w:i w:val="false"/>
-                <w:b w:val="false"/>
-                <w:u w:val="none"/>
+                <w:strike w:val="false"/>
+                <w:sz w:val="22"/>
+                <w:szCs w:val="22"/>
+                <w:color w:val="000000"/>
+              </w:rPr>
+            </w:pPr>
+            <w:r xmlns:w="http://schemas.openxmlformats.org/wordprocessingml/2006/main" xmlns:wp="http://schemas.openxmlformats.org/drawingml/2006/wordprocessingDrawing" xmlns:r="http://schemas.openxmlformats.org/officeDocument/2006/relationships" xmlns:w14="http://schemas.microsoft.com/office/word/2010/wordml">
+              <w:rPr>
+                <w:rFonts w:ascii="Arial" w:hAnsi="Arial" w:eastAsia="Arial" w:cs="Arial"/>
+                <w:i w:val="false"/>
+                <w:b w:val="false"/>
+                <w:u w:val="none"/>
+                <w:strike w:val="false"/>
                 <w:sz w:val="22"/>
                 <w:szCs w:val="22"/>
                 <w:color w:val="000000"/>
@@ -7348,17 +7620,19 @@
                 <w:i w:val="false"/>
                 <w:b w:val="false"/>
                 <w:u w:val="none"/>
-                <w:sz w:val="22"/>
-                <w:szCs w:val="22"/>
-                <w:color w:val="000000"/>
-              </w:rPr>
-            </w:pPr>
-            <w:r xmlns:w="http://schemas.openxmlformats.org/wordprocessingml/2006/main" xmlns:wp="http://schemas.openxmlformats.org/drawingml/2006/wordprocessingDrawing" xmlns:r="http://schemas.openxmlformats.org/officeDocument/2006/relationships" xmlns:w14="http://schemas.microsoft.com/office/word/2010/wordml">
-              <w:rPr>
-                <w:rFonts w:ascii="Arial" w:hAnsi="Arial" w:eastAsia="Arial" w:cs="Arial"/>
-                <w:i w:val="false"/>
-                <w:b w:val="false"/>
-                <w:u w:val="none"/>
+                <w:strike w:val="false"/>
+                <w:sz w:val="22"/>
+                <w:szCs w:val="22"/>
+                <w:color w:val="000000"/>
+              </w:rPr>
+            </w:pPr>
+            <w:r xmlns:w="http://schemas.openxmlformats.org/wordprocessingml/2006/main" xmlns:wp="http://schemas.openxmlformats.org/drawingml/2006/wordprocessingDrawing" xmlns:r="http://schemas.openxmlformats.org/officeDocument/2006/relationships" xmlns:w14="http://schemas.microsoft.com/office/word/2010/wordml">
+              <w:rPr>
+                <w:rFonts w:ascii="Arial" w:hAnsi="Arial" w:eastAsia="Arial" w:cs="Arial"/>
+                <w:i w:val="false"/>
+                <w:b w:val="false"/>
+                <w:u w:val="none"/>
+                <w:strike w:val="false"/>
                 <w:sz w:val="22"/>
                 <w:szCs w:val="22"/>
                 <w:color w:val="000000"/>
@@ -7400,17 +7674,19 @@
                 <w:i w:val="false"/>
                 <w:b w:val="false"/>
                 <w:u w:val="none"/>
-                <w:sz w:val="22"/>
-                <w:szCs w:val="22"/>
-                <w:color w:val="000000"/>
-              </w:rPr>
-            </w:pPr>
-            <w:r xmlns:w="http://schemas.openxmlformats.org/wordprocessingml/2006/main" xmlns:wp="http://schemas.openxmlformats.org/drawingml/2006/wordprocessingDrawing" xmlns:r="http://schemas.openxmlformats.org/officeDocument/2006/relationships" xmlns:w14="http://schemas.microsoft.com/office/word/2010/wordml">
-              <w:rPr>
-                <w:rFonts w:ascii="Arial" w:hAnsi="Arial" w:eastAsia="Arial" w:cs="Arial"/>
-                <w:i w:val="false"/>
-                <w:b w:val="false"/>
-                <w:u w:val="none"/>
+                <w:strike w:val="false"/>
+                <w:sz w:val="22"/>
+                <w:szCs w:val="22"/>
+                <w:color w:val="000000"/>
+              </w:rPr>
+            </w:pPr>
+            <w:r xmlns:w="http://schemas.openxmlformats.org/wordprocessingml/2006/main" xmlns:wp="http://schemas.openxmlformats.org/drawingml/2006/wordprocessingDrawing" xmlns:r="http://schemas.openxmlformats.org/officeDocument/2006/relationships" xmlns:w14="http://schemas.microsoft.com/office/word/2010/wordml">
+              <w:rPr>
+                <w:rFonts w:ascii="Arial" w:hAnsi="Arial" w:eastAsia="Arial" w:cs="Arial"/>
+                <w:i w:val="false"/>
+                <w:b w:val="false"/>
+                <w:u w:val="none"/>
+                <w:strike w:val="false"/>
                 <w:sz w:val="22"/>
                 <w:szCs w:val="22"/>
                 <w:color w:val="000000"/>
@@ -7452,17 +7728,19 @@
                 <w:i w:val="false"/>
                 <w:b w:val="false"/>
                 <w:u w:val="none"/>
-                <w:sz w:val="22"/>
-                <w:szCs w:val="22"/>
-                <w:color w:val="000000"/>
-              </w:rPr>
-            </w:pPr>
-            <w:r xmlns:w="http://schemas.openxmlformats.org/wordprocessingml/2006/main" xmlns:wp="http://schemas.openxmlformats.org/drawingml/2006/wordprocessingDrawing" xmlns:r="http://schemas.openxmlformats.org/officeDocument/2006/relationships" xmlns:w14="http://schemas.microsoft.com/office/word/2010/wordml">
-              <w:rPr>
-                <w:rFonts w:ascii="Arial" w:hAnsi="Arial" w:eastAsia="Arial" w:cs="Arial"/>
-                <w:i w:val="false"/>
-                <w:b w:val="false"/>
-                <w:u w:val="none"/>
+                <w:strike w:val="false"/>
+                <w:sz w:val="22"/>
+                <w:szCs w:val="22"/>
+                <w:color w:val="000000"/>
+              </w:rPr>
+            </w:pPr>
+            <w:r xmlns:w="http://schemas.openxmlformats.org/wordprocessingml/2006/main" xmlns:wp="http://schemas.openxmlformats.org/drawingml/2006/wordprocessingDrawing" xmlns:r="http://schemas.openxmlformats.org/officeDocument/2006/relationships" xmlns:w14="http://schemas.microsoft.com/office/word/2010/wordml">
+              <w:rPr>
+                <w:rFonts w:ascii="Arial" w:hAnsi="Arial" w:eastAsia="Arial" w:cs="Arial"/>
+                <w:i w:val="false"/>
+                <w:b w:val="false"/>
+                <w:u w:val="none"/>
+                <w:strike w:val="false"/>
                 <w:sz w:val="22"/>
                 <w:szCs w:val="22"/>
                 <w:color w:val="000000"/>
@@ -7504,17 +7782,19 @@
                 <w:i w:val="false"/>
                 <w:b w:val="false"/>
                 <w:u w:val="none"/>
-                <w:sz w:val="22"/>
-                <w:szCs w:val="22"/>
-                <w:color w:val="000000"/>
-              </w:rPr>
-            </w:pPr>
-            <w:r xmlns:w="http://schemas.openxmlformats.org/wordprocessingml/2006/main" xmlns:wp="http://schemas.openxmlformats.org/drawingml/2006/wordprocessingDrawing" xmlns:r="http://schemas.openxmlformats.org/officeDocument/2006/relationships" xmlns:w14="http://schemas.microsoft.com/office/word/2010/wordml">
-              <w:rPr>
-                <w:rFonts w:ascii="Arial" w:hAnsi="Arial" w:eastAsia="Arial" w:cs="Arial"/>
-                <w:i w:val="false"/>
-                <w:b w:val="false"/>
-                <w:u w:val="none"/>
+                <w:strike w:val="false"/>
+                <w:sz w:val="22"/>
+                <w:szCs w:val="22"/>
+                <w:color w:val="000000"/>
+              </w:rPr>
+            </w:pPr>
+            <w:r xmlns:w="http://schemas.openxmlformats.org/wordprocessingml/2006/main" xmlns:wp="http://schemas.openxmlformats.org/drawingml/2006/wordprocessingDrawing" xmlns:r="http://schemas.openxmlformats.org/officeDocument/2006/relationships" xmlns:w14="http://schemas.microsoft.com/office/word/2010/wordml">
+              <w:rPr>
+                <w:rFonts w:ascii="Arial" w:hAnsi="Arial" w:eastAsia="Arial" w:cs="Arial"/>
+                <w:i w:val="false"/>
+                <w:b w:val="false"/>
+                <w:u w:val="none"/>
+                <w:strike w:val="false"/>
                 <w:sz w:val="22"/>
                 <w:szCs w:val="22"/>
                 <w:color w:val="000000"/>
@@ -7562,17 +7842,19 @@
                 <w:i w:val="false"/>
                 <w:b w:val="false"/>
                 <w:u w:val="none"/>
-                <w:sz w:val="22"/>
-                <w:szCs w:val="22"/>
-                <w:color w:val="000000"/>
-              </w:rPr>
-            </w:pPr>
-            <w:r xmlns:w="http://schemas.openxmlformats.org/wordprocessingml/2006/main" xmlns:wp="http://schemas.openxmlformats.org/drawingml/2006/wordprocessingDrawing" xmlns:r="http://schemas.openxmlformats.org/officeDocument/2006/relationships" xmlns:w14="http://schemas.microsoft.com/office/word/2010/wordml">
-              <w:rPr>
-                <w:rFonts w:ascii="Arial" w:hAnsi="Arial" w:eastAsia="Arial" w:cs="Arial"/>
-                <w:i w:val="false"/>
-                <w:b w:val="false"/>
-                <w:u w:val="none"/>
+                <w:strike w:val="false"/>
+                <w:sz w:val="22"/>
+                <w:szCs w:val="22"/>
+                <w:color w:val="000000"/>
+              </w:rPr>
+            </w:pPr>
+            <w:r xmlns:w="http://schemas.openxmlformats.org/wordprocessingml/2006/main" xmlns:wp="http://schemas.openxmlformats.org/drawingml/2006/wordprocessingDrawing" xmlns:r="http://schemas.openxmlformats.org/officeDocument/2006/relationships" xmlns:w14="http://schemas.microsoft.com/office/word/2010/wordml">
+              <w:rPr>
+                <w:rFonts w:ascii="Arial" w:hAnsi="Arial" w:eastAsia="Arial" w:cs="Arial"/>
+                <w:i w:val="false"/>
+                <w:b w:val="false"/>
+                <w:u w:val="none"/>
+                <w:strike w:val="false"/>
                 <w:sz w:val="22"/>
                 <w:szCs w:val="22"/>
                 <w:color w:val="000000"/>
@@ -7614,17 +7896,19 @@
                 <w:i w:val="false"/>
                 <w:b w:val="false"/>
                 <w:u w:val="none"/>
-                <w:sz w:val="22"/>
-                <w:szCs w:val="22"/>
-                <w:color w:val="000000"/>
-              </w:rPr>
-            </w:pPr>
-            <w:r xmlns:w="http://schemas.openxmlformats.org/wordprocessingml/2006/main" xmlns:wp="http://schemas.openxmlformats.org/drawingml/2006/wordprocessingDrawing" xmlns:r="http://schemas.openxmlformats.org/officeDocument/2006/relationships" xmlns:w14="http://schemas.microsoft.com/office/word/2010/wordml">
-              <w:rPr>
-                <w:rFonts w:ascii="Arial" w:hAnsi="Arial" w:eastAsia="Arial" w:cs="Arial"/>
-                <w:i w:val="false"/>
-                <w:b w:val="false"/>
-                <w:u w:val="none"/>
+                <w:strike w:val="false"/>
+                <w:sz w:val="22"/>
+                <w:szCs w:val="22"/>
+                <w:color w:val="000000"/>
+              </w:rPr>
+            </w:pPr>
+            <w:r xmlns:w="http://schemas.openxmlformats.org/wordprocessingml/2006/main" xmlns:wp="http://schemas.openxmlformats.org/drawingml/2006/wordprocessingDrawing" xmlns:r="http://schemas.openxmlformats.org/officeDocument/2006/relationships" xmlns:w14="http://schemas.microsoft.com/office/word/2010/wordml">
+              <w:rPr>
+                <w:rFonts w:ascii="Arial" w:hAnsi="Arial" w:eastAsia="Arial" w:cs="Arial"/>
+                <w:i w:val="false"/>
+                <w:b w:val="false"/>
+                <w:u w:val="none"/>
+                <w:strike w:val="false"/>
                 <w:sz w:val="22"/>
                 <w:szCs w:val="22"/>
                 <w:color w:val="000000"/>
@@ -7666,17 +7950,19 @@
                 <w:i w:val="false"/>
                 <w:b w:val="false"/>
                 <w:u w:val="none"/>
-                <w:sz w:val="22"/>
-                <w:szCs w:val="22"/>
-                <w:color w:val="000000"/>
-              </w:rPr>
-            </w:pPr>
-            <w:r xmlns:w="http://schemas.openxmlformats.org/wordprocessingml/2006/main" xmlns:wp="http://schemas.openxmlformats.org/drawingml/2006/wordprocessingDrawing" xmlns:r="http://schemas.openxmlformats.org/officeDocument/2006/relationships" xmlns:w14="http://schemas.microsoft.com/office/word/2010/wordml">
-              <w:rPr>
-                <w:rFonts w:ascii="Arial" w:hAnsi="Arial" w:eastAsia="Arial" w:cs="Arial"/>
-                <w:i w:val="false"/>
-                <w:b w:val="false"/>
-                <w:u w:val="none"/>
+                <w:strike w:val="false"/>
+                <w:sz w:val="22"/>
+                <w:szCs w:val="22"/>
+                <w:color w:val="000000"/>
+              </w:rPr>
+            </w:pPr>
+            <w:r xmlns:w="http://schemas.openxmlformats.org/wordprocessingml/2006/main" xmlns:wp="http://schemas.openxmlformats.org/drawingml/2006/wordprocessingDrawing" xmlns:r="http://schemas.openxmlformats.org/officeDocument/2006/relationships" xmlns:w14="http://schemas.microsoft.com/office/word/2010/wordml">
+              <w:rPr>
+                <w:rFonts w:ascii="Arial" w:hAnsi="Arial" w:eastAsia="Arial" w:cs="Arial"/>
+                <w:i w:val="false"/>
+                <w:b w:val="false"/>
+                <w:u w:val="none"/>
+                <w:strike w:val="false"/>
                 <w:sz w:val="22"/>
                 <w:szCs w:val="22"/>
                 <w:color w:val="000000"/>
@@ -7718,17 +8004,19 @@
                 <w:i w:val="false"/>
                 <w:b w:val="false"/>
                 <w:u w:val="none"/>
-                <w:sz w:val="22"/>
-                <w:szCs w:val="22"/>
-                <w:color w:val="000000"/>
-              </w:rPr>
-            </w:pPr>
-            <w:r xmlns:w="http://schemas.openxmlformats.org/wordprocessingml/2006/main" xmlns:wp="http://schemas.openxmlformats.org/drawingml/2006/wordprocessingDrawing" xmlns:r="http://schemas.openxmlformats.org/officeDocument/2006/relationships" xmlns:w14="http://schemas.microsoft.com/office/word/2010/wordml">
-              <w:rPr>
-                <w:rFonts w:ascii="Arial" w:hAnsi="Arial" w:eastAsia="Arial" w:cs="Arial"/>
-                <w:i w:val="false"/>
-                <w:b w:val="false"/>
-                <w:u w:val="none"/>
+                <w:strike w:val="false"/>
+                <w:sz w:val="22"/>
+                <w:szCs w:val="22"/>
+                <w:color w:val="000000"/>
+              </w:rPr>
+            </w:pPr>
+            <w:r xmlns:w="http://schemas.openxmlformats.org/wordprocessingml/2006/main" xmlns:wp="http://schemas.openxmlformats.org/drawingml/2006/wordprocessingDrawing" xmlns:r="http://schemas.openxmlformats.org/officeDocument/2006/relationships" xmlns:w14="http://schemas.microsoft.com/office/word/2010/wordml">
+              <w:rPr>
+                <w:rFonts w:ascii="Arial" w:hAnsi="Arial" w:eastAsia="Arial" w:cs="Arial"/>
+                <w:i w:val="false"/>
+                <w:b w:val="false"/>
+                <w:u w:val="none"/>
+                <w:strike w:val="false"/>
                 <w:sz w:val="22"/>
                 <w:szCs w:val="22"/>
                 <w:color w:val="000000"/>
@@ -7776,17 +8064,19 @@
                 <w:i w:val="false"/>
                 <w:b w:val="false"/>
                 <w:u w:val="none"/>
-                <w:sz w:val="22"/>
-                <w:szCs w:val="22"/>
-                <w:color w:val="000000"/>
-              </w:rPr>
-            </w:pPr>
-            <w:r xmlns:w="http://schemas.openxmlformats.org/wordprocessingml/2006/main" xmlns:wp="http://schemas.openxmlformats.org/drawingml/2006/wordprocessingDrawing" xmlns:r="http://schemas.openxmlformats.org/officeDocument/2006/relationships" xmlns:w14="http://schemas.microsoft.com/office/word/2010/wordml">
-              <w:rPr>
-                <w:rFonts w:ascii="Arial" w:hAnsi="Arial" w:eastAsia="Arial" w:cs="Arial"/>
-                <w:i w:val="false"/>
-                <w:b w:val="false"/>
-                <w:u w:val="none"/>
+                <w:strike w:val="false"/>
+                <w:sz w:val="22"/>
+                <w:szCs w:val="22"/>
+                <w:color w:val="000000"/>
+              </w:rPr>
+            </w:pPr>
+            <w:r xmlns:w="http://schemas.openxmlformats.org/wordprocessingml/2006/main" xmlns:wp="http://schemas.openxmlformats.org/drawingml/2006/wordprocessingDrawing" xmlns:r="http://schemas.openxmlformats.org/officeDocument/2006/relationships" xmlns:w14="http://schemas.microsoft.com/office/word/2010/wordml">
+              <w:rPr>
+                <w:rFonts w:ascii="Arial" w:hAnsi="Arial" w:eastAsia="Arial" w:cs="Arial"/>
+                <w:i w:val="false"/>
+                <w:b w:val="false"/>
+                <w:u w:val="none"/>
+                <w:strike w:val="false"/>
                 <w:sz w:val="22"/>
                 <w:szCs w:val="22"/>
                 <w:color w:val="000000"/>
@@ -7828,17 +8118,19 @@
                 <w:i w:val="false"/>
                 <w:b w:val="false"/>
                 <w:u w:val="none"/>
-                <w:sz w:val="22"/>
-                <w:szCs w:val="22"/>
-                <w:color w:val="000000"/>
-              </w:rPr>
-            </w:pPr>
-            <w:r xmlns:w="http://schemas.openxmlformats.org/wordprocessingml/2006/main" xmlns:wp="http://schemas.openxmlformats.org/drawingml/2006/wordprocessingDrawing" xmlns:r="http://schemas.openxmlformats.org/officeDocument/2006/relationships" xmlns:w14="http://schemas.microsoft.com/office/word/2010/wordml">
-              <w:rPr>
-                <w:rFonts w:ascii="Arial" w:hAnsi="Arial" w:eastAsia="Arial" w:cs="Arial"/>
-                <w:i w:val="false"/>
-                <w:b w:val="false"/>
-                <w:u w:val="none"/>
+                <w:strike w:val="false"/>
+                <w:sz w:val="22"/>
+                <w:szCs w:val="22"/>
+                <w:color w:val="000000"/>
+              </w:rPr>
+            </w:pPr>
+            <w:r xmlns:w="http://schemas.openxmlformats.org/wordprocessingml/2006/main" xmlns:wp="http://schemas.openxmlformats.org/drawingml/2006/wordprocessingDrawing" xmlns:r="http://schemas.openxmlformats.org/officeDocument/2006/relationships" xmlns:w14="http://schemas.microsoft.com/office/word/2010/wordml">
+              <w:rPr>
+                <w:rFonts w:ascii="Arial" w:hAnsi="Arial" w:eastAsia="Arial" w:cs="Arial"/>
+                <w:i w:val="false"/>
+                <w:b w:val="false"/>
+                <w:u w:val="none"/>
+                <w:strike w:val="false"/>
                 <w:sz w:val="22"/>
                 <w:szCs w:val="22"/>
                 <w:color w:val="000000"/>
@@ -7880,17 +8172,19 @@
                 <w:i w:val="false"/>
                 <w:b w:val="false"/>
                 <w:u w:val="none"/>
-                <w:sz w:val="22"/>
-                <w:szCs w:val="22"/>
-                <w:color w:val="000000"/>
-              </w:rPr>
-            </w:pPr>
-            <w:r xmlns:w="http://schemas.openxmlformats.org/wordprocessingml/2006/main" xmlns:wp="http://schemas.openxmlformats.org/drawingml/2006/wordprocessingDrawing" xmlns:r="http://schemas.openxmlformats.org/officeDocument/2006/relationships" xmlns:w14="http://schemas.microsoft.com/office/word/2010/wordml">
-              <w:rPr>
-                <w:rFonts w:ascii="Arial" w:hAnsi="Arial" w:eastAsia="Arial" w:cs="Arial"/>
-                <w:i w:val="false"/>
-                <w:b w:val="false"/>
-                <w:u w:val="none"/>
+                <w:strike w:val="false"/>
+                <w:sz w:val="22"/>
+                <w:szCs w:val="22"/>
+                <w:color w:val="000000"/>
+              </w:rPr>
+            </w:pPr>
+            <w:r xmlns:w="http://schemas.openxmlformats.org/wordprocessingml/2006/main" xmlns:wp="http://schemas.openxmlformats.org/drawingml/2006/wordprocessingDrawing" xmlns:r="http://schemas.openxmlformats.org/officeDocument/2006/relationships" xmlns:w14="http://schemas.microsoft.com/office/word/2010/wordml">
+              <w:rPr>
+                <w:rFonts w:ascii="Arial" w:hAnsi="Arial" w:eastAsia="Arial" w:cs="Arial"/>
+                <w:i w:val="false"/>
+                <w:b w:val="false"/>
+                <w:u w:val="none"/>
+                <w:strike w:val="false"/>
                 <w:sz w:val="22"/>
                 <w:szCs w:val="22"/>
                 <w:color w:val="000000"/>
@@ -7932,17 +8226,19 @@
                 <w:i w:val="false"/>
                 <w:b w:val="false"/>
                 <w:u w:val="none"/>
-                <w:sz w:val="22"/>
-                <w:szCs w:val="22"/>
-                <w:color w:val="000000"/>
-              </w:rPr>
-            </w:pPr>
-            <w:r xmlns:w="http://schemas.openxmlformats.org/wordprocessingml/2006/main" xmlns:wp="http://schemas.openxmlformats.org/drawingml/2006/wordprocessingDrawing" xmlns:r="http://schemas.openxmlformats.org/officeDocument/2006/relationships" xmlns:w14="http://schemas.microsoft.com/office/word/2010/wordml">
-              <w:rPr>
-                <w:rFonts w:ascii="Arial" w:hAnsi="Arial" w:eastAsia="Arial" w:cs="Arial"/>
-                <w:i w:val="false"/>
-                <w:b w:val="false"/>
-                <w:u w:val="none"/>
+                <w:strike w:val="false"/>
+                <w:sz w:val="22"/>
+                <w:szCs w:val="22"/>
+                <w:color w:val="000000"/>
+              </w:rPr>
+            </w:pPr>
+            <w:r xmlns:w="http://schemas.openxmlformats.org/wordprocessingml/2006/main" xmlns:wp="http://schemas.openxmlformats.org/drawingml/2006/wordprocessingDrawing" xmlns:r="http://schemas.openxmlformats.org/officeDocument/2006/relationships" xmlns:w14="http://schemas.microsoft.com/office/word/2010/wordml">
+              <w:rPr>
+                <w:rFonts w:ascii="Arial" w:hAnsi="Arial" w:eastAsia="Arial" w:cs="Arial"/>
+                <w:i w:val="false"/>
+                <w:b w:val="false"/>
+                <w:u w:val="none"/>
+                <w:strike w:val="false"/>
                 <w:sz w:val="22"/>
                 <w:szCs w:val="22"/>
                 <w:color w:val="000000"/>
@@ -7990,17 +8286,19 @@
                 <w:i w:val="false"/>
                 <w:b w:val="false"/>
                 <w:u w:val="none"/>
-                <w:sz w:val="22"/>
-                <w:szCs w:val="22"/>
-                <w:color w:val="000000"/>
-              </w:rPr>
-            </w:pPr>
-            <w:r xmlns:w="http://schemas.openxmlformats.org/wordprocessingml/2006/main" xmlns:wp="http://schemas.openxmlformats.org/drawingml/2006/wordprocessingDrawing" xmlns:r="http://schemas.openxmlformats.org/officeDocument/2006/relationships" xmlns:w14="http://schemas.microsoft.com/office/word/2010/wordml">
-              <w:rPr>
-                <w:rFonts w:ascii="Arial" w:hAnsi="Arial" w:eastAsia="Arial" w:cs="Arial"/>
-                <w:i w:val="false"/>
-                <w:b w:val="false"/>
-                <w:u w:val="none"/>
+                <w:strike w:val="false"/>
+                <w:sz w:val="22"/>
+                <w:szCs w:val="22"/>
+                <w:color w:val="000000"/>
+              </w:rPr>
+            </w:pPr>
+            <w:r xmlns:w="http://schemas.openxmlformats.org/wordprocessingml/2006/main" xmlns:wp="http://schemas.openxmlformats.org/drawingml/2006/wordprocessingDrawing" xmlns:r="http://schemas.openxmlformats.org/officeDocument/2006/relationships" xmlns:w14="http://schemas.microsoft.com/office/word/2010/wordml">
+              <w:rPr>
+                <w:rFonts w:ascii="Arial" w:hAnsi="Arial" w:eastAsia="Arial" w:cs="Arial"/>
+                <w:i w:val="false"/>
+                <w:b w:val="false"/>
+                <w:u w:val="none"/>
+                <w:strike w:val="false"/>
                 <w:sz w:val="22"/>
                 <w:szCs w:val="22"/>
                 <w:color w:val="000000"/>
@@ -8042,17 +8340,19 @@
                 <w:i w:val="false"/>
                 <w:b w:val="false"/>
                 <w:u w:val="none"/>
-                <w:sz w:val="22"/>
-                <w:szCs w:val="22"/>
-                <w:color w:val="000000"/>
-              </w:rPr>
-            </w:pPr>
-            <w:r xmlns:w="http://schemas.openxmlformats.org/wordprocessingml/2006/main" xmlns:wp="http://schemas.openxmlformats.org/drawingml/2006/wordprocessingDrawing" xmlns:r="http://schemas.openxmlformats.org/officeDocument/2006/relationships" xmlns:w14="http://schemas.microsoft.com/office/word/2010/wordml">
-              <w:rPr>
-                <w:rFonts w:ascii="Arial" w:hAnsi="Arial" w:eastAsia="Arial" w:cs="Arial"/>
-                <w:i w:val="false"/>
-                <w:b w:val="false"/>
-                <w:u w:val="none"/>
+                <w:strike w:val="false"/>
+                <w:sz w:val="22"/>
+                <w:szCs w:val="22"/>
+                <w:color w:val="000000"/>
+              </w:rPr>
+            </w:pPr>
+            <w:r xmlns:w="http://schemas.openxmlformats.org/wordprocessingml/2006/main" xmlns:wp="http://schemas.openxmlformats.org/drawingml/2006/wordprocessingDrawing" xmlns:r="http://schemas.openxmlformats.org/officeDocument/2006/relationships" xmlns:w14="http://schemas.microsoft.com/office/word/2010/wordml">
+              <w:rPr>
+                <w:rFonts w:ascii="Arial" w:hAnsi="Arial" w:eastAsia="Arial" w:cs="Arial"/>
+                <w:i w:val="false"/>
+                <w:b w:val="false"/>
+                <w:u w:val="none"/>
+                <w:strike w:val="false"/>
                 <w:sz w:val="22"/>
                 <w:szCs w:val="22"/>
                 <w:color w:val="000000"/>
@@ -8094,17 +8394,19 @@
                 <w:i w:val="false"/>
                 <w:b w:val="false"/>
                 <w:u w:val="none"/>
-                <w:sz w:val="22"/>
-                <w:szCs w:val="22"/>
-                <w:color w:val="000000"/>
-              </w:rPr>
-            </w:pPr>
-            <w:r xmlns:w="http://schemas.openxmlformats.org/wordprocessingml/2006/main" xmlns:wp="http://schemas.openxmlformats.org/drawingml/2006/wordprocessingDrawing" xmlns:r="http://schemas.openxmlformats.org/officeDocument/2006/relationships" xmlns:w14="http://schemas.microsoft.com/office/word/2010/wordml">
-              <w:rPr>
-                <w:rFonts w:ascii="Arial" w:hAnsi="Arial" w:eastAsia="Arial" w:cs="Arial"/>
-                <w:i w:val="false"/>
-                <w:b w:val="false"/>
-                <w:u w:val="none"/>
+                <w:strike w:val="false"/>
+                <w:sz w:val="22"/>
+                <w:szCs w:val="22"/>
+                <w:color w:val="000000"/>
+              </w:rPr>
+            </w:pPr>
+            <w:r xmlns:w="http://schemas.openxmlformats.org/wordprocessingml/2006/main" xmlns:wp="http://schemas.openxmlformats.org/drawingml/2006/wordprocessingDrawing" xmlns:r="http://schemas.openxmlformats.org/officeDocument/2006/relationships" xmlns:w14="http://schemas.microsoft.com/office/word/2010/wordml">
+              <w:rPr>
+                <w:rFonts w:ascii="Arial" w:hAnsi="Arial" w:eastAsia="Arial" w:cs="Arial"/>
+                <w:i w:val="false"/>
+                <w:b w:val="false"/>
+                <w:u w:val="none"/>
+                <w:strike w:val="false"/>
                 <w:sz w:val="22"/>
                 <w:szCs w:val="22"/>
                 <w:color w:val="000000"/>
@@ -8146,17 +8448,19 @@
                 <w:i w:val="false"/>
                 <w:b w:val="false"/>
                 <w:u w:val="none"/>
-                <w:sz w:val="22"/>
-                <w:szCs w:val="22"/>
-                <w:color w:val="000000"/>
-              </w:rPr>
-            </w:pPr>
-            <w:r xmlns:w="http://schemas.openxmlformats.org/wordprocessingml/2006/main" xmlns:wp="http://schemas.openxmlformats.org/drawingml/2006/wordprocessingDrawing" xmlns:r="http://schemas.openxmlformats.org/officeDocument/2006/relationships" xmlns:w14="http://schemas.microsoft.com/office/word/2010/wordml">
-              <w:rPr>
-                <w:rFonts w:ascii="Arial" w:hAnsi="Arial" w:eastAsia="Arial" w:cs="Arial"/>
-                <w:i w:val="false"/>
-                <w:b w:val="false"/>
-                <w:u w:val="none"/>
+                <w:strike w:val="false"/>
+                <w:sz w:val="22"/>
+                <w:szCs w:val="22"/>
+                <w:color w:val="000000"/>
+              </w:rPr>
+            </w:pPr>
+            <w:r xmlns:w="http://schemas.openxmlformats.org/wordprocessingml/2006/main" xmlns:wp="http://schemas.openxmlformats.org/drawingml/2006/wordprocessingDrawing" xmlns:r="http://schemas.openxmlformats.org/officeDocument/2006/relationships" xmlns:w14="http://schemas.microsoft.com/office/word/2010/wordml">
+              <w:rPr>
+                <w:rFonts w:ascii="Arial" w:hAnsi="Arial" w:eastAsia="Arial" w:cs="Arial"/>
+                <w:i w:val="false"/>
+                <w:b w:val="false"/>
+                <w:u w:val="none"/>
+                <w:strike w:val="false"/>
                 <w:sz w:val="22"/>
                 <w:szCs w:val="22"/>
                 <w:color w:val="000000"/>
@@ -8204,17 +8508,19 @@
                 <w:i w:val="false"/>
                 <w:b w:val="false"/>
                 <w:u w:val="none"/>
-                <w:sz w:val="22"/>
-                <w:szCs w:val="22"/>
-                <w:color w:val="000000"/>
-              </w:rPr>
-            </w:pPr>
-            <w:r xmlns:w="http://schemas.openxmlformats.org/wordprocessingml/2006/main" xmlns:wp="http://schemas.openxmlformats.org/drawingml/2006/wordprocessingDrawing" xmlns:r="http://schemas.openxmlformats.org/officeDocument/2006/relationships" xmlns:w14="http://schemas.microsoft.com/office/word/2010/wordml">
-              <w:rPr>
-                <w:rFonts w:ascii="Arial" w:hAnsi="Arial" w:eastAsia="Arial" w:cs="Arial"/>
-                <w:i w:val="false"/>
-                <w:b w:val="false"/>
-                <w:u w:val="none"/>
+                <w:strike w:val="false"/>
+                <w:sz w:val="22"/>
+                <w:szCs w:val="22"/>
+                <w:color w:val="000000"/>
+              </w:rPr>
+            </w:pPr>
+            <w:r xmlns:w="http://schemas.openxmlformats.org/wordprocessingml/2006/main" xmlns:wp="http://schemas.openxmlformats.org/drawingml/2006/wordprocessingDrawing" xmlns:r="http://schemas.openxmlformats.org/officeDocument/2006/relationships" xmlns:w14="http://schemas.microsoft.com/office/word/2010/wordml">
+              <w:rPr>
+                <w:rFonts w:ascii="Arial" w:hAnsi="Arial" w:eastAsia="Arial" w:cs="Arial"/>
+                <w:i w:val="false"/>
+                <w:b w:val="false"/>
+                <w:u w:val="none"/>
+                <w:strike w:val="false"/>
                 <w:sz w:val="22"/>
                 <w:szCs w:val="22"/>
                 <w:color w:val="000000"/>
@@ -8256,17 +8562,19 @@
                 <w:i w:val="false"/>
                 <w:b w:val="false"/>
                 <w:u w:val="none"/>
-                <w:sz w:val="22"/>
-                <w:szCs w:val="22"/>
-                <w:color w:val="000000"/>
-              </w:rPr>
-            </w:pPr>
-            <w:r xmlns:w="http://schemas.openxmlformats.org/wordprocessingml/2006/main" xmlns:wp="http://schemas.openxmlformats.org/drawingml/2006/wordprocessingDrawing" xmlns:r="http://schemas.openxmlformats.org/officeDocument/2006/relationships" xmlns:w14="http://schemas.microsoft.com/office/word/2010/wordml">
-              <w:rPr>
-                <w:rFonts w:ascii="Arial" w:hAnsi="Arial" w:eastAsia="Arial" w:cs="Arial"/>
-                <w:i w:val="false"/>
-                <w:b w:val="false"/>
-                <w:u w:val="none"/>
+                <w:strike w:val="false"/>
+                <w:sz w:val="22"/>
+                <w:szCs w:val="22"/>
+                <w:color w:val="000000"/>
+              </w:rPr>
+            </w:pPr>
+            <w:r xmlns:w="http://schemas.openxmlformats.org/wordprocessingml/2006/main" xmlns:wp="http://schemas.openxmlformats.org/drawingml/2006/wordprocessingDrawing" xmlns:r="http://schemas.openxmlformats.org/officeDocument/2006/relationships" xmlns:w14="http://schemas.microsoft.com/office/word/2010/wordml">
+              <w:rPr>
+                <w:rFonts w:ascii="Arial" w:hAnsi="Arial" w:eastAsia="Arial" w:cs="Arial"/>
+                <w:i w:val="false"/>
+                <w:b w:val="false"/>
+                <w:u w:val="none"/>
+                <w:strike w:val="false"/>
                 <w:sz w:val="22"/>
                 <w:szCs w:val="22"/>
                 <w:color w:val="000000"/>
@@ -8308,17 +8616,19 @@
                 <w:i w:val="false"/>
                 <w:b w:val="false"/>
                 <w:u w:val="none"/>
-                <w:sz w:val="22"/>
-                <w:szCs w:val="22"/>
-                <w:color w:val="000000"/>
-              </w:rPr>
-            </w:pPr>
-            <w:r xmlns:w="http://schemas.openxmlformats.org/wordprocessingml/2006/main" xmlns:wp="http://schemas.openxmlformats.org/drawingml/2006/wordprocessingDrawing" xmlns:r="http://schemas.openxmlformats.org/officeDocument/2006/relationships" xmlns:w14="http://schemas.microsoft.com/office/word/2010/wordml">
-              <w:rPr>
-                <w:rFonts w:ascii="Arial" w:hAnsi="Arial" w:eastAsia="Arial" w:cs="Arial"/>
-                <w:i w:val="false"/>
-                <w:b w:val="false"/>
-                <w:u w:val="none"/>
+                <w:strike w:val="false"/>
+                <w:sz w:val="22"/>
+                <w:szCs w:val="22"/>
+                <w:color w:val="000000"/>
+              </w:rPr>
+            </w:pPr>
+            <w:r xmlns:w="http://schemas.openxmlformats.org/wordprocessingml/2006/main" xmlns:wp="http://schemas.openxmlformats.org/drawingml/2006/wordprocessingDrawing" xmlns:r="http://schemas.openxmlformats.org/officeDocument/2006/relationships" xmlns:w14="http://schemas.microsoft.com/office/word/2010/wordml">
+              <w:rPr>
+                <w:rFonts w:ascii="Arial" w:hAnsi="Arial" w:eastAsia="Arial" w:cs="Arial"/>
+                <w:i w:val="false"/>
+                <w:b w:val="false"/>
+                <w:u w:val="none"/>
+                <w:strike w:val="false"/>
                 <w:sz w:val="22"/>
                 <w:szCs w:val="22"/>
                 <w:color w:val="000000"/>
@@ -8360,17 +8670,19 @@
                 <w:i w:val="false"/>
                 <w:b w:val="false"/>
                 <w:u w:val="none"/>
-                <w:sz w:val="22"/>
-                <w:szCs w:val="22"/>
-                <w:color w:val="000000"/>
-              </w:rPr>
-            </w:pPr>
-            <w:r xmlns:w="http://schemas.openxmlformats.org/wordprocessingml/2006/main" xmlns:wp="http://schemas.openxmlformats.org/drawingml/2006/wordprocessingDrawing" xmlns:r="http://schemas.openxmlformats.org/officeDocument/2006/relationships" xmlns:w14="http://schemas.microsoft.com/office/word/2010/wordml">
-              <w:rPr>
-                <w:rFonts w:ascii="Arial" w:hAnsi="Arial" w:eastAsia="Arial" w:cs="Arial"/>
-                <w:i w:val="false"/>
-                <w:b w:val="false"/>
-                <w:u w:val="none"/>
+                <w:strike w:val="false"/>
+                <w:sz w:val="22"/>
+                <w:szCs w:val="22"/>
+                <w:color w:val="000000"/>
+              </w:rPr>
+            </w:pPr>
+            <w:r xmlns:w="http://schemas.openxmlformats.org/wordprocessingml/2006/main" xmlns:wp="http://schemas.openxmlformats.org/drawingml/2006/wordprocessingDrawing" xmlns:r="http://schemas.openxmlformats.org/officeDocument/2006/relationships" xmlns:w14="http://schemas.microsoft.com/office/word/2010/wordml">
+              <w:rPr>
+                <w:rFonts w:ascii="Arial" w:hAnsi="Arial" w:eastAsia="Arial" w:cs="Arial"/>
+                <w:i w:val="false"/>
+                <w:b w:val="false"/>
+                <w:u w:val="none"/>
+                <w:strike w:val="false"/>
                 <w:sz w:val="22"/>
                 <w:szCs w:val="22"/>
                 <w:color w:val="000000"/>
@@ -8418,17 +8730,19 @@
                 <w:i w:val="false"/>
                 <w:b w:val="false"/>
                 <w:u w:val="none"/>
-                <w:sz w:val="22"/>
-                <w:szCs w:val="22"/>
-                <w:color w:val="000000"/>
-              </w:rPr>
-            </w:pPr>
-            <w:r xmlns:w="http://schemas.openxmlformats.org/wordprocessingml/2006/main" xmlns:wp="http://schemas.openxmlformats.org/drawingml/2006/wordprocessingDrawing" xmlns:r="http://schemas.openxmlformats.org/officeDocument/2006/relationships" xmlns:w14="http://schemas.microsoft.com/office/word/2010/wordml">
-              <w:rPr>
-                <w:rFonts w:ascii="Arial" w:hAnsi="Arial" w:eastAsia="Arial" w:cs="Arial"/>
-                <w:i w:val="false"/>
-                <w:b w:val="false"/>
-                <w:u w:val="none"/>
+                <w:strike w:val="false"/>
+                <w:sz w:val="22"/>
+                <w:szCs w:val="22"/>
+                <w:color w:val="000000"/>
+              </w:rPr>
+            </w:pPr>
+            <w:r xmlns:w="http://schemas.openxmlformats.org/wordprocessingml/2006/main" xmlns:wp="http://schemas.openxmlformats.org/drawingml/2006/wordprocessingDrawing" xmlns:r="http://schemas.openxmlformats.org/officeDocument/2006/relationships" xmlns:w14="http://schemas.microsoft.com/office/word/2010/wordml">
+              <w:rPr>
+                <w:rFonts w:ascii="Arial" w:hAnsi="Arial" w:eastAsia="Arial" w:cs="Arial"/>
+                <w:i w:val="false"/>
+                <w:b w:val="false"/>
+                <w:u w:val="none"/>
+                <w:strike w:val="false"/>
                 <w:sz w:val="22"/>
                 <w:szCs w:val="22"/>
                 <w:color w:val="000000"/>
@@ -8470,17 +8784,19 @@
                 <w:i w:val="false"/>
                 <w:b w:val="false"/>
                 <w:u w:val="none"/>
-                <w:sz w:val="22"/>
-                <w:szCs w:val="22"/>
-                <w:color w:val="000000"/>
-              </w:rPr>
-            </w:pPr>
-            <w:r xmlns:w="http://schemas.openxmlformats.org/wordprocessingml/2006/main" xmlns:wp="http://schemas.openxmlformats.org/drawingml/2006/wordprocessingDrawing" xmlns:r="http://schemas.openxmlformats.org/officeDocument/2006/relationships" xmlns:w14="http://schemas.microsoft.com/office/word/2010/wordml">
-              <w:rPr>
-                <w:rFonts w:ascii="Arial" w:hAnsi="Arial" w:eastAsia="Arial" w:cs="Arial"/>
-                <w:i w:val="false"/>
-                <w:b w:val="false"/>
-                <w:u w:val="none"/>
+                <w:strike w:val="false"/>
+                <w:sz w:val="22"/>
+                <w:szCs w:val="22"/>
+                <w:color w:val="000000"/>
+              </w:rPr>
+            </w:pPr>
+            <w:r xmlns:w="http://schemas.openxmlformats.org/wordprocessingml/2006/main" xmlns:wp="http://schemas.openxmlformats.org/drawingml/2006/wordprocessingDrawing" xmlns:r="http://schemas.openxmlformats.org/officeDocument/2006/relationships" xmlns:w14="http://schemas.microsoft.com/office/word/2010/wordml">
+              <w:rPr>
+                <w:rFonts w:ascii="Arial" w:hAnsi="Arial" w:eastAsia="Arial" w:cs="Arial"/>
+                <w:i w:val="false"/>
+                <w:b w:val="false"/>
+                <w:u w:val="none"/>
+                <w:strike w:val="false"/>
                 <w:sz w:val="22"/>
                 <w:szCs w:val="22"/>
                 <w:color w:val="000000"/>
@@ -8522,17 +8838,19 @@
                 <w:i w:val="false"/>
                 <w:b w:val="false"/>
                 <w:u w:val="none"/>
-                <w:sz w:val="22"/>
-                <w:szCs w:val="22"/>
-                <w:color w:val="000000"/>
-              </w:rPr>
-            </w:pPr>
-            <w:r xmlns:w="http://schemas.openxmlformats.org/wordprocessingml/2006/main" xmlns:wp="http://schemas.openxmlformats.org/drawingml/2006/wordprocessingDrawing" xmlns:r="http://schemas.openxmlformats.org/officeDocument/2006/relationships" xmlns:w14="http://schemas.microsoft.com/office/word/2010/wordml">
-              <w:rPr>
-                <w:rFonts w:ascii="Arial" w:hAnsi="Arial" w:eastAsia="Arial" w:cs="Arial"/>
-                <w:i w:val="false"/>
-                <w:b w:val="false"/>
-                <w:u w:val="none"/>
+                <w:strike w:val="false"/>
+                <w:sz w:val="22"/>
+                <w:szCs w:val="22"/>
+                <w:color w:val="000000"/>
+              </w:rPr>
+            </w:pPr>
+            <w:r xmlns:w="http://schemas.openxmlformats.org/wordprocessingml/2006/main" xmlns:wp="http://schemas.openxmlformats.org/drawingml/2006/wordprocessingDrawing" xmlns:r="http://schemas.openxmlformats.org/officeDocument/2006/relationships" xmlns:w14="http://schemas.microsoft.com/office/word/2010/wordml">
+              <w:rPr>
+                <w:rFonts w:ascii="Arial" w:hAnsi="Arial" w:eastAsia="Arial" w:cs="Arial"/>
+                <w:i w:val="false"/>
+                <w:b w:val="false"/>
+                <w:u w:val="none"/>
+                <w:strike w:val="false"/>
                 <w:sz w:val="22"/>
                 <w:szCs w:val="22"/>
                 <w:color w:val="000000"/>
@@ -8574,17 +8892,19 @@
                 <w:i w:val="false"/>
                 <w:b w:val="false"/>
                 <w:u w:val="none"/>
-                <w:sz w:val="22"/>
-                <w:szCs w:val="22"/>
-                <w:color w:val="000000"/>
-              </w:rPr>
-            </w:pPr>
-            <w:r xmlns:w="http://schemas.openxmlformats.org/wordprocessingml/2006/main" xmlns:wp="http://schemas.openxmlformats.org/drawingml/2006/wordprocessingDrawing" xmlns:r="http://schemas.openxmlformats.org/officeDocument/2006/relationships" xmlns:w14="http://schemas.microsoft.com/office/word/2010/wordml">
-              <w:rPr>
-                <w:rFonts w:ascii="Arial" w:hAnsi="Arial" w:eastAsia="Arial" w:cs="Arial"/>
-                <w:i w:val="false"/>
-                <w:b w:val="false"/>
-                <w:u w:val="none"/>
+                <w:strike w:val="false"/>
+                <w:sz w:val="22"/>
+                <w:szCs w:val="22"/>
+                <w:color w:val="000000"/>
+              </w:rPr>
+            </w:pPr>
+            <w:r xmlns:w="http://schemas.openxmlformats.org/wordprocessingml/2006/main" xmlns:wp="http://schemas.openxmlformats.org/drawingml/2006/wordprocessingDrawing" xmlns:r="http://schemas.openxmlformats.org/officeDocument/2006/relationships" xmlns:w14="http://schemas.microsoft.com/office/word/2010/wordml">
+              <w:rPr>
+                <w:rFonts w:ascii="Arial" w:hAnsi="Arial" w:eastAsia="Arial" w:cs="Arial"/>
+                <w:i w:val="false"/>
+                <w:b w:val="false"/>
+                <w:u w:val="none"/>
+                <w:strike w:val="false"/>
                 <w:sz w:val="22"/>
                 <w:szCs w:val="22"/>
                 <w:color w:val="000000"/>
@@ -8632,17 +8952,19 @@
                 <w:i w:val="false"/>
                 <w:b w:val="false"/>
                 <w:u w:val="none"/>
-                <w:sz w:val="22"/>
-                <w:szCs w:val="22"/>
-                <w:color w:val="000000"/>
-              </w:rPr>
-            </w:pPr>
-            <w:r xmlns:w="http://schemas.openxmlformats.org/wordprocessingml/2006/main" xmlns:wp="http://schemas.openxmlformats.org/drawingml/2006/wordprocessingDrawing" xmlns:r="http://schemas.openxmlformats.org/officeDocument/2006/relationships" xmlns:w14="http://schemas.microsoft.com/office/word/2010/wordml">
-              <w:rPr>
-                <w:rFonts w:ascii="Arial" w:hAnsi="Arial" w:eastAsia="Arial" w:cs="Arial"/>
-                <w:i w:val="false"/>
-                <w:b w:val="false"/>
-                <w:u w:val="none"/>
+                <w:strike w:val="false"/>
+                <w:sz w:val="22"/>
+                <w:szCs w:val="22"/>
+                <w:color w:val="000000"/>
+              </w:rPr>
+            </w:pPr>
+            <w:r xmlns:w="http://schemas.openxmlformats.org/wordprocessingml/2006/main" xmlns:wp="http://schemas.openxmlformats.org/drawingml/2006/wordprocessingDrawing" xmlns:r="http://schemas.openxmlformats.org/officeDocument/2006/relationships" xmlns:w14="http://schemas.microsoft.com/office/word/2010/wordml">
+              <w:rPr>
+                <w:rFonts w:ascii="Arial" w:hAnsi="Arial" w:eastAsia="Arial" w:cs="Arial"/>
+                <w:i w:val="false"/>
+                <w:b w:val="false"/>
+                <w:u w:val="none"/>
+                <w:strike w:val="false"/>
                 <w:sz w:val="22"/>
                 <w:szCs w:val="22"/>
                 <w:color w:val="000000"/>
@@ -8684,17 +9006,19 @@
                 <w:i w:val="false"/>
                 <w:b w:val="false"/>
                 <w:u w:val="none"/>
-                <w:sz w:val="22"/>
-                <w:szCs w:val="22"/>
-                <w:color w:val="000000"/>
-              </w:rPr>
-            </w:pPr>
-            <w:r xmlns:w="http://schemas.openxmlformats.org/wordprocessingml/2006/main" xmlns:wp="http://schemas.openxmlformats.org/drawingml/2006/wordprocessingDrawing" xmlns:r="http://schemas.openxmlformats.org/officeDocument/2006/relationships" xmlns:w14="http://schemas.microsoft.com/office/word/2010/wordml">
-              <w:rPr>
-                <w:rFonts w:ascii="Arial" w:hAnsi="Arial" w:eastAsia="Arial" w:cs="Arial"/>
-                <w:i w:val="false"/>
-                <w:b w:val="false"/>
-                <w:u w:val="none"/>
+                <w:strike w:val="false"/>
+                <w:sz w:val="22"/>
+                <w:szCs w:val="22"/>
+                <w:color w:val="000000"/>
+              </w:rPr>
+            </w:pPr>
+            <w:r xmlns:w="http://schemas.openxmlformats.org/wordprocessingml/2006/main" xmlns:wp="http://schemas.openxmlformats.org/drawingml/2006/wordprocessingDrawing" xmlns:r="http://schemas.openxmlformats.org/officeDocument/2006/relationships" xmlns:w14="http://schemas.microsoft.com/office/word/2010/wordml">
+              <w:rPr>
+                <w:rFonts w:ascii="Arial" w:hAnsi="Arial" w:eastAsia="Arial" w:cs="Arial"/>
+                <w:i w:val="false"/>
+                <w:b w:val="false"/>
+                <w:u w:val="none"/>
+                <w:strike w:val="false"/>
                 <w:sz w:val="22"/>
                 <w:szCs w:val="22"/>
                 <w:color w:val="000000"/>
@@ -8736,17 +9060,19 @@
                 <w:i w:val="false"/>
                 <w:b w:val="false"/>
                 <w:u w:val="none"/>
-                <w:sz w:val="22"/>
-                <w:szCs w:val="22"/>
-                <w:color w:val="000000"/>
-              </w:rPr>
-            </w:pPr>
-            <w:r xmlns:w="http://schemas.openxmlformats.org/wordprocessingml/2006/main" xmlns:wp="http://schemas.openxmlformats.org/drawingml/2006/wordprocessingDrawing" xmlns:r="http://schemas.openxmlformats.org/officeDocument/2006/relationships" xmlns:w14="http://schemas.microsoft.com/office/word/2010/wordml">
-              <w:rPr>
-                <w:rFonts w:ascii="Arial" w:hAnsi="Arial" w:eastAsia="Arial" w:cs="Arial"/>
-                <w:i w:val="false"/>
-                <w:b w:val="false"/>
-                <w:u w:val="none"/>
+                <w:strike w:val="false"/>
+                <w:sz w:val="22"/>
+                <w:szCs w:val="22"/>
+                <w:color w:val="000000"/>
+              </w:rPr>
+            </w:pPr>
+            <w:r xmlns:w="http://schemas.openxmlformats.org/wordprocessingml/2006/main" xmlns:wp="http://schemas.openxmlformats.org/drawingml/2006/wordprocessingDrawing" xmlns:r="http://schemas.openxmlformats.org/officeDocument/2006/relationships" xmlns:w14="http://schemas.microsoft.com/office/word/2010/wordml">
+              <w:rPr>
+                <w:rFonts w:ascii="Arial" w:hAnsi="Arial" w:eastAsia="Arial" w:cs="Arial"/>
+                <w:i w:val="false"/>
+                <w:b w:val="false"/>
+                <w:u w:val="none"/>
+                <w:strike w:val="false"/>
                 <w:sz w:val="22"/>
                 <w:szCs w:val="22"/>
                 <w:color w:val="000000"/>
@@ -8788,17 +9114,19 @@
                 <w:i w:val="false"/>
                 <w:b w:val="false"/>
                 <w:u w:val="none"/>
-                <w:sz w:val="22"/>
-                <w:szCs w:val="22"/>
-                <w:color w:val="000000"/>
-              </w:rPr>
-            </w:pPr>
-            <w:r xmlns:w="http://schemas.openxmlformats.org/wordprocessingml/2006/main" xmlns:wp="http://schemas.openxmlformats.org/drawingml/2006/wordprocessingDrawing" xmlns:r="http://schemas.openxmlformats.org/officeDocument/2006/relationships" xmlns:w14="http://schemas.microsoft.com/office/word/2010/wordml">
-              <w:rPr>
-                <w:rFonts w:ascii="Arial" w:hAnsi="Arial" w:eastAsia="Arial" w:cs="Arial"/>
-                <w:i w:val="false"/>
-                <w:b w:val="false"/>
-                <w:u w:val="none"/>
+                <w:strike w:val="false"/>
+                <w:sz w:val="22"/>
+                <w:szCs w:val="22"/>
+                <w:color w:val="000000"/>
+              </w:rPr>
+            </w:pPr>
+            <w:r xmlns:w="http://schemas.openxmlformats.org/wordprocessingml/2006/main" xmlns:wp="http://schemas.openxmlformats.org/drawingml/2006/wordprocessingDrawing" xmlns:r="http://schemas.openxmlformats.org/officeDocument/2006/relationships" xmlns:w14="http://schemas.microsoft.com/office/word/2010/wordml">
+              <w:rPr>
+                <w:rFonts w:ascii="Arial" w:hAnsi="Arial" w:eastAsia="Arial" w:cs="Arial"/>
+                <w:i w:val="false"/>
+                <w:b w:val="false"/>
+                <w:u w:val="none"/>
+                <w:strike w:val="false"/>
                 <w:sz w:val="22"/>
                 <w:szCs w:val="22"/>
                 <w:color w:val="000000"/>
@@ -8846,17 +9174,19 @@
                 <w:i w:val="false"/>
                 <w:b w:val="false"/>
                 <w:u w:val="none"/>
-                <w:sz w:val="22"/>
-                <w:szCs w:val="22"/>
-                <w:color w:val="000000"/>
-              </w:rPr>
-            </w:pPr>
-            <w:r xmlns:w="http://schemas.openxmlformats.org/wordprocessingml/2006/main" xmlns:wp="http://schemas.openxmlformats.org/drawingml/2006/wordprocessingDrawing" xmlns:r="http://schemas.openxmlformats.org/officeDocument/2006/relationships" xmlns:w14="http://schemas.microsoft.com/office/word/2010/wordml">
-              <w:rPr>
-                <w:rFonts w:ascii="Arial" w:hAnsi="Arial" w:eastAsia="Arial" w:cs="Arial"/>
-                <w:i w:val="false"/>
-                <w:b w:val="false"/>
-                <w:u w:val="none"/>
+                <w:strike w:val="false"/>
+                <w:sz w:val="22"/>
+                <w:szCs w:val="22"/>
+                <w:color w:val="000000"/>
+              </w:rPr>
+            </w:pPr>
+            <w:r xmlns:w="http://schemas.openxmlformats.org/wordprocessingml/2006/main" xmlns:wp="http://schemas.openxmlformats.org/drawingml/2006/wordprocessingDrawing" xmlns:r="http://schemas.openxmlformats.org/officeDocument/2006/relationships" xmlns:w14="http://schemas.microsoft.com/office/word/2010/wordml">
+              <w:rPr>
+                <w:rFonts w:ascii="Arial" w:hAnsi="Arial" w:eastAsia="Arial" w:cs="Arial"/>
+                <w:i w:val="false"/>
+                <w:b w:val="false"/>
+                <w:u w:val="none"/>
+                <w:strike w:val="false"/>
                 <w:sz w:val="22"/>
                 <w:szCs w:val="22"/>
                 <w:color w:val="000000"/>
@@ -8898,17 +9228,19 @@
                 <w:i w:val="false"/>
                 <w:b w:val="false"/>
                 <w:u w:val="none"/>
-                <w:sz w:val="22"/>
-                <w:szCs w:val="22"/>
-                <w:color w:val="000000"/>
-              </w:rPr>
-            </w:pPr>
-            <w:r xmlns:w="http://schemas.openxmlformats.org/wordprocessingml/2006/main" xmlns:wp="http://schemas.openxmlformats.org/drawingml/2006/wordprocessingDrawing" xmlns:r="http://schemas.openxmlformats.org/officeDocument/2006/relationships" xmlns:w14="http://schemas.microsoft.com/office/word/2010/wordml">
-              <w:rPr>
-                <w:rFonts w:ascii="Arial" w:hAnsi="Arial" w:eastAsia="Arial" w:cs="Arial"/>
-                <w:i w:val="false"/>
-                <w:b w:val="false"/>
-                <w:u w:val="none"/>
+                <w:strike w:val="false"/>
+                <w:sz w:val="22"/>
+                <w:szCs w:val="22"/>
+                <w:color w:val="000000"/>
+              </w:rPr>
+            </w:pPr>
+            <w:r xmlns:w="http://schemas.openxmlformats.org/wordprocessingml/2006/main" xmlns:wp="http://schemas.openxmlformats.org/drawingml/2006/wordprocessingDrawing" xmlns:r="http://schemas.openxmlformats.org/officeDocument/2006/relationships" xmlns:w14="http://schemas.microsoft.com/office/word/2010/wordml">
+              <w:rPr>
+                <w:rFonts w:ascii="Arial" w:hAnsi="Arial" w:eastAsia="Arial" w:cs="Arial"/>
+                <w:i w:val="false"/>
+                <w:b w:val="false"/>
+                <w:u w:val="none"/>
+                <w:strike w:val="false"/>
                 <w:sz w:val="22"/>
                 <w:szCs w:val="22"/>
                 <w:color w:val="000000"/>
@@ -8950,17 +9282,19 @@
                 <w:i w:val="false"/>
                 <w:b w:val="false"/>
                 <w:u w:val="none"/>
-                <w:sz w:val="22"/>
-                <w:szCs w:val="22"/>
-                <w:color w:val="000000"/>
-              </w:rPr>
-            </w:pPr>
-            <w:r xmlns:w="http://schemas.openxmlformats.org/wordprocessingml/2006/main" xmlns:wp="http://schemas.openxmlformats.org/drawingml/2006/wordprocessingDrawing" xmlns:r="http://schemas.openxmlformats.org/officeDocument/2006/relationships" xmlns:w14="http://schemas.microsoft.com/office/word/2010/wordml">
-              <w:rPr>
-                <w:rFonts w:ascii="Arial" w:hAnsi="Arial" w:eastAsia="Arial" w:cs="Arial"/>
-                <w:i w:val="false"/>
-                <w:b w:val="false"/>
-                <w:u w:val="none"/>
+                <w:strike w:val="false"/>
+                <w:sz w:val="22"/>
+                <w:szCs w:val="22"/>
+                <w:color w:val="000000"/>
+              </w:rPr>
+            </w:pPr>
+            <w:r xmlns:w="http://schemas.openxmlformats.org/wordprocessingml/2006/main" xmlns:wp="http://schemas.openxmlformats.org/drawingml/2006/wordprocessingDrawing" xmlns:r="http://schemas.openxmlformats.org/officeDocument/2006/relationships" xmlns:w14="http://schemas.microsoft.com/office/word/2010/wordml">
+              <w:rPr>
+                <w:rFonts w:ascii="Arial" w:hAnsi="Arial" w:eastAsia="Arial" w:cs="Arial"/>
+                <w:i w:val="false"/>
+                <w:b w:val="false"/>
+                <w:u w:val="none"/>
+                <w:strike w:val="false"/>
                 <w:sz w:val="22"/>
                 <w:szCs w:val="22"/>
                 <w:color w:val="000000"/>
@@ -9002,17 +9336,19 @@
                 <w:i w:val="false"/>
                 <w:b w:val="false"/>
                 <w:u w:val="none"/>
-                <w:sz w:val="22"/>
-                <w:szCs w:val="22"/>
-                <w:color w:val="000000"/>
-              </w:rPr>
-            </w:pPr>
-            <w:r xmlns:w="http://schemas.openxmlformats.org/wordprocessingml/2006/main" xmlns:wp="http://schemas.openxmlformats.org/drawingml/2006/wordprocessingDrawing" xmlns:r="http://schemas.openxmlformats.org/officeDocument/2006/relationships" xmlns:w14="http://schemas.microsoft.com/office/word/2010/wordml">
-              <w:rPr>
-                <w:rFonts w:ascii="Arial" w:hAnsi="Arial" w:eastAsia="Arial" w:cs="Arial"/>
-                <w:i w:val="false"/>
-                <w:b w:val="false"/>
-                <w:u w:val="none"/>
+                <w:strike w:val="false"/>
+                <w:sz w:val="22"/>
+                <w:szCs w:val="22"/>
+                <w:color w:val="000000"/>
+              </w:rPr>
+            </w:pPr>
+            <w:r xmlns:w="http://schemas.openxmlformats.org/wordprocessingml/2006/main" xmlns:wp="http://schemas.openxmlformats.org/drawingml/2006/wordprocessingDrawing" xmlns:r="http://schemas.openxmlformats.org/officeDocument/2006/relationships" xmlns:w14="http://schemas.microsoft.com/office/word/2010/wordml">
+              <w:rPr>
+                <w:rFonts w:ascii="Arial" w:hAnsi="Arial" w:eastAsia="Arial" w:cs="Arial"/>
+                <w:i w:val="false"/>
+                <w:b w:val="false"/>
+                <w:u w:val="none"/>
+                <w:strike w:val="false"/>
                 <w:sz w:val="22"/>
                 <w:szCs w:val="22"/>
                 <w:color w:val="000000"/>
@@ -9060,17 +9396,19 @@
                 <w:i w:val="false"/>
                 <w:b w:val="false"/>
                 <w:u w:val="none"/>
-                <w:sz w:val="22"/>
-                <w:szCs w:val="22"/>
-                <w:color w:val="000000"/>
-              </w:rPr>
-            </w:pPr>
-            <w:r xmlns:w="http://schemas.openxmlformats.org/wordprocessingml/2006/main" xmlns:wp="http://schemas.openxmlformats.org/drawingml/2006/wordprocessingDrawing" xmlns:r="http://schemas.openxmlformats.org/officeDocument/2006/relationships" xmlns:w14="http://schemas.microsoft.com/office/word/2010/wordml">
-              <w:rPr>
-                <w:rFonts w:ascii="Arial" w:hAnsi="Arial" w:eastAsia="Arial" w:cs="Arial"/>
-                <w:i w:val="false"/>
-                <w:b w:val="false"/>
-                <w:u w:val="none"/>
+                <w:strike w:val="false"/>
+                <w:sz w:val="22"/>
+                <w:szCs w:val="22"/>
+                <w:color w:val="000000"/>
+              </w:rPr>
+            </w:pPr>
+            <w:r xmlns:w="http://schemas.openxmlformats.org/wordprocessingml/2006/main" xmlns:wp="http://schemas.openxmlformats.org/drawingml/2006/wordprocessingDrawing" xmlns:r="http://schemas.openxmlformats.org/officeDocument/2006/relationships" xmlns:w14="http://schemas.microsoft.com/office/word/2010/wordml">
+              <w:rPr>
+                <w:rFonts w:ascii="Arial" w:hAnsi="Arial" w:eastAsia="Arial" w:cs="Arial"/>
+                <w:i w:val="false"/>
+                <w:b w:val="false"/>
+                <w:u w:val="none"/>
+                <w:strike w:val="false"/>
                 <w:sz w:val="22"/>
                 <w:szCs w:val="22"/>
                 <w:color w:val="000000"/>
@@ -9112,17 +9450,19 @@
                 <w:i w:val="false"/>
                 <w:b w:val="false"/>
                 <w:u w:val="none"/>
-                <w:sz w:val="22"/>
-                <w:szCs w:val="22"/>
-                <w:color w:val="000000"/>
-              </w:rPr>
-            </w:pPr>
-            <w:r xmlns:w="http://schemas.openxmlformats.org/wordprocessingml/2006/main" xmlns:wp="http://schemas.openxmlformats.org/drawingml/2006/wordprocessingDrawing" xmlns:r="http://schemas.openxmlformats.org/officeDocument/2006/relationships" xmlns:w14="http://schemas.microsoft.com/office/word/2010/wordml">
-              <w:rPr>
-                <w:rFonts w:ascii="Arial" w:hAnsi="Arial" w:eastAsia="Arial" w:cs="Arial"/>
-                <w:i w:val="false"/>
-                <w:b w:val="false"/>
-                <w:u w:val="none"/>
+                <w:strike w:val="false"/>
+                <w:sz w:val="22"/>
+                <w:szCs w:val="22"/>
+                <w:color w:val="000000"/>
+              </w:rPr>
+            </w:pPr>
+            <w:r xmlns:w="http://schemas.openxmlformats.org/wordprocessingml/2006/main" xmlns:wp="http://schemas.openxmlformats.org/drawingml/2006/wordprocessingDrawing" xmlns:r="http://schemas.openxmlformats.org/officeDocument/2006/relationships" xmlns:w14="http://schemas.microsoft.com/office/word/2010/wordml">
+              <w:rPr>
+                <w:rFonts w:ascii="Arial" w:hAnsi="Arial" w:eastAsia="Arial" w:cs="Arial"/>
+                <w:i w:val="false"/>
+                <w:b w:val="false"/>
+                <w:u w:val="none"/>
+                <w:strike w:val="false"/>
                 <w:sz w:val="22"/>
                 <w:szCs w:val="22"/>
                 <w:color w:val="000000"/>
@@ -9164,17 +9504,19 @@
                 <w:i w:val="false"/>
                 <w:b w:val="false"/>
                 <w:u w:val="none"/>
-                <w:sz w:val="22"/>
-                <w:szCs w:val="22"/>
-                <w:color w:val="000000"/>
-              </w:rPr>
-            </w:pPr>
-            <w:r xmlns:w="http://schemas.openxmlformats.org/wordprocessingml/2006/main" xmlns:wp="http://schemas.openxmlformats.org/drawingml/2006/wordprocessingDrawing" xmlns:r="http://schemas.openxmlformats.org/officeDocument/2006/relationships" xmlns:w14="http://schemas.microsoft.com/office/word/2010/wordml">
-              <w:rPr>
-                <w:rFonts w:ascii="Arial" w:hAnsi="Arial" w:eastAsia="Arial" w:cs="Arial"/>
-                <w:i w:val="false"/>
-                <w:b w:val="false"/>
-                <w:u w:val="none"/>
+                <w:strike w:val="false"/>
+                <w:sz w:val="22"/>
+                <w:szCs w:val="22"/>
+                <w:color w:val="000000"/>
+              </w:rPr>
+            </w:pPr>
+            <w:r xmlns:w="http://schemas.openxmlformats.org/wordprocessingml/2006/main" xmlns:wp="http://schemas.openxmlformats.org/drawingml/2006/wordprocessingDrawing" xmlns:r="http://schemas.openxmlformats.org/officeDocument/2006/relationships" xmlns:w14="http://schemas.microsoft.com/office/word/2010/wordml">
+              <w:rPr>
+                <w:rFonts w:ascii="Arial" w:hAnsi="Arial" w:eastAsia="Arial" w:cs="Arial"/>
+                <w:i w:val="false"/>
+                <w:b w:val="false"/>
+                <w:u w:val="none"/>
+                <w:strike w:val="false"/>
                 <w:sz w:val="22"/>
                 <w:szCs w:val="22"/>
                 <w:color w:val="000000"/>
@@ -9216,17 +9558,19 @@
                 <w:i w:val="false"/>
                 <w:b w:val="false"/>
                 <w:u w:val="none"/>
-                <w:sz w:val="22"/>
-                <w:szCs w:val="22"/>
-                <w:color w:val="000000"/>
-              </w:rPr>
-            </w:pPr>
-            <w:r xmlns:w="http://schemas.openxmlformats.org/wordprocessingml/2006/main" xmlns:wp="http://schemas.openxmlformats.org/drawingml/2006/wordprocessingDrawing" xmlns:r="http://schemas.openxmlformats.org/officeDocument/2006/relationships" xmlns:w14="http://schemas.microsoft.com/office/word/2010/wordml">
-              <w:rPr>
-                <w:rFonts w:ascii="Arial" w:hAnsi="Arial" w:eastAsia="Arial" w:cs="Arial"/>
-                <w:i w:val="false"/>
-                <w:b w:val="false"/>
-                <w:u w:val="none"/>
+                <w:strike w:val="false"/>
+                <w:sz w:val="22"/>
+                <w:szCs w:val="22"/>
+                <w:color w:val="000000"/>
+              </w:rPr>
+            </w:pPr>
+            <w:r xmlns:w="http://schemas.openxmlformats.org/wordprocessingml/2006/main" xmlns:wp="http://schemas.openxmlformats.org/drawingml/2006/wordprocessingDrawing" xmlns:r="http://schemas.openxmlformats.org/officeDocument/2006/relationships" xmlns:w14="http://schemas.microsoft.com/office/word/2010/wordml">
+              <w:rPr>
+                <w:rFonts w:ascii="Arial" w:hAnsi="Arial" w:eastAsia="Arial" w:cs="Arial"/>
+                <w:i w:val="false"/>
+                <w:b w:val="false"/>
+                <w:u w:val="none"/>
+                <w:strike w:val="false"/>
                 <w:sz w:val="22"/>
                 <w:szCs w:val="22"/>
                 <w:color w:val="000000"/>
@@ -9274,17 +9618,19 @@
                 <w:i w:val="false"/>
                 <w:b w:val="false"/>
                 <w:u w:val="none"/>
-                <w:sz w:val="22"/>
-                <w:szCs w:val="22"/>
-                <w:color w:val="000000"/>
-              </w:rPr>
-            </w:pPr>
-            <w:r xmlns:w="http://schemas.openxmlformats.org/wordprocessingml/2006/main" xmlns:wp="http://schemas.openxmlformats.org/drawingml/2006/wordprocessingDrawing" xmlns:r="http://schemas.openxmlformats.org/officeDocument/2006/relationships" xmlns:w14="http://schemas.microsoft.com/office/word/2010/wordml">
-              <w:rPr>
-                <w:rFonts w:ascii="Arial" w:hAnsi="Arial" w:eastAsia="Arial" w:cs="Arial"/>
-                <w:i w:val="false"/>
-                <w:b w:val="false"/>
-                <w:u w:val="none"/>
+                <w:strike w:val="false"/>
+                <w:sz w:val="22"/>
+                <w:szCs w:val="22"/>
+                <w:color w:val="000000"/>
+              </w:rPr>
+            </w:pPr>
+            <w:r xmlns:w="http://schemas.openxmlformats.org/wordprocessingml/2006/main" xmlns:wp="http://schemas.openxmlformats.org/drawingml/2006/wordprocessingDrawing" xmlns:r="http://schemas.openxmlformats.org/officeDocument/2006/relationships" xmlns:w14="http://schemas.microsoft.com/office/word/2010/wordml">
+              <w:rPr>
+                <w:rFonts w:ascii="Arial" w:hAnsi="Arial" w:eastAsia="Arial" w:cs="Arial"/>
+                <w:i w:val="false"/>
+                <w:b w:val="false"/>
+                <w:u w:val="none"/>
+                <w:strike w:val="false"/>
                 <w:sz w:val="22"/>
                 <w:szCs w:val="22"/>
                 <w:color w:val="000000"/>
@@ -9326,17 +9672,19 @@
                 <w:i w:val="false"/>
                 <w:b w:val="false"/>
                 <w:u w:val="none"/>
-                <w:sz w:val="22"/>
-                <w:szCs w:val="22"/>
-                <w:color w:val="000000"/>
-              </w:rPr>
-            </w:pPr>
-            <w:r xmlns:w="http://schemas.openxmlformats.org/wordprocessingml/2006/main" xmlns:wp="http://schemas.openxmlformats.org/drawingml/2006/wordprocessingDrawing" xmlns:r="http://schemas.openxmlformats.org/officeDocument/2006/relationships" xmlns:w14="http://schemas.microsoft.com/office/word/2010/wordml">
-              <w:rPr>
-                <w:rFonts w:ascii="Arial" w:hAnsi="Arial" w:eastAsia="Arial" w:cs="Arial"/>
-                <w:i w:val="false"/>
-                <w:b w:val="false"/>
-                <w:u w:val="none"/>
+                <w:strike w:val="false"/>
+                <w:sz w:val="22"/>
+                <w:szCs w:val="22"/>
+                <w:color w:val="000000"/>
+              </w:rPr>
+            </w:pPr>
+            <w:r xmlns:w="http://schemas.openxmlformats.org/wordprocessingml/2006/main" xmlns:wp="http://schemas.openxmlformats.org/drawingml/2006/wordprocessingDrawing" xmlns:r="http://schemas.openxmlformats.org/officeDocument/2006/relationships" xmlns:w14="http://schemas.microsoft.com/office/word/2010/wordml">
+              <w:rPr>
+                <w:rFonts w:ascii="Arial" w:hAnsi="Arial" w:eastAsia="Arial" w:cs="Arial"/>
+                <w:i w:val="false"/>
+                <w:b w:val="false"/>
+                <w:u w:val="none"/>
+                <w:strike w:val="false"/>
                 <w:sz w:val="22"/>
                 <w:szCs w:val="22"/>
                 <w:color w:val="000000"/>
@@ -9378,17 +9726,19 @@
                 <w:i w:val="false"/>
                 <w:b w:val="false"/>
                 <w:u w:val="none"/>
-                <w:sz w:val="22"/>
-                <w:szCs w:val="22"/>
-                <w:color w:val="000000"/>
-              </w:rPr>
-            </w:pPr>
-            <w:r xmlns:w="http://schemas.openxmlformats.org/wordprocessingml/2006/main" xmlns:wp="http://schemas.openxmlformats.org/drawingml/2006/wordprocessingDrawing" xmlns:r="http://schemas.openxmlformats.org/officeDocument/2006/relationships" xmlns:w14="http://schemas.microsoft.com/office/word/2010/wordml">
-              <w:rPr>
-                <w:rFonts w:ascii="Arial" w:hAnsi="Arial" w:eastAsia="Arial" w:cs="Arial"/>
-                <w:i w:val="false"/>
-                <w:b w:val="false"/>
-                <w:u w:val="none"/>
+                <w:strike w:val="false"/>
+                <w:sz w:val="22"/>
+                <w:szCs w:val="22"/>
+                <w:color w:val="000000"/>
+              </w:rPr>
+            </w:pPr>
+            <w:r xmlns:w="http://schemas.openxmlformats.org/wordprocessingml/2006/main" xmlns:wp="http://schemas.openxmlformats.org/drawingml/2006/wordprocessingDrawing" xmlns:r="http://schemas.openxmlformats.org/officeDocument/2006/relationships" xmlns:w14="http://schemas.microsoft.com/office/word/2010/wordml">
+              <w:rPr>
+                <w:rFonts w:ascii="Arial" w:hAnsi="Arial" w:eastAsia="Arial" w:cs="Arial"/>
+                <w:i w:val="false"/>
+                <w:b w:val="false"/>
+                <w:u w:val="none"/>
+                <w:strike w:val="false"/>
                 <w:sz w:val="22"/>
                 <w:szCs w:val="22"/>
                 <w:color w:val="000000"/>
@@ -9430,17 +9780,19 @@
                 <w:i w:val="false"/>
                 <w:b w:val="false"/>
                 <w:u w:val="none"/>
-                <w:sz w:val="22"/>
-                <w:szCs w:val="22"/>
-                <w:color w:val="000000"/>
-              </w:rPr>
-            </w:pPr>
-            <w:r xmlns:w="http://schemas.openxmlformats.org/wordprocessingml/2006/main" xmlns:wp="http://schemas.openxmlformats.org/drawingml/2006/wordprocessingDrawing" xmlns:r="http://schemas.openxmlformats.org/officeDocument/2006/relationships" xmlns:w14="http://schemas.microsoft.com/office/word/2010/wordml">
-              <w:rPr>
-                <w:rFonts w:ascii="Arial" w:hAnsi="Arial" w:eastAsia="Arial" w:cs="Arial"/>
-                <w:i w:val="false"/>
-                <w:b w:val="false"/>
-                <w:u w:val="none"/>
+                <w:strike w:val="false"/>
+                <w:sz w:val="22"/>
+                <w:szCs w:val="22"/>
+                <w:color w:val="000000"/>
+              </w:rPr>
+            </w:pPr>
+            <w:r xmlns:w="http://schemas.openxmlformats.org/wordprocessingml/2006/main" xmlns:wp="http://schemas.openxmlformats.org/drawingml/2006/wordprocessingDrawing" xmlns:r="http://schemas.openxmlformats.org/officeDocument/2006/relationships" xmlns:w14="http://schemas.microsoft.com/office/word/2010/wordml">
+              <w:rPr>
+                <w:rFonts w:ascii="Arial" w:hAnsi="Arial" w:eastAsia="Arial" w:cs="Arial"/>
+                <w:i w:val="false"/>
+                <w:b w:val="false"/>
+                <w:u w:val="none"/>
+                <w:strike w:val="false"/>
                 <w:sz w:val="22"/>
                 <w:szCs w:val="22"/>
                 <w:color w:val="000000"/>
@@ -9488,17 +9840,19 @@
                 <w:i w:val="false"/>
                 <w:b w:val="false"/>
                 <w:u w:val="none"/>
-                <w:sz w:val="22"/>
-                <w:szCs w:val="22"/>
-                <w:color w:val="000000"/>
-              </w:rPr>
-            </w:pPr>
-            <w:r xmlns:w="http://schemas.openxmlformats.org/wordprocessingml/2006/main" xmlns:wp="http://schemas.openxmlformats.org/drawingml/2006/wordprocessingDrawing" xmlns:r="http://schemas.openxmlformats.org/officeDocument/2006/relationships" xmlns:w14="http://schemas.microsoft.com/office/word/2010/wordml">
-              <w:rPr>
-                <w:rFonts w:ascii="Arial" w:hAnsi="Arial" w:eastAsia="Arial" w:cs="Arial"/>
-                <w:i w:val="false"/>
-                <w:b w:val="false"/>
-                <w:u w:val="none"/>
+                <w:strike w:val="false"/>
+                <w:sz w:val="22"/>
+                <w:szCs w:val="22"/>
+                <w:color w:val="000000"/>
+              </w:rPr>
+            </w:pPr>
+            <w:r xmlns:w="http://schemas.openxmlformats.org/wordprocessingml/2006/main" xmlns:wp="http://schemas.openxmlformats.org/drawingml/2006/wordprocessingDrawing" xmlns:r="http://schemas.openxmlformats.org/officeDocument/2006/relationships" xmlns:w14="http://schemas.microsoft.com/office/word/2010/wordml">
+              <w:rPr>
+                <w:rFonts w:ascii="Arial" w:hAnsi="Arial" w:eastAsia="Arial" w:cs="Arial"/>
+                <w:i w:val="false"/>
+                <w:b w:val="false"/>
+                <w:u w:val="none"/>
+                <w:strike w:val="false"/>
                 <w:sz w:val="22"/>
                 <w:szCs w:val="22"/>
                 <w:color w:val="000000"/>
@@ -9540,17 +9894,19 @@
                 <w:i w:val="false"/>
                 <w:b w:val="false"/>
                 <w:u w:val="none"/>
-                <w:sz w:val="22"/>
-                <w:szCs w:val="22"/>
-                <w:color w:val="000000"/>
-              </w:rPr>
-            </w:pPr>
-            <w:r xmlns:w="http://schemas.openxmlformats.org/wordprocessingml/2006/main" xmlns:wp="http://schemas.openxmlformats.org/drawingml/2006/wordprocessingDrawing" xmlns:r="http://schemas.openxmlformats.org/officeDocument/2006/relationships" xmlns:w14="http://schemas.microsoft.com/office/word/2010/wordml">
-              <w:rPr>
-                <w:rFonts w:ascii="Arial" w:hAnsi="Arial" w:eastAsia="Arial" w:cs="Arial"/>
-                <w:i w:val="false"/>
-                <w:b w:val="false"/>
-                <w:u w:val="none"/>
+                <w:strike w:val="false"/>
+                <w:sz w:val="22"/>
+                <w:szCs w:val="22"/>
+                <w:color w:val="000000"/>
+              </w:rPr>
+            </w:pPr>
+            <w:r xmlns:w="http://schemas.openxmlformats.org/wordprocessingml/2006/main" xmlns:wp="http://schemas.openxmlformats.org/drawingml/2006/wordprocessingDrawing" xmlns:r="http://schemas.openxmlformats.org/officeDocument/2006/relationships" xmlns:w14="http://schemas.microsoft.com/office/word/2010/wordml">
+              <w:rPr>
+                <w:rFonts w:ascii="Arial" w:hAnsi="Arial" w:eastAsia="Arial" w:cs="Arial"/>
+                <w:i w:val="false"/>
+                <w:b w:val="false"/>
+                <w:u w:val="none"/>
+                <w:strike w:val="false"/>
                 <w:sz w:val="22"/>
                 <w:szCs w:val="22"/>
                 <w:color w:val="000000"/>
@@ -9592,17 +9948,19 @@
                 <w:i w:val="false"/>
                 <w:b w:val="false"/>
                 <w:u w:val="none"/>
-                <w:sz w:val="22"/>
-                <w:szCs w:val="22"/>
-                <w:color w:val="000000"/>
-              </w:rPr>
-            </w:pPr>
-            <w:r xmlns:w="http://schemas.openxmlformats.org/wordprocessingml/2006/main" xmlns:wp="http://schemas.openxmlformats.org/drawingml/2006/wordprocessingDrawing" xmlns:r="http://schemas.openxmlformats.org/officeDocument/2006/relationships" xmlns:w14="http://schemas.microsoft.com/office/word/2010/wordml">
-              <w:rPr>
-                <w:rFonts w:ascii="Arial" w:hAnsi="Arial" w:eastAsia="Arial" w:cs="Arial"/>
-                <w:i w:val="false"/>
-                <w:b w:val="false"/>
-                <w:u w:val="none"/>
+                <w:strike w:val="false"/>
+                <w:sz w:val="22"/>
+                <w:szCs w:val="22"/>
+                <w:color w:val="000000"/>
+              </w:rPr>
+            </w:pPr>
+            <w:r xmlns:w="http://schemas.openxmlformats.org/wordprocessingml/2006/main" xmlns:wp="http://schemas.openxmlformats.org/drawingml/2006/wordprocessingDrawing" xmlns:r="http://schemas.openxmlformats.org/officeDocument/2006/relationships" xmlns:w14="http://schemas.microsoft.com/office/word/2010/wordml">
+              <w:rPr>
+                <w:rFonts w:ascii="Arial" w:hAnsi="Arial" w:eastAsia="Arial" w:cs="Arial"/>
+                <w:i w:val="false"/>
+                <w:b w:val="false"/>
+                <w:u w:val="none"/>
+                <w:strike w:val="false"/>
                 <w:sz w:val="22"/>
                 <w:szCs w:val="22"/>
                 <w:color w:val="000000"/>
@@ -9644,17 +10002,19 @@
                 <w:i w:val="false"/>
                 <w:b w:val="false"/>
                 <w:u w:val="none"/>
-                <w:sz w:val="22"/>
-                <w:szCs w:val="22"/>
-                <w:color w:val="000000"/>
-              </w:rPr>
-            </w:pPr>
-            <w:r xmlns:w="http://schemas.openxmlformats.org/wordprocessingml/2006/main" xmlns:wp="http://schemas.openxmlformats.org/drawingml/2006/wordprocessingDrawing" xmlns:r="http://schemas.openxmlformats.org/officeDocument/2006/relationships" xmlns:w14="http://schemas.microsoft.com/office/word/2010/wordml">
-              <w:rPr>
-                <w:rFonts w:ascii="Arial" w:hAnsi="Arial" w:eastAsia="Arial" w:cs="Arial"/>
-                <w:i w:val="false"/>
-                <w:b w:val="false"/>
-                <w:u w:val="none"/>
+                <w:strike w:val="false"/>
+                <w:sz w:val="22"/>
+                <w:szCs w:val="22"/>
+                <w:color w:val="000000"/>
+              </w:rPr>
+            </w:pPr>
+            <w:r xmlns:w="http://schemas.openxmlformats.org/wordprocessingml/2006/main" xmlns:wp="http://schemas.openxmlformats.org/drawingml/2006/wordprocessingDrawing" xmlns:r="http://schemas.openxmlformats.org/officeDocument/2006/relationships" xmlns:w14="http://schemas.microsoft.com/office/word/2010/wordml">
+              <w:rPr>
+                <w:rFonts w:ascii="Arial" w:hAnsi="Arial" w:eastAsia="Arial" w:cs="Arial"/>
+                <w:i w:val="false"/>
+                <w:b w:val="false"/>
+                <w:u w:val="none"/>
+                <w:strike w:val="false"/>
                 <w:sz w:val="22"/>
                 <w:szCs w:val="22"/>
                 <w:color w:val="000000"/>
@@ -9702,17 +10062,19 @@
                 <w:i w:val="false"/>
                 <w:b w:val="false"/>
                 <w:u w:val="none"/>
-                <w:sz w:val="22"/>
-                <w:szCs w:val="22"/>
-                <w:color w:val="000000"/>
-              </w:rPr>
-            </w:pPr>
-            <w:r xmlns:w="http://schemas.openxmlformats.org/wordprocessingml/2006/main" xmlns:wp="http://schemas.openxmlformats.org/drawingml/2006/wordprocessingDrawing" xmlns:r="http://schemas.openxmlformats.org/officeDocument/2006/relationships" xmlns:w14="http://schemas.microsoft.com/office/word/2010/wordml">
-              <w:rPr>
-                <w:rFonts w:ascii="Arial" w:hAnsi="Arial" w:eastAsia="Arial" w:cs="Arial"/>
-                <w:i w:val="false"/>
-                <w:b w:val="false"/>
-                <w:u w:val="none"/>
+                <w:strike w:val="false"/>
+                <w:sz w:val="22"/>
+                <w:szCs w:val="22"/>
+                <w:color w:val="000000"/>
+              </w:rPr>
+            </w:pPr>
+            <w:r xmlns:w="http://schemas.openxmlformats.org/wordprocessingml/2006/main" xmlns:wp="http://schemas.openxmlformats.org/drawingml/2006/wordprocessingDrawing" xmlns:r="http://schemas.openxmlformats.org/officeDocument/2006/relationships" xmlns:w14="http://schemas.microsoft.com/office/word/2010/wordml">
+              <w:rPr>
+                <w:rFonts w:ascii="Arial" w:hAnsi="Arial" w:eastAsia="Arial" w:cs="Arial"/>
+                <w:i w:val="false"/>
+                <w:b w:val="false"/>
+                <w:u w:val="none"/>
+                <w:strike w:val="false"/>
                 <w:sz w:val="22"/>
                 <w:szCs w:val="22"/>
                 <w:color w:val="000000"/>
@@ -9754,17 +10116,19 @@
                 <w:i w:val="false"/>
                 <w:b w:val="false"/>
                 <w:u w:val="none"/>
-                <w:sz w:val="22"/>
-                <w:szCs w:val="22"/>
-                <w:color w:val="000000"/>
-              </w:rPr>
-            </w:pPr>
-            <w:r xmlns:w="http://schemas.openxmlformats.org/wordprocessingml/2006/main" xmlns:wp="http://schemas.openxmlformats.org/drawingml/2006/wordprocessingDrawing" xmlns:r="http://schemas.openxmlformats.org/officeDocument/2006/relationships" xmlns:w14="http://schemas.microsoft.com/office/word/2010/wordml">
-              <w:rPr>
-                <w:rFonts w:ascii="Arial" w:hAnsi="Arial" w:eastAsia="Arial" w:cs="Arial"/>
-                <w:i w:val="false"/>
-                <w:b w:val="false"/>
-                <w:u w:val="none"/>
+                <w:strike w:val="false"/>
+                <w:sz w:val="22"/>
+                <w:szCs w:val="22"/>
+                <w:color w:val="000000"/>
+              </w:rPr>
+            </w:pPr>
+            <w:r xmlns:w="http://schemas.openxmlformats.org/wordprocessingml/2006/main" xmlns:wp="http://schemas.openxmlformats.org/drawingml/2006/wordprocessingDrawing" xmlns:r="http://schemas.openxmlformats.org/officeDocument/2006/relationships" xmlns:w14="http://schemas.microsoft.com/office/word/2010/wordml">
+              <w:rPr>
+                <w:rFonts w:ascii="Arial" w:hAnsi="Arial" w:eastAsia="Arial" w:cs="Arial"/>
+                <w:i w:val="false"/>
+                <w:b w:val="false"/>
+                <w:u w:val="none"/>
+                <w:strike w:val="false"/>
                 <w:sz w:val="22"/>
                 <w:szCs w:val="22"/>
                 <w:color w:val="000000"/>
@@ -9806,17 +10170,19 @@
                 <w:i w:val="false"/>
                 <w:b w:val="false"/>
                 <w:u w:val="none"/>
-                <w:sz w:val="22"/>
-                <w:szCs w:val="22"/>
-                <w:color w:val="000000"/>
-              </w:rPr>
-            </w:pPr>
-            <w:r xmlns:w="http://schemas.openxmlformats.org/wordprocessingml/2006/main" xmlns:wp="http://schemas.openxmlformats.org/drawingml/2006/wordprocessingDrawing" xmlns:r="http://schemas.openxmlformats.org/officeDocument/2006/relationships" xmlns:w14="http://schemas.microsoft.com/office/word/2010/wordml">
-              <w:rPr>
-                <w:rFonts w:ascii="Arial" w:hAnsi="Arial" w:eastAsia="Arial" w:cs="Arial"/>
-                <w:i w:val="false"/>
-                <w:b w:val="false"/>
-                <w:u w:val="none"/>
+                <w:strike w:val="false"/>
+                <w:sz w:val="22"/>
+                <w:szCs w:val="22"/>
+                <w:color w:val="000000"/>
+              </w:rPr>
+            </w:pPr>
+            <w:r xmlns:w="http://schemas.openxmlformats.org/wordprocessingml/2006/main" xmlns:wp="http://schemas.openxmlformats.org/drawingml/2006/wordprocessingDrawing" xmlns:r="http://schemas.openxmlformats.org/officeDocument/2006/relationships" xmlns:w14="http://schemas.microsoft.com/office/word/2010/wordml">
+              <w:rPr>
+                <w:rFonts w:ascii="Arial" w:hAnsi="Arial" w:eastAsia="Arial" w:cs="Arial"/>
+                <w:i w:val="false"/>
+                <w:b w:val="false"/>
+                <w:u w:val="none"/>
+                <w:strike w:val="false"/>
                 <w:sz w:val="22"/>
                 <w:szCs w:val="22"/>
                 <w:color w:val="000000"/>
@@ -9858,17 +10224,19 @@
                 <w:i w:val="false"/>
                 <w:b w:val="false"/>
                 <w:u w:val="none"/>
-                <w:sz w:val="22"/>
-                <w:szCs w:val="22"/>
-                <w:color w:val="000000"/>
-              </w:rPr>
-            </w:pPr>
-            <w:r xmlns:w="http://schemas.openxmlformats.org/wordprocessingml/2006/main" xmlns:wp="http://schemas.openxmlformats.org/drawingml/2006/wordprocessingDrawing" xmlns:r="http://schemas.openxmlformats.org/officeDocument/2006/relationships" xmlns:w14="http://schemas.microsoft.com/office/word/2010/wordml">
-              <w:rPr>
-                <w:rFonts w:ascii="Arial" w:hAnsi="Arial" w:eastAsia="Arial" w:cs="Arial"/>
-                <w:i w:val="false"/>
-                <w:b w:val="false"/>
-                <w:u w:val="none"/>
+                <w:strike w:val="false"/>
+                <w:sz w:val="22"/>
+                <w:szCs w:val="22"/>
+                <w:color w:val="000000"/>
+              </w:rPr>
+            </w:pPr>
+            <w:r xmlns:w="http://schemas.openxmlformats.org/wordprocessingml/2006/main" xmlns:wp="http://schemas.openxmlformats.org/drawingml/2006/wordprocessingDrawing" xmlns:r="http://schemas.openxmlformats.org/officeDocument/2006/relationships" xmlns:w14="http://schemas.microsoft.com/office/word/2010/wordml">
+              <w:rPr>
+                <w:rFonts w:ascii="Arial" w:hAnsi="Arial" w:eastAsia="Arial" w:cs="Arial"/>
+                <w:i w:val="false"/>
+                <w:b w:val="false"/>
+                <w:u w:val="none"/>
+                <w:strike w:val="false"/>
                 <w:sz w:val="22"/>
                 <w:szCs w:val="22"/>
                 <w:color w:val="000000"/>
@@ -9916,17 +10284,19 @@
                 <w:i w:val="false"/>
                 <w:b w:val="false"/>
                 <w:u w:val="none"/>
-                <w:sz w:val="22"/>
-                <w:szCs w:val="22"/>
-                <w:color w:val="000000"/>
-              </w:rPr>
-            </w:pPr>
-            <w:r xmlns:w="http://schemas.openxmlformats.org/wordprocessingml/2006/main" xmlns:wp="http://schemas.openxmlformats.org/drawingml/2006/wordprocessingDrawing" xmlns:r="http://schemas.openxmlformats.org/officeDocument/2006/relationships" xmlns:w14="http://schemas.microsoft.com/office/word/2010/wordml">
-              <w:rPr>
-                <w:rFonts w:ascii="Arial" w:hAnsi="Arial" w:eastAsia="Arial" w:cs="Arial"/>
-                <w:i w:val="false"/>
-                <w:b w:val="false"/>
-                <w:u w:val="none"/>
+                <w:strike w:val="false"/>
+                <w:sz w:val="22"/>
+                <w:szCs w:val="22"/>
+                <w:color w:val="000000"/>
+              </w:rPr>
+            </w:pPr>
+            <w:r xmlns:w="http://schemas.openxmlformats.org/wordprocessingml/2006/main" xmlns:wp="http://schemas.openxmlformats.org/drawingml/2006/wordprocessingDrawing" xmlns:r="http://schemas.openxmlformats.org/officeDocument/2006/relationships" xmlns:w14="http://schemas.microsoft.com/office/word/2010/wordml">
+              <w:rPr>
+                <w:rFonts w:ascii="Arial" w:hAnsi="Arial" w:eastAsia="Arial" w:cs="Arial"/>
+                <w:i w:val="false"/>
+                <w:b w:val="false"/>
+                <w:u w:val="none"/>
+                <w:strike w:val="false"/>
                 <w:sz w:val="22"/>
                 <w:szCs w:val="22"/>
                 <w:color w:val="000000"/>
@@ -9968,17 +10338,19 @@
                 <w:i w:val="false"/>
                 <w:b w:val="false"/>
                 <w:u w:val="none"/>
-                <w:sz w:val="22"/>
-                <w:szCs w:val="22"/>
-                <w:color w:val="000000"/>
-              </w:rPr>
-            </w:pPr>
-            <w:r xmlns:w="http://schemas.openxmlformats.org/wordprocessingml/2006/main" xmlns:wp="http://schemas.openxmlformats.org/drawingml/2006/wordprocessingDrawing" xmlns:r="http://schemas.openxmlformats.org/officeDocument/2006/relationships" xmlns:w14="http://schemas.microsoft.com/office/word/2010/wordml">
-              <w:rPr>
-                <w:rFonts w:ascii="Arial" w:hAnsi="Arial" w:eastAsia="Arial" w:cs="Arial"/>
-                <w:i w:val="false"/>
-                <w:b w:val="false"/>
-                <w:u w:val="none"/>
+                <w:strike w:val="false"/>
+                <w:sz w:val="22"/>
+                <w:szCs w:val="22"/>
+                <w:color w:val="000000"/>
+              </w:rPr>
+            </w:pPr>
+            <w:r xmlns:w="http://schemas.openxmlformats.org/wordprocessingml/2006/main" xmlns:wp="http://schemas.openxmlformats.org/drawingml/2006/wordprocessingDrawing" xmlns:r="http://schemas.openxmlformats.org/officeDocument/2006/relationships" xmlns:w14="http://schemas.microsoft.com/office/word/2010/wordml">
+              <w:rPr>
+                <w:rFonts w:ascii="Arial" w:hAnsi="Arial" w:eastAsia="Arial" w:cs="Arial"/>
+                <w:i w:val="false"/>
+                <w:b w:val="false"/>
+                <w:u w:val="none"/>
+                <w:strike w:val="false"/>
                 <w:sz w:val="22"/>
                 <w:szCs w:val="22"/>
                 <w:color w:val="000000"/>
@@ -10020,17 +10392,19 @@
                 <w:i w:val="false"/>
                 <w:b w:val="false"/>
                 <w:u w:val="none"/>
-                <w:sz w:val="22"/>
-                <w:szCs w:val="22"/>
-                <w:color w:val="000000"/>
-              </w:rPr>
-            </w:pPr>
-            <w:r xmlns:w="http://schemas.openxmlformats.org/wordprocessingml/2006/main" xmlns:wp="http://schemas.openxmlformats.org/drawingml/2006/wordprocessingDrawing" xmlns:r="http://schemas.openxmlformats.org/officeDocument/2006/relationships" xmlns:w14="http://schemas.microsoft.com/office/word/2010/wordml">
-              <w:rPr>
-                <w:rFonts w:ascii="Arial" w:hAnsi="Arial" w:eastAsia="Arial" w:cs="Arial"/>
-                <w:i w:val="false"/>
-                <w:b w:val="false"/>
-                <w:u w:val="none"/>
+                <w:strike w:val="false"/>
+                <w:sz w:val="22"/>
+                <w:szCs w:val="22"/>
+                <w:color w:val="000000"/>
+              </w:rPr>
+            </w:pPr>
+            <w:r xmlns:w="http://schemas.openxmlformats.org/wordprocessingml/2006/main" xmlns:wp="http://schemas.openxmlformats.org/drawingml/2006/wordprocessingDrawing" xmlns:r="http://schemas.openxmlformats.org/officeDocument/2006/relationships" xmlns:w14="http://schemas.microsoft.com/office/word/2010/wordml">
+              <w:rPr>
+                <w:rFonts w:ascii="Arial" w:hAnsi="Arial" w:eastAsia="Arial" w:cs="Arial"/>
+                <w:i w:val="false"/>
+                <w:b w:val="false"/>
+                <w:u w:val="none"/>
+                <w:strike w:val="false"/>
                 <w:sz w:val="22"/>
                 <w:szCs w:val="22"/>
                 <w:color w:val="000000"/>
@@ -10072,17 +10446,19 @@
                 <w:i w:val="false"/>
                 <w:b w:val="false"/>
                 <w:u w:val="none"/>
-                <w:sz w:val="22"/>
-                <w:szCs w:val="22"/>
-                <w:color w:val="000000"/>
-              </w:rPr>
-            </w:pPr>
-            <w:r xmlns:w="http://schemas.openxmlformats.org/wordprocessingml/2006/main" xmlns:wp="http://schemas.openxmlformats.org/drawingml/2006/wordprocessingDrawing" xmlns:r="http://schemas.openxmlformats.org/officeDocument/2006/relationships" xmlns:w14="http://schemas.microsoft.com/office/word/2010/wordml">
-              <w:rPr>
-                <w:rFonts w:ascii="Arial" w:hAnsi="Arial" w:eastAsia="Arial" w:cs="Arial"/>
-                <w:i w:val="false"/>
-                <w:b w:val="false"/>
-                <w:u w:val="none"/>
+                <w:strike w:val="false"/>
+                <w:sz w:val="22"/>
+                <w:szCs w:val="22"/>
+                <w:color w:val="000000"/>
+              </w:rPr>
+            </w:pPr>
+            <w:r xmlns:w="http://schemas.openxmlformats.org/wordprocessingml/2006/main" xmlns:wp="http://schemas.openxmlformats.org/drawingml/2006/wordprocessingDrawing" xmlns:r="http://schemas.openxmlformats.org/officeDocument/2006/relationships" xmlns:w14="http://schemas.microsoft.com/office/word/2010/wordml">
+              <w:rPr>
+                <w:rFonts w:ascii="Arial" w:hAnsi="Arial" w:eastAsia="Arial" w:cs="Arial"/>
+                <w:i w:val="false"/>
+                <w:b w:val="false"/>
+                <w:u w:val="none"/>
+                <w:strike w:val="false"/>
                 <w:sz w:val="22"/>
                 <w:szCs w:val="22"/>
                 <w:color w:val="000000"/>
@@ -10130,17 +10506,19 @@
                 <w:i w:val="false"/>
                 <w:b w:val="false"/>
                 <w:u w:val="none"/>
-                <w:sz w:val="22"/>
-                <w:szCs w:val="22"/>
-                <w:color w:val="000000"/>
-              </w:rPr>
-            </w:pPr>
-            <w:r xmlns:w="http://schemas.openxmlformats.org/wordprocessingml/2006/main" xmlns:wp="http://schemas.openxmlformats.org/drawingml/2006/wordprocessingDrawing" xmlns:r="http://schemas.openxmlformats.org/officeDocument/2006/relationships" xmlns:w14="http://schemas.microsoft.com/office/word/2010/wordml">
-              <w:rPr>
-                <w:rFonts w:ascii="Arial" w:hAnsi="Arial" w:eastAsia="Arial" w:cs="Arial"/>
-                <w:i w:val="false"/>
-                <w:b w:val="false"/>
-                <w:u w:val="none"/>
+                <w:strike w:val="false"/>
+                <w:sz w:val="22"/>
+                <w:szCs w:val="22"/>
+                <w:color w:val="000000"/>
+              </w:rPr>
+            </w:pPr>
+            <w:r xmlns:w="http://schemas.openxmlformats.org/wordprocessingml/2006/main" xmlns:wp="http://schemas.openxmlformats.org/drawingml/2006/wordprocessingDrawing" xmlns:r="http://schemas.openxmlformats.org/officeDocument/2006/relationships" xmlns:w14="http://schemas.microsoft.com/office/word/2010/wordml">
+              <w:rPr>
+                <w:rFonts w:ascii="Arial" w:hAnsi="Arial" w:eastAsia="Arial" w:cs="Arial"/>
+                <w:i w:val="false"/>
+                <w:b w:val="false"/>
+                <w:u w:val="none"/>
+                <w:strike w:val="false"/>
                 <w:sz w:val="22"/>
                 <w:szCs w:val="22"/>
                 <w:color w:val="000000"/>
@@ -10182,17 +10560,19 @@
                 <w:i w:val="false"/>
                 <w:b w:val="false"/>
                 <w:u w:val="none"/>
-                <w:sz w:val="22"/>
-                <w:szCs w:val="22"/>
-                <w:color w:val="000000"/>
-              </w:rPr>
-            </w:pPr>
-            <w:r xmlns:w="http://schemas.openxmlformats.org/wordprocessingml/2006/main" xmlns:wp="http://schemas.openxmlformats.org/drawingml/2006/wordprocessingDrawing" xmlns:r="http://schemas.openxmlformats.org/officeDocument/2006/relationships" xmlns:w14="http://schemas.microsoft.com/office/word/2010/wordml">
-              <w:rPr>
-                <w:rFonts w:ascii="Arial" w:hAnsi="Arial" w:eastAsia="Arial" w:cs="Arial"/>
-                <w:i w:val="false"/>
-                <w:b w:val="false"/>
-                <w:u w:val="none"/>
+                <w:strike w:val="false"/>
+                <w:sz w:val="22"/>
+                <w:szCs w:val="22"/>
+                <w:color w:val="000000"/>
+              </w:rPr>
+            </w:pPr>
+            <w:r xmlns:w="http://schemas.openxmlformats.org/wordprocessingml/2006/main" xmlns:wp="http://schemas.openxmlformats.org/drawingml/2006/wordprocessingDrawing" xmlns:r="http://schemas.openxmlformats.org/officeDocument/2006/relationships" xmlns:w14="http://schemas.microsoft.com/office/word/2010/wordml">
+              <w:rPr>
+                <w:rFonts w:ascii="Arial" w:hAnsi="Arial" w:eastAsia="Arial" w:cs="Arial"/>
+                <w:i w:val="false"/>
+                <w:b w:val="false"/>
+                <w:u w:val="none"/>
+                <w:strike w:val="false"/>
                 <w:sz w:val="22"/>
                 <w:szCs w:val="22"/>
                 <w:color w:val="000000"/>
@@ -10234,17 +10614,19 @@
                 <w:i w:val="false"/>
                 <w:b w:val="false"/>
                 <w:u w:val="none"/>
-                <w:sz w:val="22"/>
-                <w:szCs w:val="22"/>
-                <w:color w:val="000000"/>
-              </w:rPr>
-            </w:pPr>
-            <w:r xmlns:w="http://schemas.openxmlformats.org/wordprocessingml/2006/main" xmlns:wp="http://schemas.openxmlformats.org/drawingml/2006/wordprocessingDrawing" xmlns:r="http://schemas.openxmlformats.org/officeDocument/2006/relationships" xmlns:w14="http://schemas.microsoft.com/office/word/2010/wordml">
-              <w:rPr>
-                <w:rFonts w:ascii="Arial" w:hAnsi="Arial" w:eastAsia="Arial" w:cs="Arial"/>
-                <w:i w:val="false"/>
-                <w:b w:val="false"/>
-                <w:u w:val="none"/>
+                <w:strike w:val="false"/>
+                <w:sz w:val="22"/>
+                <w:szCs w:val="22"/>
+                <w:color w:val="000000"/>
+              </w:rPr>
+            </w:pPr>
+            <w:r xmlns:w="http://schemas.openxmlformats.org/wordprocessingml/2006/main" xmlns:wp="http://schemas.openxmlformats.org/drawingml/2006/wordprocessingDrawing" xmlns:r="http://schemas.openxmlformats.org/officeDocument/2006/relationships" xmlns:w14="http://schemas.microsoft.com/office/word/2010/wordml">
+              <w:rPr>
+                <w:rFonts w:ascii="Arial" w:hAnsi="Arial" w:eastAsia="Arial" w:cs="Arial"/>
+                <w:i w:val="false"/>
+                <w:b w:val="false"/>
+                <w:u w:val="none"/>
+                <w:strike w:val="false"/>
                 <w:sz w:val="22"/>
                 <w:szCs w:val="22"/>
                 <w:color w:val="000000"/>
@@ -10286,17 +10668,19 @@
                 <w:i w:val="false"/>
                 <w:b w:val="false"/>
                 <w:u w:val="none"/>
-                <w:sz w:val="22"/>
-                <w:szCs w:val="22"/>
-                <w:color w:val="000000"/>
-              </w:rPr>
-            </w:pPr>
-            <w:r xmlns:w="http://schemas.openxmlformats.org/wordprocessingml/2006/main" xmlns:wp="http://schemas.openxmlformats.org/drawingml/2006/wordprocessingDrawing" xmlns:r="http://schemas.openxmlformats.org/officeDocument/2006/relationships" xmlns:w14="http://schemas.microsoft.com/office/word/2010/wordml">
-              <w:rPr>
-                <w:rFonts w:ascii="Arial" w:hAnsi="Arial" w:eastAsia="Arial" w:cs="Arial"/>
-                <w:i w:val="false"/>
-                <w:b w:val="false"/>
-                <w:u w:val="none"/>
+                <w:strike w:val="false"/>
+                <w:sz w:val="22"/>
+                <w:szCs w:val="22"/>
+                <w:color w:val="000000"/>
+              </w:rPr>
+            </w:pPr>
+            <w:r xmlns:w="http://schemas.openxmlformats.org/wordprocessingml/2006/main" xmlns:wp="http://schemas.openxmlformats.org/drawingml/2006/wordprocessingDrawing" xmlns:r="http://schemas.openxmlformats.org/officeDocument/2006/relationships" xmlns:w14="http://schemas.microsoft.com/office/word/2010/wordml">
+              <w:rPr>
+                <w:rFonts w:ascii="Arial" w:hAnsi="Arial" w:eastAsia="Arial" w:cs="Arial"/>
+                <w:i w:val="false"/>
+                <w:b w:val="false"/>
+                <w:u w:val="none"/>
+                <w:strike w:val="false"/>
                 <w:sz w:val="22"/>
                 <w:szCs w:val="22"/>
                 <w:color w:val="000000"/>
@@ -10344,17 +10728,19 @@
                 <w:i w:val="false"/>
                 <w:b w:val="false"/>
                 <w:u w:val="none"/>
-                <w:sz w:val="22"/>
-                <w:szCs w:val="22"/>
-                <w:color w:val="000000"/>
-              </w:rPr>
-            </w:pPr>
-            <w:r xmlns:w="http://schemas.openxmlformats.org/wordprocessingml/2006/main" xmlns:wp="http://schemas.openxmlformats.org/drawingml/2006/wordprocessingDrawing" xmlns:r="http://schemas.openxmlformats.org/officeDocument/2006/relationships" xmlns:w14="http://schemas.microsoft.com/office/word/2010/wordml">
-              <w:rPr>
-                <w:rFonts w:ascii="Arial" w:hAnsi="Arial" w:eastAsia="Arial" w:cs="Arial"/>
-                <w:i w:val="false"/>
-                <w:b w:val="false"/>
-                <w:u w:val="none"/>
+                <w:strike w:val="false"/>
+                <w:sz w:val="22"/>
+                <w:szCs w:val="22"/>
+                <w:color w:val="000000"/>
+              </w:rPr>
+            </w:pPr>
+            <w:r xmlns:w="http://schemas.openxmlformats.org/wordprocessingml/2006/main" xmlns:wp="http://schemas.openxmlformats.org/drawingml/2006/wordprocessingDrawing" xmlns:r="http://schemas.openxmlformats.org/officeDocument/2006/relationships" xmlns:w14="http://schemas.microsoft.com/office/word/2010/wordml">
+              <w:rPr>
+                <w:rFonts w:ascii="Arial" w:hAnsi="Arial" w:eastAsia="Arial" w:cs="Arial"/>
+                <w:i w:val="false"/>
+                <w:b w:val="false"/>
+                <w:u w:val="none"/>
+                <w:strike w:val="false"/>
                 <w:sz w:val="22"/>
                 <w:szCs w:val="22"/>
                 <w:color w:val="000000"/>
@@ -10396,17 +10782,19 @@
                 <w:i w:val="false"/>
                 <w:b w:val="false"/>
                 <w:u w:val="none"/>
-                <w:sz w:val="22"/>
-                <w:szCs w:val="22"/>
-                <w:color w:val="000000"/>
-              </w:rPr>
-            </w:pPr>
-            <w:r xmlns:w="http://schemas.openxmlformats.org/wordprocessingml/2006/main" xmlns:wp="http://schemas.openxmlformats.org/drawingml/2006/wordprocessingDrawing" xmlns:r="http://schemas.openxmlformats.org/officeDocument/2006/relationships" xmlns:w14="http://schemas.microsoft.com/office/word/2010/wordml">
-              <w:rPr>
-                <w:rFonts w:ascii="Arial" w:hAnsi="Arial" w:eastAsia="Arial" w:cs="Arial"/>
-                <w:i w:val="false"/>
-                <w:b w:val="false"/>
-                <w:u w:val="none"/>
+                <w:strike w:val="false"/>
+                <w:sz w:val="22"/>
+                <w:szCs w:val="22"/>
+                <w:color w:val="000000"/>
+              </w:rPr>
+            </w:pPr>
+            <w:r xmlns:w="http://schemas.openxmlformats.org/wordprocessingml/2006/main" xmlns:wp="http://schemas.openxmlformats.org/drawingml/2006/wordprocessingDrawing" xmlns:r="http://schemas.openxmlformats.org/officeDocument/2006/relationships" xmlns:w14="http://schemas.microsoft.com/office/word/2010/wordml">
+              <w:rPr>
+                <w:rFonts w:ascii="Arial" w:hAnsi="Arial" w:eastAsia="Arial" w:cs="Arial"/>
+                <w:i w:val="false"/>
+                <w:b w:val="false"/>
+                <w:u w:val="none"/>
+                <w:strike w:val="false"/>
                 <w:sz w:val="22"/>
                 <w:szCs w:val="22"/>
                 <w:color w:val="000000"/>
@@ -10448,17 +10836,19 @@
                 <w:i w:val="false"/>
                 <w:b w:val="false"/>
                 <w:u w:val="none"/>
-                <w:sz w:val="22"/>
-                <w:szCs w:val="22"/>
-                <w:color w:val="000000"/>
-              </w:rPr>
-            </w:pPr>
-            <w:r xmlns:w="http://schemas.openxmlformats.org/wordprocessingml/2006/main" xmlns:wp="http://schemas.openxmlformats.org/drawingml/2006/wordprocessingDrawing" xmlns:r="http://schemas.openxmlformats.org/officeDocument/2006/relationships" xmlns:w14="http://schemas.microsoft.com/office/word/2010/wordml">
-              <w:rPr>
-                <w:rFonts w:ascii="Arial" w:hAnsi="Arial" w:eastAsia="Arial" w:cs="Arial"/>
-                <w:i w:val="false"/>
-                <w:b w:val="false"/>
-                <w:u w:val="none"/>
+                <w:strike w:val="false"/>
+                <w:sz w:val="22"/>
+                <w:szCs w:val="22"/>
+                <w:color w:val="000000"/>
+              </w:rPr>
+            </w:pPr>
+            <w:r xmlns:w="http://schemas.openxmlformats.org/wordprocessingml/2006/main" xmlns:wp="http://schemas.openxmlformats.org/drawingml/2006/wordprocessingDrawing" xmlns:r="http://schemas.openxmlformats.org/officeDocument/2006/relationships" xmlns:w14="http://schemas.microsoft.com/office/word/2010/wordml">
+              <w:rPr>
+                <w:rFonts w:ascii="Arial" w:hAnsi="Arial" w:eastAsia="Arial" w:cs="Arial"/>
+                <w:i w:val="false"/>
+                <w:b w:val="false"/>
+                <w:u w:val="none"/>
+                <w:strike w:val="false"/>
                 <w:sz w:val="22"/>
                 <w:szCs w:val="22"/>
                 <w:color w:val="000000"/>
@@ -10500,17 +10890,19 @@
                 <w:i w:val="false"/>
                 <w:b w:val="false"/>
                 <w:u w:val="none"/>
-                <w:sz w:val="22"/>
-                <w:szCs w:val="22"/>
-                <w:color w:val="000000"/>
-              </w:rPr>
-            </w:pPr>
-            <w:r xmlns:w="http://schemas.openxmlformats.org/wordprocessingml/2006/main" xmlns:wp="http://schemas.openxmlformats.org/drawingml/2006/wordprocessingDrawing" xmlns:r="http://schemas.openxmlformats.org/officeDocument/2006/relationships" xmlns:w14="http://schemas.microsoft.com/office/word/2010/wordml">
-              <w:rPr>
-                <w:rFonts w:ascii="Arial" w:hAnsi="Arial" w:eastAsia="Arial" w:cs="Arial"/>
-                <w:i w:val="false"/>
-                <w:b w:val="false"/>
-                <w:u w:val="none"/>
+                <w:strike w:val="false"/>
+                <w:sz w:val="22"/>
+                <w:szCs w:val="22"/>
+                <w:color w:val="000000"/>
+              </w:rPr>
+            </w:pPr>
+            <w:r xmlns:w="http://schemas.openxmlformats.org/wordprocessingml/2006/main" xmlns:wp="http://schemas.openxmlformats.org/drawingml/2006/wordprocessingDrawing" xmlns:r="http://schemas.openxmlformats.org/officeDocument/2006/relationships" xmlns:w14="http://schemas.microsoft.com/office/word/2010/wordml">
+              <w:rPr>
+                <w:rFonts w:ascii="Arial" w:hAnsi="Arial" w:eastAsia="Arial" w:cs="Arial"/>
+                <w:i w:val="false"/>
+                <w:b w:val="false"/>
+                <w:u w:val="none"/>
+                <w:strike w:val="false"/>
                 <w:sz w:val="22"/>
                 <w:szCs w:val="22"/>
                 <w:color w:val="000000"/>
@@ -10558,17 +10950,19 @@
                 <w:i w:val="false"/>
                 <w:b w:val="false"/>
                 <w:u w:val="none"/>
-                <w:sz w:val="22"/>
-                <w:szCs w:val="22"/>
-                <w:color w:val="000000"/>
-              </w:rPr>
-            </w:pPr>
-            <w:r xmlns:w="http://schemas.openxmlformats.org/wordprocessingml/2006/main" xmlns:wp="http://schemas.openxmlformats.org/drawingml/2006/wordprocessingDrawing" xmlns:r="http://schemas.openxmlformats.org/officeDocument/2006/relationships" xmlns:w14="http://schemas.microsoft.com/office/word/2010/wordml">
-              <w:rPr>
-                <w:rFonts w:ascii="Arial" w:hAnsi="Arial" w:eastAsia="Arial" w:cs="Arial"/>
-                <w:i w:val="false"/>
-                <w:b w:val="false"/>
-                <w:u w:val="none"/>
+                <w:strike w:val="false"/>
+                <w:sz w:val="22"/>
+                <w:szCs w:val="22"/>
+                <w:color w:val="000000"/>
+              </w:rPr>
+            </w:pPr>
+            <w:r xmlns:w="http://schemas.openxmlformats.org/wordprocessingml/2006/main" xmlns:wp="http://schemas.openxmlformats.org/drawingml/2006/wordprocessingDrawing" xmlns:r="http://schemas.openxmlformats.org/officeDocument/2006/relationships" xmlns:w14="http://schemas.microsoft.com/office/word/2010/wordml">
+              <w:rPr>
+                <w:rFonts w:ascii="Arial" w:hAnsi="Arial" w:eastAsia="Arial" w:cs="Arial"/>
+                <w:i w:val="false"/>
+                <w:b w:val="false"/>
+                <w:u w:val="none"/>
+                <w:strike w:val="false"/>
                 <w:sz w:val="22"/>
                 <w:szCs w:val="22"/>
                 <w:color w:val="000000"/>
@@ -10610,17 +11004,19 @@
                 <w:i w:val="false"/>
                 <w:b w:val="false"/>
                 <w:u w:val="none"/>
-                <w:sz w:val="22"/>
-                <w:szCs w:val="22"/>
-                <w:color w:val="000000"/>
-              </w:rPr>
-            </w:pPr>
-            <w:r xmlns:w="http://schemas.openxmlformats.org/wordprocessingml/2006/main" xmlns:wp="http://schemas.openxmlformats.org/drawingml/2006/wordprocessingDrawing" xmlns:r="http://schemas.openxmlformats.org/officeDocument/2006/relationships" xmlns:w14="http://schemas.microsoft.com/office/word/2010/wordml">
-              <w:rPr>
-                <w:rFonts w:ascii="Arial" w:hAnsi="Arial" w:eastAsia="Arial" w:cs="Arial"/>
-                <w:i w:val="false"/>
-                <w:b w:val="false"/>
-                <w:u w:val="none"/>
+                <w:strike w:val="false"/>
+                <w:sz w:val="22"/>
+                <w:szCs w:val="22"/>
+                <w:color w:val="000000"/>
+              </w:rPr>
+            </w:pPr>
+            <w:r xmlns:w="http://schemas.openxmlformats.org/wordprocessingml/2006/main" xmlns:wp="http://schemas.openxmlformats.org/drawingml/2006/wordprocessingDrawing" xmlns:r="http://schemas.openxmlformats.org/officeDocument/2006/relationships" xmlns:w14="http://schemas.microsoft.com/office/word/2010/wordml">
+              <w:rPr>
+                <w:rFonts w:ascii="Arial" w:hAnsi="Arial" w:eastAsia="Arial" w:cs="Arial"/>
+                <w:i w:val="false"/>
+                <w:b w:val="false"/>
+                <w:u w:val="none"/>
+                <w:strike w:val="false"/>
                 <w:sz w:val="22"/>
                 <w:szCs w:val="22"/>
                 <w:color w:val="000000"/>
@@ -10662,17 +11058,19 @@
                 <w:i w:val="false"/>
                 <w:b w:val="false"/>
                 <w:u w:val="none"/>
-                <w:sz w:val="22"/>
-                <w:szCs w:val="22"/>
-                <w:color w:val="000000"/>
-              </w:rPr>
-            </w:pPr>
-            <w:r xmlns:w="http://schemas.openxmlformats.org/wordprocessingml/2006/main" xmlns:wp="http://schemas.openxmlformats.org/drawingml/2006/wordprocessingDrawing" xmlns:r="http://schemas.openxmlformats.org/officeDocument/2006/relationships" xmlns:w14="http://schemas.microsoft.com/office/word/2010/wordml">
-              <w:rPr>
-                <w:rFonts w:ascii="Arial" w:hAnsi="Arial" w:eastAsia="Arial" w:cs="Arial"/>
-                <w:i w:val="false"/>
-                <w:b w:val="false"/>
-                <w:u w:val="none"/>
+                <w:strike w:val="false"/>
+                <w:sz w:val="22"/>
+                <w:szCs w:val="22"/>
+                <w:color w:val="000000"/>
+              </w:rPr>
+            </w:pPr>
+            <w:r xmlns:w="http://schemas.openxmlformats.org/wordprocessingml/2006/main" xmlns:wp="http://schemas.openxmlformats.org/drawingml/2006/wordprocessingDrawing" xmlns:r="http://schemas.openxmlformats.org/officeDocument/2006/relationships" xmlns:w14="http://schemas.microsoft.com/office/word/2010/wordml">
+              <w:rPr>
+                <w:rFonts w:ascii="Arial" w:hAnsi="Arial" w:eastAsia="Arial" w:cs="Arial"/>
+                <w:i w:val="false"/>
+                <w:b w:val="false"/>
+                <w:u w:val="none"/>
+                <w:strike w:val="false"/>
                 <w:sz w:val="22"/>
                 <w:szCs w:val="22"/>
                 <w:color w:val="000000"/>
@@ -10714,17 +11112,19 @@
                 <w:i w:val="false"/>
                 <w:b w:val="false"/>
                 <w:u w:val="none"/>
-                <w:sz w:val="22"/>
-                <w:szCs w:val="22"/>
-                <w:color w:val="000000"/>
-              </w:rPr>
-            </w:pPr>
-            <w:r xmlns:w="http://schemas.openxmlformats.org/wordprocessingml/2006/main" xmlns:wp="http://schemas.openxmlformats.org/drawingml/2006/wordprocessingDrawing" xmlns:r="http://schemas.openxmlformats.org/officeDocument/2006/relationships" xmlns:w14="http://schemas.microsoft.com/office/word/2010/wordml">
-              <w:rPr>
-                <w:rFonts w:ascii="Arial" w:hAnsi="Arial" w:eastAsia="Arial" w:cs="Arial"/>
-                <w:i w:val="false"/>
-                <w:b w:val="false"/>
-                <w:u w:val="none"/>
+                <w:strike w:val="false"/>
+                <w:sz w:val="22"/>
+                <w:szCs w:val="22"/>
+                <w:color w:val="000000"/>
+              </w:rPr>
+            </w:pPr>
+            <w:r xmlns:w="http://schemas.openxmlformats.org/wordprocessingml/2006/main" xmlns:wp="http://schemas.openxmlformats.org/drawingml/2006/wordprocessingDrawing" xmlns:r="http://schemas.openxmlformats.org/officeDocument/2006/relationships" xmlns:w14="http://schemas.microsoft.com/office/word/2010/wordml">
+              <w:rPr>
+                <w:rFonts w:ascii="Arial" w:hAnsi="Arial" w:eastAsia="Arial" w:cs="Arial"/>
+                <w:i w:val="false"/>
+                <w:b w:val="false"/>
+                <w:u w:val="none"/>
+                <w:strike w:val="false"/>
                 <w:sz w:val="22"/>
                 <w:szCs w:val="22"/>
                 <w:color w:val="000000"/>
@@ -10772,17 +11172,19 @@
                 <w:i w:val="false"/>
                 <w:b w:val="false"/>
                 <w:u w:val="none"/>
-                <w:sz w:val="22"/>
-                <w:szCs w:val="22"/>
-                <w:color w:val="000000"/>
-              </w:rPr>
-            </w:pPr>
-            <w:r xmlns:w="http://schemas.openxmlformats.org/wordprocessingml/2006/main" xmlns:wp="http://schemas.openxmlformats.org/drawingml/2006/wordprocessingDrawing" xmlns:r="http://schemas.openxmlformats.org/officeDocument/2006/relationships" xmlns:w14="http://schemas.microsoft.com/office/word/2010/wordml">
-              <w:rPr>
-                <w:rFonts w:ascii="Arial" w:hAnsi="Arial" w:eastAsia="Arial" w:cs="Arial"/>
-                <w:i w:val="false"/>
-                <w:b w:val="false"/>
-                <w:u w:val="none"/>
+                <w:strike w:val="false"/>
+                <w:sz w:val="22"/>
+                <w:szCs w:val="22"/>
+                <w:color w:val="000000"/>
+              </w:rPr>
+            </w:pPr>
+            <w:r xmlns:w="http://schemas.openxmlformats.org/wordprocessingml/2006/main" xmlns:wp="http://schemas.openxmlformats.org/drawingml/2006/wordprocessingDrawing" xmlns:r="http://schemas.openxmlformats.org/officeDocument/2006/relationships" xmlns:w14="http://schemas.microsoft.com/office/word/2010/wordml">
+              <w:rPr>
+                <w:rFonts w:ascii="Arial" w:hAnsi="Arial" w:eastAsia="Arial" w:cs="Arial"/>
+                <w:i w:val="false"/>
+                <w:b w:val="false"/>
+                <w:u w:val="none"/>
+                <w:strike w:val="false"/>
                 <w:sz w:val="22"/>
                 <w:szCs w:val="22"/>
                 <w:color w:val="000000"/>
@@ -10824,17 +11226,19 @@
                 <w:i w:val="false"/>
                 <w:b w:val="false"/>
                 <w:u w:val="none"/>
-                <w:sz w:val="22"/>
-                <w:szCs w:val="22"/>
-                <w:color w:val="000000"/>
-              </w:rPr>
-            </w:pPr>
-            <w:r xmlns:w="http://schemas.openxmlformats.org/wordprocessingml/2006/main" xmlns:wp="http://schemas.openxmlformats.org/drawingml/2006/wordprocessingDrawing" xmlns:r="http://schemas.openxmlformats.org/officeDocument/2006/relationships" xmlns:w14="http://schemas.microsoft.com/office/word/2010/wordml">
-              <w:rPr>
-                <w:rFonts w:ascii="Arial" w:hAnsi="Arial" w:eastAsia="Arial" w:cs="Arial"/>
-                <w:i w:val="false"/>
-                <w:b w:val="false"/>
-                <w:u w:val="none"/>
+                <w:strike w:val="false"/>
+                <w:sz w:val="22"/>
+                <w:szCs w:val="22"/>
+                <w:color w:val="000000"/>
+              </w:rPr>
+            </w:pPr>
+            <w:r xmlns:w="http://schemas.openxmlformats.org/wordprocessingml/2006/main" xmlns:wp="http://schemas.openxmlformats.org/drawingml/2006/wordprocessingDrawing" xmlns:r="http://schemas.openxmlformats.org/officeDocument/2006/relationships" xmlns:w14="http://schemas.microsoft.com/office/word/2010/wordml">
+              <w:rPr>
+                <w:rFonts w:ascii="Arial" w:hAnsi="Arial" w:eastAsia="Arial" w:cs="Arial"/>
+                <w:i w:val="false"/>
+                <w:b w:val="false"/>
+                <w:u w:val="none"/>
+                <w:strike w:val="false"/>
                 <w:sz w:val="22"/>
                 <w:szCs w:val="22"/>
                 <w:color w:val="000000"/>
@@ -10876,17 +11280,19 @@
                 <w:i w:val="false"/>
                 <w:b w:val="false"/>
                 <w:u w:val="none"/>
-                <w:sz w:val="22"/>
-                <w:szCs w:val="22"/>
-                <w:color w:val="000000"/>
-              </w:rPr>
-            </w:pPr>
-            <w:r xmlns:w="http://schemas.openxmlformats.org/wordprocessingml/2006/main" xmlns:wp="http://schemas.openxmlformats.org/drawingml/2006/wordprocessingDrawing" xmlns:r="http://schemas.openxmlformats.org/officeDocument/2006/relationships" xmlns:w14="http://schemas.microsoft.com/office/word/2010/wordml">
-              <w:rPr>
-                <w:rFonts w:ascii="Arial" w:hAnsi="Arial" w:eastAsia="Arial" w:cs="Arial"/>
-                <w:i w:val="false"/>
-                <w:b w:val="false"/>
-                <w:u w:val="none"/>
+                <w:strike w:val="false"/>
+                <w:sz w:val="22"/>
+                <w:szCs w:val="22"/>
+                <w:color w:val="000000"/>
+              </w:rPr>
+            </w:pPr>
+            <w:r xmlns:w="http://schemas.openxmlformats.org/wordprocessingml/2006/main" xmlns:wp="http://schemas.openxmlformats.org/drawingml/2006/wordprocessingDrawing" xmlns:r="http://schemas.openxmlformats.org/officeDocument/2006/relationships" xmlns:w14="http://schemas.microsoft.com/office/word/2010/wordml">
+              <w:rPr>
+                <w:rFonts w:ascii="Arial" w:hAnsi="Arial" w:eastAsia="Arial" w:cs="Arial"/>
+                <w:i w:val="false"/>
+                <w:b w:val="false"/>
+                <w:u w:val="none"/>
+                <w:strike w:val="false"/>
                 <w:sz w:val="22"/>
                 <w:szCs w:val="22"/>
                 <w:color w:val="000000"/>
@@ -10928,17 +11334,19 @@
                 <w:i w:val="false"/>
                 <w:b w:val="false"/>
                 <w:u w:val="none"/>
-                <w:sz w:val="22"/>
-                <w:szCs w:val="22"/>
-                <w:color w:val="000000"/>
-              </w:rPr>
-            </w:pPr>
-            <w:r xmlns:w="http://schemas.openxmlformats.org/wordprocessingml/2006/main" xmlns:wp="http://schemas.openxmlformats.org/drawingml/2006/wordprocessingDrawing" xmlns:r="http://schemas.openxmlformats.org/officeDocument/2006/relationships" xmlns:w14="http://schemas.microsoft.com/office/word/2010/wordml">
-              <w:rPr>
-                <w:rFonts w:ascii="Arial" w:hAnsi="Arial" w:eastAsia="Arial" w:cs="Arial"/>
-                <w:i w:val="false"/>
-                <w:b w:val="false"/>
-                <w:u w:val="none"/>
+                <w:strike w:val="false"/>
+                <w:sz w:val="22"/>
+                <w:szCs w:val="22"/>
+                <w:color w:val="000000"/>
+              </w:rPr>
+            </w:pPr>
+            <w:r xmlns:w="http://schemas.openxmlformats.org/wordprocessingml/2006/main" xmlns:wp="http://schemas.openxmlformats.org/drawingml/2006/wordprocessingDrawing" xmlns:r="http://schemas.openxmlformats.org/officeDocument/2006/relationships" xmlns:w14="http://schemas.microsoft.com/office/word/2010/wordml">
+              <w:rPr>
+                <w:rFonts w:ascii="Arial" w:hAnsi="Arial" w:eastAsia="Arial" w:cs="Arial"/>
+                <w:i w:val="false"/>
+                <w:b w:val="false"/>
+                <w:u w:val="none"/>
+                <w:strike w:val="false"/>
                 <w:sz w:val="22"/>
                 <w:szCs w:val="22"/>
                 <w:color w:val="000000"/>
@@ -10986,17 +11394,19 @@
                 <w:i w:val="false"/>
                 <w:b w:val="false"/>
                 <w:u w:val="none"/>
-                <w:sz w:val="22"/>
-                <w:szCs w:val="22"/>
-                <w:color w:val="000000"/>
-              </w:rPr>
-            </w:pPr>
-            <w:r xmlns:w="http://schemas.openxmlformats.org/wordprocessingml/2006/main" xmlns:wp="http://schemas.openxmlformats.org/drawingml/2006/wordprocessingDrawing" xmlns:r="http://schemas.openxmlformats.org/officeDocument/2006/relationships" xmlns:w14="http://schemas.microsoft.com/office/word/2010/wordml">
-              <w:rPr>
-                <w:rFonts w:ascii="Arial" w:hAnsi="Arial" w:eastAsia="Arial" w:cs="Arial"/>
-                <w:i w:val="false"/>
-                <w:b w:val="false"/>
-                <w:u w:val="none"/>
+                <w:strike w:val="false"/>
+                <w:sz w:val="22"/>
+                <w:szCs w:val="22"/>
+                <w:color w:val="000000"/>
+              </w:rPr>
+            </w:pPr>
+            <w:r xmlns:w="http://schemas.openxmlformats.org/wordprocessingml/2006/main" xmlns:wp="http://schemas.openxmlformats.org/drawingml/2006/wordprocessingDrawing" xmlns:r="http://schemas.openxmlformats.org/officeDocument/2006/relationships" xmlns:w14="http://schemas.microsoft.com/office/word/2010/wordml">
+              <w:rPr>
+                <w:rFonts w:ascii="Arial" w:hAnsi="Arial" w:eastAsia="Arial" w:cs="Arial"/>
+                <w:i w:val="false"/>
+                <w:b w:val="false"/>
+                <w:u w:val="none"/>
+                <w:strike w:val="false"/>
                 <w:sz w:val="22"/>
                 <w:szCs w:val="22"/>
                 <w:color w:val="000000"/>
@@ -11038,17 +11448,19 @@
                 <w:i w:val="false"/>
                 <w:b w:val="false"/>
                 <w:u w:val="none"/>
-                <w:sz w:val="22"/>
-                <w:szCs w:val="22"/>
-                <w:color w:val="000000"/>
-              </w:rPr>
-            </w:pPr>
-            <w:r xmlns:w="http://schemas.openxmlformats.org/wordprocessingml/2006/main" xmlns:wp="http://schemas.openxmlformats.org/drawingml/2006/wordprocessingDrawing" xmlns:r="http://schemas.openxmlformats.org/officeDocument/2006/relationships" xmlns:w14="http://schemas.microsoft.com/office/word/2010/wordml">
-              <w:rPr>
-                <w:rFonts w:ascii="Arial" w:hAnsi="Arial" w:eastAsia="Arial" w:cs="Arial"/>
-                <w:i w:val="false"/>
-                <w:b w:val="false"/>
-                <w:u w:val="none"/>
+                <w:strike w:val="false"/>
+                <w:sz w:val="22"/>
+                <w:szCs w:val="22"/>
+                <w:color w:val="000000"/>
+              </w:rPr>
+            </w:pPr>
+            <w:r xmlns:w="http://schemas.openxmlformats.org/wordprocessingml/2006/main" xmlns:wp="http://schemas.openxmlformats.org/drawingml/2006/wordprocessingDrawing" xmlns:r="http://schemas.openxmlformats.org/officeDocument/2006/relationships" xmlns:w14="http://schemas.microsoft.com/office/word/2010/wordml">
+              <w:rPr>
+                <w:rFonts w:ascii="Arial" w:hAnsi="Arial" w:eastAsia="Arial" w:cs="Arial"/>
+                <w:i w:val="false"/>
+                <w:b w:val="false"/>
+                <w:u w:val="none"/>
+                <w:strike w:val="false"/>
                 <w:sz w:val="22"/>
                 <w:szCs w:val="22"/>
                 <w:color w:val="000000"/>
@@ -11090,17 +11502,19 @@
                 <w:i w:val="false"/>
                 <w:b w:val="false"/>
                 <w:u w:val="none"/>
-                <w:sz w:val="22"/>
-                <w:szCs w:val="22"/>
-                <w:color w:val="000000"/>
-              </w:rPr>
-            </w:pPr>
-            <w:r xmlns:w="http://schemas.openxmlformats.org/wordprocessingml/2006/main" xmlns:wp="http://schemas.openxmlformats.org/drawingml/2006/wordprocessingDrawing" xmlns:r="http://schemas.openxmlformats.org/officeDocument/2006/relationships" xmlns:w14="http://schemas.microsoft.com/office/word/2010/wordml">
-              <w:rPr>
-                <w:rFonts w:ascii="Arial" w:hAnsi="Arial" w:eastAsia="Arial" w:cs="Arial"/>
-                <w:i w:val="false"/>
-                <w:b w:val="false"/>
-                <w:u w:val="none"/>
+                <w:strike w:val="false"/>
+                <w:sz w:val="22"/>
+                <w:szCs w:val="22"/>
+                <w:color w:val="000000"/>
+              </w:rPr>
+            </w:pPr>
+            <w:r xmlns:w="http://schemas.openxmlformats.org/wordprocessingml/2006/main" xmlns:wp="http://schemas.openxmlformats.org/drawingml/2006/wordprocessingDrawing" xmlns:r="http://schemas.openxmlformats.org/officeDocument/2006/relationships" xmlns:w14="http://schemas.microsoft.com/office/word/2010/wordml">
+              <w:rPr>
+                <w:rFonts w:ascii="Arial" w:hAnsi="Arial" w:eastAsia="Arial" w:cs="Arial"/>
+                <w:i w:val="false"/>
+                <w:b w:val="false"/>
+                <w:u w:val="none"/>
+                <w:strike w:val="false"/>
                 <w:sz w:val="22"/>
                 <w:szCs w:val="22"/>
                 <w:color w:val="000000"/>
@@ -11142,17 +11556,19 @@
                 <w:i w:val="false"/>
                 <w:b w:val="false"/>
                 <w:u w:val="none"/>
-                <w:sz w:val="22"/>
-                <w:szCs w:val="22"/>
-                <w:color w:val="000000"/>
-              </w:rPr>
-            </w:pPr>
-            <w:r xmlns:w="http://schemas.openxmlformats.org/wordprocessingml/2006/main" xmlns:wp="http://schemas.openxmlformats.org/drawingml/2006/wordprocessingDrawing" xmlns:r="http://schemas.openxmlformats.org/officeDocument/2006/relationships" xmlns:w14="http://schemas.microsoft.com/office/word/2010/wordml">
-              <w:rPr>
-                <w:rFonts w:ascii="Arial" w:hAnsi="Arial" w:eastAsia="Arial" w:cs="Arial"/>
-                <w:i w:val="false"/>
-                <w:b w:val="false"/>
-                <w:u w:val="none"/>
+                <w:strike w:val="false"/>
+                <w:sz w:val="22"/>
+                <w:szCs w:val="22"/>
+                <w:color w:val="000000"/>
+              </w:rPr>
+            </w:pPr>
+            <w:r xmlns:w="http://schemas.openxmlformats.org/wordprocessingml/2006/main" xmlns:wp="http://schemas.openxmlformats.org/drawingml/2006/wordprocessingDrawing" xmlns:r="http://schemas.openxmlformats.org/officeDocument/2006/relationships" xmlns:w14="http://schemas.microsoft.com/office/word/2010/wordml">
+              <w:rPr>
+                <w:rFonts w:ascii="Arial" w:hAnsi="Arial" w:eastAsia="Arial" w:cs="Arial"/>
+                <w:i w:val="false"/>
+                <w:b w:val="false"/>
+                <w:u w:val="none"/>
+                <w:strike w:val="false"/>
                 <w:sz w:val="22"/>
                 <w:szCs w:val="22"/>
                 <w:color w:val="000000"/>
@@ -11200,17 +11616,19 @@
                 <w:i w:val="false"/>
                 <w:b w:val="false"/>
                 <w:u w:val="none"/>
-                <w:sz w:val="22"/>
-                <w:szCs w:val="22"/>
-                <w:color w:val="000000"/>
-              </w:rPr>
-            </w:pPr>
-            <w:r xmlns:w="http://schemas.openxmlformats.org/wordprocessingml/2006/main" xmlns:wp="http://schemas.openxmlformats.org/drawingml/2006/wordprocessingDrawing" xmlns:r="http://schemas.openxmlformats.org/officeDocument/2006/relationships" xmlns:w14="http://schemas.microsoft.com/office/word/2010/wordml">
-              <w:rPr>
-                <w:rFonts w:ascii="Arial" w:hAnsi="Arial" w:eastAsia="Arial" w:cs="Arial"/>
-                <w:i w:val="false"/>
-                <w:b w:val="false"/>
-                <w:u w:val="none"/>
+                <w:strike w:val="false"/>
+                <w:sz w:val="22"/>
+                <w:szCs w:val="22"/>
+                <w:color w:val="000000"/>
+              </w:rPr>
+            </w:pPr>
+            <w:r xmlns:w="http://schemas.openxmlformats.org/wordprocessingml/2006/main" xmlns:wp="http://schemas.openxmlformats.org/drawingml/2006/wordprocessingDrawing" xmlns:r="http://schemas.openxmlformats.org/officeDocument/2006/relationships" xmlns:w14="http://schemas.microsoft.com/office/word/2010/wordml">
+              <w:rPr>
+                <w:rFonts w:ascii="Arial" w:hAnsi="Arial" w:eastAsia="Arial" w:cs="Arial"/>
+                <w:i w:val="false"/>
+                <w:b w:val="false"/>
+                <w:u w:val="none"/>
+                <w:strike w:val="false"/>
                 <w:sz w:val="22"/>
                 <w:szCs w:val="22"/>
                 <w:color w:val="000000"/>
@@ -11252,17 +11670,19 @@
                 <w:i w:val="false"/>
                 <w:b w:val="false"/>
                 <w:u w:val="none"/>
-                <w:sz w:val="22"/>
-                <w:szCs w:val="22"/>
-                <w:color w:val="000000"/>
-              </w:rPr>
-            </w:pPr>
-            <w:r xmlns:w="http://schemas.openxmlformats.org/wordprocessingml/2006/main" xmlns:wp="http://schemas.openxmlformats.org/drawingml/2006/wordprocessingDrawing" xmlns:r="http://schemas.openxmlformats.org/officeDocument/2006/relationships" xmlns:w14="http://schemas.microsoft.com/office/word/2010/wordml">
-              <w:rPr>
-                <w:rFonts w:ascii="Arial" w:hAnsi="Arial" w:eastAsia="Arial" w:cs="Arial"/>
-                <w:i w:val="false"/>
-                <w:b w:val="false"/>
-                <w:u w:val="none"/>
+                <w:strike w:val="false"/>
+                <w:sz w:val="22"/>
+                <w:szCs w:val="22"/>
+                <w:color w:val="000000"/>
+              </w:rPr>
+            </w:pPr>
+            <w:r xmlns:w="http://schemas.openxmlformats.org/wordprocessingml/2006/main" xmlns:wp="http://schemas.openxmlformats.org/drawingml/2006/wordprocessingDrawing" xmlns:r="http://schemas.openxmlformats.org/officeDocument/2006/relationships" xmlns:w14="http://schemas.microsoft.com/office/word/2010/wordml">
+              <w:rPr>
+                <w:rFonts w:ascii="Arial" w:hAnsi="Arial" w:eastAsia="Arial" w:cs="Arial"/>
+                <w:i w:val="false"/>
+                <w:b w:val="false"/>
+                <w:u w:val="none"/>
+                <w:strike w:val="false"/>
                 <w:sz w:val="22"/>
                 <w:szCs w:val="22"/>
                 <w:color w:val="000000"/>
@@ -11304,17 +11724,19 @@
                 <w:i w:val="false"/>
                 <w:b w:val="false"/>
                 <w:u w:val="none"/>
-                <w:sz w:val="22"/>
-                <w:szCs w:val="22"/>
-                <w:color w:val="000000"/>
-              </w:rPr>
-            </w:pPr>
-            <w:r xmlns:w="http://schemas.openxmlformats.org/wordprocessingml/2006/main" xmlns:wp="http://schemas.openxmlformats.org/drawingml/2006/wordprocessingDrawing" xmlns:r="http://schemas.openxmlformats.org/officeDocument/2006/relationships" xmlns:w14="http://schemas.microsoft.com/office/word/2010/wordml">
-              <w:rPr>
-                <w:rFonts w:ascii="Arial" w:hAnsi="Arial" w:eastAsia="Arial" w:cs="Arial"/>
-                <w:i w:val="false"/>
-                <w:b w:val="false"/>
-                <w:u w:val="none"/>
+                <w:strike w:val="false"/>
+                <w:sz w:val="22"/>
+                <w:szCs w:val="22"/>
+                <w:color w:val="000000"/>
+              </w:rPr>
+            </w:pPr>
+            <w:r xmlns:w="http://schemas.openxmlformats.org/wordprocessingml/2006/main" xmlns:wp="http://schemas.openxmlformats.org/drawingml/2006/wordprocessingDrawing" xmlns:r="http://schemas.openxmlformats.org/officeDocument/2006/relationships" xmlns:w14="http://schemas.microsoft.com/office/word/2010/wordml">
+              <w:rPr>
+                <w:rFonts w:ascii="Arial" w:hAnsi="Arial" w:eastAsia="Arial" w:cs="Arial"/>
+                <w:i w:val="false"/>
+                <w:b w:val="false"/>
+                <w:u w:val="none"/>
+                <w:strike w:val="false"/>
                 <w:sz w:val="22"/>
                 <w:szCs w:val="22"/>
                 <w:color w:val="000000"/>
@@ -11356,17 +11778,19 @@
                 <w:i w:val="false"/>
                 <w:b w:val="false"/>
                 <w:u w:val="none"/>
-                <w:sz w:val="22"/>
-                <w:szCs w:val="22"/>
-                <w:color w:val="000000"/>
-              </w:rPr>
-            </w:pPr>
-            <w:r xmlns:w="http://schemas.openxmlformats.org/wordprocessingml/2006/main" xmlns:wp="http://schemas.openxmlformats.org/drawingml/2006/wordprocessingDrawing" xmlns:r="http://schemas.openxmlformats.org/officeDocument/2006/relationships" xmlns:w14="http://schemas.microsoft.com/office/word/2010/wordml">
-              <w:rPr>
-                <w:rFonts w:ascii="Arial" w:hAnsi="Arial" w:eastAsia="Arial" w:cs="Arial"/>
-                <w:i w:val="false"/>
-                <w:b w:val="false"/>
-                <w:u w:val="none"/>
+                <w:strike w:val="false"/>
+                <w:sz w:val="22"/>
+                <w:szCs w:val="22"/>
+                <w:color w:val="000000"/>
+              </w:rPr>
+            </w:pPr>
+            <w:r xmlns:w="http://schemas.openxmlformats.org/wordprocessingml/2006/main" xmlns:wp="http://schemas.openxmlformats.org/drawingml/2006/wordprocessingDrawing" xmlns:r="http://schemas.openxmlformats.org/officeDocument/2006/relationships" xmlns:w14="http://schemas.microsoft.com/office/word/2010/wordml">
+              <w:rPr>
+                <w:rFonts w:ascii="Arial" w:hAnsi="Arial" w:eastAsia="Arial" w:cs="Arial"/>
+                <w:i w:val="false"/>
+                <w:b w:val="false"/>
+                <w:u w:val="none"/>
+                <w:strike w:val="false"/>
                 <w:sz w:val="22"/>
                 <w:szCs w:val="22"/>
                 <w:color w:val="000000"/>
@@ -11414,17 +11838,19 @@
                 <w:i w:val="false"/>
                 <w:b w:val="false"/>
                 <w:u w:val="none"/>
-                <w:sz w:val="22"/>
-                <w:szCs w:val="22"/>
-                <w:color w:val="000000"/>
-              </w:rPr>
-            </w:pPr>
-            <w:r xmlns:w="http://schemas.openxmlformats.org/wordprocessingml/2006/main" xmlns:wp="http://schemas.openxmlformats.org/drawingml/2006/wordprocessingDrawing" xmlns:r="http://schemas.openxmlformats.org/officeDocument/2006/relationships" xmlns:w14="http://schemas.microsoft.com/office/word/2010/wordml">
-              <w:rPr>
-                <w:rFonts w:ascii="Arial" w:hAnsi="Arial" w:eastAsia="Arial" w:cs="Arial"/>
-                <w:i w:val="false"/>
-                <w:b w:val="false"/>
-                <w:u w:val="none"/>
+                <w:strike w:val="false"/>
+                <w:sz w:val="22"/>
+                <w:szCs w:val="22"/>
+                <w:color w:val="000000"/>
+              </w:rPr>
+            </w:pPr>
+            <w:r xmlns:w="http://schemas.openxmlformats.org/wordprocessingml/2006/main" xmlns:wp="http://schemas.openxmlformats.org/drawingml/2006/wordprocessingDrawing" xmlns:r="http://schemas.openxmlformats.org/officeDocument/2006/relationships" xmlns:w14="http://schemas.microsoft.com/office/word/2010/wordml">
+              <w:rPr>
+                <w:rFonts w:ascii="Arial" w:hAnsi="Arial" w:eastAsia="Arial" w:cs="Arial"/>
+                <w:i w:val="false"/>
+                <w:b w:val="false"/>
+                <w:u w:val="none"/>
+                <w:strike w:val="false"/>
                 <w:sz w:val="22"/>
                 <w:szCs w:val="22"/>
                 <w:color w:val="000000"/>
@@ -11466,17 +11892,19 @@
                 <w:i w:val="false"/>
                 <w:b w:val="false"/>
                 <w:u w:val="none"/>
-                <w:sz w:val="22"/>
-                <w:szCs w:val="22"/>
-                <w:color w:val="000000"/>
-              </w:rPr>
-            </w:pPr>
-            <w:r xmlns:w="http://schemas.openxmlformats.org/wordprocessingml/2006/main" xmlns:wp="http://schemas.openxmlformats.org/drawingml/2006/wordprocessingDrawing" xmlns:r="http://schemas.openxmlformats.org/officeDocument/2006/relationships" xmlns:w14="http://schemas.microsoft.com/office/word/2010/wordml">
-              <w:rPr>
-                <w:rFonts w:ascii="Arial" w:hAnsi="Arial" w:eastAsia="Arial" w:cs="Arial"/>
-                <w:i w:val="false"/>
-                <w:b w:val="false"/>
-                <w:u w:val="none"/>
+                <w:strike w:val="false"/>
+                <w:sz w:val="22"/>
+                <w:szCs w:val="22"/>
+                <w:color w:val="000000"/>
+              </w:rPr>
+            </w:pPr>
+            <w:r xmlns:w="http://schemas.openxmlformats.org/wordprocessingml/2006/main" xmlns:wp="http://schemas.openxmlformats.org/drawingml/2006/wordprocessingDrawing" xmlns:r="http://schemas.openxmlformats.org/officeDocument/2006/relationships" xmlns:w14="http://schemas.microsoft.com/office/word/2010/wordml">
+              <w:rPr>
+                <w:rFonts w:ascii="Arial" w:hAnsi="Arial" w:eastAsia="Arial" w:cs="Arial"/>
+                <w:i w:val="false"/>
+                <w:b w:val="false"/>
+                <w:u w:val="none"/>
+                <w:strike w:val="false"/>
                 <w:sz w:val="22"/>
                 <w:szCs w:val="22"/>
                 <w:color w:val="000000"/>
@@ -11518,17 +11946,19 @@
                 <w:i w:val="false"/>
                 <w:b w:val="false"/>
                 <w:u w:val="none"/>
-                <w:sz w:val="22"/>
-                <w:szCs w:val="22"/>
-                <w:color w:val="000000"/>
-              </w:rPr>
-            </w:pPr>
-            <w:r xmlns:w="http://schemas.openxmlformats.org/wordprocessingml/2006/main" xmlns:wp="http://schemas.openxmlformats.org/drawingml/2006/wordprocessingDrawing" xmlns:r="http://schemas.openxmlformats.org/officeDocument/2006/relationships" xmlns:w14="http://schemas.microsoft.com/office/word/2010/wordml">
-              <w:rPr>
-                <w:rFonts w:ascii="Arial" w:hAnsi="Arial" w:eastAsia="Arial" w:cs="Arial"/>
-                <w:i w:val="false"/>
-                <w:b w:val="false"/>
-                <w:u w:val="none"/>
+                <w:strike w:val="false"/>
+                <w:sz w:val="22"/>
+                <w:szCs w:val="22"/>
+                <w:color w:val="000000"/>
+              </w:rPr>
+            </w:pPr>
+            <w:r xmlns:w="http://schemas.openxmlformats.org/wordprocessingml/2006/main" xmlns:wp="http://schemas.openxmlformats.org/drawingml/2006/wordprocessingDrawing" xmlns:r="http://schemas.openxmlformats.org/officeDocument/2006/relationships" xmlns:w14="http://schemas.microsoft.com/office/word/2010/wordml">
+              <w:rPr>
+                <w:rFonts w:ascii="Arial" w:hAnsi="Arial" w:eastAsia="Arial" w:cs="Arial"/>
+                <w:i w:val="false"/>
+                <w:b w:val="false"/>
+                <w:u w:val="none"/>
+                <w:strike w:val="false"/>
                 <w:sz w:val="22"/>
                 <w:szCs w:val="22"/>
                 <w:color w:val="000000"/>
@@ -11570,17 +12000,19 @@
                 <w:i w:val="false"/>
                 <w:b w:val="false"/>
                 <w:u w:val="none"/>
-                <w:sz w:val="22"/>
-                <w:szCs w:val="22"/>
-                <w:color w:val="000000"/>
-              </w:rPr>
-            </w:pPr>
-            <w:r xmlns:w="http://schemas.openxmlformats.org/wordprocessingml/2006/main" xmlns:wp="http://schemas.openxmlformats.org/drawingml/2006/wordprocessingDrawing" xmlns:r="http://schemas.openxmlformats.org/officeDocument/2006/relationships" xmlns:w14="http://schemas.microsoft.com/office/word/2010/wordml">
-              <w:rPr>
-                <w:rFonts w:ascii="Arial" w:hAnsi="Arial" w:eastAsia="Arial" w:cs="Arial"/>
-                <w:i w:val="false"/>
-                <w:b w:val="false"/>
-                <w:u w:val="none"/>
+                <w:strike w:val="false"/>
+                <w:sz w:val="22"/>
+                <w:szCs w:val="22"/>
+                <w:color w:val="000000"/>
+              </w:rPr>
+            </w:pPr>
+            <w:r xmlns:w="http://schemas.openxmlformats.org/wordprocessingml/2006/main" xmlns:wp="http://schemas.openxmlformats.org/drawingml/2006/wordprocessingDrawing" xmlns:r="http://schemas.openxmlformats.org/officeDocument/2006/relationships" xmlns:w14="http://schemas.microsoft.com/office/word/2010/wordml">
+              <w:rPr>
+                <w:rFonts w:ascii="Arial" w:hAnsi="Arial" w:eastAsia="Arial" w:cs="Arial"/>
+                <w:i w:val="false"/>
+                <w:b w:val="false"/>
+                <w:u w:val="none"/>
+                <w:strike w:val="false"/>
                 <w:sz w:val="22"/>
                 <w:szCs w:val="22"/>
                 <w:color w:val="000000"/>
@@ -11628,17 +12060,19 @@
                 <w:i w:val="false"/>
                 <w:b w:val="false"/>
                 <w:u w:val="none"/>
-                <w:sz w:val="22"/>
-                <w:szCs w:val="22"/>
-                <w:color w:val="000000"/>
-              </w:rPr>
-            </w:pPr>
-            <w:r xmlns:w="http://schemas.openxmlformats.org/wordprocessingml/2006/main" xmlns:wp="http://schemas.openxmlformats.org/drawingml/2006/wordprocessingDrawing" xmlns:r="http://schemas.openxmlformats.org/officeDocument/2006/relationships" xmlns:w14="http://schemas.microsoft.com/office/word/2010/wordml">
-              <w:rPr>
-                <w:rFonts w:ascii="Arial" w:hAnsi="Arial" w:eastAsia="Arial" w:cs="Arial"/>
-                <w:i w:val="false"/>
-                <w:b w:val="false"/>
-                <w:u w:val="none"/>
+                <w:strike w:val="false"/>
+                <w:sz w:val="22"/>
+                <w:szCs w:val="22"/>
+                <w:color w:val="000000"/>
+              </w:rPr>
+            </w:pPr>
+            <w:r xmlns:w="http://schemas.openxmlformats.org/wordprocessingml/2006/main" xmlns:wp="http://schemas.openxmlformats.org/drawingml/2006/wordprocessingDrawing" xmlns:r="http://schemas.openxmlformats.org/officeDocument/2006/relationships" xmlns:w14="http://schemas.microsoft.com/office/word/2010/wordml">
+              <w:rPr>
+                <w:rFonts w:ascii="Arial" w:hAnsi="Arial" w:eastAsia="Arial" w:cs="Arial"/>
+                <w:i w:val="false"/>
+                <w:b w:val="false"/>
+                <w:u w:val="none"/>
+                <w:strike w:val="false"/>
                 <w:sz w:val="22"/>
                 <w:szCs w:val="22"/>
                 <w:color w:val="000000"/>
@@ -11680,17 +12114,19 @@
                 <w:i w:val="false"/>
                 <w:b w:val="false"/>
                 <w:u w:val="none"/>
-                <w:sz w:val="22"/>
-                <w:szCs w:val="22"/>
-                <w:color w:val="000000"/>
-              </w:rPr>
-            </w:pPr>
-            <w:r xmlns:w="http://schemas.openxmlformats.org/wordprocessingml/2006/main" xmlns:wp="http://schemas.openxmlformats.org/drawingml/2006/wordprocessingDrawing" xmlns:r="http://schemas.openxmlformats.org/officeDocument/2006/relationships" xmlns:w14="http://schemas.microsoft.com/office/word/2010/wordml">
-              <w:rPr>
-                <w:rFonts w:ascii="Arial" w:hAnsi="Arial" w:eastAsia="Arial" w:cs="Arial"/>
-                <w:i w:val="false"/>
-                <w:b w:val="false"/>
-                <w:u w:val="none"/>
+                <w:strike w:val="false"/>
+                <w:sz w:val="22"/>
+                <w:szCs w:val="22"/>
+                <w:color w:val="000000"/>
+              </w:rPr>
+            </w:pPr>
+            <w:r xmlns:w="http://schemas.openxmlformats.org/wordprocessingml/2006/main" xmlns:wp="http://schemas.openxmlformats.org/drawingml/2006/wordprocessingDrawing" xmlns:r="http://schemas.openxmlformats.org/officeDocument/2006/relationships" xmlns:w14="http://schemas.microsoft.com/office/word/2010/wordml">
+              <w:rPr>
+                <w:rFonts w:ascii="Arial" w:hAnsi="Arial" w:eastAsia="Arial" w:cs="Arial"/>
+                <w:i w:val="false"/>
+                <w:b w:val="false"/>
+                <w:u w:val="none"/>
+                <w:strike w:val="false"/>
                 <w:sz w:val="22"/>
                 <w:szCs w:val="22"/>
                 <w:color w:val="000000"/>
@@ -11732,17 +12168,19 @@
                 <w:i w:val="false"/>
                 <w:b w:val="false"/>
                 <w:u w:val="none"/>
-                <w:sz w:val="22"/>
-                <w:szCs w:val="22"/>
-                <w:color w:val="000000"/>
-              </w:rPr>
-            </w:pPr>
-            <w:r xmlns:w="http://schemas.openxmlformats.org/wordprocessingml/2006/main" xmlns:wp="http://schemas.openxmlformats.org/drawingml/2006/wordprocessingDrawing" xmlns:r="http://schemas.openxmlformats.org/officeDocument/2006/relationships" xmlns:w14="http://schemas.microsoft.com/office/word/2010/wordml">
-              <w:rPr>
-                <w:rFonts w:ascii="Arial" w:hAnsi="Arial" w:eastAsia="Arial" w:cs="Arial"/>
-                <w:i w:val="false"/>
-                <w:b w:val="false"/>
-                <w:u w:val="none"/>
+                <w:strike w:val="false"/>
+                <w:sz w:val="22"/>
+                <w:szCs w:val="22"/>
+                <w:color w:val="000000"/>
+              </w:rPr>
+            </w:pPr>
+            <w:r xmlns:w="http://schemas.openxmlformats.org/wordprocessingml/2006/main" xmlns:wp="http://schemas.openxmlformats.org/drawingml/2006/wordprocessingDrawing" xmlns:r="http://schemas.openxmlformats.org/officeDocument/2006/relationships" xmlns:w14="http://schemas.microsoft.com/office/word/2010/wordml">
+              <w:rPr>
+                <w:rFonts w:ascii="Arial" w:hAnsi="Arial" w:eastAsia="Arial" w:cs="Arial"/>
+                <w:i w:val="false"/>
+                <w:b w:val="false"/>
+                <w:u w:val="none"/>
+                <w:strike w:val="false"/>
                 <w:sz w:val="22"/>
                 <w:szCs w:val="22"/>
                 <w:color w:val="000000"/>
@@ -11784,17 +12222,19 @@
                 <w:i w:val="false"/>
                 <w:b w:val="false"/>
                 <w:u w:val="none"/>
-                <w:sz w:val="22"/>
-                <w:szCs w:val="22"/>
-                <w:color w:val="000000"/>
-              </w:rPr>
-            </w:pPr>
-            <w:r xmlns:w="http://schemas.openxmlformats.org/wordprocessingml/2006/main" xmlns:wp="http://schemas.openxmlformats.org/drawingml/2006/wordprocessingDrawing" xmlns:r="http://schemas.openxmlformats.org/officeDocument/2006/relationships" xmlns:w14="http://schemas.microsoft.com/office/word/2010/wordml">
-              <w:rPr>
-                <w:rFonts w:ascii="Arial" w:hAnsi="Arial" w:eastAsia="Arial" w:cs="Arial"/>
-                <w:i w:val="false"/>
-                <w:b w:val="false"/>
-                <w:u w:val="none"/>
+                <w:strike w:val="false"/>
+                <w:sz w:val="22"/>
+                <w:szCs w:val="22"/>
+                <w:color w:val="000000"/>
+              </w:rPr>
+            </w:pPr>
+            <w:r xmlns:w="http://schemas.openxmlformats.org/wordprocessingml/2006/main" xmlns:wp="http://schemas.openxmlformats.org/drawingml/2006/wordprocessingDrawing" xmlns:r="http://schemas.openxmlformats.org/officeDocument/2006/relationships" xmlns:w14="http://schemas.microsoft.com/office/word/2010/wordml">
+              <w:rPr>
+                <w:rFonts w:ascii="Arial" w:hAnsi="Arial" w:eastAsia="Arial" w:cs="Arial"/>
+                <w:i w:val="false"/>
+                <w:b w:val="false"/>
+                <w:u w:val="none"/>
+                <w:strike w:val="false"/>
                 <w:sz w:val="22"/>
                 <w:szCs w:val="22"/>
                 <w:color w:val="000000"/>
@@ -11842,17 +12282,19 @@
                 <w:i w:val="false"/>
                 <w:b w:val="false"/>
                 <w:u w:val="none"/>
-                <w:sz w:val="22"/>
-                <w:szCs w:val="22"/>
-                <w:color w:val="000000"/>
-              </w:rPr>
-            </w:pPr>
-            <w:r xmlns:w="http://schemas.openxmlformats.org/wordprocessingml/2006/main" xmlns:wp="http://schemas.openxmlformats.org/drawingml/2006/wordprocessingDrawing" xmlns:r="http://schemas.openxmlformats.org/officeDocument/2006/relationships" xmlns:w14="http://schemas.microsoft.com/office/word/2010/wordml">
-              <w:rPr>
-                <w:rFonts w:ascii="Arial" w:hAnsi="Arial" w:eastAsia="Arial" w:cs="Arial"/>
-                <w:i w:val="false"/>
-                <w:b w:val="false"/>
-                <w:u w:val="none"/>
+                <w:strike w:val="false"/>
+                <w:sz w:val="22"/>
+                <w:szCs w:val="22"/>
+                <w:color w:val="000000"/>
+              </w:rPr>
+            </w:pPr>
+            <w:r xmlns:w="http://schemas.openxmlformats.org/wordprocessingml/2006/main" xmlns:wp="http://schemas.openxmlformats.org/drawingml/2006/wordprocessingDrawing" xmlns:r="http://schemas.openxmlformats.org/officeDocument/2006/relationships" xmlns:w14="http://schemas.microsoft.com/office/word/2010/wordml">
+              <w:rPr>
+                <w:rFonts w:ascii="Arial" w:hAnsi="Arial" w:eastAsia="Arial" w:cs="Arial"/>
+                <w:i w:val="false"/>
+                <w:b w:val="false"/>
+                <w:u w:val="none"/>
+                <w:strike w:val="false"/>
                 <w:sz w:val="22"/>
                 <w:szCs w:val="22"/>
                 <w:color w:val="000000"/>
@@ -11894,17 +12336,19 @@
                 <w:i w:val="false"/>
                 <w:b w:val="false"/>
                 <w:u w:val="none"/>
-                <w:sz w:val="22"/>
-                <w:szCs w:val="22"/>
-                <w:color w:val="000000"/>
-              </w:rPr>
-            </w:pPr>
-            <w:r xmlns:w="http://schemas.openxmlformats.org/wordprocessingml/2006/main" xmlns:wp="http://schemas.openxmlformats.org/drawingml/2006/wordprocessingDrawing" xmlns:r="http://schemas.openxmlformats.org/officeDocument/2006/relationships" xmlns:w14="http://schemas.microsoft.com/office/word/2010/wordml">
-              <w:rPr>
-                <w:rFonts w:ascii="Arial" w:hAnsi="Arial" w:eastAsia="Arial" w:cs="Arial"/>
-                <w:i w:val="false"/>
-                <w:b w:val="false"/>
-                <w:u w:val="none"/>
+                <w:strike w:val="false"/>
+                <w:sz w:val="22"/>
+                <w:szCs w:val="22"/>
+                <w:color w:val="000000"/>
+              </w:rPr>
+            </w:pPr>
+            <w:r xmlns:w="http://schemas.openxmlformats.org/wordprocessingml/2006/main" xmlns:wp="http://schemas.openxmlformats.org/drawingml/2006/wordprocessingDrawing" xmlns:r="http://schemas.openxmlformats.org/officeDocument/2006/relationships" xmlns:w14="http://schemas.microsoft.com/office/word/2010/wordml">
+              <w:rPr>
+                <w:rFonts w:ascii="Arial" w:hAnsi="Arial" w:eastAsia="Arial" w:cs="Arial"/>
+                <w:i w:val="false"/>
+                <w:b w:val="false"/>
+                <w:u w:val="none"/>
+                <w:strike w:val="false"/>
                 <w:sz w:val="22"/>
                 <w:szCs w:val="22"/>
                 <w:color w:val="000000"/>
@@ -11946,17 +12390,19 @@
                 <w:i w:val="false"/>
                 <w:b w:val="false"/>
                 <w:u w:val="none"/>
-                <w:sz w:val="22"/>
-                <w:szCs w:val="22"/>
-                <w:color w:val="000000"/>
-              </w:rPr>
-            </w:pPr>
-            <w:r xmlns:w="http://schemas.openxmlformats.org/wordprocessingml/2006/main" xmlns:wp="http://schemas.openxmlformats.org/drawingml/2006/wordprocessingDrawing" xmlns:r="http://schemas.openxmlformats.org/officeDocument/2006/relationships" xmlns:w14="http://schemas.microsoft.com/office/word/2010/wordml">
-              <w:rPr>
-                <w:rFonts w:ascii="Arial" w:hAnsi="Arial" w:eastAsia="Arial" w:cs="Arial"/>
-                <w:i w:val="false"/>
-                <w:b w:val="false"/>
-                <w:u w:val="none"/>
+                <w:strike w:val="false"/>
+                <w:sz w:val="22"/>
+                <w:szCs w:val="22"/>
+                <w:color w:val="000000"/>
+              </w:rPr>
+            </w:pPr>
+            <w:r xmlns:w="http://schemas.openxmlformats.org/wordprocessingml/2006/main" xmlns:wp="http://schemas.openxmlformats.org/drawingml/2006/wordprocessingDrawing" xmlns:r="http://schemas.openxmlformats.org/officeDocument/2006/relationships" xmlns:w14="http://schemas.microsoft.com/office/word/2010/wordml">
+              <w:rPr>
+                <w:rFonts w:ascii="Arial" w:hAnsi="Arial" w:eastAsia="Arial" w:cs="Arial"/>
+                <w:i w:val="false"/>
+                <w:b w:val="false"/>
+                <w:u w:val="none"/>
+                <w:strike w:val="false"/>
                 <w:sz w:val="22"/>
                 <w:szCs w:val="22"/>
                 <w:color w:val="000000"/>
@@ -11998,17 +12444,19 @@
                 <w:i w:val="false"/>
                 <w:b w:val="false"/>
                 <w:u w:val="none"/>
-                <w:sz w:val="22"/>
-                <w:szCs w:val="22"/>
-                <w:color w:val="000000"/>
-              </w:rPr>
-            </w:pPr>
-            <w:r xmlns:w="http://schemas.openxmlformats.org/wordprocessingml/2006/main" xmlns:wp="http://schemas.openxmlformats.org/drawingml/2006/wordprocessingDrawing" xmlns:r="http://schemas.openxmlformats.org/officeDocument/2006/relationships" xmlns:w14="http://schemas.microsoft.com/office/word/2010/wordml">
-              <w:rPr>
-                <w:rFonts w:ascii="Arial" w:hAnsi="Arial" w:eastAsia="Arial" w:cs="Arial"/>
-                <w:i w:val="false"/>
-                <w:b w:val="false"/>
-                <w:u w:val="none"/>
+                <w:strike w:val="false"/>
+                <w:sz w:val="22"/>
+                <w:szCs w:val="22"/>
+                <w:color w:val="000000"/>
+              </w:rPr>
+            </w:pPr>
+            <w:r xmlns:w="http://schemas.openxmlformats.org/wordprocessingml/2006/main" xmlns:wp="http://schemas.openxmlformats.org/drawingml/2006/wordprocessingDrawing" xmlns:r="http://schemas.openxmlformats.org/officeDocument/2006/relationships" xmlns:w14="http://schemas.microsoft.com/office/word/2010/wordml">
+              <w:rPr>
+                <w:rFonts w:ascii="Arial" w:hAnsi="Arial" w:eastAsia="Arial" w:cs="Arial"/>
+                <w:i w:val="false"/>
+                <w:b w:val="false"/>
+                <w:u w:val="none"/>
+                <w:strike w:val="false"/>
                 <w:sz w:val="22"/>
                 <w:szCs w:val="22"/>
                 <w:color w:val="000000"/>
@@ -12056,17 +12504,19 @@
                 <w:i w:val="false"/>
                 <w:b w:val="false"/>
                 <w:u w:val="none"/>
-                <w:sz w:val="22"/>
-                <w:szCs w:val="22"/>
-                <w:color w:val="000000"/>
-              </w:rPr>
-            </w:pPr>
-            <w:r xmlns:w="http://schemas.openxmlformats.org/wordprocessingml/2006/main" xmlns:wp="http://schemas.openxmlformats.org/drawingml/2006/wordprocessingDrawing" xmlns:r="http://schemas.openxmlformats.org/officeDocument/2006/relationships" xmlns:w14="http://schemas.microsoft.com/office/word/2010/wordml">
-              <w:rPr>
-                <w:rFonts w:ascii="Arial" w:hAnsi="Arial" w:eastAsia="Arial" w:cs="Arial"/>
-                <w:i w:val="false"/>
-                <w:b w:val="false"/>
-                <w:u w:val="none"/>
+                <w:strike w:val="false"/>
+                <w:sz w:val="22"/>
+                <w:szCs w:val="22"/>
+                <w:color w:val="000000"/>
+              </w:rPr>
+            </w:pPr>
+            <w:r xmlns:w="http://schemas.openxmlformats.org/wordprocessingml/2006/main" xmlns:wp="http://schemas.openxmlformats.org/drawingml/2006/wordprocessingDrawing" xmlns:r="http://schemas.openxmlformats.org/officeDocument/2006/relationships" xmlns:w14="http://schemas.microsoft.com/office/word/2010/wordml">
+              <w:rPr>
+                <w:rFonts w:ascii="Arial" w:hAnsi="Arial" w:eastAsia="Arial" w:cs="Arial"/>
+                <w:i w:val="false"/>
+                <w:b w:val="false"/>
+                <w:u w:val="none"/>
+                <w:strike w:val="false"/>
                 <w:sz w:val="22"/>
                 <w:szCs w:val="22"/>
                 <w:color w:val="000000"/>
@@ -12108,17 +12558,19 @@
                 <w:i w:val="false"/>
                 <w:b w:val="false"/>
                 <w:u w:val="none"/>
-                <w:sz w:val="22"/>
-                <w:szCs w:val="22"/>
-                <w:color w:val="000000"/>
-              </w:rPr>
-            </w:pPr>
-            <w:r xmlns:w="http://schemas.openxmlformats.org/wordprocessingml/2006/main" xmlns:wp="http://schemas.openxmlformats.org/drawingml/2006/wordprocessingDrawing" xmlns:r="http://schemas.openxmlformats.org/officeDocument/2006/relationships" xmlns:w14="http://schemas.microsoft.com/office/word/2010/wordml">
-              <w:rPr>
-                <w:rFonts w:ascii="Arial" w:hAnsi="Arial" w:eastAsia="Arial" w:cs="Arial"/>
-                <w:i w:val="false"/>
-                <w:b w:val="false"/>
-                <w:u w:val="none"/>
+                <w:strike w:val="false"/>
+                <w:sz w:val="22"/>
+                <w:szCs w:val="22"/>
+                <w:color w:val="000000"/>
+              </w:rPr>
+            </w:pPr>
+            <w:r xmlns:w="http://schemas.openxmlformats.org/wordprocessingml/2006/main" xmlns:wp="http://schemas.openxmlformats.org/drawingml/2006/wordprocessingDrawing" xmlns:r="http://schemas.openxmlformats.org/officeDocument/2006/relationships" xmlns:w14="http://schemas.microsoft.com/office/word/2010/wordml">
+              <w:rPr>
+                <w:rFonts w:ascii="Arial" w:hAnsi="Arial" w:eastAsia="Arial" w:cs="Arial"/>
+                <w:i w:val="false"/>
+                <w:b w:val="false"/>
+                <w:u w:val="none"/>
+                <w:strike w:val="false"/>
                 <w:sz w:val="22"/>
                 <w:szCs w:val="22"/>
                 <w:color w:val="000000"/>
@@ -12160,17 +12612,19 @@
                 <w:i w:val="false"/>
                 <w:b w:val="false"/>
                 <w:u w:val="none"/>
-                <w:sz w:val="22"/>
-                <w:szCs w:val="22"/>
-                <w:color w:val="000000"/>
-              </w:rPr>
-            </w:pPr>
-            <w:r xmlns:w="http://schemas.openxmlformats.org/wordprocessingml/2006/main" xmlns:wp="http://schemas.openxmlformats.org/drawingml/2006/wordprocessingDrawing" xmlns:r="http://schemas.openxmlformats.org/officeDocument/2006/relationships" xmlns:w14="http://schemas.microsoft.com/office/word/2010/wordml">
-              <w:rPr>
-                <w:rFonts w:ascii="Arial" w:hAnsi="Arial" w:eastAsia="Arial" w:cs="Arial"/>
-                <w:i w:val="false"/>
-                <w:b w:val="false"/>
-                <w:u w:val="none"/>
+                <w:strike w:val="false"/>
+                <w:sz w:val="22"/>
+                <w:szCs w:val="22"/>
+                <w:color w:val="000000"/>
+              </w:rPr>
+            </w:pPr>
+            <w:r xmlns:w="http://schemas.openxmlformats.org/wordprocessingml/2006/main" xmlns:wp="http://schemas.openxmlformats.org/drawingml/2006/wordprocessingDrawing" xmlns:r="http://schemas.openxmlformats.org/officeDocument/2006/relationships" xmlns:w14="http://schemas.microsoft.com/office/word/2010/wordml">
+              <w:rPr>
+                <w:rFonts w:ascii="Arial" w:hAnsi="Arial" w:eastAsia="Arial" w:cs="Arial"/>
+                <w:i w:val="false"/>
+                <w:b w:val="false"/>
+                <w:u w:val="none"/>
+                <w:strike w:val="false"/>
                 <w:sz w:val="22"/>
                 <w:szCs w:val="22"/>
                 <w:color w:val="000000"/>
@@ -12212,17 +12666,19 @@
                 <w:i w:val="false"/>
                 <w:b w:val="false"/>
                 <w:u w:val="none"/>
-                <w:sz w:val="22"/>
-                <w:szCs w:val="22"/>
-                <w:color w:val="000000"/>
-              </w:rPr>
-            </w:pPr>
-            <w:r xmlns:w="http://schemas.openxmlformats.org/wordprocessingml/2006/main" xmlns:wp="http://schemas.openxmlformats.org/drawingml/2006/wordprocessingDrawing" xmlns:r="http://schemas.openxmlformats.org/officeDocument/2006/relationships" xmlns:w14="http://schemas.microsoft.com/office/word/2010/wordml">
-              <w:rPr>
-                <w:rFonts w:ascii="Arial" w:hAnsi="Arial" w:eastAsia="Arial" w:cs="Arial"/>
-                <w:i w:val="false"/>
-                <w:b w:val="false"/>
-                <w:u w:val="none"/>
+                <w:strike w:val="false"/>
+                <w:sz w:val="22"/>
+                <w:szCs w:val="22"/>
+                <w:color w:val="000000"/>
+              </w:rPr>
+            </w:pPr>
+            <w:r xmlns:w="http://schemas.openxmlformats.org/wordprocessingml/2006/main" xmlns:wp="http://schemas.openxmlformats.org/drawingml/2006/wordprocessingDrawing" xmlns:r="http://schemas.openxmlformats.org/officeDocument/2006/relationships" xmlns:w14="http://schemas.microsoft.com/office/word/2010/wordml">
+              <w:rPr>
+                <w:rFonts w:ascii="Arial" w:hAnsi="Arial" w:eastAsia="Arial" w:cs="Arial"/>
+                <w:i w:val="false"/>
+                <w:b w:val="false"/>
+                <w:u w:val="none"/>
+                <w:strike w:val="false"/>
                 <w:sz w:val="22"/>
                 <w:szCs w:val="22"/>
                 <w:color w:val="000000"/>

--- a/Tables/Table_1.docx
+++ b/Tables/Table_1.docx
@@ -10692,7 +10692,7 @@
       </w:tr>
       <w:tr>
         <w:trPr>
-          <w:trHeight w:val="617" w:hRule="auto"/>
+          <w:trHeight w:val="615" w:hRule="auto"/>
         </w:trPr>
         body47
         <w:tc>
@@ -10745,169 +10745,169 @@
                 <w:szCs w:val="22"/>
                 <w:color w:val="000000"/>
               </w:rPr>
-              <w:t xml:space="preserve">RCC subtype:</w:t>
-            </w:r>
-          </w:p>
-        </w:tc>
-        <w:tc>
-          <w:tcPr>
-            <w:tcBorders>
-              <w:bottom w:val="none" w:sz="0" w:space="0" w:color="000000"/>
-              <w:top w:val="none" w:sz="0" w:space="0" w:color="000000"/>
-              <w:left w:val="none" w:sz="0" w:space="0" w:color="000000"/>
-              <w:right w:val="none" w:sz="0" w:space="0" w:color="000000"/>
-            </w:tcBorders>
-            <w:shd w:val="clear" w:color="auto" w:fill="FFFFFF"/>
-            <w:tcMar>
-              <w:top w:w="0" w:type="dxa"/>
-              <w:bottom w:w="0" w:type="dxa"/>
-              <w:left w:w="0" w:type="dxa"/>
-              <w:right w:w="0" w:type="dxa"/>
-            </w:tcMar>
-            <w:vAlign w:val="center"/>
-          </w:tcPr>
-          <w:p>
-            <w:pPr>
-              <w:jc w:val="center"/>
-              <w:pBdr>
-                <w:bottom w:val="none" w:sz="0" w:space="0" w:color="000000"/>
-                <w:top w:val="none" w:sz="0" w:space="0" w:color="000000"/>
-                <w:left w:val="none" w:sz="0" w:space="0" w:color="000000"/>
-                <w:right w:val="none" w:sz="0" w:space="0" w:color="000000"/>
-              </w:pBdr>
-              <w:spacing w:after="100" w:before="100" w:line="240"/>
-              <w:ind w:left="100" w:right="100" w:firstLine="0" w:firstLineChars="0"/>
-              <w:rPr>
-                <w:rFonts w:ascii="Arial" w:hAnsi="Arial" w:eastAsia="Arial" w:cs="Arial"/>
-                <w:i w:val="false"/>
-                <w:b w:val="false"/>
-                <w:u w:val="none"/>
-                <w:strike w:val="false"/>
-                <w:sz w:val="22"/>
-                <w:szCs w:val="22"/>
-                <w:color w:val="000000"/>
-              </w:rPr>
-            </w:pPr>
-            <w:r xmlns:w="http://schemas.openxmlformats.org/wordprocessingml/2006/main" xmlns:wp="http://schemas.openxmlformats.org/drawingml/2006/wordprocessingDrawing" xmlns:r="http://schemas.openxmlformats.org/officeDocument/2006/relationships" xmlns:w14="http://schemas.microsoft.com/office/word/2010/wordml">
-              <w:rPr>
-                <w:rFonts w:ascii="Arial" w:hAnsi="Arial" w:eastAsia="Arial" w:cs="Arial"/>
-                <w:i w:val="false"/>
-                <w:b w:val="false"/>
-                <w:u w:val="none"/>
-                <w:strike w:val="false"/>
-                <w:sz w:val="22"/>
-                <w:szCs w:val="22"/>
-                <w:color w:val="000000"/>
-              </w:rPr>
-              <w:t xml:space="preserve">                </w:t>
-            </w:r>
-          </w:p>
-        </w:tc>
-        <w:tc>
-          <w:tcPr>
-            <w:tcBorders>
-              <w:bottom w:val="none" w:sz="0" w:space="0" w:color="000000"/>
-              <w:top w:val="none" w:sz="0" w:space="0" w:color="000000"/>
-              <w:left w:val="none" w:sz="0" w:space="0" w:color="000000"/>
-              <w:right w:val="none" w:sz="0" w:space="0" w:color="000000"/>
-            </w:tcBorders>
-            <w:shd w:val="clear" w:color="auto" w:fill="FFFFFF"/>
-            <w:tcMar>
-              <w:top w:w="0" w:type="dxa"/>
-              <w:bottom w:w="0" w:type="dxa"/>
-              <w:left w:w="0" w:type="dxa"/>
-              <w:right w:w="0" w:type="dxa"/>
-            </w:tcMar>
-            <w:vAlign w:val="center"/>
-          </w:tcPr>
-          <w:p>
-            <w:pPr>
-              <w:jc w:val="center"/>
-              <w:pBdr>
-                <w:bottom w:val="none" w:sz="0" w:space="0" w:color="000000"/>
-                <w:top w:val="none" w:sz="0" w:space="0" w:color="000000"/>
-                <w:left w:val="none" w:sz="0" w:space="0" w:color="000000"/>
-                <w:right w:val="none" w:sz="0" w:space="0" w:color="000000"/>
-              </w:pBdr>
-              <w:spacing w:after="100" w:before="100" w:line="240"/>
-              <w:ind w:left="100" w:right="100" w:firstLine="0" w:firstLineChars="0"/>
-              <w:rPr>
-                <w:rFonts w:ascii="Arial" w:hAnsi="Arial" w:eastAsia="Arial" w:cs="Arial"/>
-                <w:i w:val="false"/>
-                <w:b w:val="false"/>
-                <w:u w:val="none"/>
-                <w:strike w:val="false"/>
-                <w:sz w:val="22"/>
-                <w:szCs w:val="22"/>
-                <w:color w:val="000000"/>
-              </w:rPr>
-            </w:pPr>
-            <w:r xmlns:w="http://schemas.openxmlformats.org/wordprocessingml/2006/main" xmlns:wp="http://schemas.openxmlformats.org/drawingml/2006/wordprocessingDrawing" xmlns:r="http://schemas.openxmlformats.org/officeDocument/2006/relationships" xmlns:w14="http://schemas.microsoft.com/office/word/2010/wordml">
-              <w:rPr>
-                <w:rFonts w:ascii="Arial" w:hAnsi="Arial" w:eastAsia="Arial" w:cs="Arial"/>
-                <w:i w:val="false"/>
-                <w:b w:val="false"/>
-                <w:u w:val="none"/>
-                <w:strike w:val="false"/>
-                <w:sz w:val="22"/>
-                <w:szCs w:val="22"/>
-                <w:color w:val="000000"/>
-              </w:rPr>
-              <w:t xml:space="preserve">                </w:t>
-            </w:r>
-          </w:p>
-        </w:tc>
-        <w:tc>
-          <w:tcPr>
-            <w:tcBorders>
-              <w:bottom w:val="none" w:sz="0" w:space="0" w:color="000000"/>
-              <w:top w:val="none" w:sz="0" w:space="0" w:color="000000"/>
-              <w:left w:val="none" w:sz="0" w:space="0" w:color="000000"/>
-              <w:right w:val="none" w:sz="0" w:space="0" w:color="000000"/>
-            </w:tcBorders>
-            <w:shd w:val="clear" w:color="auto" w:fill="FFFFFF"/>
-            <w:tcMar>
-              <w:top w:w="0" w:type="dxa"/>
-              <w:bottom w:w="0" w:type="dxa"/>
-              <w:left w:w="0" w:type="dxa"/>
-              <w:right w:w="0" w:type="dxa"/>
-            </w:tcMar>
-            <w:vAlign w:val="center"/>
-          </w:tcPr>
-          <w:p>
-            <w:pPr>
-              <w:jc w:val="center"/>
-              <w:pBdr>
-                <w:bottom w:val="none" w:sz="0" w:space="0" w:color="000000"/>
-                <w:top w:val="none" w:sz="0" w:space="0" w:color="000000"/>
-                <w:left w:val="none" w:sz="0" w:space="0" w:color="000000"/>
-                <w:right w:val="none" w:sz="0" w:space="0" w:color="000000"/>
-              </w:pBdr>
-              <w:spacing w:after="100" w:before="100" w:line="240"/>
-              <w:ind w:left="100" w:right="100" w:firstLine="0" w:firstLineChars="0"/>
-              <w:rPr>
-                <w:rFonts w:ascii="Arial" w:hAnsi="Arial" w:eastAsia="Arial" w:cs="Arial"/>
-                <w:i w:val="false"/>
-                <w:b w:val="false"/>
-                <w:u w:val="none"/>
-                <w:strike w:val="false"/>
-                <w:sz w:val="22"/>
-                <w:szCs w:val="22"/>
-                <w:color w:val="000000"/>
-              </w:rPr>
-            </w:pPr>
-            <w:r xmlns:w="http://schemas.openxmlformats.org/wordprocessingml/2006/main" xmlns:wp="http://schemas.openxmlformats.org/drawingml/2006/wordprocessingDrawing" xmlns:r="http://schemas.openxmlformats.org/officeDocument/2006/relationships" xmlns:w14="http://schemas.microsoft.com/office/word/2010/wordml">
-              <w:rPr>
-                <w:rFonts w:ascii="Arial" w:hAnsi="Arial" w:eastAsia="Arial" w:cs="Arial"/>
-                <w:i w:val="false"/>
-                <w:b w:val="false"/>
-                <w:u w:val="none"/>
-                <w:strike w:val="false"/>
-                <w:sz w:val="22"/>
-                <w:szCs w:val="22"/>
-                <w:color w:val="000000"/>
-              </w:rPr>
-              <w:t xml:space="preserve">                </w:t>
+              <w:t xml:space="preserve">Dead_RCC</w:t>
+            </w:r>
+          </w:p>
+        </w:tc>
+        <w:tc>
+          <w:tcPr>
+            <w:tcBorders>
+              <w:bottom w:val="none" w:sz="0" w:space="0" w:color="000000"/>
+              <w:top w:val="none" w:sz="0" w:space="0" w:color="000000"/>
+              <w:left w:val="none" w:sz="0" w:space="0" w:color="000000"/>
+              <w:right w:val="none" w:sz="0" w:space="0" w:color="000000"/>
+            </w:tcBorders>
+            <w:shd w:val="clear" w:color="auto" w:fill="FFFFFF"/>
+            <w:tcMar>
+              <w:top w:w="0" w:type="dxa"/>
+              <w:bottom w:w="0" w:type="dxa"/>
+              <w:left w:w="0" w:type="dxa"/>
+              <w:right w:w="0" w:type="dxa"/>
+            </w:tcMar>
+            <w:vAlign w:val="center"/>
+          </w:tcPr>
+          <w:p>
+            <w:pPr>
+              <w:jc w:val="center"/>
+              <w:pBdr>
+                <w:bottom w:val="none" w:sz="0" w:space="0" w:color="000000"/>
+                <w:top w:val="none" w:sz="0" w:space="0" w:color="000000"/>
+                <w:left w:val="none" w:sz="0" w:space="0" w:color="000000"/>
+                <w:right w:val="none" w:sz="0" w:space="0" w:color="000000"/>
+              </w:pBdr>
+              <w:spacing w:after="100" w:before="100" w:line="240"/>
+              <w:ind w:left="100" w:right="100" w:firstLine="0" w:firstLineChars="0"/>
+              <w:rPr>
+                <w:rFonts w:ascii="Arial" w:hAnsi="Arial" w:eastAsia="Arial" w:cs="Arial"/>
+                <w:i w:val="false"/>
+                <w:b w:val="false"/>
+                <w:u w:val="none"/>
+                <w:strike w:val="false"/>
+                <w:sz w:val="22"/>
+                <w:szCs w:val="22"/>
+                <w:color w:val="000000"/>
+              </w:rPr>
+            </w:pPr>
+            <w:r xmlns:w="http://schemas.openxmlformats.org/wordprocessingml/2006/main" xmlns:wp="http://schemas.openxmlformats.org/drawingml/2006/wordprocessingDrawing" xmlns:r="http://schemas.openxmlformats.org/officeDocument/2006/relationships" xmlns:w14="http://schemas.microsoft.com/office/word/2010/wordml">
+              <w:rPr>
+                <w:rFonts w:ascii="Arial" w:hAnsi="Arial" w:eastAsia="Arial" w:cs="Arial"/>
+                <w:i w:val="false"/>
+                <w:b w:val="false"/>
+                <w:u w:val="none"/>
+                <w:strike w:val="false"/>
+                <w:sz w:val="22"/>
+                <w:szCs w:val="22"/>
+                <w:color w:val="000000"/>
+              </w:rPr>
+              <w:t xml:space="preserve">    . [.;.]     </w:t>
+            </w:r>
+          </w:p>
+        </w:tc>
+        <w:tc>
+          <w:tcPr>
+            <w:tcBorders>
+              <w:bottom w:val="none" w:sz="0" w:space="0" w:color="000000"/>
+              <w:top w:val="none" w:sz="0" w:space="0" w:color="000000"/>
+              <w:left w:val="none" w:sz="0" w:space="0" w:color="000000"/>
+              <w:right w:val="none" w:sz="0" w:space="0" w:color="000000"/>
+            </w:tcBorders>
+            <w:shd w:val="clear" w:color="auto" w:fill="FFFFFF"/>
+            <w:tcMar>
+              <w:top w:w="0" w:type="dxa"/>
+              <w:bottom w:w="0" w:type="dxa"/>
+              <w:left w:w="0" w:type="dxa"/>
+              <w:right w:w="0" w:type="dxa"/>
+            </w:tcMar>
+            <w:vAlign w:val="center"/>
+          </w:tcPr>
+          <w:p>
+            <w:pPr>
+              <w:jc w:val="center"/>
+              <w:pBdr>
+                <w:bottom w:val="none" w:sz="0" w:space="0" w:color="000000"/>
+                <w:top w:val="none" w:sz="0" w:space="0" w:color="000000"/>
+                <w:left w:val="none" w:sz="0" w:space="0" w:color="000000"/>
+                <w:right w:val="none" w:sz="0" w:space="0" w:color="000000"/>
+              </w:pBdr>
+              <w:spacing w:after="100" w:before="100" w:line="240"/>
+              <w:ind w:left="100" w:right="100" w:firstLine="0" w:firstLineChars="0"/>
+              <w:rPr>
+                <w:rFonts w:ascii="Arial" w:hAnsi="Arial" w:eastAsia="Arial" w:cs="Arial"/>
+                <w:i w:val="false"/>
+                <w:b w:val="false"/>
+                <w:u w:val="none"/>
+                <w:strike w:val="false"/>
+                <w:sz w:val="22"/>
+                <w:szCs w:val="22"/>
+                <w:color w:val="000000"/>
+              </w:rPr>
+            </w:pPr>
+            <w:r xmlns:w="http://schemas.openxmlformats.org/wordprocessingml/2006/main" xmlns:wp="http://schemas.openxmlformats.org/drawingml/2006/wordprocessingDrawing" xmlns:r="http://schemas.openxmlformats.org/officeDocument/2006/relationships" xmlns:w14="http://schemas.microsoft.com/office/word/2010/wordml">
+              <w:rPr>
+                <w:rFonts w:ascii="Arial" w:hAnsi="Arial" w:eastAsia="Arial" w:cs="Arial"/>
+                <w:i w:val="false"/>
+                <w:b w:val="false"/>
+                <w:u w:val="none"/>
+                <w:strike w:val="false"/>
+                <w:sz w:val="22"/>
+                <w:szCs w:val="22"/>
+                <w:color w:val="000000"/>
+              </w:rPr>
+              <w:t xml:space="preserve">0.00 [0.00;1.00]</w:t>
+            </w:r>
+          </w:p>
+        </w:tc>
+        <w:tc>
+          <w:tcPr>
+            <w:tcBorders>
+              <w:bottom w:val="none" w:sz="0" w:space="0" w:color="000000"/>
+              <w:top w:val="none" w:sz="0" w:space="0" w:color="000000"/>
+              <w:left w:val="none" w:sz="0" w:space="0" w:color="000000"/>
+              <w:right w:val="none" w:sz="0" w:space="0" w:color="000000"/>
+            </w:tcBorders>
+            <w:shd w:val="clear" w:color="auto" w:fill="FFFFFF"/>
+            <w:tcMar>
+              <w:top w:w="0" w:type="dxa"/>
+              <w:bottom w:w="0" w:type="dxa"/>
+              <w:left w:w="0" w:type="dxa"/>
+              <w:right w:w="0" w:type="dxa"/>
+            </w:tcMar>
+            <w:vAlign w:val="center"/>
+          </w:tcPr>
+          <w:p>
+            <w:pPr>
+              <w:jc w:val="center"/>
+              <w:pBdr>
+                <w:bottom w:val="none" w:sz="0" w:space="0" w:color="000000"/>
+                <w:top w:val="none" w:sz="0" w:space="0" w:color="000000"/>
+                <w:left w:val="none" w:sz="0" w:space="0" w:color="000000"/>
+                <w:right w:val="none" w:sz="0" w:space="0" w:color="000000"/>
+              </w:pBdr>
+              <w:spacing w:after="100" w:before="100" w:line="240"/>
+              <w:ind w:left="100" w:right="100" w:firstLine="0" w:firstLineChars="0"/>
+              <w:rPr>
+                <w:rFonts w:ascii="Arial" w:hAnsi="Arial" w:eastAsia="Arial" w:cs="Arial"/>
+                <w:i w:val="false"/>
+                <w:b w:val="false"/>
+                <w:u w:val="none"/>
+                <w:strike w:val="false"/>
+                <w:sz w:val="22"/>
+                <w:szCs w:val="22"/>
+                <w:color w:val="000000"/>
+              </w:rPr>
+            </w:pPr>
+            <w:r xmlns:w="http://schemas.openxmlformats.org/wordprocessingml/2006/main" xmlns:wp="http://schemas.openxmlformats.org/drawingml/2006/wordprocessingDrawing" xmlns:r="http://schemas.openxmlformats.org/officeDocument/2006/relationships" xmlns:w14="http://schemas.microsoft.com/office/word/2010/wordml">
+              <w:rPr>
+                <w:rFonts w:ascii="Arial" w:hAnsi="Arial" w:eastAsia="Arial" w:cs="Arial"/>
+                <w:i w:val="false"/>
+                <w:b w:val="false"/>
+                <w:u w:val="none"/>
+                <w:strike w:val="false"/>
+                <w:sz w:val="22"/>
+                <w:szCs w:val="22"/>
+                <w:color w:val="000000"/>
+              </w:rPr>
+              <w:t xml:space="preserve">    . [.;.]     </w:t>
             </w:r>
           </w:p>
         </w:tc>
@@ -10967,169 +10967,169 @@
                 <w:szCs w:val="22"/>
                 <w:color w:val="000000"/>
               </w:rPr>
-              <w:t xml:space="preserve">    Clear cell</w:t>
-            </w:r>
-          </w:p>
-        </w:tc>
-        <w:tc>
-          <w:tcPr>
-            <w:tcBorders>
-              <w:bottom w:val="none" w:sz="0" w:space="0" w:color="000000"/>
-              <w:top w:val="none" w:sz="0" w:space="0" w:color="000000"/>
-              <w:left w:val="none" w:sz="0" w:space="0" w:color="000000"/>
-              <w:right w:val="none" w:sz="0" w:space="0" w:color="000000"/>
-            </w:tcBorders>
-            <w:shd w:val="clear" w:color="auto" w:fill="FFFFFF"/>
-            <w:tcMar>
-              <w:top w:w="0" w:type="dxa"/>
-              <w:bottom w:w="0" w:type="dxa"/>
-              <w:left w:w="0" w:type="dxa"/>
-              <w:right w:w="0" w:type="dxa"/>
-            </w:tcMar>
-            <w:vAlign w:val="center"/>
-          </w:tcPr>
-          <w:p>
-            <w:pPr>
-              <w:jc w:val="center"/>
-              <w:pBdr>
-                <w:bottom w:val="none" w:sz="0" w:space="0" w:color="000000"/>
-                <w:top w:val="none" w:sz="0" w:space="0" w:color="000000"/>
-                <w:left w:val="none" w:sz="0" w:space="0" w:color="000000"/>
-                <w:right w:val="none" w:sz="0" w:space="0" w:color="000000"/>
-              </w:pBdr>
-              <w:spacing w:after="100" w:before="100" w:line="240"/>
-              <w:ind w:left="100" w:right="100" w:firstLine="0" w:firstLineChars="0"/>
-              <w:rPr>
-                <w:rFonts w:ascii="Arial" w:hAnsi="Arial" w:eastAsia="Arial" w:cs="Arial"/>
-                <w:i w:val="false"/>
-                <w:b w:val="false"/>
-                <w:u w:val="none"/>
-                <w:strike w:val="false"/>
-                <w:sz w:val="22"/>
-                <w:szCs w:val="22"/>
-                <w:color w:val="000000"/>
-              </w:rPr>
-            </w:pPr>
-            <w:r xmlns:w="http://schemas.openxmlformats.org/wordprocessingml/2006/main" xmlns:wp="http://schemas.openxmlformats.org/drawingml/2006/wordprocessingDrawing" xmlns:r="http://schemas.openxmlformats.org/officeDocument/2006/relationships" xmlns:w14="http://schemas.microsoft.com/office/word/2010/wordml">
-              <w:rPr>
-                <w:rFonts w:ascii="Arial" w:hAnsi="Arial" w:eastAsia="Arial" w:cs="Arial"/>
-                <w:i w:val="false"/>
-                <w:b w:val="false"/>
-                <w:u w:val="none"/>
-                <w:strike w:val="false"/>
-                <w:sz w:val="22"/>
-                <w:szCs w:val="22"/>
-                <w:color w:val="000000"/>
-              </w:rPr>
-              <w:t xml:space="preserve">       NA       </w:t>
-            </w:r>
-          </w:p>
-        </w:tc>
-        <w:tc>
-          <w:tcPr>
-            <w:tcBorders>
-              <w:bottom w:val="none" w:sz="0" w:space="0" w:color="000000"/>
-              <w:top w:val="none" w:sz="0" w:space="0" w:color="000000"/>
-              <w:left w:val="none" w:sz="0" w:space="0" w:color="000000"/>
-              <w:right w:val="none" w:sz="0" w:space="0" w:color="000000"/>
-            </w:tcBorders>
-            <w:shd w:val="clear" w:color="auto" w:fill="FFFFFF"/>
-            <w:tcMar>
-              <w:top w:w="0" w:type="dxa"/>
-              <w:bottom w:w="0" w:type="dxa"/>
-              <w:left w:w="0" w:type="dxa"/>
-              <w:right w:w="0" w:type="dxa"/>
-            </w:tcMar>
-            <w:vAlign w:val="center"/>
-          </w:tcPr>
-          <w:p>
-            <w:pPr>
-              <w:jc w:val="center"/>
-              <w:pBdr>
-                <w:bottom w:val="none" w:sz="0" w:space="0" w:color="000000"/>
-                <w:top w:val="none" w:sz="0" w:space="0" w:color="000000"/>
-                <w:left w:val="none" w:sz="0" w:space="0" w:color="000000"/>
-                <w:right w:val="none" w:sz="0" w:space="0" w:color="000000"/>
-              </w:pBdr>
-              <w:spacing w:after="100" w:before="100" w:line="240"/>
-              <w:ind w:left="100" w:right="100" w:firstLine="0" w:firstLineChars="0"/>
-              <w:rPr>
-                <w:rFonts w:ascii="Arial" w:hAnsi="Arial" w:eastAsia="Arial" w:cs="Arial"/>
-                <w:i w:val="false"/>
-                <w:b w:val="false"/>
-                <w:u w:val="none"/>
-                <w:strike w:val="false"/>
-                <w:sz w:val="22"/>
-                <w:szCs w:val="22"/>
-                <w:color w:val="000000"/>
-              </w:rPr>
-            </w:pPr>
-            <w:r xmlns:w="http://schemas.openxmlformats.org/wordprocessingml/2006/main" xmlns:wp="http://schemas.openxmlformats.org/drawingml/2006/wordprocessingDrawing" xmlns:r="http://schemas.openxmlformats.org/officeDocument/2006/relationships" xmlns:w14="http://schemas.microsoft.com/office/word/2010/wordml">
-              <w:rPr>
-                <w:rFonts w:ascii="Arial" w:hAnsi="Arial" w:eastAsia="Arial" w:cs="Arial"/>
-                <w:i w:val="false"/>
-                <w:b w:val="false"/>
-                <w:u w:val="none"/>
-                <w:strike w:val="false"/>
-                <w:sz w:val="22"/>
-                <w:szCs w:val="22"/>
-                <w:color w:val="000000"/>
-              </w:rPr>
-              <w:t xml:space="preserve">  225 (86.2%)   </w:t>
-            </w:r>
-          </w:p>
-        </w:tc>
-        <w:tc>
-          <w:tcPr>
-            <w:tcBorders>
-              <w:bottom w:val="none" w:sz="0" w:space="0" w:color="000000"/>
-              <w:top w:val="none" w:sz="0" w:space="0" w:color="000000"/>
-              <w:left w:val="none" w:sz="0" w:space="0" w:color="000000"/>
-              <w:right w:val="none" w:sz="0" w:space="0" w:color="000000"/>
-            </w:tcBorders>
-            <w:shd w:val="clear" w:color="auto" w:fill="FFFFFF"/>
-            <w:tcMar>
-              <w:top w:w="0" w:type="dxa"/>
-              <w:bottom w:w="0" w:type="dxa"/>
-              <w:left w:w="0" w:type="dxa"/>
-              <w:right w:w="0" w:type="dxa"/>
-            </w:tcMar>
-            <w:vAlign w:val="center"/>
-          </w:tcPr>
-          <w:p>
-            <w:pPr>
-              <w:jc w:val="center"/>
-              <w:pBdr>
-                <w:bottom w:val="none" w:sz="0" w:space="0" w:color="000000"/>
-                <w:top w:val="none" w:sz="0" w:space="0" w:color="000000"/>
-                <w:left w:val="none" w:sz="0" w:space="0" w:color="000000"/>
-                <w:right w:val="none" w:sz="0" w:space="0" w:color="000000"/>
-              </w:pBdr>
-              <w:spacing w:after="100" w:before="100" w:line="240"/>
-              <w:ind w:left="100" w:right="100" w:firstLine="0" w:firstLineChars="0"/>
-              <w:rPr>
-                <w:rFonts w:ascii="Arial" w:hAnsi="Arial" w:eastAsia="Arial" w:cs="Arial"/>
-                <w:i w:val="false"/>
-                <w:b w:val="false"/>
-                <w:u w:val="none"/>
-                <w:strike w:val="false"/>
-                <w:sz w:val="22"/>
-                <w:szCs w:val="22"/>
-                <w:color w:val="000000"/>
-              </w:rPr>
-            </w:pPr>
-            <w:r xmlns:w="http://schemas.openxmlformats.org/wordprocessingml/2006/main" xmlns:wp="http://schemas.openxmlformats.org/drawingml/2006/wordprocessingDrawing" xmlns:r="http://schemas.openxmlformats.org/officeDocument/2006/relationships" xmlns:w14="http://schemas.microsoft.com/office/word/2010/wordml">
-              <w:rPr>
-                <w:rFonts w:ascii="Arial" w:hAnsi="Arial" w:eastAsia="Arial" w:cs="Arial"/>
-                <w:i w:val="false"/>
-                <w:b w:val="false"/>
-                <w:u w:val="none"/>
-                <w:strike w:val="false"/>
-                <w:sz w:val="22"/>
-                <w:szCs w:val="22"/>
-                <w:color w:val="000000"/>
-              </w:rPr>
-              <w:t xml:space="preserve">       NA       </w:t>
+              <w:t xml:space="preserve">RCC subtype:</w:t>
+            </w:r>
+          </w:p>
+        </w:tc>
+        <w:tc>
+          <w:tcPr>
+            <w:tcBorders>
+              <w:bottom w:val="none" w:sz="0" w:space="0" w:color="000000"/>
+              <w:top w:val="none" w:sz="0" w:space="0" w:color="000000"/>
+              <w:left w:val="none" w:sz="0" w:space="0" w:color="000000"/>
+              <w:right w:val="none" w:sz="0" w:space="0" w:color="000000"/>
+            </w:tcBorders>
+            <w:shd w:val="clear" w:color="auto" w:fill="FFFFFF"/>
+            <w:tcMar>
+              <w:top w:w="0" w:type="dxa"/>
+              <w:bottom w:w="0" w:type="dxa"/>
+              <w:left w:w="0" w:type="dxa"/>
+              <w:right w:w="0" w:type="dxa"/>
+            </w:tcMar>
+            <w:vAlign w:val="center"/>
+          </w:tcPr>
+          <w:p>
+            <w:pPr>
+              <w:jc w:val="center"/>
+              <w:pBdr>
+                <w:bottom w:val="none" w:sz="0" w:space="0" w:color="000000"/>
+                <w:top w:val="none" w:sz="0" w:space="0" w:color="000000"/>
+                <w:left w:val="none" w:sz="0" w:space="0" w:color="000000"/>
+                <w:right w:val="none" w:sz="0" w:space="0" w:color="000000"/>
+              </w:pBdr>
+              <w:spacing w:after="100" w:before="100" w:line="240"/>
+              <w:ind w:left="100" w:right="100" w:firstLine="0" w:firstLineChars="0"/>
+              <w:rPr>
+                <w:rFonts w:ascii="Arial" w:hAnsi="Arial" w:eastAsia="Arial" w:cs="Arial"/>
+                <w:i w:val="false"/>
+                <w:b w:val="false"/>
+                <w:u w:val="none"/>
+                <w:strike w:val="false"/>
+                <w:sz w:val="22"/>
+                <w:szCs w:val="22"/>
+                <w:color w:val="000000"/>
+              </w:rPr>
+            </w:pPr>
+            <w:r xmlns:w="http://schemas.openxmlformats.org/wordprocessingml/2006/main" xmlns:wp="http://schemas.openxmlformats.org/drawingml/2006/wordprocessingDrawing" xmlns:r="http://schemas.openxmlformats.org/officeDocument/2006/relationships" xmlns:w14="http://schemas.microsoft.com/office/word/2010/wordml">
+              <w:rPr>
+                <w:rFonts w:ascii="Arial" w:hAnsi="Arial" w:eastAsia="Arial" w:cs="Arial"/>
+                <w:i w:val="false"/>
+                <w:b w:val="false"/>
+                <w:u w:val="none"/>
+                <w:strike w:val="false"/>
+                <w:sz w:val="22"/>
+                <w:szCs w:val="22"/>
+                <w:color w:val="000000"/>
+              </w:rPr>
+              <w:t xml:space="preserve">                </w:t>
+            </w:r>
+          </w:p>
+        </w:tc>
+        <w:tc>
+          <w:tcPr>
+            <w:tcBorders>
+              <w:bottom w:val="none" w:sz="0" w:space="0" w:color="000000"/>
+              <w:top w:val="none" w:sz="0" w:space="0" w:color="000000"/>
+              <w:left w:val="none" w:sz="0" w:space="0" w:color="000000"/>
+              <w:right w:val="none" w:sz="0" w:space="0" w:color="000000"/>
+            </w:tcBorders>
+            <w:shd w:val="clear" w:color="auto" w:fill="FFFFFF"/>
+            <w:tcMar>
+              <w:top w:w="0" w:type="dxa"/>
+              <w:bottom w:w="0" w:type="dxa"/>
+              <w:left w:w="0" w:type="dxa"/>
+              <w:right w:w="0" w:type="dxa"/>
+            </w:tcMar>
+            <w:vAlign w:val="center"/>
+          </w:tcPr>
+          <w:p>
+            <w:pPr>
+              <w:jc w:val="center"/>
+              <w:pBdr>
+                <w:bottom w:val="none" w:sz="0" w:space="0" w:color="000000"/>
+                <w:top w:val="none" w:sz="0" w:space="0" w:color="000000"/>
+                <w:left w:val="none" w:sz="0" w:space="0" w:color="000000"/>
+                <w:right w:val="none" w:sz="0" w:space="0" w:color="000000"/>
+              </w:pBdr>
+              <w:spacing w:after="100" w:before="100" w:line="240"/>
+              <w:ind w:left="100" w:right="100" w:firstLine="0" w:firstLineChars="0"/>
+              <w:rPr>
+                <w:rFonts w:ascii="Arial" w:hAnsi="Arial" w:eastAsia="Arial" w:cs="Arial"/>
+                <w:i w:val="false"/>
+                <w:b w:val="false"/>
+                <w:u w:val="none"/>
+                <w:strike w:val="false"/>
+                <w:sz w:val="22"/>
+                <w:szCs w:val="22"/>
+                <w:color w:val="000000"/>
+              </w:rPr>
+            </w:pPr>
+            <w:r xmlns:w="http://schemas.openxmlformats.org/wordprocessingml/2006/main" xmlns:wp="http://schemas.openxmlformats.org/drawingml/2006/wordprocessingDrawing" xmlns:r="http://schemas.openxmlformats.org/officeDocument/2006/relationships" xmlns:w14="http://schemas.microsoft.com/office/word/2010/wordml">
+              <w:rPr>
+                <w:rFonts w:ascii="Arial" w:hAnsi="Arial" w:eastAsia="Arial" w:cs="Arial"/>
+                <w:i w:val="false"/>
+                <w:b w:val="false"/>
+                <w:u w:val="none"/>
+                <w:strike w:val="false"/>
+                <w:sz w:val="22"/>
+                <w:szCs w:val="22"/>
+                <w:color w:val="000000"/>
+              </w:rPr>
+              <w:t xml:space="preserve">                </w:t>
+            </w:r>
+          </w:p>
+        </w:tc>
+        <w:tc>
+          <w:tcPr>
+            <w:tcBorders>
+              <w:bottom w:val="none" w:sz="0" w:space="0" w:color="000000"/>
+              <w:top w:val="none" w:sz="0" w:space="0" w:color="000000"/>
+              <w:left w:val="none" w:sz="0" w:space="0" w:color="000000"/>
+              <w:right w:val="none" w:sz="0" w:space="0" w:color="000000"/>
+            </w:tcBorders>
+            <w:shd w:val="clear" w:color="auto" w:fill="FFFFFF"/>
+            <w:tcMar>
+              <w:top w:w="0" w:type="dxa"/>
+              <w:bottom w:w="0" w:type="dxa"/>
+              <w:left w:w="0" w:type="dxa"/>
+              <w:right w:w="0" w:type="dxa"/>
+            </w:tcMar>
+            <w:vAlign w:val="center"/>
+          </w:tcPr>
+          <w:p>
+            <w:pPr>
+              <w:jc w:val="center"/>
+              <w:pBdr>
+                <w:bottom w:val="none" w:sz="0" w:space="0" w:color="000000"/>
+                <w:top w:val="none" w:sz="0" w:space="0" w:color="000000"/>
+                <w:left w:val="none" w:sz="0" w:space="0" w:color="000000"/>
+                <w:right w:val="none" w:sz="0" w:space="0" w:color="000000"/>
+              </w:pBdr>
+              <w:spacing w:after="100" w:before="100" w:line="240"/>
+              <w:ind w:left="100" w:right="100" w:firstLine="0" w:firstLineChars="0"/>
+              <w:rPr>
+                <w:rFonts w:ascii="Arial" w:hAnsi="Arial" w:eastAsia="Arial" w:cs="Arial"/>
+                <w:i w:val="false"/>
+                <w:b w:val="false"/>
+                <w:u w:val="none"/>
+                <w:strike w:val="false"/>
+                <w:sz w:val="22"/>
+                <w:szCs w:val="22"/>
+                <w:color w:val="000000"/>
+              </w:rPr>
+            </w:pPr>
+            <w:r xmlns:w="http://schemas.openxmlformats.org/wordprocessingml/2006/main" xmlns:wp="http://schemas.openxmlformats.org/drawingml/2006/wordprocessingDrawing" xmlns:r="http://schemas.openxmlformats.org/officeDocument/2006/relationships" xmlns:w14="http://schemas.microsoft.com/office/word/2010/wordml">
+              <w:rPr>
+                <w:rFonts w:ascii="Arial" w:hAnsi="Arial" w:eastAsia="Arial" w:cs="Arial"/>
+                <w:i w:val="false"/>
+                <w:b w:val="false"/>
+                <w:u w:val="none"/>
+                <w:strike w:val="false"/>
+                <w:sz w:val="22"/>
+                <w:szCs w:val="22"/>
+                <w:color w:val="000000"/>
+              </w:rPr>
+              <w:t xml:space="preserve">                </w:t>
             </w:r>
           </w:p>
         </w:tc>
@@ -11189,7 +11189,7 @@
                 <w:szCs w:val="22"/>
                 <w:color w:val="000000"/>
               </w:rPr>
-              <w:t xml:space="preserve">    Non clear cell</w:t>
+              <w:t xml:space="preserve">    Clear cell</w:t>
             </w:r>
           </w:p>
         </w:tc>
@@ -11297,7 +11297,7 @@
                 <w:szCs w:val="22"/>
                 <w:color w:val="000000"/>
               </w:rPr>
-              <w:t xml:space="preserve">   36 (13.8%)   </w:t>
+              <w:t xml:space="preserve">  225 (86.2%)   </w:t>
             </w:r>
           </w:p>
         </w:tc>
@@ -11411,169 +11411,169 @@
                 <w:szCs w:val="22"/>
                 <w:color w:val="000000"/>
               </w:rPr>
-              <w:t xml:space="preserve">Sarcomatoid subtype:</w:t>
-            </w:r>
-          </w:p>
-        </w:tc>
-        <w:tc>
-          <w:tcPr>
-            <w:tcBorders>
-              <w:bottom w:val="none" w:sz="0" w:space="0" w:color="000000"/>
-              <w:top w:val="none" w:sz="0" w:space="0" w:color="000000"/>
-              <w:left w:val="none" w:sz="0" w:space="0" w:color="000000"/>
-              <w:right w:val="none" w:sz="0" w:space="0" w:color="000000"/>
-            </w:tcBorders>
-            <w:shd w:val="clear" w:color="auto" w:fill="FFFFFF"/>
-            <w:tcMar>
-              <w:top w:w="0" w:type="dxa"/>
-              <w:bottom w:w="0" w:type="dxa"/>
-              <w:left w:w="0" w:type="dxa"/>
-              <w:right w:w="0" w:type="dxa"/>
-            </w:tcMar>
-            <w:vAlign w:val="center"/>
-          </w:tcPr>
-          <w:p>
-            <w:pPr>
-              <w:jc w:val="center"/>
-              <w:pBdr>
-                <w:bottom w:val="none" w:sz="0" w:space="0" w:color="000000"/>
-                <w:top w:val="none" w:sz="0" w:space="0" w:color="000000"/>
-                <w:left w:val="none" w:sz="0" w:space="0" w:color="000000"/>
-                <w:right w:val="none" w:sz="0" w:space="0" w:color="000000"/>
-              </w:pBdr>
-              <w:spacing w:after="100" w:before="100" w:line="240"/>
-              <w:ind w:left="100" w:right="100" w:firstLine="0" w:firstLineChars="0"/>
-              <w:rPr>
-                <w:rFonts w:ascii="Arial" w:hAnsi="Arial" w:eastAsia="Arial" w:cs="Arial"/>
-                <w:i w:val="false"/>
-                <w:b w:val="false"/>
-                <w:u w:val="none"/>
-                <w:strike w:val="false"/>
-                <w:sz w:val="22"/>
-                <w:szCs w:val="22"/>
-                <w:color w:val="000000"/>
-              </w:rPr>
-            </w:pPr>
-            <w:r xmlns:w="http://schemas.openxmlformats.org/wordprocessingml/2006/main" xmlns:wp="http://schemas.openxmlformats.org/drawingml/2006/wordprocessingDrawing" xmlns:r="http://schemas.openxmlformats.org/officeDocument/2006/relationships" xmlns:w14="http://schemas.microsoft.com/office/word/2010/wordml">
-              <w:rPr>
-                <w:rFonts w:ascii="Arial" w:hAnsi="Arial" w:eastAsia="Arial" w:cs="Arial"/>
-                <w:i w:val="false"/>
-                <w:b w:val="false"/>
-                <w:u w:val="none"/>
-                <w:strike w:val="false"/>
-                <w:sz w:val="22"/>
-                <w:szCs w:val="22"/>
-                <w:color w:val="000000"/>
-              </w:rPr>
-              <w:t xml:space="preserve">                </w:t>
-            </w:r>
-          </w:p>
-        </w:tc>
-        <w:tc>
-          <w:tcPr>
-            <w:tcBorders>
-              <w:bottom w:val="none" w:sz="0" w:space="0" w:color="000000"/>
-              <w:top w:val="none" w:sz="0" w:space="0" w:color="000000"/>
-              <w:left w:val="none" w:sz="0" w:space="0" w:color="000000"/>
-              <w:right w:val="none" w:sz="0" w:space="0" w:color="000000"/>
-            </w:tcBorders>
-            <w:shd w:val="clear" w:color="auto" w:fill="FFFFFF"/>
-            <w:tcMar>
-              <w:top w:w="0" w:type="dxa"/>
-              <w:bottom w:w="0" w:type="dxa"/>
-              <w:left w:w="0" w:type="dxa"/>
-              <w:right w:w="0" w:type="dxa"/>
-            </w:tcMar>
-            <w:vAlign w:val="center"/>
-          </w:tcPr>
-          <w:p>
-            <w:pPr>
-              <w:jc w:val="center"/>
-              <w:pBdr>
-                <w:bottom w:val="none" w:sz="0" w:space="0" w:color="000000"/>
-                <w:top w:val="none" w:sz="0" w:space="0" w:color="000000"/>
-                <w:left w:val="none" w:sz="0" w:space="0" w:color="000000"/>
-                <w:right w:val="none" w:sz="0" w:space="0" w:color="000000"/>
-              </w:pBdr>
-              <w:spacing w:after="100" w:before="100" w:line="240"/>
-              <w:ind w:left="100" w:right="100" w:firstLine="0" w:firstLineChars="0"/>
-              <w:rPr>
-                <w:rFonts w:ascii="Arial" w:hAnsi="Arial" w:eastAsia="Arial" w:cs="Arial"/>
-                <w:i w:val="false"/>
-                <w:b w:val="false"/>
-                <w:u w:val="none"/>
-                <w:strike w:val="false"/>
-                <w:sz w:val="22"/>
-                <w:szCs w:val="22"/>
-                <w:color w:val="000000"/>
-              </w:rPr>
-            </w:pPr>
-            <w:r xmlns:w="http://schemas.openxmlformats.org/wordprocessingml/2006/main" xmlns:wp="http://schemas.openxmlformats.org/drawingml/2006/wordprocessingDrawing" xmlns:r="http://schemas.openxmlformats.org/officeDocument/2006/relationships" xmlns:w14="http://schemas.microsoft.com/office/word/2010/wordml">
-              <w:rPr>
-                <w:rFonts w:ascii="Arial" w:hAnsi="Arial" w:eastAsia="Arial" w:cs="Arial"/>
-                <w:i w:val="false"/>
-                <w:b w:val="false"/>
-                <w:u w:val="none"/>
-                <w:strike w:val="false"/>
-                <w:sz w:val="22"/>
-                <w:szCs w:val="22"/>
-                <w:color w:val="000000"/>
-              </w:rPr>
-              <w:t xml:space="preserve">                </w:t>
-            </w:r>
-          </w:p>
-        </w:tc>
-        <w:tc>
-          <w:tcPr>
-            <w:tcBorders>
-              <w:bottom w:val="none" w:sz="0" w:space="0" w:color="000000"/>
-              <w:top w:val="none" w:sz="0" w:space="0" w:color="000000"/>
-              <w:left w:val="none" w:sz="0" w:space="0" w:color="000000"/>
-              <w:right w:val="none" w:sz="0" w:space="0" w:color="000000"/>
-            </w:tcBorders>
-            <w:shd w:val="clear" w:color="auto" w:fill="FFFFFF"/>
-            <w:tcMar>
-              <w:top w:w="0" w:type="dxa"/>
-              <w:bottom w:w="0" w:type="dxa"/>
-              <w:left w:w="0" w:type="dxa"/>
-              <w:right w:w="0" w:type="dxa"/>
-            </w:tcMar>
-            <w:vAlign w:val="center"/>
-          </w:tcPr>
-          <w:p>
-            <w:pPr>
-              <w:jc w:val="center"/>
-              <w:pBdr>
-                <w:bottom w:val="none" w:sz="0" w:space="0" w:color="000000"/>
-                <w:top w:val="none" w:sz="0" w:space="0" w:color="000000"/>
-                <w:left w:val="none" w:sz="0" w:space="0" w:color="000000"/>
-                <w:right w:val="none" w:sz="0" w:space="0" w:color="000000"/>
-              </w:pBdr>
-              <w:spacing w:after="100" w:before="100" w:line="240"/>
-              <w:ind w:left="100" w:right="100" w:firstLine="0" w:firstLineChars="0"/>
-              <w:rPr>
-                <w:rFonts w:ascii="Arial" w:hAnsi="Arial" w:eastAsia="Arial" w:cs="Arial"/>
-                <w:i w:val="false"/>
-                <w:b w:val="false"/>
-                <w:u w:val="none"/>
-                <w:strike w:val="false"/>
-                <w:sz w:val="22"/>
-                <w:szCs w:val="22"/>
-                <w:color w:val="000000"/>
-              </w:rPr>
-            </w:pPr>
-            <w:r xmlns:w="http://schemas.openxmlformats.org/wordprocessingml/2006/main" xmlns:wp="http://schemas.openxmlformats.org/drawingml/2006/wordprocessingDrawing" xmlns:r="http://schemas.openxmlformats.org/officeDocument/2006/relationships" xmlns:w14="http://schemas.microsoft.com/office/word/2010/wordml">
-              <w:rPr>
-                <w:rFonts w:ascii="Arial" w:hAnsi="Arial" w:eastAsia="Arial" w:cs="Arial"/>
-                <w:i w:val="false"/>
-                <w:b w:val="false"/>
-                <w:u w:val="none"/>
-                <w:strike w:val="false"/>
-                <w:sz w:val="22"/>
-                <w:szCs w:val="22"/>
-                <w:color w:val="000000"/>
-              </w:rPr>
-              <w:t xml:space="preserve">                </w:t>
+              <w:t xml:space="preserve">    Non clear cell</w:t>
+            </w:r>
+          </w:p>
+        </w:tc>
+        <w:tc>
+          <w:tcPr>
+            <w:tcBorders>
+              <w:bottom w:val="none" w:sz="0" w:space="0" w:color="000000"/>
+              <w:top w:val="none" w:sz="0" w:space="0" w:color="000000"/>
+              <w:left w:val="none" w:sz="0" w:space="0" w:color="000000"/>
+              <w:right w:val="none" w:sz="0" w:space="0" w:color="000000"/>
+            </w:tcBorders>
+            <w:shd w:val="clear" w:color="auto" w:fill="FFFFFF"/>
+            <w:tcMar>
+              <w:top w:w="0" w:type="dxa"/>
+              <w:bottom w:w="0" w:type="dxa"/>
+              <w:left w:w="0" w:type="dxa"/>
+              <w:right w:w="0" w:type="dxa"/>
+            </w:tcMar>
+            <w:vAlign w:val="center"/>
+          </w:tcPr>
+          <w:p>
+            <w:pPr>
+              <w:jc w:val="center"/>
+              <w:pBdr>
+                <w:bottom w:val="none" w:sz="0" w:space="0" w:color="000000"/>
+                <w:top w:val="none" w:sz="0" w:space="0" w:color="000000"/>
+                <w:left w:val="none" w:sz="0" w:space="0" w:color="000000"/>
+                <w:right w:val="none" w:sz="0" w:space="0" w:color="000000"/>
+              </w:pBdr>
+              <w:spacing w:after="100" w:before="100" w:line="240"/>
+              <w:ind w:left="100" w:right="100" w:firstLine="0" w:firstLineChars="0"/>
+              <w:rPr>
+                <w:rFonts w:ascii="Arial" w:hAnsi="Arial" w:eastAsia="Arial" w:cs="Arial"/>
+                <w:i w:val="false"/>
+                <w:b w:val="false"/>
+                <w:u w:val="none"/>
+                <w:strike w:val="false"/>
+                <w:sz w:val="22"/>
+                <w:szCs w:val="22"/>
+                <w:color w:val="000000"/>
+              </w:rPr>
+            </w:pPr>
+            <w:r xmlns:w="http://schemas.openxmlformats.org/wordprocessingml/2006/main" xmlns:wp="http://schemas.openxmlformats.org/drawingml/2006/wordprocessingDrawing" xmlns:r="http://schemas.openxmlformats.org/officeDocument/2006/relationships" xmlns:w14="http://schemas.microsoft.com/office/word/2010/wordml">
+              <w:rPr>
+                <w:rFonts w:ascii="Arial" w:hAnsi="Arial" w:eastAsia="Arial" w:cs="Arial"/>
+                <w:i w:val="false"/>
+                <w:b w:val="false"/>
+                <w:u w:val="none"/>
+                <w:strike w:val="false"/>
+                <w:sz w:val="22"/>
+                <w:szCs w:val="22"/>
+                <w:color w:val="000000"/>
+              </w:rPr>
+              <w:t xml:space="preserve">       NA       </w:t>
+            </w:r>
+          </w:p>
+        </w:tc>
+        <w:tc>
+          <w:tcPr>
+            <w:tcBorders>
+              <w:bottom w:val="none" w:sz="0" w:space="0" w:color="000000"/>
+              <w:top w:val="none" w:sz="0" w:space="0" w:color="000000"/>
+              <w:left w:val="none" w:sz="0" w:space="0" w:color="000000"/>
+              <w:right w:val="none" w:sz="0" w:space="0" w:color="000000"/>
+            </w:tcBorders>
+            <w:shd w:val="clear" w:color="auto" w:fill="FFFFFF"/>
+            <w:tcMar>
+              <w:top w:w="0" w:type="dxa"/>
+              <w:bottom w:w="0" w:type="dxa"/>
+              <w:left w:w="0" w:type="dxa"/>
+              <w:right w:w="0" w:type="dxa"/>
+            </w:tcMar>
+            <w:vAlign w:val="center"/>
+          </w:tcPr>
+          <w:p>
+            <w:pPr>
+              <w:jc w:val="center"/>
+              <w:pBdr>
+                <w:bottom w:val="none" w:sz="0" w:space="0" w:color="000000"/>
+                <w:top w:val="none" w:sz="0" w:space="0" w:color="000000"/>
+                <w:left w:val="none" w:sz="0" w:space="0" w:color="000000"/>
+                <w:right w:val="none" w:sz="0" w:space="0" w:color="000000"/>
+              </w:pBdr>
+              <w:spacing w:after="100" w:before="100" w:line="240"/>
+              <w:ind w:left="100" w:right="100" w:firstLine="0" w:firstLineChars="0"/>
+              <w:rPr>
+                <w:rFonts w:ascii="Arial" w:hAnsi="Arial" w:eastAsia="Arial" w:cs="Arial"/>
+                <w:i w:val="false"/>
+                <w:b w:val="false"/>
+                <w:u w:val="none"/>
+                <w:strike w:val="false"/>
+                <w:sz w:val="22"/>
+                <w:szCs w:val="22"/>
+                <w:color w:val="000000"/>
+              </w:rPr>
+            </w:pPr>
+            <w:r xmlns:w="http://schemas.openxmlformats.org/wordprocessingml/2006/main" xmlns:wp="http://schemas.openxmlformats.org/drawingml/2006/wordprocessingDrawing" xmlns:r="http://schemas.openxmlformats.org/officeDocument/2006/relationships" xmlns:w14="http://schemas.microsoft.com/office/word/2010/wordml">
+              <w:rPr>
+                <w:rFonts w:ascii="Arial" w:hAnsi="Arial" w:eastAsia="Arial" w:cs="Arial"/>
+                <w:i w:val="false"/>
+                <w:b w:val="false"/>
+                <w:u w:val="none"/>
+                <w:strike w:val="false"/>
+                <w:sz w:val="22"/>
+                <w:szCs w:val="22"/>
+                <w:color w:val="000000"/>
+              </w:rPr>
+              <w:t xml:space="preserve">   36 (13.8%)   </w:t>
+            </w:r>
+          </w:p>
+        </w:tc>
+        <w:tc>
+          <w:tcPr>
+            <w:tcBorders>
+              <w:bottom w:val="none" w:sz="0" w:space="0" w:color="000000"/>
+              <w:top w:val="none" w:sz="0" w:space="0" w:color="000000"/>
+              <w:left w:val="none" w:sz="0" w:space="0" w:color="000000"/>
+              <w:right w:val="none" w:sz="0" w:space="0" w:color="000000"/>
+            </w:tcBorders>
+            <w:shd w:val="clear" w:color="auto" w:fill="FFFFFF"/>
+            <w:tcMar>
+              <w:top w:w="0" w:type="dxa"/>
+              <w:bottom w:w="0" w:type="dxa"/>
+              <w:left w:w="0" w:type="dxa"/>
+              <w:right w:w="0" w:type="dxa"/>
+            </w:tcMar>
+            <w:vAlign w:val="center"/>
+          </w:tcPr>
+          <w:p>
+            <w:pPr>
+              <w:jc w:val="center"/>
+              <w:pBdr>
+                <w:bottom w:val="none" w:sz="0" w:space="0" w:color="000000"/>
+                <w:top w:val="none" w:sz="0" w:space="0" w:color="000000"/>
+                <w:left w:val="none" w:sz="0" w:space="0" w:color="000000"/>
+                <w:right w:val="none" w:sz="0" w:space="0" w:color="000000"/>
+              </w:pBdr>
+              <w:spacing w:after="100" w:before="100" w:line="240"/>
+              <w:ind w:left="100" w:right="100" w:firstLine="0" w:firstLineChars="0"/>
+              <w:rPr>
+                <w:rFonts w:ascii="Arial" w:hAnsi="Arial" w:eastAsia="Arial" w:cs="Arial"/>
+                <w:i w:val="false"/>
+                <w:b w:val="false"/>
+                <w:u w:val="none"/>
+                <w:strike w:val="false"/>
+                <w:sz w:val="22"/>
+                <w:szCs w:val="22"/>
+                <w:color w:val="000000"/>
+              </w:rPr>
+            </w:pPr>
+            <w:r xmlns:w="http://schemas.openxmlformats.org/wordprocessingml/2006/main" xmlns:wp="http://schemas.openxmlformats.org/drawingml/2006/wordprocessingDrawing" xmlns:r="http://schemas.openxmlformats.org/officeDocument/2006/relationships" xmlns:w14="http://schemas.microsoft.com/office/word/2010/wordml">
+              <w:rPr>
+                <w:rFonts w:ascii="Arial" w:hAnsi="Arial" w:eastAsia="Arial" w:cs="Arial"/>
+                <w:i w:val="false"/>
+                <w:b w:val="false"/>
+                <w:u w:val="none"/>
+                <w:strike w:val="false"/>
+                <w:sz w:val="22"/>
+                <w:szCs w:val="22"/>
+                <w:color w:val="000000"/>
+              </w:rPr>
+              <w:t xml:space="preserve">       NA       </w:t>
             </w:r>
           </w:p>
         </w:tc>
@@ -11633,169 +11633,169 @@
                 <w:szCs w:val="22"/>
                 <w:color w:val="000000"/>
               </w:rPr>
-              <w:t xml:space="preserve">    Non sarcomatoid</w:t>
-            </w:r>
-          </w:p>
-        </w:tc>
-        <w:tc>
-          <w:tcPr>
-            <w:tcBorders>
-              <w:bottom w:val="none" w:sz="0" w:space="0" w:color="000000"/>
-              <w:top w:val="none" w:sz="0" w:space="0" w:color="000000"/>
-              <w:left w:val="none" w:sz="0" w:space="0" w:color="000000"/>
-              <w:right w:val="none" w:sz="0" w:space="0" w:color="000000"/>
-            </w:tcBorders>
-            <w:shd w:val="clear" w:color="auto" w:fill="FFFFFF"/>
-            <w:tcMar>
-              <w:top w:w="0" w:type="dxa"/>
-              <w:bottom w:w="0" w:type="dxa"/>
-              <w:left w:w="0" w:type="dxa"/>
-              <w:right w:w="0" w:type="dxa"/>
-            </w:tcMar>
-            <w:vAlign w:val="center"/>
-          </w:tcPr>
-          <w:p>
-            <w:pPr>
-              <w:jc w:val="center"/>
-              <w:pBdr>
-                <w:bottom w:val="none" w:sz="0" w:space="0" w:color="000000"/>
-                <w:top w:val="none" w:sz="0" w:space="0" w:color="000000"/>
-                <w:left w:val="none" w:sz="0" w:space="0" w:color="000000"/>
-                <w:right w:val="none" w:sz="0" w:space="0" w:color="000000"/>
-              </w:pBdr>
-              <w:spacing w:after="100" w:before="100" w:line="240"/>
-              <w:ind w:left="100" w:right="100" w:firstLine="0" w:firstLineChars="0"/>
-              <w:rPr>
-                <w:rFonts w:ascii="Arial" w:hAnsi="Arial" w:eastAsia="Arial" w:cs="Arial"/>
-                <w:i w:val="false"/>
-                <w:b w:val="false"/>
-                <w:u w:val="none"/>
-                <w:strike w:val="false"/>
-                <w:sz w:val="22"/>
-                <w:szCs w:val="22"/>
-                <w:color w:val="000000"/>
-              </w:rPr>
-            </w:pPr>
-            <w:r xmlns:w="http://schemas.openxmlformats.org/wordprocessingml/2006/main" xmlns:wp="http://schemas.openxmlformats.org/drawingml/2006/wordprocessingDrawing" xmlns:r="http://schemas.openxmlformats.org/officeDocument/2006/relationships" xmlns:w14="http://schemas.microsoft.com/office/word/2010/wordml">
-              <w:rPr>
-                <w:rFonts w:ascii="Arial" w:hAnsi="Arial" w:eastAsia="Arial" w:cs="Arial"/>
-                <w:i w:val="false"/>
-                <w:b w:val="false"/>
-                <w:u w:val="none"/>
-                <w:strike w:val="false"/>
-                <w:sz w:val="22"/>
-                <w:szCs w:val="22"/>
-                <w:color w:val="000000"/>
-              </w:rPr>
-              <w:t xml:space="preserve">       NA       </w:t>
-            </w:r>
-          </w:p>
-        </w:tc>
-        <w:tc>
-          <w:tcPr>
-            <w:tcBorders>
-              <w:bottom w:val="none" w:sz="0" w:space="0" w:color="000000"/>
-              <w:top w:val="none" w:sz="0" w:space="0" w:color="000000"/>
-              <w:left w:val="none" w:sz="0" w:space="0" w:color="000000"/>
-              <w:right w:val="none" w:sz="0" w:space="0" w:color="000000"/>
-            </w:tcBorders>
-            <w:shd w:val="clear" w:color="auto" w:fill="FFFFFF"/>
-            <w:tcMar>
-              <w:top w:w="0" w:type="dxa"/>
-              <w:bottom w:w="0" w:type="dxa"/>
-              <w:left w:w="0" w:type="dxa"/>
-              <w:right w:w="0" w:type="dxa"/>
-            </w:tcMar>
-            <w:vAlign w:val="center"/>
-          </w:tcPr>
-          <w:p>
-            <w:pPr>
-              <w:jc w:val="center"/>
-              <w:pBdr>
-                <w:bottom w:val="none" w:sz="0" w:space="0" w:color="000000"/>
-                <w:top w:val="none" w:sz="0" w:space="0" w:color="000000"/>
-                <w:left w:val="none" w:sz="0" w:space="0" w:color="000000"/>
-                <w:right w:val="none" w:sz="0" w:space="0" w:color="000000"/>
-              </w:pBdr>
-              <w:spacing w:after="100" w:before="100" w:line="240"/>
-              <w:ind w:left="100" w:right="100" w:firstLine="0" w:firstLineChars="0"/>
-              <w:rPr>
-                <w:rFonts w:ascii="Arial" w:hAnsi="Arial" w:eastAsia="Arial" w:cs="Arial"/>
-                <w:i w:val="false"/>
-                <w:b w:val="false"/>
-                <w:u w:val="none"/>
-                <w:strike w:val="false"/>
-                <w:sz w:val="22"/>
-                <w:szCs w:val="22"/>
-                <w:color w:val="000000"/>
-              </w:rPr>
-            </w:pPr>
-            <w:r xmlns:w="http://schemas.openxmlformats.org/wordprocessingml/2006/main" xmlns:wp="http://schemas.openxmlformats.org/drawingml/2006/wordprocessingDrawing" xmlns:r="http://schemas.openxmlformats.org/officeDocument/2006/relationships" xmlns:w14="http://schemas.microsoft.com/office/word/2010/wordml">
-              <w:rPr>
-                <w:rFonts w:ascii="Arial" w:hAnsi="Arial" w:eastAsia="Arial" w:cs="Arial"/>
-                <w:i w:val="false"/>
-                <w:b w:val="false"/>
-                <w:u w:val="none"/>
-                <w:strike w:val="false"/>
-                <w:sz w:val="22"/>
-                <w:szCs w:val="22"/>
-                <w:color w:val="000000"/>
-              </w:rPr>
-              <w:t xml:space="preserve">  182 (69.7%)   </w:t>
-            </w:r>
-          </w:p>
-        </w:tc>
-        <w:tc>
-          <w:tcPr>
-            <w:tcBorders>
-              <w:bottom w:val="none" w:sz="0" w:space="0" w:color="000000"/>
-              <w:top w:val="none" w:sz="0" w:space="0" w:color="000000"/>
-              <w:left w:val="none" w:sz="0" w:space="0" w:color="000000"/>
-              <w:right w:val="none" w:sz="0" w:space="0" w:color="000000"/>
-            </w:tcBorders>
-            <w:shd w:val="clear" w:color="auto" w:fill="FFFFFF"/>
-            <w:tcMar>
-              <w:top w:w="0" w:type="dxa"/>
-              <w:bottom w:w="0" w:type="dxa"/>
-              <w:left w:w="0" w:type="dxa"/>
-              <w:right w:w="0" w:type="dxa"/>
-            </w:tcMar>
-            <w:vAlign w:val="center"/>
-          </w:tcPr>
-          <w:p>
-            <w:pPr>
-              <w:jc w:val="center"/>
-              <w:pBdr>
-                <w:bottom w:val="none" w:sz="0" w:space="0" w:color="000000"/>
-                <w:top w:val="none" w:sz="0" w:space="0" w:color="000000"/>
-                <w:left w:val="none" w:sz="0" w:space="0" w:color="000000"/>
-                <w:right w:val="none" w:sz="0" w:space="0" w:color="000000"/>
-              </w:pBdr>
-              <w:spacing w:after="100" w:before="100" w:line="240"/>
-              <w:ind w:left="100" w:right="100" w:firstLine="0" w:firstLineChars="0"/>
-              <w:rPr>
-                <w:rFonts w:ascii="Arial" w:hAnsi="Arial" w:eastAsia="Arial" w:cs="Arial"/>
-                <w:i w:val="false"/>
-                <w:b w:val="false"/>
-                <w:u w:val="none"/>
-                <w:strike w:val="false"/>
-                <w:sz w:val="22"/>
-                <w:szCs w:val="22"/>
-                <w:color w:val="000000"/>
-              </w:rPr>
-            </w:pPr>
-            <w:r xmlns:w="http://schemas.openxmlformats.org/wordprocessingml/2006/main" xmlns:wp="http://schemas.openxmlformats.org/drawingml/2006/wordprocessingDrawing" xmlns:r="http://schemas.openxmlformats.org/officeDocument/2006/relationships" xmlns:w14="http://schemas.microsoft.com/office/word/2010/wordml">
-              <w:rPr>
-                <w:rFonts w:ascii="Arial" w:hAnsi="Arial" w:eastAsia="Arial" w:cs="Arial"/>
-                <w:i w:val="false"/>
-                <w:b w:val="false"/>
-                <w:u w:val="none"/>
-                <w:strike w:val="false"/>
-                <w:sz w:val="22"/>
-                <w:szCs w:val="22"/>
-                <w:color w:val="000000"/>
-              </w:rPr>
-              <w:t xml:space="preserve">       NA       </w:t>
+              <w:t xml:space="preserve">Sarcomatoid subtype:</w:t>
+            </w:r>
+          </w:p>
+        </w:tc>
+        <w:tc>
+          <w:tcPr>
+            <w:tcBorders>
+              <w:bottom w:val="none" w:sz="0" w:space="0" w:color="000000"/>
+              <w:top w:val="none" w:sz="0" w:space="0" w:color="000000"/>
+              <w:left w:val="none" w:sz="0" w:space="0" w:color="000000"/>
+              <w:right w:val="none" w:sz="0" w:space="0" w:color="000000"/>
+            </w:tcBorders>
+            <w:shd w:val="clear" w:color="auto" w:fill="FFFFFF"/>
+            <w:tcMar>
+              <w:top w:w="0" w:type="dxa"/>
+              <w:bottom w:w="0" w:type="dxa"/>
+              <w:left w:w="0" w:type="dxa"/>
+              <w:right w:w="0" w:type="dxa"/>
+            </w:tcMar>
+            <w:vAlign w:val="center"/>
+          </w:tcPr>
+          <w:p>
+            <w:pPr>
+              <w:jc w:val="center"/>
+              <w:pBdr>
+                <w:bottom w:val="none" w:sz="0" w:space="0" w:color="000000"/>
+                <w:top w:val="none" w:sz="0" w:space="0" w:color="000000"/>
+                <w:left w:val="none" w:sz="0" w:space="0" w:color="000000"/>
+                <w:right w:val="none" w:sz="0" w:space="0" w:color="000000"/>
+              </w:pBdr>
+              <w:spacing w:after="100" w:before="100" w:line="240"/>
+              <w:ind w:left="100" w:right="100" w:firstLine="0" w:firstLineChars="0"/>
+              <w:rPr>
+                <w:rFonts w:ascii="Arial" w:hAnsi="Arial" w:eastAsia="Arial" w:cs="Arial"/>
+                <w:i w:val="false"/>
+                <w:b w:val="false"/>
+                <w:u w:val="none"/>
+                <w:strike w:val="false"/>
+                <w:sz w:val="22"/>
+                <w:szCs w:val="22"/>
+                <w:color w:val="000000"/>
+              </w:rPr>
+            </w:pPr>
+            <w:r xmlns:w="http://schemas.openxmlformats.org/wordprocessingml/2006/main" xmlns:wp="http://schemas.openxmlformats.org/drawingml/2006/wordprocessingDrawing" xmlns:r="http://schemas.openxmlformats.org/officeDocument/2006/relationships" xmlns:w14="http://schemas.microsoft.com/office/word/2010/wordml">
+              <w:rPr>
+                <w:rFonts w:ascii="Arial" w:hAnsi="Arial" w:eastAsia="Arial" w:cs="Arial"/>
+                <w:i w:val="false"/>
+                <w:b w:val="false"/>
+                <w:u w:val="none"/>
+                <w:strike w:val="false"/>
+                <w:sz w:val="22"/>
+                <w:szCs w:val="22"/>
+                <w:color w:val="000000"/>
+              </w:rPr>
+              <w:t xml:space="preserve">                </w:t>
+            </w:r>
+          </w:p>
+        </w:tc>
+        <w:tc>
+          <w:tcPr>
+            <w:tcBorders>
+              <w:bottom w:val="none" w:sz="0" w:space="0" w:color="000000"/>
+              <w:top w:val="none" w:sz="0" w:space="0" w:color="000000"/>
+              <w:left w:val="none" w:sz="0" w:space="0" w:color="000000"/>
+              <w:right w:val="none" w:sz="0" w:space="0" w:color="000000"/>
+            </w:tcBorders>
+            <w:shd w:val="clear" w:color="auto" w:fill="FFFFFF"/>
+            <w:tcMar>
+              <w:top w:w="0" w:type="dxa"/>
+              <w:bottom w:w="0" w:type="dxa"/>
+              <w:left w:w="0" w:type="dxa"/>
+              <w:right w:w="0" w:type="dxa"/>
+            </w:tcMar>
+            <w:vAlign w:val="center"/>
+          </w:tcPr>
+          <w:p>
+            <w:pPr>
+              <w:jc w:val="center"/>
+              <w:pBdr>
+                <w:bottom w:val="none" w:sz="0" w:space="0" w:color="000000"/>
+                <w:top w:val="none" w:sz="0" w:space="0" w:color="000000"/>
+                <w:left w:val="none" w:sz="0" w:space="0" w:color="000000"/>
+                <w:right w:val="none" w:sz="0" w:space="0" w:color="000000"/>
+              </w:pBdr>
+              <w:spacing w:after="100" w:before="100" w:line="240"/>
+              <w:ind w:left="100" w:right="100" w:firstLine="0" w:firstLineChars="0"/>
+              <w:rPr>
+                <w:rFonts w:ascii="Arial" w:hAnsi="Arial" w:eastAsia="Arial" w:cs="Arial"/>
+                <w:i w:val="false"/>
+                <w:b w:val="false"/>
+                <w:u w:val="none"/>
+                <w:strike w:val="false"/>
+                <w:sz w:val="22"/>
+                <w:szCs w:val="22"/>
+                <w:color w:val="000000"/>
+              </w:rPr>
+            </w:pPr>
+            <w:r xmlns:w="http://schemas.openxmlformats.org/wordprocessingml/2006/main" xmlns:wp="http://schemas.openxmlformats.org/drawingml/2006/wordprocessingDrawing" xmlns:r="http://schemas.openxmlformats.org/officeDocument/2006/relationships" xmlns:w14="http://schemas.microsoft.com/office/word/2010/wordml">
+              <w:rPr>
+                <w:rFonts w:ascii="Arial" w:hAnsi="Arial" w:eastAsia="Arial" w:cs="Arial"/>
+                <w:i w:val="false"/>
+                <w:b w:val="false"/>
+                <w:u w:val="none"/>
+                <w:strike w:val="false"/>
+                <w:sz w:val="22"/>
+                <w:szCs w:val="22"/>
+                <w:color w:val="000000"/>
+              </w:rPr>
+              <w:t xml:space="preserve">                </w:t>
+            </w:r>
+          </w:p>
+        </w:tc>
+        <w:tc>
+          <w:tcPr>
+            <w:tcBorders>
+              <w:bottom w:val="none" w:sz="0" w:space="0" w:color="000000"/>
+              <w:top w:val="none" w:sz="0" w:space="0" w:color="000000"/>
+              <w:left w:val="none" w:sz="0" w:space="0" w:color="000000"/>
+              <w:right w:val="none" w:sz="0" w:space="0" w:color="000000"/>
+            </w:tcBorders>
+            <w:shd w:val="clear" w:color="auto" w:fill="FFFFFF"/>
+            <w:tcMar>
+              <w:top w:w="0" w:type="dxa"/>
+              <w:bottom w:w="0" w:type="dxa"/>
+              <w:left w:w="0" w:type="dxa"/>
+              <w:right w:w="0" w:type="dxa"/>
+            </w:tcMar>
+            <w:vAlign w:val="center"/>
+          </w:tcPr>
+          <w:p>
+            <w:pPr>
+              <w:jc w:val="center"/>
+              <w:pBdr>
+                <w:bottom w:val="none" w:sz="0" w:space="0" w:color="000000"/>
+                <w:top w:val="none" w:sz="0" w:space="0" w:color="000000"/>
+                <w:left w:val="none" w:sz="0" w:space="0" w:color="000000"/>
+                <w:right w:val="none" w:sz="0" w:space="0" w:color="000000"/>
+              </w:pBdr>
+              <w:spacing w:after="100" w:before="100" w:line="240"/>
+              <w:ind w:left="100" w:right="100" w:firstLine="0" w:firstLineChars="0"/>
+              <w:rPr>
+                <w:rFonts w:ascii="Arial" w:hAnsi="Arial" w:eastAsia="Arial" w:cs="Arial"/>
+                <w:i w:val="false"/>
+                <w:b w:val="false"/>
+                <w:u w:val="none"/>
+                <w:strike w:val="false"/>
+                <w:sz w:val="22"/>
+                <w:szCs w:val="22"/>
+                <w:color w:val="000000"/>
+              </w:rPr>
+            </w:pPr>
+            <w:r xmlns:w="http://schemas.openxmlformats.org/wordprocessingml/2006/main" xmlns:wp="http://schemas.openxmlformats.org/drawingml/2006/wordprocessingDrawing" xmlns:r="http://schemas.openxmlformats.org/officeDocument/2006/relationships" xmlns:w14="http://schemas.microsoft.com/office/word/2010/wordml">
+              <w:rPr>
+                <w:rFonts w:ascii="Arial" w:hAnsi="Arial" w:eastAsia="Arial" w:cs="Arial"/>
+                <w:i w:val="false"/>
+                <w:b w:val="false"/>
+                <w:u w:val="none"/>
+                <w:strike w:val="false"/>
+                <w:sz w:val="22"/>
+                <w:szCs w:val="22"/>
+                <w:color w:val="000000"/>
+              </w:rPr>
+              <w:t xml:space="preserve">                </w:t>
             </w:r>
           </w:p>
         </w:tc>
@@ -11855,6 +11855,228 @@
                 <w:szCs w:val="22"/>
                 <w:color w:val="000000"/>
               </w:rPr>
+              <w:t xml:space="preserve">    Non sarcomatoid</w:t>
+            </w:r>
+          </w:p>
+        </w:tc>
+        <w:tc>
+          <w:tcPr>
+            <w:tcBorders>
+              <w:bottom w:val="none" w:sz="0" w:space="0" w:color="000000"/>
+              <w:top w:val="none" w:sz="0" w:space="0" w:color="000000"/>
+              <w:left w:val="none" w:sz="0" w:space="0" w:color="000000"/>
+              <w:right w:val="none" w:sz="0" w:space="0" w:color="000000"/>
+            </w:tcBorders>
+            <w:shd w:val="clear" w:color="auto" w:fill="FFFFFF"/>
+            <w:tcMar>
+              <w:top w:w="0" w:type="dxa"/>
+              <w:bottom w:w="0" w:type="dxa"/>
+              <w:left w:w="0" w:type="dxa"/>
+              <w:right w:w="0" w:type="dxa"/>
+            </w:tcMar>
+            <w:vAlign w:val="center"/>
+          </w:tcPr>
+          <w:p>
+            <w:pPr>
+              <w:jc w:val="center"/>
+              <w:pBdr>
+                <w:bottom w:val="none" w:sz="0" w:space="0" w:color="000000"/>
+                <w:top w:val="none" w:sz="0" w:space="0" w:color="000000"/>
+                <w:left w:val="none" w:sz="0" w:space="0" w:color="000000"/>
+                <w:right w:val="none" w:sz="0" w:space="0" w:color="000000"/>
+              </w:pBdr>
+              <w:spacing w:after="100" w:before="100" w:line="240"/>
+              <w:ind w:left="100" w:right="100" w:firstLine="0" w:firstLineChars="0"/>
+              <w:rPr>
+                <w:rFonts w:ascii="Arial" w:hAnsi="Arial" w:eastAsia="Arial" w:cs="Arial"/>
+                <w:i w:val="false"/>
+                <w:b w:val="false"/>
+                <w:u w:val="none"/>
+                <w:strike w:val="false"/>
+                <w:sz w:val="22"/>
+                <w:szCs w:val="22"/>
+                <w:color w:val="000000"/>
+              </w:rPr>
+            </w:pPr>
+            <w:r xmlns:w="http://schemas.openxmlformats.org/wordprocessingml/2006/main" xmlns:wp="http://schemas.openxmlformats.org/drawingml/2006/wordprocessingDrawing" xmlns:r="http://schemas.openxmlformats.org/officeDocument/2006/relationships" xmlns:w14="http://schemas.microsoft.com/office/word/2010/wordml">
+              <w:rPr>
+                <w:rFonts w:ascii="Arial" w:hAnsi="Arial" w:eastAsia="Arial" w:cs="Arial"/>
+                <w:i w:val="false"/>
+                <w:b w:val="false"/>
+                <w:u w:val="none"/>
+                <w:strike w:val="false"/>
+                <w:sz w:val="22"/>
+                <w:szCs w:val="22"/>
+                <w:color w:val="000000"/>
+              </w:rPr>
+              <w:t xml:space="preserve">       NA       </w:t>
+            </w:r>
+          </w:p>
+        </w:tc>
+        <w:tc>
+          <w:tcPr>
+            <w:tcBorders>
+              <w:bottom w:val="none" w:sz="0" w:space="0" w:color="000000"/>
+              <w:top w:val="none" w:sz="0" w:space="0" w:color="000000"/>
+              <w:left w:val="none" w:sz="0" w:space="0" w:color="000000"/>
+              <w:right w:val="none" w:sz="0" w:space="0" w:color="000000"/>
+            </w:tcBorders>
+            <w:shd w:val="clear" w:color="auto" w:fill="FFFFFF"/>
+            <w:tcMar>
+              <w:top w:w="0" w:type="dxa"/>
+              <w:bottom w:w="0" w:type="dxa"/>
+              <w:left w:w="0" w:type="dxa"/>
+              <w:right w:w="0" w:type="dxa"/>
+            </w:tcMar>
+            <w:vAlign w:val="center"/>
+          </w:tcPr>
+          <w:p>
+            <w:pPr>
+              <w:jc w:val="center"/>
+              <w:pBdr>
+                <w:bottom w:val="none" w:sz="0" w:space="0" w:color="000000"/>
+                <w:top w:val="none" w:sz="0" w:space="0" w:color="000000"/>
+                <w:left w:val="none" w:sz="0" w:space="0" w:color="000000"/>
+                <w:right w:val="none" w:sz="0" w:space="0" w:color="000000"/>
+              </w:pBdr>
+              <w:spacing w:after="100" w:before="100" w:line="240"/>
+              <w:ind w:left="100" w:right="100" w:firstLine="0" w:firstLineChars="0"/>
+              <w:rPr>
+                <w:rFonts w:ascii="Arial" w:hAnsi="Arial" w:eastAsia="Arial" w:cs="Arial"/>
+                <w:i w:val="false"/>
+                <w:b w:val="false"/>
+                <w:u w:val="none"/>
+                <w:strike w:val="false"/>
+                <w:sz w:val="22"/>
+                <w:szCs w:val="22"/>
+                <w:color w:val="000000"/>
+              </w:rPr>
+            </w:pPr>
+            <w:r xmlns:w="http://schemas.openxmlformats.org/wordprocessingml/2006/main" xmlns:wp="http://schemas.openxmlformats.org/drawingml/2006/wordprocessingDrawing" xmlns:r="http://schemas.openxmlformats.org/officeDocument/2006/relationships" xmlns:w14="http://schemas.microsoft.com/office/word/2010/wordml">
+              <w:rPr>
+                <w:rFonts w:ascii="Arial" w:hAnsi="Arial" w:eastAsia="Arial" w:cs="Arial"/>
+                <w:i w:val="false"/>
+                <w:b w:val="false"/>
+                <w:u w:val="none"/>
+                <w:strike w:val="false"/>
+                <w:sz w:val="22"/>
+                <w:szCs w:val="22"/>
+                <w:color w:val="000000"/>
+              </w:rPr>
+              <w:t xml:space="preserve">  182 (69.7%)   </w:t>
+            </w:r>
+          </w:p>
+        </w:tc>
+        <w:tc>
+          <w:tcPr>
+            <w:tcBorders>
+              <w:bottom w:val="none" w:sz="0" w:space="0" w:color="000000"/>
+              <w:top w:val="none" w:sz="0" w:space="0" w:color="000000"/>
+              <w:left w:val="none" w:sz="0" w:space="0" w:color="000000"/>
+              <w:right w:val="none" w:sz="0" w:space="0" w:color="000000"/>
+            </w:tcBorders>
+            <w:shd w:val="clear" w:color="auto" w:fill="FFFFFF"/>
+            <w:tcMar>
+              <w:top w:w="0" w:type="dxa"/>
+              <w:bottom w:w="0" w:type="dxa"/>
+              <w:left w:w="0" w:type="dxa"/>
+              <w:right w:w="0" w:type="dxa"/>
+            </w:tcMar>
+            <w:vAlign w:val="center"/>
+          </w:tcPr>
+          <w:p>
+            <w:pPr>
+              <w:jc w:val="center"/>
+              <w:pBdr>
+                <w:bottom w:val="none" w:sz="0" w:space="0" w:color="000000"/>
+                <w:top w:val="none" w:sz="0" w:space="0" w:color="000000"/>
+                <w:left w:val="none" w:sz="0" w:space="0" w:color="000000"/>
+                <w:right w:val="none" w:sz="0" w:space="0" w:color="000000"/>
+              </w:pBdr>
+              <w:spacing w:after="100" w:before="100" w:line="240"/>
+              <w:ind w:left="100" w:right="100" w:firstLine="0" w:firstLineChars="0"/>
+              <w:rPr>
+                <w:rFonts w:ascii="Arial" w:hAnsi="Arial" w:eastAsia="Arial" w:cs="Arial"/>
+                <w:i w:val="false"/>
+                <w:b w:val="false"/>
+                <w:u w:val="none"/>
+                <w:strike w:val="false"/>
+                <w:sz w:val="22"/>
+                <w:szCs w:val="22"/>
+                <w:color w:val="000000"/>
+              </w:rPr>
+            </w:pPr>
+            <w:r xmlns:w="http://schemas.openxmlformats.org/wordprocessingml/2006/main" xmlns:wp="http://schemas.openxmlformats.org/drawingml/2006/wordprocessingDrawing" xmlns:r="http://schemas.openxmlformats.org/officeDocument/2006/relationships" xmlns:w14="http://schemas.microsoft.com/office/word/2010/wordml">
+              <w:rPr>
+                <w:rFonts w:ascii="Arial" w:hAnsi="Arial" w:eastAsia="Arial" w:cs="Arial"/>
+                <w:i w:val="false"/>
+                <w:b w:val="false"/>
+                <w:u w:val="none"/>
+                <w:strike w:val="false"/>
+                <w:sz w:val="22"/>
+                <w:szCs w:val="22"/>
+                <w:color w:val="000000"/>
+              </w:rPr>
+              <w:t xml:space="preserve">       NA       </w:t>
+            </w:r>
+          </w:p>
+        </w:tc>
+      </w:tr>
+      <w:tr>
+        <w:trPr>
+          <w:trHeight w:val="617" w:hRule="auto"/>
+        </w:trPr>
+        body53
+        <w:tc>
+          <w:tcPr>
+            <w:tcBorders>
+              <w:bottom w:val="none" w:sz="0" w:space="0" w:color="000000"/>
+              <w:top w:val="none" w:sz="0" w:space="0" w:color="000000"/>
+              <w:left w:val="none" w:sz="0" w:space="0" w:color="000000"/>
+              <w:right w:val="none" w:sz="0" w:space="0" w:color="000000"/>
+            </w:tcBorders>
+            <w:shd w:val="clear" w:color="auto" w:fill="FFFFFF"/>
+            <w:tcMar>
+              <w:top w:w="0" w:type="dxa"/>
+              <w:bottom w:w="0" w:type="dxa"/>
+              <w:left w:w="0" w:type="dxa"/>
+              <w:right w:w="0" w:type="dxa"/>
+            </w:tcMar>
+            <w:vAlign w:val="center"/>
+          </w:tcPr>
+          <w:p>
+            <w:pPr>
+              <w:jc w:val="left"/>
+              <w:pBdr>
+                <w:bottom w:val="none" w:sz="0" w:space="0" w:color="000000"/>
+                <w:top w:val="none" w:sz="0" w:space="0" w:color="000000"/>
+                <w:left w:val="none" w:sz="0" w:space="0" w:color="000000"/>
+                <w:right w:val="none" w:sz="0" w:space="0" w:color="000000"/>
+              </w:pBdr>
+              <w:spacing w:after="100" w:before="100" w:line="240"/>
+              <w:ind w:left="100" w:right="100" w:firstLine="0" w:firstLineChars="0"/>
+              <w:rPr>
+                <w:rFonts w:ascii="Arial" w:hAnsi="Arial" w:eastAsia="Arial" w:cs="Arial"/>
+                <w:i w:val="false"/>
+                <w:b w:val="false"/>
+                <w:u w:val="none"/>
+                <w:strike w:val="false"/>
+                <w:sz w:val="22"/>
+                <w:szCs w:val="22"/>
+                <w:color w:val="000000"/>
+              </w:rPr>
+            </w:pPr>
+            <w:r xmlns:w="http://schemas.openxmlformats.org/wordprocessingml/2006/main" xmlns:wp="http://schemas.openxmlformats.org/drawingml/2006/wordprocessingDrawing" xmlns:r="http://schemas.openxmlformats.org/officeDocument/2006/relationships" xmlns:w14="http://schemas.microsoft.com/office/word/2010/wordml">
+              <w:rPr>
+                <w:rFonts w:ascii="Arial" w:hAnsi="Arial" w:eastAsia="Arial" w:cs="Arial"/>
+                <w:i w:val="false"/>
+                <w:b w:val="false"/>
+                <w:u w:val="none"/>
+                <w:strike w:val="false"/>
+                <w:sz w:val="22"/>
+                <w:szCs w:val="22"/>
+                <w:color w:val="000000"/>
+              </w:rPr>
               <w:t xml:space="preserve">    Sarcomatoid</w:t>
             </w:r>
           </w:p>
@@ -12026,7 +12248,7 @@
         <w:trPr>
           <w:trHeight w:val="574" w:hRule="auto"/>
         </w:trPr>
-        body53
+        body54
         <w:tc>
           <w:tcPr>
             <w:tcBorders>
@@ -12240,228 +12462,6 @@
                 <w:color w:val="000000"/>
               </w:rPr>
               <w:t xml:space="preserve">                </w:t>
-            </w:r>
-          </w:p>
-        </w:tc>
-      </w:tr>
-      <w:tr>
-        <w:trPr>
-          <w:trHeight w:val="617" w:hRule="auto"/>
-        </w:trPr>
-        body54
-        <w:tc>
-          <w:tcPr>
-            <w:tcBorders>
-              <w:bottom w:val="none" w:sz="0" w:space="0" w:color="000000"/>
-              <w:top w:val="none" w:sz="0" w:space="0" w:color="000000"/>
-              <w:left w:val="none" w:sz="0" w:space="0" w:color="000000"/>
-              <w:right w:val="none" w:sz="0" w:space="0" w:color="000000"/>
-            </w:tcBorders>
-            <w:shd w:val="clear" w:color="auto" w:fill="FFFFFF"/>
-            <w:tcMar>
-              <w:top w:w="0" w:type="dxa"/>
-              <w:bottom w:w="0" w:type="dxa"/>
-              <w:left w:w="0" w:type="dxa"/>
-              <w:right w:w="0" w:type="dxa"/>
-            </w:tcMar>
-            <w:vAlign w:val="center"/>
-          </w:tcPr>
-          <w:p>
-            <w:pPr>
-              <w:jc w:val="left"/>
-              <w:pBdr>
-                <w:bottom w:val="none" w:sz="0" w:space="0" w:color="000000"/>
-                <w:top w:val="none" w:sz="0" w:space="0" w:color="000000"/>
-                <w:left w:val="none" w:sz="0" w:space="0" w:color="000000"/>
-                <w:right w:val="none" w:sz="0" w:space="0" w:color="000000"/>
-              </w:pBdr>
-              <w:spacing w:after="100" w:before="100" w:line="240"/>
-              <w:ind w:left="100" w:right="100" w:firstLine="0" w:firstLineChars="0"/>
-              <w:rPr>
-                <w:rFonts w:ascii="Arial" w:hAnsi="Arial" w:eastAsia="Arial" w:cs="Arial"/>
-                <w:i w:val="false"/>
-                <w:b w:val="false"/>
-                <w:u w:val="none"/>
-                <w:strike w:val="false"/>
-                <w:sz w:val="22"/>
-                <w:szCs w:val="22"/>
-                <w:color w:val="000000"/>
-              </w:rPr>
-            </w:pPr>
-            <w:r xmlns:w="http://schemas.openxmlformats.org/wordprocessingml/2006/main" xmlns:wp="http://schemas.openxmlformats.org/drawingml/2006/wordprocessingDrawing" xmlns:r="http://schemas.openxmlformats.org/officeDocument/2006/relationships" xmlns:w14="http://schemas.microsoft.com/office/word/2010/wordml">
-              <w:rPr>
-                <w:rFonts w:ascii="Arial" w:hAnsi="Arial" w:eastAsia="Arial" w:cs="Arial"/>
-                <w:i w:val="false"/>
-                <w:b w:val="false"/>
-                <w:u w:val="none"/>
-                <w:strike w:val="false"/>
-                <w:sz w:val="22"/>
-                <w:szCs w:val="22"/>
-                <w:color w:val="000000"/>
-              </w:rPr>
-              <w:t xml:space="preserve">    Good/Intermediate</w:t>
-            </w:r>
-          </w:p>
-        </w:tc>
-        <w:tc>
-          <w:tcPr>
-            <w:tcBorders>
-              <w:bottom w:val="none" w:sz="0" w:space="0" w:color="000000"/>
-              <w:top w:val="none" w:sz="0" w:space="0" w:color="000000"/>
-              <w:left w:val="none" w:sz="0" w:space="0" w:color="000000"/>
-              <w:right w:val="none" w:sz="0" w:space="0" w:color="000000"/>
-            </w:tcBorders>
-            <w:shd w:val="clear" w:color="auto" w:fill="FFFFFF"/>
-            <w:tcMar>
-              <w:top w:w="0" w:type="dxa"/>
-              <w:bottom w:w="0" w:type="dxa"/>
-              <w:left w:w="0" w:type="dxa"/>
-              <w:right w:w="0" w:type="dxa"/>
-            </w:tcMar>
-            <w:vAlign w:val="center"/>
-          </w:tcPr>
-          <w:p>
-            <w:pPr>
-              <w:jc w:val="center"/>
-              <w:pBdr>
-                <w:bottom w:val="none" w:sz="0" w:space="0" w:color="000000"/>
-                <w:top w:val="none" w:sz="0" w:space="0" w:color="000000"/>
-                <w:left w:val="none" w:sz="0" w:space="0" w:color="000000"/>
-                <w:right w:val="none" w:sz="0" w:space="0" w:color="000000"/>
-              </w:pBdr>
-              <w:spacing w:after="100" w:before="100" w:line="240"/>
-              <w:ind w:left="100" w:right="100" w:firstLine="0" w:firstLineChars="0"/>
-              <w:rPr>
-                <w:rFonts w:ascii="Arial" w:hAnsi="Arial" w:eastAsia="Arial" w:cs="Arial"/>
-                <w:i w:val="false"/>
-                <w:b w:val="false"/>
-                <w:u w:val="none"/>
-                <w:strike w:val="false"/>
-                <w:sz w:val="22"/>
-                <w:szCs w:val="22"/>
-                <w:color w:val="000000"/>
-              </w:rPr>
-            </w:pPr>
-            <w:r xmlns:w="http://schemas.openxmlformats.org/wordprocessingml/2006/main" xmlns:wp="http://schemas.openxmlformats.org/drawingml/2006/wordprocessingDrawing" xmlns:r="http://schemas.openxmlformats.org/officeDocument/2006/relationships" xmlns:w14="http://schemas.microsoft.com/office/word/2010/wordml">
-              <w:rPr>
-                <w:rFonts w:ascii="Arial" w:hAnsi="Arial" w:eastAsia="Arial" w:cs="Arial"/>
-                <w:i w:val="false"/>
-                <w:b w:val="false"/>
-                <w:u w:val="none"/>
-                <w:strike w:val="false"/>
-                <w:sz w:val="22"/>
-                <w:szCs w:val="22"/>
-                <w:color w:val="000000"/>
-              </w:rPr>
-              <w:t xml:space="preserve">       NA       </w:t>
-            </w:r>
-          </w:p>
-        </w:tc>
-        <w:tc>
-          <w:tcPr>
-            <w:tcBorders>
-              <w:bottom w:val="none" w:sz="0" w:space="0" w:color="000000"/>
-              <w:top w:val="none" w:sz="0" w:space="0" w:color="000000"/>
-              <w:left w:val="none" w:sz="0" w:space="0" w:color="000000"/>
-              <w:right w:val="none" w:sz="0" w:space="0" w:color="000000"/>
-            </w:tcBorders>
-            <w:shd w:val="clear" w:color="auto" w:fill="FFFFFF"/>
-            <w:tcMar>
-              <w:top w:w="0" w:type="dxa"/>
-              <w:bottom w:w="0" w:type="dxa"/>
-              <w:left w:w="0" w:type="dxa"/>
-              <w:right w:w="0" w:type="dxa"/>
-            </w:tcMar>
-            <w:vAlign w:val="center"/>
-          </w:tcPr>
-          <w:p>
-            <w:pPr>
-              <w:jc w:val="center"/>
-              <w:pBdr>
-                <w:bottom w:val="none" w:sz="0" w:space="0" w:color="000000"/>
-                <w:top w:val="none" w:sz="0" w:space="0" w:color="000000"/>
-                <w:left w:val="none" w:sz="0" w:space="0" w:color="000000"/>
-                <w:right w:val="none" w:sz="0" w:space="0" w:color="000000"/>
-              </w:pBdr>
-              <w:spacing w:after="100" w:before="100" w:line="240"/>
-              <w:ind w:left="100" w:right="100" w:firstLine="0" w:firstLineChars="0"/>
-              <w:rPr>
-                <w:rFonts w:ascii="Arial" w:hAnsi="Arial" w:eastAsia="Arial" w:cs="Arial"/>
-                <w:i w:val="false"/>
-                <w:b w:val="false"/>
-                <w:u w:val="none"/>
-                <w:strike w:val="false"/>
-                <w:sz w:val="22"/>
-                <w:szCs w:val="22"/>
-                <w:color w:val="000000"/>
-              </w:rPr>
-            </w:pPr>
-            <w:r xmlns:w="http://schemas.openxmlformats.org/wordprocessingml/2006/main" xmlns:wp="http://schemas.openxmlformats.org/drawingml/2006/wordprocessingDrawing" xmlns:r="http://schemas.openxmlformats.org/officeDocument/2006/relationships" xmlns:w14="http://schemas.microsoft.com/office/word/2010/wordml">
-              <w:rPr>
-                <w:rFonts w:ascii="Arial" w:hAnsi="Arial" w:eastAsia="Arial" w:cs="Arial"/>
-                <w:i w:val="false"/>
-                <w:b w:val="false"/>
-                <w:u w:val="none"/>
-                <w:strike w:val="false"/>
-                <w:sz w:val="22"/>
-                <w:szCs w:val="22"/>
-                <w:color w:val="000000"/>
-              </w:rPr>
-              <w:t xml:space="preserve">  187 (71.6%)   </w:t>
-            </w:r>
-          </w:p>
-        </w:tc>
-        <w:tc>
-          <w:tcPr>
-            <w:tcBorders>
-              <w:bottom w:val="none" w:sz="0" w:space="0" w:color="000000"/>
-              <w:top w:val="none" w:sz="0" w:space="0" w:color="000000"/>
-              <w:left w:val="none" w:sz="0" w:space="0" w:color="000000"/>
-              <w:right w:val="none" w:sz="0" w:space="0" w:color="000000"/>
-            </w:tcBorders>
-            <w:shd w:val="clear" w:color="auto" w:fill="FFFFFF"/>
-            <w:tcMar>
-              <w:top w:w="0" w:type="dxa"/>
-              <w:bottom w:w="0" w:type="dxa"/>
-              <w:left w:w="0" w:type="dxa"/>
-              <w:right w:w="0" w:type="dxa"/>
-            </w:tcMar>
-            <w:vAlign w:val="center"/>
-          </w:tcPr>
-          <w:p>
-            <w:pPr>
-              <w:jc w:val="center"/>
-              <w:pBdr>
-                <w:bottom w:val="none" w:sz="0" w:space="0" w:color="000000"/>
-                <w:top w:val="none" w:sz="0" w:space="0" w:color="000000"/>
-                <w:left w:val="none" w:sz="0" w:space="0" w:color="000000"/>
-                <w:right w:val="none" w:sz="0" w:space="0" w:color="000000"/>
-              </w:pBdr>
-              <w:spacing w:after="100" w:before="100" w:line="240"/>
-              <w:ind w:left="100" w:right="100" w:firstLine="0" w:firstLineChars="0"/>
-              <w:rPr>
-                <w:rFonts w:ascii="Arial" w:hAnsi="Arial" w:eastAsia="Arial" w:cs="Arial"/>
-                <w:i w:val="false"/>
-                <w:b w:val="false"/>
-                <w:u w:val="none"/>
-                <w:strike w:val="false"/>
-                <w:sz w:val="22"/>
-                <w:szCs w:val="22"/>
-                <w:color w:val="000000"/>
-              </w:rPr>
-            </w:pPr>
-            <w:r xmlns:w="http://schemas.openxmlformats.org/wordprocessingml/2006/main" xmlns:wp="http://schemas.openxmlformats.org/drawingml/2006/wordprocessingDrawing" xmlns:r="http://schemas.openxmlformats.org/officeDocument/2006/relationships" xmlns:w14="http://schemas.microsoft.com/office/word/2010/wordml">
-              <w:rPr>
-                <w:rFonts w:ascii="Arial" w:hAnsi="Arial" w:eastAsia="Arial" w:cs="Arial"/>
-                <w:i w:val="false"/>
-                <w:b w:val="false"/>
-                <w:u w:val="none"/>
-                <w:strike w:val="false"/>
-                <w:sz w:val="22"/>
-                <w:szCs w:val="22"/>
-                <w:color w:val="000000"/>
-              </w:rPr>
-              <w:t xml:space="preserve">       NA       </w:t>
             </w:r>
           </w:p>
         </w:tc>
@@ -12471,6 +12471,228 @@
           <w:trHeight w:val="617" w:hRule="auto"/>
         </w:trPr>
         body55
+        <w:tc>
+          <w:tcPr>
+            <w:tcBorders>
+              <w:bottom w:val="none" w:sz="0" w:space="0" w:color="000000"/>
+              <w:top w:val="none" w:sz="0" w:space="0" w:color="000000"/>
+              <w:left w:val="none" w:sz="0" w:space="0" w:color="000000"/>
+              <w:right w:val="none" w:sz="0" w:space="0" w:color="000000"/>
+            </w:tcBorders>
+            <w:shd w:val="clear" w:color="auto" w:fill="FFFFFF"/>
+            <w:tcMar>
+              <w:top w:w="0" w:type="dxa"/>
+              <w:bottom w:w="0" w:type="dxa"/>
+              <w:left w:w="0" w:type="dxa"/>
+              <w:right w:w="0" w:type="dxa"/>
+            </w:tcMar>
+            <w:vAlign w:val="center"/>
+          </w:tcPr>
+          <w:p>
+            <w:pPr>
+              <w:jc w:val="left"/>
+              <w:pBdr>
+                <w:bottom w:val="none" w:sz="0" w:space="0" w:color="000000"/>
+                <w:top w:val="none" w:sz="0" w:space="0" w:color="000000"/>
+                <w:left w:val="none" w:sz="0" w:space="0" w:color="000000"/>
+                <w:right w:val="none" w:sz="0" w:space="0" w:color="000000"/>
+              </w:pBdr>
+              <w:spacing w:after="100" w:before="100" w:line="240"/>
+              <w:ind w:left="100" w:right="100" w:firstLine="0" w:firstLineChars="0"/>
+              <w:rPr>
+                <w:rFonts w:ascii="Arial" w:hAnsi="Arial" w:eastAsia="Arial" w:cs="Arial"/>
+                <w:i w:val="false"/>
+                <w:b w:val="false"/>
+                <w:u w:val="none"/>
+                <w:strike w:val="false"/>
+                <w:sz w:val="22"/>
+                <w:szCs w:val="22"/>
+                <w:color w:val="000000"/>
+              </w:rPr>
+            </w:pPr>
+            <w:r xmlns:w="http://schemas.openxmlformats.org/wordprocessingml/2006/main" xmlns:wp="http://schemas.openxmlformats.org/drawingml/2006/wordprocessingDrawing" xmlns:r="http://schemas.openxmlformats.org/officeDocument/2006/relationships" xmlns:w14="http://schemas.microsoft.com/office/word/2010/wordml">
+              <w:rPr>
+                <w:rFonts w:ascii="Arial" w:hAnsi="Arial" w:eastAsia="Arial" w:cs="Arial"/>
+                <w:i w:val="false"/>
+                <w:b w:val="false"/>
+                <w:u w:val="none"/>
+                <w:strike w:val="false"/>
+                <w:sz w:val="22"/>
+                <w:szCs w:val="22"/>
+                <w:color w:val="000000"/>
+              </w:rPr>
+              <w:t xml:space="preserve">    Good/Intermediate</w:t>
+            </w:r>
+          </w:p>
+        </w:tc>
+        <w:tc>
+          <w:tcPr>
+            <w:tcBorders>
+              <w:bottom w:val="none" w:sz="0" w:space="0" w:color="000000"/>
+              <w:top w:val="none" w:sz="0" w:space="0" w:color="000000"/>
+              <w:left w:val="none" w:sz="0" w:space="0" w:color="000000"/>
+              <w:right w:val="none" w:sz="0" w:space="0" w:color="000000"/>
+            </w:tcBorders>
+            <w:shd w:val="clear" w:color="auto" w:fill="FFFFFF"/>
+            <w:tcMar>
+              <w:top w:w="0" w:type="dxa"/>
+              <w:bottom w:w="0" w:type="dxa"/>
+              <w:left w:w="0" w:type="dxa"/>
+              <w:right w:w="0" w:type="dxa"/>
+            </w:tcMar>
+            <w:vAlign w:val="center"/>
+          </w:tcPr>
+          <w:p>
+            <w:pPr>
+              <w:jc w:val="center"/>
+              <w:pBdr>
+                <w:bottom w:val="none" w:sz="0" w:space="0" w:color="000000"/>
+                <w:top w:val="none" w:sz="0" w:space="0" w:color="000000"/>
+                <w:left w:val="none" w:sz="0" w:space="0" w:color="000000"/>
+                <w:right w:val="none" w:sz="0" w:space="0" w:color="000000"/>
+              </w:pBdr>
+              <w:spacing w:after="100" w:before="100" w:line="240"/>
+              <w:ind w:left="100" w:right="100" w:firstLine="0" w:firstLineChars="0"/>
+              <w:rPr>
+                <w:rFonts w:ascii="Arial" w:hAnsi="Arial" w:eastAsia="Arial" w:cs="Arial"/>
+                <w:i w:val="false"/>
+                <w:b w:val="false"/>
+                <w:u w:val="none"/>
+                <w:strike w:val="false"/>
+                <w:sz w:val="22"/>
+                <w:szCs w:val="22"/>
+                <w:color w:val="000000"/>
+              </w:rPr>
+            </w:pPr>
+            <w:r xmlns:w="http://schemas.openxmlformats.org/wordprocessingml/2006/main" xmlns:wp="http://schemas.openxmlformats.org/drawingml/2006/wordprocessingDrawing" xmlns:r="http://schemas.openxmlformats.org/officeDocument/2006/relationships" xmlns:w14="http://schemas.microsoft.com/office/word/2010/wordml">
+              <w:rPr>
+                <w:rFonts w:ascii="Arial" w:hAnsi="Arial" w:eastAsia="Arial" w:cs="Arial"/>
+                <w:i w:val="false"/>
+                <w:b w:val="false"/>
+                <w:u w:val="none"/>
+                <w:strike w:val="false"/>
+                <w:sz w:val="22"/>
+                <w:szCs w:val="22"/>
+                <w:color w:val="000000"/>
+              </w:rPr>
+              <w:t xml:space="preserve">       NA       </w:t>
+            </w:r>
+          </w:p>
+        </w:tc>
+        <w:tc>
+          <w:tcPr>
+            <w:tcBorders>
+              <w:bottom w:val="none" w:sz="0" w:space="0" w:color="000000"/>
+              <w:top w:val="none" w:sz="0" w:space="0" w:color="000000"/>
+              <w:left w:val="none" w:sz="0" w:space="0" w:color="000000"/>
+              <w:right w:val="none" w:sz="0" w:space="0" w:color="000000"/>
+            </w:tcBorders>
+            <w:shd w:val="clear" w:color="auto" w:fill="FFFFFF"/>
+            <w:tcMar>
+              <w:top w:w="0" w:type="dxa"/>
+              <w:bottom w:w="0" w:type="dxa"/>
+              <w:left w:w="0" w:type="dxa"/>
+              <w:right w:w="0" w:type="dxa"/>
+            </w:tcMar>
+            <w:vAlign w:val="center"/>
+          </w:tcPr>
+          <w:p>
+            <w:pPr>
+              <w:jc w:val="center"/>
+              <w:pBdr>
+                <w:bottom w:val="none" w:sz="0" w:space="0" w:color="000000"/>
+                <w:top w:val="none" w:sz="0" w:space="0" w:color="000000"/>
+                <w:left w:val="none" w:sz="0" w:space="0" w:color="000000"/>
+                <w:right w:val="none" w:sz="0" w:space="0" w:color="000000"/>
+              </w:pBdr>
+              <w:spacing w:after="100" w:before="100" w:line="240"/>
+              <w:ind w:left="100" w:right="100" w:firstLine="0" w:firstLineChars="0"/>
+              <w:rPr>
+                <w:rFonts w:ascii="Arial" w:hAnsi="Arial" w:eastAsia="Arial" w:cs="Arial"/>
+                <w:i w:val="false"/>
+                <w:b w:val="false"/>
+                <w:u w:val="none"/>
+                <w:strike w:val="false"/>
+                <w:sz w:val="22"/>
+                <w:szCs w:val="22"/>
+                <w:color w:val="000000"/>
+              </w:rPr>
+            </w:pPr>
+            <w:r xmlns:w="http://schemas.openxmlformats.org/wordprocessingml/2006/main" xmlns:wp="http://schemas.openxmlformats.org/drawingml/2006/wordprocessingDrawing" xmlns:r="http://schemas.openxmlformats.org/officeDocument/2006/relationships" xmlns:w14="http://schemas.microsoft.com/office/word/2010/wordml">
+              <w:rPr>
+                <w:rFonts w:ascii="Arial" w:hAnsi="Arial" w:eastAsia="Arial" w:cs="Arial"/>
+                <w:i w:val="false"/>
+                <w:b w:val="false"/>
+                <w:u w:val="none"/>
+                <w:strike w:val="false"/>
+                <w:sz w:val="22"/>
+                <w:szCs w:val="22"/>
+                <w:color w:val="000000"/>
+              </w:rPr>
+              <w:t xml:space="preserve">  187 (71.6%)   </w:t>
+            </w:r>
+          </w:p>
+        </w:tc>
+        <w:tc>
+          <w:tcPr>
+            <w:tcBorders>
+              <w:bottom w:val="none" w:sz="0" w:space="0" w:color="000000"/>
+              <w:top w:val="none" w:sz="0" w:space="0" w:color="000000"/>
+              <w:left w:val="none" w:sz="0" w:space="0" w:color="000000"/>
+              <w:right w:val="none" w:sz="0" w:space="0" w:color="000000"/>
+            </w:tcBorders>
+            <w:shd w:val="clear" w:color="auto" w:fill="FFFFFF"/>
+            <w:tcMar>
+              <w:top w:w="0" w:type="dxa"/>
+              <w:bottom w:w="0" w:type="dxa"/>
+              <w:left w:w="0" w:type="dxa"/>
+              <w:right w:w="0" w:type="dxa"/>
+            </w:tcMar>
+            <w:vAlign w:val="center"/>
+          </w:tcPr>
+          <w:p>
+            <w:pPr>
+              <w:jc w:val="center"/>
+              <w:pBdr>
+                <w:bottom w:val="none" w:sz="0" w:space="0" w:color="000000"/>
+                <w:top w:val="none" w:sz="0" w:space="0" w:color="000000"/>
+                <w:left w:val="none" w:sz="0" w:space="0" w:color="000000"/>
+                <w:right w:val="none" w:sz="0" w:space="0" w:color="000000"/>
+              </w:pBdr>
+              <w:spacing w:after="100" w:before="100" w:line="240"/>
+              <w:ind w:left="100" w:right="100" w:firstLine="0" w:firstLineChars="0"/>
+              <w:rPr>
+                <w:rFonts w:ascii="Arial" w:hAnsi="Arial" w:eastAsia="Arial" w:cs="Arial"/>
+                <w:i w:val="false"/>
+                <w:b w:val="false"/>
+                <w:u w:val="none"/>
+                <w:strike w:val="false"/>
+                <w:sz w:val="22"/>
+                <w:szCs w:val="22"/>
+                <w:color w:val="000000"/>
+              </w:rPr>
+            </w:pPr>
+            <w:r xmlns:w="http://schemas.openxmlformats.org/wordprocessingml/2006/main" xmlns:wp="http://schemas.openxmlformats.org/drawingml/2006/wordprocessingDrawing" xmlns:r="http://schemas.openxmlformats.org/officeDocument/2006/relationships" xmlns:w14="http://schemas.microsoft.com/office/word/2010/wordml">
+              <w:rPr>
+                <w:rFonts w:ascii="Arial" w:hAnsi="Arial" w:eastAsia="Arial" w:cs="Arial"/>
+                <w:i w:val="false"/>
+                <w:b w:val="false"/>
+                <w:u w:val="none"/>
+                <w:strike w:val="false"/>
+                <w:sz w:val="22"/>
+                <w:szCs w:val="22"/>
+                <w:color w:val="000000"/>
+              </w:rPr>
+              <w:t xml:space="preserve">       NA       </w:t>
+            </w:r>
+          </w:p>
+        </w:tc>
+      </w:tr>
+      <w:tr>
+        <w:trPr>
+          <w:trHeight w:val="617" w:hRule="auto"/>
+        </w:trPr>
+        body56
         <w:tc>
           <w:tcPr>
             <w:tcBorders>
